--- a/PROJECT_MANAGEMENT/MEMORY/MEMORY.docx
+++ b/PROJECT_MANAGEMENT/MEMORY/MEMORY.docx
@@ -2,1015 +2,914 @@
 <file path=word/document.xml><?xml version="1.0" encoding="utf-8"?>
 <w:document xmlns:wpc="http://schemas.microsoft.com/office/word/2010/wordprocessingCanvas" xmlns:cx="http://schemas.microsoft.com/office/drawing/2014/chartex" xmlns:cx1="http://schemas.microsoft.com/office/drawing/2015/9/8/chartex" xmlns:cx2="http://schemas.microsoft.com/office/drawing/2015/10/21/chartex" xmlns:cx3="http://schemas.microsoft.com/office/drawing/2016/5/9/chartex" xmlns:cx4="http://schemas.microsoft.com/office/drawing/2016/5/10/chartex" xmlns:cx5="http://schemas.microsoft.com/office/drawing/2016/5/11/chartex" xmlns:cx6="http://schemas.microsoft.com/office/drawing/2016/5/12/chartex" xmlns:cx7="http://schemas.microsoft.com/office/drawing/2016/5/13/chartex" xmlns:cx8="http://schemas.microsoft.com/office/drawing/2016/5/14/chartex" xmlns:mc="http://schemas.openxmlformats.org/markup-compatibility/2006" xmlns:aink="http://schemas.microsoft.com/office/drawing/2016/ink" xmlns:am3d="http://schemas.microsoft.com/office/drawing/2017/model3d" xmlns:o="urn:schemas-microsoft-com:office:office" xmlns:r="http://schemas.openxmlformats.org/officeDocument/2006/relationships" xmlns:m="http://schemas.openxmlformats.org/officeDocument/2006/math" xmlns:v="urn:schemas-microsoft-com:vml" xmlns:wp14="http://schemas.microsoft.com/office/word/2010/wordprocessingDrawing" xmlns:wp="http://schemas.openxmlformats.org/drawingml/2006/wordprocessingDrawing" xmlns:w10="urn:schemas-microsoft-com:office:word" xmlns:w="http://schemas.openxmlformats.org/wordprocessingml/2006/main" xmlns:w14="http://schemas.microsoft.com/office/word/2010/wordml" xmlns:w15="http://schemas.microsoft.com/office/word/2012/wordml" xmlns:w16cex="http://schemas.microsoft.com/office/word/2018/wordml/cex" xmlns:w16cid="http://schemas.microsoft.com/office/word/2016/wordml/cid" xmlns:w16="http://schemas.microsoft.com/office/word/2018/wordml" xmlns:w16sdtdh="http://schemas.microsoft.com/office/word/2020/wordml/sdtdatahash" xmlns:w16se="http://schemas.microsoft.com/office/word/2015/wordml/symex" xmlns:wpg="http://schemas.microsoft.com/office/word/2010/wordprocessingGroup" xmlns:wpi="http://schemas.microsoft.com/office/word/2010/wordprocessingInk" xmlns:wne="http://schemas.microsoft.com/office/word/2006/wordml" xmlns:wps="http://schemas.microsoft.com/office/word/2010/wordprocessingShape" mc:Ignorable="w14 w15 w16se w16cid w16 w16cex w16sdtdh wp14">
   <w:body>
-    <w:p>
-      <w:pPr>
-        <w:keepNext/>
-        <w:tabs>
-          <w:tab w:val="left" w:pos="1020"/>
-          <w:tab w:val="center" w:pos="4252"/>
-        </w:tabs>
-        <w:spacing w:after="0" w:line="240" w:lineRule="auto"/>
-        <w:jc w:val="center"/>
-        <w:outlineLvl w:val="1"/>
-        <w:rPr>
-          <w:rFonts w:ascii="Century Gothic" w:eastAsia="Times New Roman" w:hAnsi="Century Gothic" w:cs="Times New Roman"/>
-          <w:b/>
-          <w:sz w:val="40"/>
-          <w:szCs w:val="40"/>
-          <w:lang w:val="es-ES_tradnl" w:eastAsia="es-ES"/>
-        </w:rPr>
-      </w:pPr>
-      <w:bookmarkStart w:id="0" w:name="_Toc421275309"/>
-      <w:bookmarkStart w:id="1" w:name="_Toc196563127"/>
-      <w:bookmarkStart w:id="2" w:name="_Toc196563700"/>
-      <w:bookmarkStart w:id="3" w:name="_Toc196563829"/>
-      <w:bookmarkStart w:id="4" w:name="_Toc196567106"/>
-      <w:bookmarkStart w:id="5" w:name="_Toc196568591"/>
-      <w:bookmarkStart w:id="6" w:name="_Toc196571039"/>
-      <w:r>
-        <w:rPr>
-          <w:rFonts w:ascii="Times New Roman" w:eastAsia="Times New Roman" w:hAnsi="Times New Roman" w:cs="Times New Roman"/>
-          <w:noProof/>
-          <w:sz w:val="24"/>
-          <w:szCs w:val="24"/>
-          <w:lang w:eastAsia="es-ES"/>
-        </w:rPr>
-        <w:drawing>
-          <wp:inline distT="0" distB="0" distL="0" distR="0" wp14:anchorId="04E16EB4" wp14:editId="57609A66">
-            <wp:extent cx="647700" cy="647700"/>
-            <wp:effectExtent l="0" t="0" r="0" b="0"/>
-            <wp:docPr id="3" name="Imagen 3" descr="Logo_Cam_Rojo"/>
-            <wp:cNvGraphicFramePr>
-              <a:graphicFrameLocks xmlns:a="http://schemas.openxmlformats.org/drawingml/2006/main" noChangeAspect="1"/>
-            </wp:cNvGraphicFramePr>
-            <a:graphic xmlns:a="http://schemas.openxmlformats.org/drawingml/2006/main">
-              <a:graphicData uri="http://schemas.openxmlformats.org/drawingml/2006/picture">
-                <pic:pic xmlns:pic="http://schemas.openxmlformats.org/drawingml/2006/picture">
-                  <pic:nvPicPr>
-                    <pic:cNvPr id="0" name="Imagen 1" descr="Logo_Cam_Rojo"/>
-                    <pic:cNvPicPr>
-                      <a:picLocks noChangeAspect="1" noChangeArrowheads="1"/>
-                    </pic:cNvPicPr>
-                  </pic:nvPicPr>
-                  <pic:blipFill>
-                    <a:blip r:embed="rId8">
-                      <a:extLst>
-                        <a:ext uri="{28A0092B-C50C-407E-A947-70E740481C1C}">
-                          <a14:useLocalDpi xmlns:a14="http://schemas.microsoft.com/office/drawing/2010/main" val="0"/>
-                        </a:ext>
-                      </a:extLst>
-                    </a:blip>
-                    <a:srcRect/>
-                    <a:stretch>
-                      <a:fillRect/>
-                    </a:stretch>
-                  </pic:blipFill>
-                  <pic:spPr bwMode="auto">
-                    <a:xfrm>
-                      <a:off x="0" y="0"/>
-                      <a:ext cx="647700" cy="647700"/>
-                    </a:xfrm>
-                    <a:prstGeom prst="rect">
-                      <a:avLst/>
-                    </a:prstGeom>
-                    <a:noFill/>
-                    <a:ln>
-                      <a:noFill/>
-                    </a:ln>
-                  </pic:spPr>
-                </pic:pic>
-              </a:graphicData>
-            </a:graphic>
-          </wp:inline>
-        </w:drawing>
-      </w:r>
-      <w:bookmarkEnd w:id="0"/>
-      <w:bookmarkEnd w:id="1"/>
-      <w:bookmarkEnd w:id="2"/>
-      <w:bookmarkEnd w:id="3"/>
-      <w:bookmarkEnd w:id="4"/>
-      <w:bookmarkEnd w:id="5"/>
-      <w:bookmarkEnd w:id="6"/>
-    </w:p>
-    <w:p>
-      <w:pPr>
-        <w:keepNext/>
-        <w:tabs>
-          <w:tab w:val="left" w:pos="1020"/>
-          <w:tab w:val="center" w:pos="4252"/>
-        </w:tabs>
-        <w:spacing w:after="0" w:line="240" w:lineRule="auto"/>
-        <w:jc w:val="center"/>
-        <w:outlineLvl w:val="1"/>
-        <w:rPr>
-          <w:rFonts w:ascii="Century Gothic" w:eastAsia="Times New Roman" w:hAnsi="Century Gothic" w:cs="Times New Roman"/>
-          <w:b/>
-          <w:lang w:val="es-ES_tradnl" w:eastAsia="es-ES"/>
-        </w:rPr>
-      </w:pPr>
-    </w:p>
-    <w:p>
-      <w:pPr>
-        <w:tabs>
-          <w:tab w:val="center" w:pos="4252"/>
-          <w:tab w:val="right" w:pos="8504"/>
-        </w:tabs>
-        <w:spacing w:after="0" w:line="240" w:lineRule="auto"/>
-        <w:jc w:val="center"/>
-        <w:rPr>
-          <w:rFonts w:ascii="Arial" w:eastAsia="Times New Roman" w:hAnsi="Arial" w:cs="Times New Roman"/>
-          <w:noProof/>
-          <w:sz w:val="18"/>
-          <w:szCs w:val="18"/>
-          <w:lang w:eastAsia="es-ES"/>
-        </w:rPr>
-      </w:pPr>
-      <w:r>
-        <w:rPr>
-          <w:rFonts w:ascii="Arial" w:eastAsia="Times New Roman" w:hAnsi="Arial" w:cs="Times New Roman"/>
-          <w:noProof/>
-          <w:sz w:val="18"/>
-          <w:szCs w:val="18"/>
-          <w:lang w:eastAsia="es-ES"/>
-        </w:rPr>
-        <w:t>CONSEJERÍA DE EDUCACIÓ</w:t>
-      </w:r>
-      <w:r>
-        <w:rPr>
-          <w:rFonts w:ascii="Arial" w:eastAsia="Times New Roman" w:hAnsi="Arial" w:cs="Times New Roman"/>
-          <w:noProof/>
-          <w:sz w:val="18"/>
-          <w:szCs w:val="18"/>
-          <w:lang w:eastAsia="es-ES"/>
-        </w:rPr>
-        <w:t>N</w:t>
-      </w:r>
-    </w:p>
-    <w:p>
-      <w:pPr>
-        <w:keepNext/>
-        <w:tabs>
-          <w:tab w:val="left" w:pos="1020"/>
-          <w:tab w:val="center" w:pos="4252"/>
-        </w:tabs>
-        <w:spacing w:after="0" w:line="240" w:lineRule="auto"/>
-        <w:jc w:val="center"/>
-        <w:outlineLvl w:val="1"/>
-        <w:rPr>
-          <w:rFonts w:ascii="Century Gothic" w:eastAsia="Times New Roman" w:hAnsi="Century Gothic" w:cs="Times New Roman"/>
-          <w:b/>
-          <w:sz w:val="40"/>
-          <w:szCs w:val="40"/>
-          <w:lang w:val="es-ES_tradnl" w:eastAsia="es-ES"/>
-        </w:rPr>
-      </w:pPr>
-      <w:bookmarkStart w:id="7" w:name="_Toc196563128"/>
-      <w:bookmarkStart w:id="8" w:name="_Toc196563701"/>
-      <w:bookmarkStart w:id="9" w:name="_Toc196563830"/>
-      <w:bookmarkStart w:id="10" w:name="_Toc196567107"/>
-      <w:bookmarkStart w:id="11" w:name="_Toc196568592"/>
-      <w:bookmarkStart w:id="12" w:name="_Toc196571040"/>
-      <w:r>
-        <w:rPr>
-          <w:rFonts w:ascii="Arial Black" w:eastAsia="Times New Roman" w:hAnsi="Arial Black" w:cs="Times New Roman"/>
-          <w:noProof/>
-          <w:sz w:val="18"/>
-          <w:szCs w:val="18"/>
-          <w:lang w:eastAsia="es-ES"/>
-        </w:rPr>
-        <w:t>Comunidad de Madrid</w:t>
-      </w:r>
-      <w:bookmarkEnd w:id="7"/>
-      <w:bookmarkEnd w:id="8"/>
-      <w:bookmarkEnd w:id="9"/>
-      <w:bookmarkEnd w:id="10"/>
-      <w:bookmarkEnd w:id="11"/>
-      <w:bookmarkEnd w:id="12"/>
-    </w:p>
-    <w:p>
-      <w:pPr>
-        <w:keepNext/>
-        <w:tabs>
-          <w:tab w:val="left" w:pos="1020"/>
-          <w:tab w:val="center" w:pos="4252"/>
-        </w:tabs>
-        <w:spacing w:after="0" w:line="240" w:lineRule="auto"/>
-        <w:jc w:val="center"/>
-        <w:outlineLvl w:val="1"/>
-        <w:rPr>
-          <w:rFonts w:ascii="Century Gothic" w:eastAsia="Times New Roman" w:hAnsi="Century Gothic" w:cs="Times New Roman"/>
-          <w:b/>
-          <w:sz w:val="40"/>
-          <w:szCs w:val="40"/>
-          <w:lang w:val="es-ES_tradnl" w:eastAsia="es-ES"/>
-        </w:rPr>
-      </w:pPr>
-    </w:p>
-    <w:p>
-      <w:pPr>
-        <w:keepNext/>
-        <w:tabs>
-          <w:tab w:val="left" w:pos="1020"/>
-          <w:tab w:val="center" w:pos="4252"/>
-        </w:tabs>
-        <w:spacing w:after="0" w:line="240" w:lineRule="auto"/>
-        <w:jc w:val="center"/>
-        <w:outlineLvl w:val="1"/>
-        <w:rPr>
-          <w:rFonts w:ascii="Century Gothic" w:eastAsia="Times New Roman" w:hAnsi="Century Gothic" w:cs="Times New Roman"/>
-          <w:b/>
-          <w:sz w:val="40"/>
-          <w:szCs w:val="40"/>
-          <w:lang w:val="es-ES_tradnl" w:eastAsia="es-ES"/>
-        </w:rPr>
-      </w:pPr>
-    </w:p>
-    <w:p>
-      <w:pPr>
-        <w:spacing w:after="0" w:line="240" w:lineRule="auto"/>
-        <w:jc w:val="center"/>
-        <w:rPr>
-          <w:rFonts w:ascii="Century Gothic" w:eastAsia="Times New Roman" w:hAnsi="Century Gothic" w:cs="Times New Roman"/>
-          <w:b/>
-          <w:sz w:val="44"/>
-          <w:szCs w:val="44"/>
-          <w:lang w:val="es-ES_tradnl" w:eastAsia="es-ES"/>
-        </w:rPr>
-      </w:pPr>
-      <w:r>
-        <w:rPr>
-          <w:rFonts w:ascii="Century Gothic" w:eastAsia="Times New Roman" w:hAnsi="Century Gothic" w:cs="Times New Roman"/>
-          <w:b/>
-          <w:sz w:val="44"/>
-          <w:szCs w:val="44"/>
-          <w:lang w:val="es-ES_tradnl" w:eastAsia="es-ES"/>
-        </w:rPr>
-        <w:t>IES ENRIQUE TIERNO GALVAN</w:t>
-      </w:r>
-    </w:p>
-    <w:p>
-      <w:pPr>
-        <w:spacing w:after="0" w:line="240" w:lineRule="auto"/>
-        <w:jc w:val="center"/>
-        <w:rPr>
-          <w:rFonts w:ascii="Century Gothic" w:eastAsia="Times New Roman" w:hAnsi="Century Gothic" w:cs="Times New Roman"/>
-          <w:b/>
-          <w:sz w:val="28"/>
-          <w:szCs w:val="28"/>
-          <w:lang w:val="es-ES_tradnl" w:eastAsia="es-ES"/>
-        </w:rPr>
-      </w:pPr>
-      <w:r>
-        <w:rPr>
-          <w:rFonts w:ascii="Century Gothic" w:eastAsia="Times New Roman" w:hAnsi="Century Gothic" w:cs="Times New Roman"/>
-          <w:b/>
-          <w:sz w:val="28"/>
-          <w:szCs w:val="28"/>
-          <w:lang w:val="es-ES_tradnl" w:eastAsia="es-ES"/>
-        </w:rPr>
-        <w:t>Parla</w:t>
-      </w:r>
-    </w:p>
-    <w:p>
-      <w:pPr>
-        <w:keepNext/>
-        <w:tabs>
-          <w:tab w:val="left" w:pos="1020"/>
-          <w:tab w:val="center" w:pos="4252"/>
-        </w:tabs>
-        <w:spacing w:after="0" w:line="240" w:lineRule="auto"/>
-        <w:jc w:val="center"/>
-        <w:outlineLvl w:val="1"/>
-        <w:rPr>
-          <w:rFonts w:ascii="Century Gothic" w:eastAsia="Times New Roman" w:hAnsi="Century Gothic" w:cs="Times New Roman"/>
-          <w:b/>
-          <w:sz w:val="32"/>
-          <w:szCs w:val="32"/>
-          <w:lang w:val="es-ES_tradnl" w:eastAsia="es-ES"/>
-        </w:rPr>
-      </w:pPr>
-    </w:p>
-    <w:p>
-      <w:pPr>
-        <w:keepNext/>
-        <w:tabs>
-          <w:tab w:val="left" w:pos="1020"/>
-          <w:tab w:val="center" w:pos="4252"/>
-        </w:tabs>
-        <w:spacing w:after="0" w:line="240" w:lineRule="auto"/>
-        <w:jc w:val="center"/>
-        <w:outlineLvl w:val="1"/>
-        <w:rPr>
-          <w:rFonts w:ascii="Century Gothic" w:eastAsia="Times New Roman" w:hAnsi="Century Gothic" w:cs="Times New Roman"/>
-          <w:b/>
-          <w:sz w:val="32"/>
-          <w:szCs w:val="32"/>
-          <w:lang w:val="es-ES_tradnl" w:eastAsia="es-ES"/>
-        </w:rPr>
-      </w:pPr>
-    </w:p>
-    <w:p>
-      <w:pPr>
-        <w:keepNext/>
-        <w:tabs>
-          <w:tab w:val="left" w:pos="1020"/>
-          <w:tab w:val="center" w:pos="4252"/>
-        </w:tabs>
-        <w:spacing w:after="0" w:line="240" w:lineRule="auto"/>
-        <w:jc w:val="center"/>
-        <w:outlineLvl w:val="1"/>
-        <w:rPr>
-          <w:rFonts w:ascii="Century Gothic" w:eastAsia="Times New Roman" w:hAnsi="Century Gothic" w:cs="Times New Roman"/>
-          <w:b/>
-          <w:sz w:val="44"/>
-          <w:szCs w:val="44"/>
-          <w:lang w:val="es-ES_tradnl" w:eastAsia="es-ES"/>
-        </w:rPr>
-      </w:pPr>
-      <w:bookmarkStart w:id="13" w:name="_Toc421275310"/>
-      <w:bookmarkStart w:id="14" w:name="_Toc196563129"/>
-      <w:bookmarkStart w:id="15" w:name="_Toc196563702"/>
-      <w:bookmarkStart w:id="16" w:name="_Toc196563831"/>
-      <w:bookmarkStart w:id="17" w:name="_Toc196567108"/>
-      <w:bookmarkStart w:id="18" w:name="_Toc196568593"/>
-      <w:bookmarkStart w:id="19" w:name="_Toc196571041"/>
-      <w:r>
-        <w:rPr>
-          <w:rFonts w:ascii="Century Gothic" w:eastAsia="Times New Roman" w:hAnsi="Century Gothic" w:cs="Times New Roman"/>
-          <w:b/>
-          <w:sz w:val="44"/>
-          <w:szCs w:val="44"/>
-          <w:lang w:val="es-ES_tradnl" w:eastAsia="es-ES"/>
-        </w:rPr>
-        <w:t xml:space="preserve">CFGS DESARROLLO DE APLICACIONES </w:t>
-      </w:r>
-      <w:bookmarkEnd w:id="13"/>
-      <w:r>
-        <w:rPr>
-          <w:rFonts w:ascii="Century Gothic" w:eastAsia="Times New Roman" w:hAnsi="Century Gothic" w:cs="Times New Roman"/>
-          <w:b/>
-          <w:sz w:val="44"/>
-          <w:szCs w:val="44"/>
-          <w:lang w:val="es-ES_tradnl" w:eastAsia="es-ES"/>
-        </w:rPr>
-        <w:t>MULTIPLATAFORMA</w:t>
-      </w:r>
-      <w:bookmarkEnd w:id="14"/>
-      <w:bookmarkEnd w:id="15"/>
-      <w:bookmarkEnd w:id="16"/>
-      <w:bookmarkEnd w:id="17"/>
-      <w:bookmarkEnd w:id="18"/>
-      <w:bookmarkEnd w:id="19"/>
-    </w:p>
-    <w:p>
-      <w:pPr>
-        <w:spacing w:after="0" w:line="240" w:lineRule="auto"/>
-        <w:jc w:val="center"/>
-        <w:rPr>
-          <w:rFonts w:ascii="Century Gothic" w:eastAsia="Times New Roman" w:hAnsi="Century Gothic" w:cs="Times New Roman"/>
-          <w:b/>
-          <w:sz w:val="28"/>
-          <w:szCs w:val="28"/>
-          <w:lang w:val="es-ES_tradnl" w:eastAsia="es-ES"/>
-        </w:rPr>
-      </w:pPr>
-      <w:r>
-        <w:rPr>
-          <w:rFonts w:ascii="Century Gothic" w:eastAsia="Times New Roman" w:hAnsi="Century Gothic" w:cs="Times New Roman"/>
-          <w:b/>
-          <w:sz w:val="28"/>
-          <w:szCs w:val="28"/>
-          <w:lang w:val="es-ES_tradnl" w:eastAsia="es-ES"/>
-        </w:rPr>
-        <w:t>Curso 202</w:t>
-      </w:r>
-      <w:r>
-        <w:rPr>
-          <w:rFonts w:ascii="Century Gothic" w:eastAsia="Times New Roman" w:hAnsi="Century Gothic" w:cs="Times New Roman"/>
-          <w:b/>
-          <w:sz w:val="28"/>
-          <w:szCs w:val="28"/>
-          <w:lang w:val="es-ES_tradnl" w:eastAsia="es-ES"/>
-        </w:rPr>
-        <w:t>4</w:t>
-      </w:r>
-      <w:r>
-        <w:rPr>
-          <w:rFonts w:ascii="Century Gothic" w:eastAsia="Times New Roman" w:hAnsi="Century Gothic" w:cs="Times New Roman"/>
-          <w:b/>
-          <w:sz w:val="28"/>
-          <w:szCs w:val="28"/>
-          <w:lang w:val="es-ES_tradnl" w:eastAsia="es-ES"/>
-        </w:rPr>
-        <w:t>/20</w:t>
-      </w:r>
-      <w:r>
-        <w:rPr>
-          <w:rFonts w:ascii="Century Gothic" w:eastAsia="Times New Roman" w:hAnsi="Century Gothic" w:cs="Times New Roman"/>
-          <w:b/>
-          <w:sz w:val="28"/>
-          <w:szCs w:val="28"/>
-          <w:lang w:val="es-ES_tradnl" w:eastAsia="es-ES"/>
-        </w:rPr>
-        <w:t>2</w:t>
-      </w:r>
-      <w:r>
-        <w:rPr>
-          <w:rFonts w:ascii="Century Gothic" w:eastAsia="Times New Roman" w:hAnsi="Century Gothic" w:cs="Times New Roman"/>
-          <w:b/>
-          <w:sz w:val="28"/>
-          <w:szCs w:val="28"/>
-          <w:lang w:val="es-ES_tradnl" w:eastAsia="es-ES"/>
-        </w:rPr>
-        <w:t>5</w:t>
-      </w:r>
-    </w:p>
-    <w:p>
-      <w:pPr>
-        <w:spacing w:after="0" w:line="240" w:lineRule="auto"/>
-        <w:rPr>
-          <w:rFonts w:ascii="Times New Roman" w:eastAsia="Times New Roman" w:hAnsi="Times New Roman" w:cs="Times New Roman"/>
-          <w:sz w:val="20"/>
-          <w:szCs w:val="20"/>
-          <w:lang w:val="es-ES_tradnl" w:eastAsia="es-ES"/>
-        </w:rPr>
-      </w:pPr>
-    </w:p>
-    <w:p>
-      <w:pPr>
-        <w:spacing w:after="0" w:line="240" w:lineRule="auto"/>
-        <w:rPr>
-          <w:rFonts w:ascii="Times New Roman" w:eastAsia="Times New Roman" w:hAnsi="Times New Roman" w:cs="Times New Roman"/>
-          <w:sz w:val="20"/>
-          <w:szCs w:val="20"/>
-          <w:lang w:val="es-ES_tradnl" w:eastAsia="es-ES"/>
-        </w:rPr>
-      </w:pPr>
-    </w:p>
-    <w:p>
-      <w:pPr>
-        <w:spacing w:after="0" w:line="240" w:lineRule="auto"/>
-        <w:rPr>
-          <w:rFonts w:ascii="Times New Roman" w:eastAsia="Times New Roman" w:hAnsi="Times New Roman" w:cs="Times New Roman"/>
-          <w:sz w:val="20"/>
-          <w:szCs w:val="20"/>
-          <w:lang w:val="es-ES_tradnl" w:eastAsia="es-ES"/>
-        </w:rPr>
-      </w:pPr>
-      <w:r>
-        <w:rPr>
-          <w:noProof/>
-          <w:lang w:eastAsia="es-ES"/>
-        </w:rPr>
-        <mc:AlternateContent>
-          <mc:Choice Requires="wps">
+    <w:bookmarkStart w:id="0" w:name="_Toc196580133" w:displacedByCustomXml="next"/>
+    <w:bookmarkStart w:id="1" w:name="_Toc196580029" w:displacedByCustomXml="next"/>
+    <w:bookmarkStart w:id="2" w:name="_Toc196579768" w:displacedByCustomXml="next"/>
+    <w:bookmarkStart w:id="3" w:name="_Toc196579519" w:displacedByCustomXml="next"/>
+    <w:bookmarkStart w:id="4" w:name="_Toc196571039" w:displacedByCustomXml="next"/>
+    <w:bookmarkStart w:id="5" w:name="_Toc196568591" w:displacedByCustomXml="next"/>
+    <w:bookmarkStart w:id="6" w:name="_Toc196567106" w:displacedByCustomXml="next"/>
+    <w:bookmarkStart w:id="7" w:name="_Toc196563829" w:displacedByCustomXml="next"/>
+    <w:bookmarkStart w:id="8" w:name="_Toc196563700" w:displacedByCustomXml="next"/>
+    <w:bookmarkStart w:id="9" w:name="_Toc196563127" w:displacedByCustomXml="next"/>
+    <w:bookmarkStart w:id="10" w:name="_Toc421275309" w:displacedByCustomXml="next"/>
+    <w:sdt>
+      <w:sdtPr>
+        <w:id w:val="-1176565956"/>
+        <w:docPartObj>
+          <w:docPartGallery w:val="Cover Pages"/>
+          <w:docPartUnique/>
+        </w:docPartObj>
+      </w:sdtPr>
+      <w:sdtContent>
+        <w:p>
+          <w:pPr>
+            <w:keepNext/>
+            <w:tabs>
+              <w:tab w:val="left" w:pos="1020"/>
+              <w:tab w:val="center" w:pos="4252"/>
+            </w:tabs>
+            <w:spacing w:after="0" w:line="240" w:lineRule="auto"/>
+            <w:jc w:val="center"/>
+            <w:outlineLvl w:val="1"/>
+            <w:rPr>
+              <w:rFonts w:ascii="Century Gothic" w:eastAsia="Times New Roman" w:hAnsi="Century Gothic" w:cs="Times New Roman"/>
+              <w:b/>
+              <w:sz w:val="40"/>
+              <w:szCs w:val="40"/>
+              <w:lang w:val="es-ES_tradnl" w:eastAsia="es-ES"/>
+            </w:rPr>
+          </w:pPr>
+          <w:r>
+            <w:rPr>
+              <w:rFonts w:ascii="Times New Roman" w:eastAsia="Times New Roman" w:hAnsi="Times New Roman" w:cs="Times New Roman"/>
+              <w:noProof/>
+              <w:sz w:val="24"/>
+              <w:szCs w:val="24"/>
+              <w:lang w:eastAsia="es-ES"/>
+            </w:rPr>
             <w:drawing>
-              <wp:anchor distT="0" distB="0" distL="114300" distR="114300" simplePos="0" relativeHeight="251656192" behindDoc="0" locked="0" layoutInCell="1" allowOverlap="1" wp14:anchorId="30101EEF" wp14:editId="757F9588">
-                <wp:simplePos x="0" y="0"/>
-                <wp:positionH relativeFrom="column">
-                  <wp:posOffset>-60325</wp:posOffset>
-                </wp:positionH>
-                <wp:positionV relativeFrom="paragraph">
-                  <wp:posOffset>-3175</wp:posOffset>
-                </wp:positionV>
-                <wp:extent cx="5486400" cy="0"/>
-                <wp:effectExtent l="0" t="38100" r="38100" b="38100"/>
-                <wp:wrapNone/>
-                <wp:docPr id="69" name="Conector recto de flecha 69"/>
+              <wp:inline distT="0" distB="0" distL="0" distR="0" wp14:anchorId="6F0D4E9B" wp14:editId="6C8D7BAE">
+                <wp:extent cx="647700" cy="647700"/>
+                <wp:effectExtent l="0" t="0" r="0" b="0"/>
+                <wp:docPr id="23" name="Imagen 23" descr="Logo_Cam_Rojo"/>
                 <wp:cNvGraphicFramePr>
-                  <a:graphicFrameLocks xmlns:a="http://schemas.openxmlformats.org/drawingml/2006/main"/>
+                  <a:graphicFrameLocks xmlns:a="http://schemas.openxmlformats.org/drawingml/2006/main" noChangeAspect="1"/>
                 </wp:cNvGraphicFramePr>
                 <a:graphic xmlns:a="http://schemas.openxmlformats.org/drawingml/2006/main">
-                  <a:graphicData uri="http://schemas.microsoft.com/office/word/2010/wordprocessingShape">
-                    <wps:wsp>
-                      <wps:cNvCnPr>
-                        <a:cxnSpLocks noChangeShapeType="1"/>
-                      </wps:cNvCnPr>
-                      <wps:spPr bwMode="auto">
+                  <a:graphicData uri="http://schemas.openxmlformats.org/drawingml/2006/picture">
+                    <pic:pic xmlns:pic="http://schemas.openxmlformats.org/drawingml/2006/picture">
+                      <pic:nvPicPr>
+                        <pic:cNvPr id="0" name="Imagen 1" descr="Logo_Cam_Rojo"/>
+                        <pic:cNvPicPr>
+                          <a:picLocks noChangeAspect="1" noChangeArrowheads="1"/>
+                        </pic:cNvPicPr>
+                      </pic:nvPicPr>
+                      <pic:blipFill>
+                        <a:blip r:embed="rId8">
+                          <a:extLst>
+                            <a:ext uri="{28A0092B-C50C-407E-A947-70E740481C1C}">
+                              <a14:useLocalDpi xmlns:a14="http://schemas.microsoft.com/office/drawing/2010/main" val="0"/>
+                            </a:ext>
+                          </a:extLst>
+                        </a:blip>
+                        <a:srcRect/>
+                        <a:stretch>
+                          <a:fillRect/>
+                        </a:stretch>
+                      </pic:blipFill>
+                      <pic:spPr bwMode="auto">
                         <a:xfrm>
                           <a:off x="0" y="0"/>
-                          <a:ext cx="5486400" cy="0"/>
+                          <a:ext cx="647700" cy="647700"/>
                         </a:xfrm>
-                        <a:prstGeom prst="straightConnector1">
+                        <a:prstGeom prst="rect">
                           <a:avLst/>
                         </a:prstGeom>
                         <a:noFill/>
-                        <a:ln w="76200">
-                          <a:solidFill>
-                            <a:srgbClr val="4F81BD"/>
-                          </a:solidFill>
-                          <a:round/>
-                          <a:headEnd/>
-                          <a:tailEnd/>
+                        <a:ln>
+                          <a:noFill/>
                         </a:ln>
-                        <a:effectLst/>
-                        <a:extLst>
-                          <a:ext uri="{909E8E84-426E-40DD-AFC4-6F175D3DCCD1}">
-                            <a14:hiddenFill xmlns:a14="http://schemas.microsoft.com/office/drawing/2010/main">
-                              <a:noFill/>
-                            </a14:hiddenFill>
-                          </a:ext>
-                          <a:ext uri="{AF507438-7753-43E0-B8FC-AC1667EBCBE1}">
-                            <a14:hiddenEffects xmlns:a14="http://schemas.microsoft.com/office/drawing/2010/main">
-                              <a:effectLst>
-                                <a:outerShdw dist="28398" dir="3806097" algn="ctr" rotWithShape="0">
-                                  <a:srgbClr val="243F60">
-                                    <a:alpha val="50000"/>
-                                  </a:srgbClr>
-                                </a:outerShdw>
-                              </a:effectLst>
-                            </a14:hiddenEffects>
-                          </a:ext>
-                        </a:extLst>
-                      </wps:spPr>
-                      <wps:bodyPr/>
-                    </wps:wsp>
+                      </pic:spPr>
+                    </pic:pic>
                   </a:graphicData>
                 </a:graphic>
-                <wp14:sizeRelH relativeFrom="page">
-                  <wp14:pctWidth>0</wp14:pctWidth>
-                </wp14:sizeRelH>
-                <wp14:sizeRelV relativeFrom="page">
-                  <wp14:pctHeight>0</wp14:pctHeight>
-                </wp14:sizeRelV>
-              </wp:anchor>
+              </wp:inline>
             </w:drawing>
-          </mc:Choice>
-          <mc:Fallback>
-            <w:pict>
-              <v:shapetype w14:anchorId="2DADB64B" id="_x0000_t32" coordsize="21600,21600" o:spt="32" o:oned="t" path="m,l21600,21600e" filled="f">
-                <v:path arrowok="t" fillok="f" o:connecttype="none"/>
-                <o:lock v:ext="edit" shapetype="t"/>
-              </v:shapetype>
-              <v:shape id="Conector recto de flecha 69" o:spid="_x0000_s1026" type="#_x0000_t32" style="position:absolute;margin-left:-4.75pt;margin-top:-.25pt;width:6in;height:0;z-index:251656192;visibility:visible;mso-wrap-style:square;mso-width-percent:0;mso-height-percent:0;mso-wrap-distance-left:9pt;mso-wrap-distance-top:0;mso-wrap-distance-right:9pt;mso-wrap-distance-bottom:0;mso-position-horizontal:absolute;mso-position-horizontal-relative:text;mso-position-vertical:absolute;mso-position-vertical-relative:text;mso-width-percent:0;mso-height-percent:0;mso-width-relative:page;mso-height-relative:page" o:gfxdata="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" strokecolor="#4f81bd" strokeweight="6pt">
-                <v:shadow color="#243f60" opacity=".5" offset="1pt"/>
-              </v:shape>
-            </w:pict>
-          </mc:Fallback>
-        </mc:AlternateContent>
-      </w:r>
-    </w:p>
-    <w:p>
-      <w:pPr>
-        <w:keepNext/>
-        <w:tabs>
-          <w:tab w:val="left" w:pos="1020"/>
-          <w:tab w:val="center" w:pos="4252"/>
-        </w:tabs>
-        <w:spacing w:after="0" w:line="240" w:lineRule="auto"/>
-        <w:jc w:val="center"/>
-        <w:outlineLvl w:val="1"/>
-        <w:rPr>
-          <w:rFonts w:ascii="Century Gothic" w:eastAsia="Times New Roman" w:hAnsi="Century Gothic" w:cs="Times New Roman"/>
-          <w:b/>
-          <w:sz w:val="20"/>
-          <w:szCs w:val="20"/>
-          <w:lang w:val="es-ES_tradnl" w:eastAsia="es-ES"/>
-        </w:rPr>
-      </w:pPr>
-    </w:p>
-    <w:p>
-      <w:pPr>
-        <w:keepNext/>
-        <w:tabs>
-          <w:tab w:val="left" w:pos="1020"/>
-          <w:tab w:val="center" w:pos="4252"/>
-        </w:tabs>
-        <w:spacing w:after="0" w:line="240" w:lineRule="auto"/>
-        <w:jc w:val="center"/>
-        <w:outlineLvl w:val="1"/>
-        <w:rPr>
-          <w:rFonts w:ascii="Century Gothic" w:eastAsia="Times New Roman" w:hAnsi="Century Gothic" w:cs="Times New Roman"/>
-          <w:b/>
-          <w:sz w:val="20"/>
-          <w:szCs w:val="20"/>
-          <w:lang w:val="es-ES_tradnl" w:eastAsia="es-ES"/>
-        </w:rPr>
-      </w:pPr>
-    </w:p>
-    <w:p>
-      <w:pPr>
-        <w:keepNext/>
-        <w:tabs>
-          <w:tab w:val="left" w:pos="1020"/>
-          <w:tab w:val="center" w:pos="4252"/>
-        </w:tabs>
-        <w:spacing w:after="0" w:line="240" w:lineRule="auto"/>
-        <w:jc w:val="center"/>
-        <w:outlineLvl w:val="1"/>
-        <w:rPr>
-          <w:rFonts w:ascii="Century Gothic" w:eastAsia="Times New Roman" w:hAnsi="Century Gothic" w:cs="Times New Roman"/>
-          <w:b/>
-          <w:sz w:val="40"/>
-          <w:szCs w:val="40"/>
-          <w:lang w:val="es-ES_tradnl" w:eastAsia="es-ES"/>
-        </w:rPr>
-      </w:pPr>
-      <w:bookmarkStart w:id="20" w:name="_Toc196563130"/>
-      <w:bookmarkStart w:id="21" w:name="_Toc196563703"/>
-      <w:bookmarkStart w:id="22" w:name="_Toc196563832"/>
-      <w:bookmarkStart w:id="23" w:name="_Toc196567109"/>
-      <w:bookmarkStart w:id="24" w:name="_Toc196568594"/>
-      <w:bookmarkStart w:id="25" w:name="_Toc196571042"/>
-      <w:r>
-        <w:rPr>
-          <w:rFonts w:ascii="Century Gothic" w:eastAsia="Times New Roman" w:hAnsi="Century Gothic" w:cs="Times New Roman"/>
-          <w:b/>
-          <w:sz w:val="40"/>
-          <w:szCs w:val="40"/>
-          <w:lang w:val="es-ES_tradnl" w:eastAsia="es-ES"/>
-        </w:rPr>
-        <w:t>Proyecto DAM</w:t>
-      </w:r>
-      <w:bookmarkEnd w:id="20"/>
-      <w:bookmarkEnd w:id="21"/>
-      <w:bookmarkEnd w:id="22"/>
-      <w:bookmarkEnd w:id="23"/>
-      <w:bookmarkEnd w:id="24"/>
-      <w:bookmarkEnd w:id="25"/>
-    </w:p>
-    <w:p>
-      <w:pPr>
-        <w:spacing w:after="0" w:line="240" w:lineRule="auto"/>
-        <w:rPr>
-          <w:rFonts w:ascii="Times New Roman" w:eastAsia="Times New Roman" w:hAnsi="Times New Roman" w:cs="Times New Roman"/>
-          <w:sz w:val="20"/>
-          <w:szCs w:val="20"/>
-          <w:lang w:val="es-ES_tradnl" w:eastAsia="es-ES"/>
-        </w:rPr>
-      </w:pPr>
-    </w:p>
-    <w:p>
-      <w:pPr>
-        <w:spacing w:after="0" w:line="240" w:lineRule="auto"/>
-        <w:rPr>
-          <w:rFonts w:ascii="Times New Roman" w:eastAsia="Times New Roman" w:hAnsi="Times New Roman" w:cs="Times New Roman"/>
-          <w:sz w:val="20"/>
-          <w:szCs w:val="20"/>
-          <w:lang w:val="es-ES_tradnl" w:eastAsia="es-ES"/>
-        </w:rPr>
-      </w:pPr>
-    </w:p>
-    <w:p>
-      <w:pPr>
-        <w:spacing w:after="0" w:line="240" w:lineRule="auto"/>
-        <w:rPr>
-          <w:rFonts w:ascii="Times New Roman" w:eastAsia="Times New Roman" w:hAnsi="Times New Roman" w:cs="Times New Roman"/>
-          <w:sz w:val="20"/>
-          <w:szCs w:val="20"/>
-          <w:lang w:val="es-ES_tradnl" w:eastAsia="es-ES"/>
-        </w:rPr>
-      </w:pPr>
-    </w:p>
-    <w:p>
-      <w:pPr>
-        <w:spacing w:after="0" w:line="240" w:lineRule="auto"/>
-        <w:rPr>
-          <w:rFonts w:ascii="Times New Roman" w:eastAsia="Times New Roman" w:hAnsi="Times New Roman" w:cs="Times New Roman"/>
-          <w:sz w:val="20"/>
-          <w:szCs w:val="20"/>
-          <w:lang w:val="es-ES_tradnl" w:eastAsia="es-ES"/>
-        </w:rPr>
-      </w:pPr>
-    </w:p>
-    <w:p>
-      <w:pPr>
-        <w:keepNext/>
-        <w:pBdr>
-          <w:top w:val="single" w:sz="4" w:space="1" w:color="auto"/>
-          <w:left w:val="single" w:sz="4" w:space="1" w:color="auto"/>
-          <w:bottom w:val="single" w:sz="4" w:space="1" w:color="auto"/>
-          <w:right w:val="single" w:sz="4" w:space="1" w:color="auto"/>
-        </w:pBdr>
-        <w:spacing w:after="0" w:line="240" w:lineRule="auto"/>
-        <w:jc w:val="both"/>
-        <w:outlineLvl w:val="1"/>
-        <w:rPr>
-          <w:rFonts w:ascii="Century Gothic" w:eastAsia="Times New Roman" w:hAnsi="Century Gothic" w:cs="Times New Roman"/>
-          <w:b/>
-          <w:i/>
-          <w:sz w:val="24"/>
-          <w:szCs w:val="24"/>
-          <w:lang w:val="es-ES_tradnl" w:eastAsia="es-ES"/>
-        </w:rPr>
-      </w:pPr>
-      <w:bookmarkStart w:id="26" w:name="_Toc421275312"/>
-      <w:bookmarkStart w:id="27" w:name="_Toc196563131"/>
-      <w:bookmarkStart w:id="28" w:name="_Toc196563704"/>
-      <w:bookmarkStart w:id="29" w:name="_Toc196563833"/>
-      <w:bookmarkStart w:id="30" w:name="_Toc196567110"/>
-      <w:bookmarkStart w:id="31" w:name="_Toc196568595"/>
-      <w:bookmarkStart w:id="32" w:name="_Toc196571043"/>
-      <w:r>
-        <w:rPr>
-          <w:rFonts w:ascii="Century Gothic" w:eastAsia="Times New Roman" w:hAnsi="Century Gothic" w:cs="Times New Roman"/>
-          <w:b/>
-          <w:i/>
-          <w:sz w:val="40"/>
-          <w:szCs w:val="40"/>
-          <w:lang w:val="es-ES_tradnl" w:eastAsia="es-ES"/>
-        </w:rPr>
-        <w:t xml:space="preserve">TITULO: </w:t>
-      </w:r>
-      <w:bookmarkEnd w:id="26"/>
-      <w:r>
-        <w:rPr>
-          <w:rFonts w:ascii="Century Gothic" w:eastAsia="Times New Roman" w:hAnsi="Century Gothic" w:cs="Times New Roman"/>
-          <w:b/>
-          <w:i/>
-          <w:sz w:val="40"/>
-          <w:szCs w:val="40"/>
-          <w:lang w:val="es-ES_tradnl" w:eastAsia="es-ES"/>
-        </w:rPr>
-        <w:t xml:space="preserve">Aplicación en </w:t>
-      </w:r>
-      <w:proofErr w:type="spellStart"/>
-      <w:r>
-        <w:rPr>
-          <w:rFonts w:ascii="Century Gothic" w:eastAsia="Times New Roman" w:hAnsi="Century Gothic" w:cs="Times New Roman"/>
-          <w:b/>
-          <w:i/>
-          <w:sz w:val="40"/>
-          <w:szCs w:val="40"/>
-          <w:lang w:val="es-ES_tradnl" w:eastAsia="es-ES"/>
-        </w:rPr>
-        <w:t>flutter</w:t>
-      </w:r>
-      <w:proofErr w:type="spellEnd"/>
-      <w:r>
-        <w:rPr>
-          <w:rFonts w:ascii="Century Gothic" w:eastAsia="Times New Roman" w:hAnsi="Century Gothic" w:cs="Times New Roman"/>
-          <w:b/>
-          <w:i/>
-          <w:sz w:val="40"/>
-          <w:szCs w:val="40"/>
-          <w:lang w:val="es-ES_tradnl" w:eastAsia="es-ES"/>
-        </w:rPr>
-        <w:t>, EVENTIFY</w:t>
-      </w:r>
-      <w:bookmarkEnd w:id="27"/>
-      <w:bookmarkEnd w:id="28"/>
-      <w:bookmarkEnd w:id="29"/>
-      <w:bookmarkEnd w:id="30"/>
-      <w:bookmarkEnd w:id="31"/>
-      <w:bookmarkEnd w:id="32"/>
-    </w:p>
-    <w:p>
-      <w:pPr>
-        <w:spacing w:after="0" w:line="240" w:lineRule="auto"/>
-        <w:rPr>
-          <w:rFonts w:ascii="Times New Roman" w:eastAsia="Times New Roman" w:hAnsi="Times New Roman" w:cs="Times New Roman"/>
-          <w:sz w:val="20"/>
-          <w:szCs w:val="20"/>
-          <w:lang w:val="es-ES_tradnl" w:eastAsia="es-ES"/>
-        </w:rPr>
-      </w:pPr>
-    </w:p>
-    <w:p>
-      <w:pPr>
-        <w:spacing w:after="0" w:line="240" w:lineRule="auto"/>
-        <w:rPr>
-          <w:rFonts w:ascii="Times New Roman" w:eastAsia="Times New Roman" w:hAnsi="Times New Roman" w:cs="Times New Roman"/>
-          <w:sz w:val="20"/>
-          <w:szCs w:val="20"/>
-          <w:lang w:val="es-ES_tradnl" w:eastAsia="es-ES"/>
-        </w:rPr>
-      </w:pPr>
-    </w:p>
-    <w:p>
-      <w:pPr>
-        <w:pBdr>
-          <w:top w:val="single" w:sz="4" w:space="1" w:color="auto"/>
-          <w:left w:val="single" w:sz="4" w:space="4" w:color="auto"/>
-          <w:bottom w:val="single" w:sz="4" w:space="1" w:color="auto"/>
-          <w:right w:val="single" w:sz="4" w:space="4" w:color="auto"/>
-        </w:pBdr>
-        <w:spacing w:after="0" w:line="240" w:lineRule="auto"/>
-        <w:rPr>
-          <w:rFonts w:ascii="Century Gothic" w:eastAsia="Times New Roman" w:hAnsi="Century Gothic" w:cs="Times New Roman"/>
-          <w:b/>
-          <w:sz w:val="40"/>
-          <w:szCs w:val="40"/>
-          <w:lang w:val="es-ES_tradnl" w:eastAsia="es-ES"/>
-        </w:rPr>
-      </w:pPr>
-      <w:r>
-        <w:rPr>
-          <w:rFonts w:ascii="Century Gothic" w:eastAsia="Times New Roman" w:hAnsi="Century Gothic" w:cs="Times New Roman"/>
-          <w:b/>
-          <w:i/>
-          <w:sz w:val="40"/>
-          <w:szCs w:val="40"/>
-          <w:lang w:val="es-ES_tradnl" w:eastAsia="es-ES"/>
-        </w:rPr>
-        <w:t>Alumno</w:t>
-      </w:r>
-      <w:r>
-        <w:rPr>
-          <w:rFonts w:ascii="Century Gothic" w:eastAsia="Times New Roman" w:hAnsi="Century Gothic" w:cs="Times New Roman"/>
-          <w:b/>
-          <w:sz w:val="40"/>
-          <w:szCs w:val="40"/>
-          <w:lang w:val="es-ES_tradnl" w:eastAsia="es-ES"/>
-        </w:rPr>
-        <w:t xml:space="preserve">: </w:t>
-      </w:r>
-      <w:r>
-        <w:rPr>
-          <w:rFonts w:ascii="Century Gothic" w:eastAsia="Times New Roman" w:hAnsi="Century Gothic" w:cs="Times New Roman"/>
-          <w:b/>
-          <w:sz w:val="40"/>
-          <w:szCs w:val="40"/>
-          <w:lang w:val="es-ES_tradnl" w:eastAsia="es-ES"/>
-        </w:rPr>
-        <w:t>David Montero Cuesta</w:t>
-      </w:r>
-    </w:p>
-    <w:p>
-      <w:pPr>
-        <w:pBdr>
-          <w:top w:val="single" w:sz="4" w:space="1" w:color="auto"/>
-          <w:left w:val="single" w:sz="4" w:space="4" w:color="auto"/>
-          <w:bottom w:val="single" w:sz="4" w:space="1" w:color="auto"/>
-          <w:right w:val="single" w:sz="4" w:space="4" w:color="auto"/>
-        </w:pBdr>
-        <w:spacing w:after="0" w:line="240" w:lineRule="auto"/>
-        <w:rPr>
-          <w:rFonts w:ascii="Century Gothic" w:eastAsia="Times New Roman" w:hAnsi="Century Gothic" w:cs="Times New Roman"/>
-          <w:b/>
-          <w:sz w:val="16"/>
-          <w:szCs w:val="16"/>
-          <w:lang w:val="es-ES_tradnl" w:eastAsia="es-ES"/>
-        </w:rPr>
-      </w:pPr>
-    </w:p>
-    <w:p>
-      <w:pPr>
-        <w:pBdr>
-          <w:top w:val="single" w:sz="4" w:space="1" w:color="auto"/>
-          <w:left w:val="single" w:sz="4" w:space="4" w:color="auto"/>
-          <w:bottom w:val="single" w:sz="4" w:space="1" w:color="auto"/>
-          <w:right w:val="single" w:sz="4" w:space="4" w:color="auto"/>
-        </w:pBdr>
-        <w:spacing w:after="0" w:line="240" w:lineRule="auto"/>
-        <w:rPr>
-          <w:rFonts w:ascii="Century Gothic" w:eastAsia="Times New Roman" w:hAnsi="Century Gothic" w:cs="Times New Roman"/>
-          <w:b/>
-          <w:sz w:val="32"/>
-          <w:szCs w:val="32"/>
-          <w:lang w:val="es-ES_tradnl" w:eastAsia="es-ES"/>
-        </w:rPr>
-      </w:pPr>
-      <w:r>
-        <w:rPr>
-          <w:rFonts w:ascii="Century Gothic" w:eastAsia="Times New Roman" w:hAnsi="Century Gothic" w:cs="Times New Roman"/>
-          <w:b/>
-          <w:i/>
-          <w:sz w:val="40"/>
-          <w:szCs w:val="40"/>
-          <w:lang w:val="es-ES_tradnl" w:eastAsia="es-ES"/>
-        </w:rPr>
-        <w:t>Tutor</w:t>
-      </w:r>
-      <w:r>
-        <w:rPr>
-          <w:rFonts w:ascii="Century Gothic" w:eastAsia="Times New Roman" w:hAnsi="Century Gothic" w:cs="Times New Roman"/>
-          <w:b/>
-          <w:sz w:val="40"/>
-          <w:szCs w:val="40"/>
-          <w:lang w:val="es-ES_tradnl" w:eastAsia="es-ES"/>
-        </w:rPr>
-        <w:t xml:space="preserve">: </w:t>
-      </w:r>
-      <w:r>
-        <w:rPr>
-          <w:rFonts w:ascii="Century Gothic" w:eastAsia="Times New Roman" w:hAnsi="Century Gothic" w:cs="Times New Roman"/>
-          <w:b/>
-          <w:sz w:val="40"/>
-          <w:szCs w:val="40"/>
-          <w:lang w:val="es-ES_tradnl" w:eastAsia="es-ES"/>
-        </w:rPr>
-        <w:t>Julián Parra Perales</w:t>
-      </w:r>
-    </w:p>
-    <w:p>
-      <w:pPr>
-        <w:spacing w:after="0" w:line="240" w:lineRule="auto"/>
-        <w:ind w:firstLine="284"/>
-        <w:jc w:val="both"/>
-        <w:rPr>
-          <w:rFonts w:ascii="Arial" w:eastAsia="Times New Roman" w:hAnsi="Arial" w:cs="Times New Roman"/>
-          <w:sz w:val="24"/>
-          <w:szCs w:val="20"/>
-          <w:lang w:val="es-ES_tradnl" w:eastAsia="es-ES"/>
-        </w:rPr>
-      </w:pPr>
-    </w:p>
-    <w:p>
-      <w:pPr>
-        <w:spacing w:after="0" w:line="240" w:lineRule="auto"/>
-        <w:ind w:firstLine="284"/>
-        <w:jc w:val="both"/>
-        <w:rPr>
-          <w:rFonts w:ascii="Arial" w:eastAsia="Times New Roman" w:hAnsi="Arial" w:cs="Times New Roman"/>
-          <w:sz w:val="20"/>
-          <w:szCs w:val="20"/>
-          <w:lang w:val="es-ES_tradnl" w:eastAsia="es-ES"/>
-        </w:rPr>
-      </w:pPr>
-    </w:p>
-    <w:p>
-      <w:pPr>
-        <w:spacing w:after="0" w:line="240" w:lineRule="auto"/>
-        <w:ind w:firstLine="284"/>
-        <w:jc w:val="center"/>
-        <w:rPr>
-          <w:rFonts w:ascii="Arial" w:eastAsia="Times New Roman" w:hAnsi="Arial" w:cs="Times New Roman"/>
-          <w:sz w:val="24"/>
-          <w:szCs w:val="20"/>
-          <w:lang w:val="es-ES_tradnl" w:eastAsia="es-ES"/>
-        </w:rPr>
-      </w:pPr>
-      <w:r>
-        <w:rPr>
-          <w:rFonts w:ascii="Arial" w:eastAsia="Times New Roman" w:hAnsi="Arial" w:cs="Times New Roman"/>
-          <w:sz w:val="24"/>
-          <w:szCs w:val="20"/>
-          <w:lang w:val="es-ES_tradnl" w:eastAsia="es-ES"/>
-        </w:rPr>
-        <w:t>Abril</w:t>
-      </w:r>
-      <w:r>
-        <w:rPr>
-          <w:rFonts w:ascii="Arial" w:eastAsia="Times New Roman" w:hAnsi="Arial" w:cs="Times New Roman"/>
-          <w:sz w:val="24"/>
-          <w:szCs w:val="20"/>
-          <w:lang w:val="es-ES_tradnl" w:eastAsia="es-ES"/>
-        </w:rPr>
-        <w:t xml:space="preserve"> de 202</w:t>
-      </w:r>
-      <w:r>
-        <w:rPr>
-          <w:rFonts w:ascii="Arial" w:eastAsia="Times New Roman" w:hAnsi="Arial" w:cs="Times New Roman"/>
-          <w:sz w:val="24"/>
-          <w:szCs w:val="20"/>
-          <w:lang w:val="es-ES_tradnl" w:eastAsia="es-ES"/>
-        </w:rPr>
-        <w:t>5</w:t>
-      </w:r>
-    </w:p>
-    <w:p>
-      <w:pPr>
-        <w:spacing w:after="0" w:line="240" w:lineRule="auto"/>
-        <w:ind w:firstLine="284"/>
-        <w:jc w:val="both"/>
-        <w:rPr>
-          <w:rFonts w:ascii="Arial" w:eastAsia="Times New Roman" w:hAnsi="Arial" w:cs="Times New Roman"/>
-          <w:sz w:val="24"/>
-          <w:szCs w:val="20"/>
-          <w:lang w:val="es-ES_tradnl" w:eastAsia="es-ES"/>
-        </w:rPr>
-      </w:pPr>
-    </w:p>
-    <w:p>
-      <w:pPr>
-        <w:spacing w:after="0" w:line="240" w:lineRule="auto"/>
-        <w:ind w:firstLine="284"/>
-        <w:jc w:val="both"/>
-        <w:rPr>
-          <w:rFonts w:ascii="Arial" w:eastAsia="Times New Roman" w:hAnsi="Arial" w:cs="Times New Roman"/>
-          <w:sz w:val="24"/>
-          <w:szCs w:val="20"/>
-          <w:lang w:val="es-ES_tradnl" w:eastAsia="es-ES"/>
-        </w:rPr>
-      </w:pPr>
-    </w:p>
-    <w:p>
-      <w:pPr>
-        <w:spacing w:after="0" w:line="240" w:lineRule="auto"/>
-        <w:ind w:firstLine="284"/>
-        <w:jc w:val="both"/>
-        <w:rPr>
-          <w:rFonts w:ascii="Arial" w:eastAsia="Times New Roman" w:hAnsi="Arial" w:cs="Times New Roman"/>
-          <w:sz w:val="24"/>
-          <w:szCs w:val="20"/>
-          <w:lang w:val="es-ES_tradnl" w:eastAsia="es-ES"/>
-        </w:rPr>
-      </w:pPr>
-    </w:p>
-    <w:p>
-      <w:pPr>
-        <w:autoSpaceDE w:val="0"/>
-        <w:autoSpaceDN w:val="0"/>
-        <w:adjustRightInd w:val="0"/>
-        <w:spacing w:after="0" w:line="240" w:lineRule="auto"/>
-        <w:rPr>
-          <w:rFonts w:ascii="Times New Roman" w:hAnsi="Times New Roman" w:cs="Times New Roman"/>
-          <w:sz w:val="24"/>
-          <w:szCs w:val="24"/>
-        </w:rPr>
-      </w:pPr>
-    </w:p>
+          </w:r>
+          <w:bookmarkEnd w:id="2"/>
+          <w:bookmarkEnd w:id="1"/>
+          <w:bookmarkEnd w:id="0"/>
+        </w:p>
+        <w:p>
+          <w:pPr>
+            <w:keepNext/>
+            <w:tabs>
+              <w:tab w:val="left" w:pos="1020"/>
+              <w:tab w:val="center" w:pos="4252"/>
+            </w:tabs>
+            <w:spacing w:after="0" w:line="240" w:lineRule="auto"/>
+            <w:jc w:val="center"/>
+            <w:outlineLvl w:val="1"/>
+            <w:rPr>
+              <w:rFonts w:ascii="Century Gothic" w:eastAsia="Times New Roman" w:hAnsi="Century Gothic" w:cs="Times New Roman"/>
+              <w:b/>
+              <w:lang w:val="es-ES_tradnl" w:eastAsia="es-ES"/>
+            </w:rPr>
+          </w:pPr>
+        </w:p>
+        <w:p>
+          <w:pPr>
+            <w:tabs>
+              <w:tab w:val="center" w:pos="4252"/>
+              <w:tab w:val="right" w:pos="8504"/>
+            </w:tabs>
+            <w:spacing w:after="0" w:line="240" w:lineRule="auto"/>
+            <w:jc w:val="center"/>
+            <w:rPr>
+              <w:rFonts w:ascii="Arial" w:eastAsia="Times New Roman" w:hAnsi="Arial" w:cs="Times New Roman"/>
+              <w:noProof/>
+              <w:sz w:val="18"/>
+              <w:szCs w:val="18"/>
+              <w:lang w:eastAsia="es-ES"/>
+            </w:rPr>
+          </w:pPr>
+          <w:r>
+            <w:rPr>
+              <w:rFonts w:ascii="Arial" w:eastAsia="Times New Roman" w:hAnsi="Arial" w:cs="Times New Roman"/>
+              <w:noProof/>
+              <w:sz w:val="18"/>
+              <w:szCs w:val="18"/>
+              <w:lang w:eastAsia="es-ES"/>
+            </w:rPr>
+            <w:t>CONSEJERÍA DE EDUCACIÓ</w:t>
+          </w:r>
+          <w:r>
+            <w:rPr>
+              <w:rFonts w:ascii="Arial" w:eastAsia="Times New Roman" w:hAnsi="Arial" w:cs="Times New Roman"/>
+              <w:noProof/>
+              <w:sz w:val="18"/>
+              <w:szCs w:val="18"/>
+              <w:lang w:eastAsia="es-ES"/>
+            </w:rPr>
+            <w:t>N</w:t>
+          </w:r>
+        </w:p>
+        <w:p>
+          <w:pPr>
+            <w:keepNext/>
+            <w:tabs>
+              <w:tab w:val="left" w:pos="1020"/>
+              <w:tab w:val="center" w:pos="4252"/>
+            </w:tabs>
+            <w:spacing w:after="0" w:line="240" w:lineRule="auto"/>
+            <w:jc w:val="center"/>
+            <w:outlineLvl w:val="1"/>
+            <w:rPr>
+              <w:rFonts w:ascii="Century Gothic" w:eastAsia="Times New Roman" w:hAnsi="Century Gothic" w:cs="Times New Roman"/>
+              <w:b/>
+              <w:sz w:val="40"/>
+              <w:szCs w:val="40"/>
+              <w:lang w:val="es-ES_tradnl" w:eastAsia="es-ES"/>
+            </w:rPr>
+          </w:pPr>
+          <w:bookmarkStart w:id="11" w:name="_Toc196579769"/>
+          <w:bookmarkStart w:id="12" w:name="_Toc196580030"/>
+          <w:bookmarkStart w:id="13" w:name="_Toc196580134"/>
+          <w:r>
+            <w:rPr>
+              <w:rFonts w:ascii="Arial Black" w:eastAsia="Times New Roman" w:hAnsi="Arial Black" w:cs="Times New Roman"/>
+              <w:noProof/>
+              <w:sz w:val="18"/>
+              <w:szCs w:val="18"/>
+              <w:lang w:eastAsia="es-ES"/>
+            </w:rPr>
+            <w:t>Comunidad de Madrid</w:t>
+          </w:r>
+          <w:bookmarkEnd w:id="11"/>
+          <w:bookmarkEnd w:id="12"/>
+          <w:bookmarkEnd w:id="13"/>
+        </w:p>
+        <w:p>
+          <w:pPr>
+            <w:keepNext/>
+            <w:tabs>
+              <w:tab w:val="left" w:pos="1020"/>
+              <w:tab w:val="center" w:pos="4252"/>
+            </w:tabs>
+            <w:spacing w:after="0" w:line="240" w:lineRule="auto"/>
+            <w:jc w:val="center"/>
+            <w:outlineLvl w:val="1"/>
+            <w:rPr>
+              <w:rFonts w:ascii="Century Gothic" w:eastAsia="Times New Roman" w:hAnsi="Century Gothic" w:cs="Times New Roman"/>
+              <w:b/>
+              <w:sz w:val="40"/>
+              <w:szCs w:val="40"/>
+              <w:lang w:val="es-ES_tradnl" w:eastAsia="es-ES"/>
+            </w:rPr>
+          </w:pPr>
+        </w:p>
+        <w:p>
+          <w:pPr>
+            <w:keepNext/>
+            <w:tabs>
+              <w:tab w:val="left" w:pos="1020"/>
+              <w:tab w:val="center" w:pos="4252"/>
+            </w:tabs>
+            <w:spacing w:after="0" w:line="240" w:lineRule="auto"/>
+            <w:jc w:val="center"/>
+            <w:outlineLvl w:val="1"/>
+            <w:rPr>
+              <w:rFonts w:ascii="Century Gothic" w:eastAsia="Times New Roman" w:hAnsi="Century Gothic" w:cs="Times New Roman"/>
+              <w:b/>
+              <w:sz w:val="40"/>
+              <w:szCs w:val="40"/>
+              <w:lang w:val="es-ES_tradnl" w:eastAsia="es-ES"/>
+            </w:rPr>
+          </w:pPr>
+        </w:p>
+        <w:p>
+          <w:pPr>
+            <w:spacing w:after="0" w:line="240" w:lineRule="auto"/>
+            <w:jc w:val="center"/>
+            <w:rPr>
+              <w:rFonts w:ascii="Century Gothic" w:eastAsia="Times New Roman" w:hAnsi="Century Gothic" w:cs="Times New Roman"/>
+              <w:b/>
+              <w:sz w:val="44"/>
+              <w:szCs w:val="44"/>
+              <w:lang w:val="es-ES_tradnl" w:eastAsia="es-ES"/>
+            </w:rPr>
+          </w:pPr>
+          <w:r>
+            <w:rPr>
+              <w:rFonts w:ascii="Century Gothic" w:eastAsia="Times New Roman" w:hAnsi="Century Gothic" w:cs="Times New Roman"/>
+              <w:b/>
+              <w:sz w:val="44"/>
+              <w:szCs w:val="44"/>
+              <w:lang w:val="es-ES_tradnl" w:eastAsia="es-ES"/>
+            </w:rPr>
+            <w:t>IES ENRIQUE TIERNO GALVAN</w:t>
+          </w:r>
+        </w:p>
+        <w:p>
+          <w:pPr>
+            <w:spacing w:after="0" w:line="240" w:lineRule="auto"/>
+            <w:jc w:val="center"/>
+            <w:rPr>
+              <w:rFonts w:ascii="Century Gothic" w:eastAsia="Times New Roman" w:hAnsi="Century Gothic" w:cs="Times New Roman"/>
+              <w:b/>
+              <w:sz w:val="28"/>
+              <w:szCs w:val="28"/>
+              <w:lang w:val="es-ES_tradnl" w:eastAsia="es-ES"/>
+            </w:rPr>
+          </w:pPr>
+          <w:r>
+            <w:rPr>
+              <w:rFonts w:ascii="Century Gothic" w:eastAsia="Times New Roman" w:hAnsi="Century Gothic" w:cs="Times New Roman"/>
+              <w:b/>
+              <w:sz w:val="28"/>
+              <w:szCs w:val="28"/>
+              <w:lang w:val="es-ES_tradnl" w:eastAsia="es-ES"/>
+            </w:rPr>
+            <w:t>Parla</w:t>
+          </w:r>
+        </w:p>
+        <w:p>
+          <w:pPr>
+            <w:keepNext/>
+            <w:tabs>
+              <w:tab w:val="left" w:pos="1020"/>
+              <w:tab w:val="center" w:pos="4252"/>
+            </w:tabs>
+            <w:spacing w:after="0" w:line="240" w:lineRule="auto"/>
+            <w:jc w:val="center"/>
+            <w:outlineLvl w:val="1"/>
+            <w:rPr>
+              <w:rFonts w:ascii="Century Gothic" w:eastAsia="Times New Roman" w:hAnsi="Century Gothic" w:cs="Times New Roman"/>
+              <w:b/>
+              <w:sz w:val="32"/>
+              <w:szCs w:val="32"/>
+              <w:lang w:val="es-ES_tradnl" w:eastAsia="es-ES"/>
+            </w:rPr>
+          </w:pPr>
+        </w:p>
+        <w:p>
+          <w:pPr>
+            <w:keepNext/>
+            <w:tabs>
+              <w:tab w:val="left" w:pos="1020"/>
+              <w:tab w:val="center" w:pos="4252"/>
+            </w:tabs>
+            <w:spacing w:after="0" w:line="240" w:lineRule="auto"/>
+            <w:jc w:val="center"/>
+            <w:outlineLvl w:val="1"/>
+            <w:rPr>
+              <w:rFonts w:ascii="Century Gothic" w:eastAsia="Times New Roman" w:hAnsi="Century Gothic" w:cs="Times New Roman"/>
+              <w:b/>
+              <w:sz w:val="32"/>
+              <w:szCs w:val="32"/>
+              <w:lang w:val="es-ES_tradnl" w:eastAsia="es-ES"/>
+            </w:rPr>
+          </w:pPr>
+        </w:p>
+        <w:p>
+          <w:pPr>
+            <w:keepNext/>
+            <w:tabs>
+              <w:tab w:val="left" w:pos="1020"/>
+              <w:tab w:val="center" w:pos="4252"/>
+            </w:tabs>
+            <w:spacing w:after="0" w:line="240" w:lineRule="auto"/>
+            <w:jc w:val="center"/>
+            <w:outlineLvl w:val="1"/>
+            <w:rPr>
+              <w:rFonts w:ascii="Century Gothic" w:eastAsia="Times New Roman" w:hAnsi="Century Gothic" w:cs="Times New Roman"/>
+              <w:b/>
+              <w:sz w:val="44"/>
+              <w:szCs w:val="44"/>
+              <w:lang w:val="es-ES_tradnl" w:eastAsia="es-ES"/>
+            </w:rPr>
+          </w:pPr>
+          <w:bookmarkStart w:id="14" w:name="_Toc196579770"/>
+          <w:bookmarkStart w:id="15" w:name="_Toc196580031"/>
+          <w:bookmarkStart w:id="16" w:name="_Toc196580135"/>
+          <w:r>
+            <w:rPr>
+              <w:rFonts w:ascii="Century Gothic" w:eastAsia="Times New Roman" w:hAnsi="Century Gothic" w:cs="Times New Roman"/>
+              <w:b/>
+              <w:sz w:val="44"/>
+              <w:szCs w:val="44"/>
+              <w:lang w:val="es-ES_tradnl" w:eastAsia="es-ES"/>
+            </w:rPr>
+            <w:t>CFGS DESARROLLO DE APLICACIONES MULTIPLATAFORMA</w:t>
+          </w:r>
+          <w:bookmarkEnd w:id="14"/>
+          <w:bookmarkEnd w:id="15"/>
+          <w:bookmarkEnd w:id="16"/>
+        </w:p>
+        <w:p>
+          <w:pPr>
+            <w:spacing w:after="0" w:line="240" w:lineRule="auto"/>
+            <w:jc w:val="center"/>
+            <w:rPr>
+              <w:rFonts w:ascii="Century Gothic" w:eastAsia="Times New Roman" w:hAnsi="Century Gothic" w:cs="Times New Roman"/>
+              <w:b/>
+              <w:sz w:val="28"/>
+              <w:szCs w:val="28"/>
+              <w:lang w:val="es-ES_tradnl" w:eastAsia="es-ES"/>
+            </w:rPr>
+          </w:pPr>
+          <w:r>
+            <w:rPr>
+              <w:rFonts w:ascii="Century Gothic" w:eastAsia="Times New Roman" w:hAnsi="Century Gothic" w:cs="Times New Roman"/>
+              <w:b/>
+              <w:sz w:val="28"/>
+              <w:szCs w:val="28"/>
+              <w:lang w:val="es-ES_tradnl" w:eastAsia="es-ES"/>
+            </w:rPr>
+            <w:t>Curso 2024/2025</w:t>
+          </w:r>
+        </w:p>
+        <w:p>
+          <w:pPr>
+            <w:spacing w:after="0" w:line="240" w:lineRule="auto"/>
+            <w:rPr>
+              <w:rFonts w:ascii="Times New Roman" w:eastAsia="Times New Roman" w:hAnsi="Times New Roman" w:cs="Times New Roman"/>
+              <w:sz w:val="20"/>
+              <w:szCs w:val="20"/>
+              <w:lang w:val="es-ES_tradnl" w:eastAsia="es-ES"/>
+            </w:rPr>
+          </w:pPr>
+        </w:p>
+        <w:p>
+          <w:pPr>
+            <w:spacing w:after="0" w:line="240" w:lineRule="auto"/>
+            <w:rPr>
+              <w:rFonts w:ascii="Times New Roman" w:eastAsia="Times New Roman" w:hAnsi="Times New Roman" w:cs="Times New Roman"/>
+              <w:sz w:val="20"/>
+              <w:szCs w:val="20"/>
+              <w:lang w:val="es-ES_tradnl" w:eastAsia="es-ES"/>
+            </w:rPr>
+          </w:pPr>
+          <w:r>
+            <w:rPr>
+              <w:noProof/>
+              <w:lang w:eastAsia="es-ES"/>
+            </w:rPr>
+            <mc:AlternateContent>
+              <mc:Choice Requires="wps">
+                <w:drawing>
+                  <wp:anchor distT="0" distB="0" distL="114300" distR="114300" simplePos="0" relativeHeight="251668480" behindDoc="0" locked="0" layoutInCell="1" allowOverlap="1" wp14:anchorId="0ACEA74B" wp14:editId="2B1AA023">
+                    <wp:simplePos x="0" y="0"/>
+                    <wp:positionH relativeFrom="column">
+                      <wp:posOffset>-65315</wp:posOffset>
+                    </wp:positionH>
+                    <wp:positionV relativeFrom="paragraph">
+                      <wp:posOffset>87358</wp:posOffset>
+                    </wp:positionV>
+                    <wp:extent cx="6357257" cy="59871"/>
+                    <wp:effectExtent l="19050" t="38100" r="43815" b="54610"/>
+                    <wp:wrapNone/>
+                    <wp:docPr id="22" name="Conector recto de flecha 22"/>
+                    <wp:cNvGraphicFramePr>
+                      <a:graphicFrameLocks xmlns:a="http://schemas.openxmlformats.org/drawingml/2006/main"/>
+                    </wp:cNvGraphicFramePr>
+                    <a:graphic xmlns:a="http://schemas.openxmlformats.org/drawingml/2006/main">
+                      <a:graphicData uri="http://schemas.microsoft.com/office/word/2010/wordprocessingShape">
+                        <wps:wsp>
+                          <wps:cNvCnPr>
+                            <a:cxnSpLocks noChangeShapeType="1"/>
+                          </wps:cNvCnPr>
+                          <wps:spPr bwMode="auto">
+                            <a:xfrm flipV="1">
+                              <a:off x="0" y="0"/>
+                              <a:ext cx="6357257" cy="59871"/>
+                            </a:xfrm>
+                            <a:prstGeom prst="straightConnector1">
+                              <a:avLst/>
+                            </a:prstGeom>
+                            <a:noFill/>
+                            <a:ln w="76200">
+                              <a:solidFill>
+                                <a:srgbClr val="4F81BD"/>
+                              </a:solidFill>
+                              <a:round/>
+                              <a:headEnd/>
+                              <a:tailEnd/>
+                            </a:ln>
+                            <a:effectLst/>
+                            <a:extLst>
+                              <a:ext uri="{909E8E84-426E-40DD-AFC4-6F175D3DCCD1}">
+                                <a14:hiddenFill xmlns:a14="http://schemas.microsoft.com/office/drawing/2010/main">
+                                  <a:noFill/>
+                                </a14:hiddenFill>
+                              </a:ext>
+                              <a:ext uri="{AF507438-7753-43E0-B8FC-AC1667EBCBE1}">
+                                <a14:hiddenEffects xmlns:a14="http://schemas.microsoft.com/office/drawing/2010/main">
+                                  <a:effectLst>
+                                    <a:outerShdw dist="28398" dir="3806097" algn="ctr" rotWithShape="0">
+                                      <a:srgbClr val="243F60">
+                                        <a:alpha val="50000"/>
+                                      </a:srgbClr>
+                                    </a:outerShdw>
+                                  </a:effectLst>
+                                </a14:hiddenEffects>
+                              </a:ext>
+                            </a:extLst>
+                          </wps:spPr>
+                          <wps:bodyPr/>
+                        </wps:wsp>
+                      </a:graphicData>
+                    </a:graphic>
+                    <wp14:sizeRelH relativeFrom="page">
+                      <wp14:pctWidth>0</wp14:pctWidth>
+                    </wp14:sizeRelH>
+                    <wp14:sizeRelV relativeFrom="page">
+                      <wp14:pctHeight>0</wp14:pctHeight>
+                    </wp14:sizeRelV>
+                  </wp:anchor>
+                </w:drawing>
+              </mc:Choice>
+              <mc:Fallback>
+                <w:pict>
+                  <v:shapetype w14:anchorId="06136825" id="_x0000_t32" coordsize="21600,21600" o:spt="32" o:oned="t" path="m,l21600,21600e" filled="f">
+                    <v:path arrowok="t" fillok="f" o:connecttype="none"/>
+                    <o:lock v:ext="edit" shapetype="t"/>
+                  </v:shapetype>
+                  <v:shape id="Conector recto de flecha 22" o:spid="_x0000_s1026" type="#_x0000_t32" style="position:absolute;margin-left:-5.15pt;margin-top:6.9pt;width:500.55pt;height:4.7pt;flip:y;z-index:251668480;visibility:visible;mso-wrap-style:square;mso-width-percent:0;mso-height-percent:0;mso-wrap-distance-left:9pt;mso-wrap-distance-top:0;mso-wrap-distance-right:9pt;mso-wrap-distance-bottom:0;mso-position-horizontal:absolute;mso-position-horizontal-relative:text;mso-position-vertical:absolute;mso-position-vertical-relative:text;mso-width-percent:0;mso-height-percent:0;mso-width-relative:page;mso-height-relative:page" o:gfxdata="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" strokecolor="#4f81bd" strokeweight="6pt">
+                    <v:shadow color="#243f60" opacity=".5" offset="1pt"/>
+                  </v:shape>
+                </w:pict>
+              </mc:Fallback>
+            </mc:AlternateContent>
+          </w:r>
+        </w:p>
+        <w:p>
+          <w:pPr>
+            <w:spacing w:after="0" w:line="240" w:lineRule="auto"/>
+            <w:rPr>
+              <w:rFonts w:ascii="Times New Roman" w:eastAsia="Times New Roman" w:hAnsi="Times New Roman" w:cs="Times New Roman"/>
+              <w:sz w:val="20"/>
+              <w:szCs w:val="20"/>
+              <w:lang w:val="es-ES_tradnl" w:eastAsia="es-ES"/>
+            </w:rPr>
+          </w:pPr>
+        </w:p>
+        <w:p>
+          <w:pPr>
+            <w:keepNext/>
+            <w:tabs>
+              <w:tab w:val="left" w:pos="1020"/>
+              <w:tab w:val="center" w:pos="4252"/>
+            </w:tabs>
+            <w:spacing w:after="0" w:line="240" w:lineRule="auto"/>
+            <w:jc w:val="center"/>
+            <w:outlineLvl w:val="1"/>
+            <w:rPr>
+              <w:rFonts w:ascii="Century Gothic" w:eastAsia="Times New Roman" w:hAnsi="Century Gothic" w:cs="Times New Roman"/>
+              <w:b/>
+              <w:sz w:val="20"/>
+              <w:szCs w:val="20"/>
+              <w:lang w:val="es-ES_tradnl" w:eastAsia="es-ES"/>
+            </w:rPr>
+          </w:pPr>
+        </w:p>
+        <w:p>
+          <w:pPr>
+            <w:keepNext/>
+            <w:tabs>
+              <w:tab w:val="left" w:pos="1020"/>
+              <w:tab w:val="center" w:pos="4252"/>
+            </w:tabs>
+            <w:spacing w:after="0" w:line="240" w:lineRule="auto"/>
+            <w:jc w:val="center"/>
+            <w:outlineLvl w:val="1"/>
+            <w:rPr>
+              <w:rFonts w:ascii="Century Gothic" w:eastAsia="Times New Roman" w:hAnsi="Century Gothic" w:cs="Times New Roman"/>
+              <w:b/>
+              <w:sz w:val="20"/>
+              <w:szCs w:val="20"/>
+              <w:lang w:val="es-ES_tradnl" w:eastAsia="es-ES"/>
+            </w:rPr>
+          </w:pPr>
+        </w:p>
+        <w:p>
+          <w:pPr>
+            <w:keepNext/>
+            <w:tabs>
+              <w:tab w:val="left" w:pos="1020"/>
+              <w:tab w:val="center" w:pos="4252"/>
+            </w:tabs>
+            <w:spacing w:after="0" w:line="240" w:lineRule="auto"/>
+            <w:jc w:val="center"/>
+            <w:outlineLvl w:val="1"/>
+            <w:rPr>
+              <w:rFonts w:ascii="Century Gothic" w:eastAsia="Times New Roman" w:hAnsi="Century Gothic" w:cs="Times New Roman"/>
+              <w:b/>
+              <w:sz w:val="40"/>
+              <w:szCs w:val="40"/>
+              <w:lang w:val="es-ES_tradnl" w:eastAsia="es-ES"/>
+            </w:rPr>
+          </w:pPr>
+          <w:bookmarkStart w:id="17" w:name="_Toc196579771"/>
+          <w:bookmarkStart w:id="18" w:name="_Toc196580032"/>
+          <w:bookmarkStart w:id="19" w:name="_Toc196580136"/>
+          <w:r>
+            <w:rPr>
+              <w:rFonts w:ascii="Century Gothic" w:eastAsia="Times New Roman" w:hAnsi="Century Gothic" w:cs="Times New Roman"/>
+              <w:b/>
+              <w:sz w:val="40"/>
+              <w:szCs w:val="40"/>
+              <w:lang w:val="es-ES_tradnl" w:eastAsia="es-ES"/>
+            </w:rPr>
+            <w:t>Proyecto DAM</w:t>
+          </w:r>
+          <w:bookmarkEnd w:id="17"/>
+          <w:bookmarkEnd w:id="18"/>
+          <w:bookmarkEnd w:id="19"/>
+        </w:p>
+        <w:p>
+          <w:pPr>
+            <w:spacing w:after="0" w:line="240" w:lineRule="auto"/>
+            <w:rPr>
+              <w:rFonts w:ascii="Times New Roman" w:eastAsia="Times New Roman" w:hAnsi="Times New Roman" w:cs="Times New Roman"/>
+              <w:sz w:val="20"/>
+              <w:szCs w:val="20"/>
+              <w:lang w:val="es-ES_tradnl" w:eastAsia="es-ES"/>
+            </w:rPr>
+          </w:pPr>
+        </w:p>
+        <w:p>
+          <w:pPr>
+            <w:spacing w:after="0" w:line="240" w:lineRule="auto"/>
+            <w:rPr>
+              <w:rFonts w:ascii="Times New Roman" w:eastAsia="Times New Roman" w:hAnsi="Times New Roman" w:cs="Times New Roman"/>
+              <w:sz w:val="20"/>
+              <w:szCs w:val="20"/>
+              <w:lang w:val="es-ES_tradnl" w:eastAsia="es-ES"/>
+            </w:rPr>
+          </w:pPr>
+        </w:p>
+        <w:p>
+          <w:pPr>
+            <w:spacing w:after="0" w:line="240" w:lineRule="auto"/>
+            <w:rPr>
+              <w:rFonts w:ascii="Times New Roman" w:eastAsia="Times New Roman" w:hAnsi="Times New Roman" w:cs="Times New Roman"/>
+              <w:sz w:val="20"/>
+              <w:szCs w:val="20"/>
+              <w:lang w:val="es-ES_tradnl" w:eastAsia="es-ES"/>
+            </w:rPr>
+          </w:pPr>
+        </w:p>
+        <w:p>
+          <w:pPr>
+            <w:spacing w:after="0" w:line="240" w:lineRule="auto"/>
+            <w:rPr>
+              <w:rFonts w:ascii="Times New Roman" w:eastAsia="Times New Roman" w:hAnsi="Times New Roman" w:cs="Times New Roman"/>
+              <w:sz w:val="20"/>
+              <w:szCs w:val="20"/>
+              <w:lang w:val="es-ES_tradnl" w:eastAsia="es-ES"/>
+            </w:rPr>
+          </w:pPr>
+        </w:p>
+        <w:p>
+          <w:pPr>
+            <w:keepNext/>
+            <w:pBdr>
+              <w:top w:val="single" w:sz="4" w:space="1" w:color="auto"/>
+              <w:left w:val="single" w:sz="4" w:space="1" w:color="auto"/>
+              <w:bottom w:val="single" w:sz="4" w:space="1" w:color="auto"/>
+              <w:right w:val="single" w:sz="4" w:space="1" w:color="auto"/>
+            </w:pBdr>
+            <w:spacing w:after="0" w:line="240" w:lineRule="auto"/>
+            <w:jc w:val="both"/>
+            <w:outlineLvl w:val="1"/>
+            <w:rPr>
+              <w:rFonts w:ascii="Century Gothic" w:eastAsia="Times New Roman" w:hAnsi="Century Gothic" w:cs="Times New Roman"/>
+              <w:b/>
+              <w:i/>
+              <w:sz w:val="24"/>
+              <w:szCs w:val="24"/>
+              <w:lang w:val="es-ES_tradnl" w:eastAsia="es-ES"/>
+            </w:rPr>
+          </w:pPr>
+          <w:bookmarkStart w:id="20" w:name="_Toc196579772"/>
+          <w:bookmarkStart w:id="21" w:name="_Toc196580033"/>
+          <w:bookmarkStart w:id="22" w:name="_Toc196580137"/>
+          <w:r>
+            <w:rPr>
+              <w:rFonts w:ascii="Century Gothic" w:eastAsia="Times New Roman" w:hAnsi="Century Gothic" w:cs="Times New Roman"/>
+              <w:b/>
+              <w:i/>
+              <w:sz w:val="40"/>
+              <w:szCs w:val="40"/>
+              <w:lang w:val="es-ES_tradnl" w:eastAsia="es-ES"/>
+            </w:rPr>
+            <w:t xml:space="preserve">TITULO: Aplicación en </w:t>
+          </w:r>
+          <w:proofErr w:type="spellStart"/>
+          <w:r>
+            <w:rPr>
+              <w:rFonts w:ascii="Century Gothic" w:eastAsia="Times New Roman" w:hAnsi="Century Gothic" w:cs="Times New Roman"/>
+              <w:b/>
+              <w:i/>
+              <w:sz w:val="40"/>
+              <w:szCs w:val="40"/>
+              <w:lang w:val="es-ES_tradnl" w:eastAsia="es-ES"/>
+            </w:rPr>
+            <w:t>flutter</w:t>
+          </w:r>
+          <w:proofErr w:type="spellEnd"/>
+          <w:r>
+            <w:rPr>
+              <w:rFonts w:ascii="Century Gothic" w:eastAsia="Times New Roman" w:hAnsi="Century Gothic" w:cs="Times New Roman"/>
+              <w:b/>
+              <w:i/>
+              <w:sz w:val="40"/>
+              <w:szCs w:val="40"/>
+              <w:lang w:val="es-ES_tradnl" w:eastAsia="es-ES"/>
+            </w:rPr>
+            <w:t>, EVENTIFY</w:t>
+          </w:r>
+          <w:bookmarkEnd w:id="20"/>
+          <w:bookmarkEnd w:id="21"/>
+          <w:bookmarkEnd w:id="22"/>
+        </w:p>
+        <w:p>
+          <w:pPr>
+            <w:spacing w:after="0" w:line="240" w:lineRule="auto"/>
+            <w:rPr>
+              <w:rFonts w:ascii="Times New Roman" w:eastAsia="Times New Roman" w:hAnsi="Times New Roman" w:cs="Times New Roman"/>
+              <w:sz w:val="20"/>
+              <w:szCs w:val="20"/>
+              <w:lang w:val="es-ES_tradnl" w:eastAsia="es-ES"/>
+            </w:rPr>
+          </w:pPr>
+        </w:p>
+        <w:p>
+          <w:pPr>
+            <w:spacing w:after="0" w:line="240" w:lineRule="auto"/>
+            <w:rPr>
+              <w:rFonts w:ascii="Times New Roman" w:eastAsia="Times New Roman" w:hAnsi="Times New Roman" w:cs="Times New Roman"/>
+              <w:sz w:val="20"/>
+              <w:szCs w:val="20"/>
+              <w:lang w:val="es-ES_tradnl" w:eastAsia="es-ES"/>
+            </w:rPr>
+          </w:pPr>
+        </w:p>
+        <w:p>
+          <w:pPr>
+            <w:pBdr>
+              <w:top w:val="single" w:sz="4" w:space="1" w:color="auto"/>
+              <w:left w:val="single" w:sz="4" w:space="4" w:color="auto"/>
+              <w:bottom w:val="single" w:sz="4" w:space="1" w:color="auto"/>
+              <w:right w:val="single" w:sz="4" w:space="4" w:color="auto"/>
+            </w:pBdr>
+            <w:spacing w:after="0" w:line="240" w:lineRule="auto"/>
+            <w:rPr>
+              <w:rFonts w:ascii="Century Gothic" w:eastAsia="Times New Roman" w:hAnsi="Century Gothic" w:cs="Times New Roman"/>
+              <w:b/>
+              <w:sz w:val="40"/>
+              <w:szCs w:val="40"/>
+              <w:lang w:val="es-ES_tradnl" w:eastAsia="es-ES"/>
+            </w:rPr>
+          </w:pPr>
+          <w:r>
+            <w:rPr>
+              <w:rFonts w:ascii="Century Gothic" w:eastAsia="Times New Roman" w:hAnsi="Century Gothic" w:cs="Times New Roman"/>
+              <w:b/>
+              <w:i/>
+              <w:sz w:val="40"/>
+              <w:szCs w:val="40"/>
+              <w:lang w:val="es-ES_tradnl" w:eastAsia="es-ES"/>
+            </w:rPr>
+            <w:t>Alumno</w:t>
+          </w:r>
+          <w:r>
+            <w:rPr>
+              <w:rFonts w:ascii="Century Gothic" w:eastAsia="Times New Roman" w:hAnsi="Century Gothic" w:cs="Times New Roman"/>
+              <w:b/>
+              <w:sz w:val="40"/>
+              <w:szCs w:val="40"/>
+              <w:lang w:val="es-ES_tradnl" w:eastAsia="es-ES"/>
+            </w:rPr>
+            <w:t>: David Montero Cuesta</w:t>
+          </w:r>
+        </w:p>
+        <w:p>
+          <w:pPr>
+            <w:pBdr>
+              <w:top w:val="single" w:sz="4" w:space="1" w:color="auto"/>
+              <w:left w:val="single" w:sz="4" w:space="4" w:color="auto"/>
+              <w:bottom w:val="single" w:sz="4" w:space="1" w:color="auto"/>
+              <w:right w:val="single" w:sz="4" w:space="4" w:color="auto"/>
+            </w:pBdr>
+            <w:spacing w:after="0" w:line="240" w:lineRule="auto"/>
+            <w:rPr>
+              <w:rFonts w:ascii="Century Gothic" w:eastAsia="Times New Roman" w:hAnsi="Century Gothic" w:cs="Times New Roman"/>
+              <w:b/>
+              <w:sz w:val="16"/>
+              <w:szCs w:val="16"/>
+              <w:lang w:val="es-ES_tradnl" w:eastAsia="es-ES"/>
+            </w:rPr>
+          </w:pPr>
+        </w:p>
+        <w:p>
+          <w:pPr>
+            <w:pBdr>
+              <w:top w:val="single" w:sz="4" w:space="1" w:color="auto"/>
+              <w:left w:val="single" w:sz="4" w:space="4" w:color="auto"/>
+              <w:bottom w:val="single" w:sz="4" w:space="1" w:color="auto"/>
+              <w:right w:val="single" w:sz="4" w:space="4" w:color="auto"/>
+            </w:pBdr>
+            <w:spacing w:after="0" w:line="240" w:lineRule="auto"/>
+            <w:rPr>
+              <w:rFonts w:ascii="Century Gothic" w:eastAsia="Times New Roman" w:hAnsi="Century Gothic" w:cs="Times New Roman"/>
+              <w:b/>
+              <w:sz w:val="32"/>
+              <w:szCs w:val="32"/>
+              <w:lang w:val="es-ES_tradnl" w:eastAsia="es-ES"/>
+            </w:rPr>
+          </w:pPr>
+          <w:r>
+            <w:rPr>
+              <w:rFonts w:ascii="Century Gothic" w:eastAsia="Times New Roman" w:hAnsi="Century Gothic" w:cs="Times New Roman"/>
+              <w:b/>
+              <w:i/>
+              <w:sz w:val="40"/>
+              <w:szCs w:val="40"/>
+              <w:lang w:val="es-ES_tradnl" w:eastAsia="es-ES"/>
+            </w:rPr>
+            <w:t>Tutor</w:t>
+          </w:r>
+          <w:r>
+            <w:rPr>
+              <w:rFonts w:ascii="Century Gothic" w:eastAsia="Times New Roman" w:hAnsi="Century Gothic" w:cs="Times New Roman"/>
+              <w:b/>
+              <w:sz w:val="40"/>
+              <w:szCs w:val="40"/>
+              <w:lang w:val="es-ES_tradnl" w:eastAsia="es-ES"/>
+            </w:rPr>
+            <w:t xml:space="preserve">: </w:t>
+          </w:r>
+          <w:r>
+            <w:rPr>
+              <w:rFonts w:ascii="Century Gothic" w:eastAsia="Times New Roman" w:hAnsi="Century Gothic" w:cs="Times New Roman"/>
+              <w:b/>
+              <w:sz w:val="40"/>
+              <w:szCs w:val="40"/>
+              <w:lang w:val="es-ES_tradnl" w:eastAsia="es-ES"/>
+            </w:rPr>
+            <w:t>Luis Alfonso González Marcos</w:t>
+          </w:r>
+        </w:p>
+        <w:p>
+          <w:pPr>
+            <w:spacing w:after="0" w:line="240" w:lineRule="auto"/>
+            <w:ind w:firstLine="284"/>
+            <w:jc w:val="both"/>
+            <w:rPr>
+              <w:rFonts w:ascii="Arial" w:eastAsia="Times New Roman" w:hAnsi="Arial" w:cs="Times New Roman"/>
+              <w:sz w:val="24"/>
+              <w:szCs w:val="20"/>
+              <w:lang w:val="es-ES_tradnl" w:eastAsia="es-ES"/>
+            </w:rPr>
+          </w:pPr>
+        </w:p>
+        <w:p>
+          <w:pPr>
+            <w:spacing w:after="0" w:line="240" w:lineRule="auto"/>
+            <w:ind w:firstLine="284"/>
+            <w:jc w:val="both"/>
+            <w:rPr>
+              <w:rFonts w:ascii="Arial" w:eastAsia="Times New Roman" w:hAnsi="Arial" w:cs="Times New Roman"/>
+              <w:sz w:val="20"/>
+              <w:szCs w:val="20"/>
+              <w:lang w:val="es-ES_tradnl" w:eastAsia="es-ES"/>
+            </w:rPr>
+          </w:pPr>
+        </w:p>
+        <w:p>
+          <w:pPr>
+            <w:spacing w:after="0" w:line="240" w:lineRule="auto"/>
+            <w:ind w:firstLine="284"/>
+            <w:jc w:val="center"/>
+            <w:rPr>
+              <w:rFonts w:ascii="Arial" w:eastAsia="Times New Roman" w:hAnsi="Arial" w:cs="Times New Roman"/>
+              <w:sz w:val="24"/>
+              <w:szCs w:val="20"/>
+              <w:lang w:val="es-ES_tradnl" w:eastAsia="es-ES"/>
+            </w:rPr>
+          </w:pPr>
+          <w:r>
+            <w:rPr>
+              <w:rFonts w:ascii="Arial" w:eastAsia="Times New Roman" w:hAnsi="Arial" w:cs="Times New Roman"/>
+              <w:sz w:val="24"/>
+              <w:szCs w:val="20"/>
+              <w:lang w:val="es-ES_tradnl" w:eastAsia="es-ES"/>
+            </w:rPr>
+            <w:t>Abril de 2025</w:t>
+          </w:r>
+        </w:p>
+        <w:p>
+          <w:pPr>
+            <w:spacing w:after="0" w:line="240" w:lineRule="auto"/>
+            <w:ind w:firstLine="284"/>
+            <w:jc w:val="both"/>
+            <w:rPr>
+              <w:rFonts w:ascii="Arial" w:eastAsia="Times New Roman" w:hAnsi="Arial" w:cs="Times New Roman"/>
+              <w:sz w:val="24"/>
+              <w:szCs w:val="20"/>
+              <w:lang w:val="es-ES_tradnl" w:eastAsia="es-ES"/>
+            </w:rPr>
+          </w:pPr>
+        </w:p>
+        <w:p/>
+        <w:p>
+          <w:pPr>
+            <w:keepNext/>
+            <w:tabs>
+              <w:tab w:val="left" w:pos="1020"/>
+              <w:tab w:val="center" w:pos="4252"/>
+            </w:tabs>
+            <w:spacing w:after="0" w:line="240" w:lineRule="auto"/>
+            <w:ind w:firstLine="0"/>
+            <w:outlineLvl w:val="1"/>
+            <w:rPr>
+              <w:rFonts w:ascii="Arial" w:eastAsia="Times New Roman" w:hAnsi="Arial" w:cs="Times New Roman"/>
+              <w:sz w:val="24"/>
+              <w:szCs w:val="20"/>
+              <w:lang w:val="es-ES_tradnl" w:eastAsia="es-ES"/>
+            </w:rPr>
+            <w:sectPr>
+              <w:headerReference w:type="default" r:id="rId9"/>
+              <w:footerReference w:type="default" r:id="rId10"/>
+              <w:pgSz w:w="12242" w:h="15842" w:code="1"/>
+              <w:pgMar w:top="1440" w:right="1440" w:bottom="1440" w:left="1440" w:header="709" w:footer="709" w:gutter="0"/>
+              <w:pgBorders w:offsetFrom="page">
+                <w:left w:val="single" w:sz="4" w:space="24" w:color="auto"/>
+                <w:right w:val="single" w:sz="4" w:space="24" w:color="auto"/>
+              </w:pgBorders>
+              <w:pgNumType w:start="0"/>
+              <w:cols w:space="708"/>
+              <w:titlePg/>
+              <w:docGrid w:linePitch="360"/>
+            </w:sectPr>
+          </w:pPr>
+          <w:r>
+            <w:br w:type="page"/>
+          </w:r>
+        </w:p>
+      </w:sdtContent>
+    </w:sdt>
+    <w:bookmarkEnd w:id="3" w:displacedByCustomXml="prev"/>
+    <w:bookmarkEnd w:id="4" w:displacedByCustomXml="prev"/>
+    <w:bookmarkEnd w:id="5" w:displacedByCustomXml="prev"/>
+    <w:bookmarkEnd w:id="6" w:displacedByCustomXml="prev"/>
+    <w:bookmarkEnd w:id="7" w:displacedByCustomXml="prev"/>
+    <w:bookmarkEnd w:id="8" w:displacedByCustomXml="prev"/>
+    <w:bookmarkEnd w:id="9" w:displacedByCustomXml="prev"/>
+    <w:bookmarkEnd w:id="10" w:displacedByCustomXml="prev"/>
     <w:p>
       <w:pPr>
         <w:ind w:firstLine="0"/>
@@ -1023,6 +922,13 @@
     </w:p>
     <w:sdt>
       <w:sdtPr>
+        <w:rPr>
+          <w:rFonts w:asciiTheme="minorHAnsi" w:eastAsiaTheme="minorHAnsi" w:hAnsiTheme="minorHAnsi" w:cstheme="minorBidi"/>
+          <w:color w:val="auto"/>
+          <w:sz w:val="22"/>
+          <w:szCs w:val="22"/>
+          <w:lang w:eastAsia="en-US"/>
+        </w:rPr>
         <w:id w:val="1522973308"/>
         <w:docPartObj>
           <w:docPartGallery w:val="Table of Contents"/>
@@ -1031,13 +937,8 @@
       </w:sdtPr>
       <w:sdtEndPr>
         <w:rPr>
-          <w:rFonts w:asciiTheme="minorHAnsi" w:eastAsiaTheme="minorHAnsi" w:hAnsiTheme="minorHAnsi" w:cstheme="minorBidi"/>
           <w:b/>
           <w:bCs/>
-          <w:color w:val="auto"/>
-          <w:sz w:val="22"/>
-          <w:szCs w:val="22"/>
-          <w:lang w:eastAsia="en-US"/>
         </w:rPr>
       </w:sdtEndPr>
       <w:sdtContent>
@@ -1046,7 +947,6 @@
             <w:pStyle w:val="TtuloTDC"/>
             <w:rPr>
               <w:noProof/>
-              <w:color w:val="000000" w:themeColor="text1"/>
             </w:rPr>
           </w:pPr>
           <w:r>
@@ -1087,17 +987,17 @@
             <w:rPr>
               <w:rFonts w:eastAsiaTheme="minorEastAsia"/>
               <w:noProof/>
-              <w:color w:val="000000" w:themeColor="text1"/>
               <w:lang w:eastAsia="es-ES"/>
             </w:rPr>
           </w:pPr>
-          <w:hyperlink w:anchor="_Toc196571044" w:history="1">
+          <w:hyperlink w:anchor="_Toc196580138" w:history="1">
             <w:r>
               <w:rPr>
                 <w:rStyle w:val="Hipervnculo"/>
                 <w:rFonts w:ascii="Palatino Linotype" w:hAnsi="Palatino Linotype" w:cstheme="minorHAnsi"/>
+                <w:b/>
+                <w:bCs/>
                 <w:noProof/>
-                <w:color w:val="000000" w:themeColor="text1"/>
               </w:rPr>
               <w:t>DESCRIPCIÓN GENERAL DEL PROYECTO</w:t>
             </w:r>
@@ -1105,7 +1005,6 @@
               <w:rPr>
                 <w:noProof/>
                 <w:webHidden/>
-                <w:color w:val="000000" w:themeColor="text1"/>
               </w:rPr>
               <w:tab/>
             </w:r>
@@ -1113,7 +1012,6 @@
               <w:rPr>
                 <w:noProof/>
                 <w:webHidden/>
-                <w:color w:val="000000" w:themeColor="text1"/>
               </w:rPr>
               <w:fldChar w:fldCharType="begin"/>
             </w:r>
@@ -1121,22 +1019,19 @@
               <w:rPr>
                 <w:noProof/>
                 <w:webHidden/>
-                <w:color w:val="000000" w:themeColor="text1"/>
-              </w:rPr>
-              <w:instrText xml:space="preserve"> PAGEREF _Toc196571044 \h </w:instrText>
+              </w:rPr>
+              <w:instrText xml:space="preserve"> PAGEREF _Toc196580138 \h </w:instrText>
             </w:r>
             <w:r>
               <w:rPr>
                 <w:noProof/>
                 <w:webHidden/>
-                <w:color w:val="000000" w:themeColor="text1"/>
               </w:rPr>
             </w:r>
             <w:r>
               <w:rPr>
                 <w:noProof/>
                 <w:webHidden/>
-                <w:color w:val="000000" w:themeColor="text1"/>
               </w:rPr>
               <w:fldChar w:fldCharType="separate"/>
             </w:r>
@@ -1144,7 +1039,6 @@
               <w:rPr>
                 <w:noProof/>
                 <w:webHidden/>
-                <w:color w:val="000000" w:themeColor="text1"/>
               </w:rPr>
               <w:t>3</w:t>
             </w:r>
@@ -1152,7 +1046,6 @@
               <w:rPr>
                 <w:noProof/>
                 <w:webHidden/>
-                <w:color w:val="000000" w:themeColor="text1"/>
               </w:rPr>
               <w:fldChar w:fldCharType="end"/>
             </w:r>
@@ -1167,17 +1060,17 @@
             <w:rPr>
               <w:rFonts w:eastAsiaTheme="minorEastAsia"/>
               <w:noProof/>
-              <w:color w:val="000000" w:themeColor="text1"/>
               <w:lang w:eastAsia="es-ES"/>
             </w:rPr>
           </w:pPr>
-          <w:hyperlink w:anchor="_Toc196571045" w:history="1">
+          <w:hyperlink w:anchor="_Toc196580139" w:history="1">
             <w:r>
               <w:rPr>
                 <w:rStyle w:val="Hipervnculo"/>
                 <w:rFonts w:ascii="Palatino Linotype" w:hAnsi="Palatino Linotype"/>
+                <w:b/>
+                <w:bCs/>
                 <w:noProof/>
-                <w:color w:val="000000" w:themeColor="text1"/>
               </w:rPr>
               <w:t>Comparativa de Eventify con otras aplicaciones en el mercado</w:t>
             </w:r>
@@ -1185,7 +1078,6 @@
               <w:rPr>
                 <w:noProof/>
                 <w:webHidden/>
-                <w:color w:val="000000" w:themeColor="text1"/>
               </w:rPr>
               <w:tab/>
             </w:r>
@@ -1193,7 +1085,6 @@
               <w:rPr>
                 <w:noProof/>
                 <w:webHidden/>
-                <w:color w:val="000000" w:themeColor="text1"/>
               </w:rPr>
               <w:fldChar w:fldCharType="begin"/>
             </w:r>
@@ -1201,22 +1092,19 @@
               <w:rPr>
                 <w:noProof/>
                 <w:webHidden/>
-                <w:color w:val="000000" w:themeColor="text1"/>
-              </w:rPr>
-              <w:instrText xml:space="preserve"> PAGEREF _Toc196571045 \h </w:instrText>
+              </w:rPr>
+              <w:instrText xml:space="preserve"> PAGEREF _Toc196580139 \h </w:instrText>
             </w:r>
             <w:r>
               <w:rPr>
                 <w:noProof/>
                 <w:webHidden/>
-                <w:color w:val="000000" w:themeColor="text1"/>
               </w:rPr>
             </w:r>
             <w:r>
               <w:rPr>
                 <w:noProof/>
                 <w:webHidden/>
-                <w:color w:val="000000" w:themeColor="text1"/>
               </w:rPr>
               <w:fldChar w:fldCharType="separate"/>
             </w:r>
@@ -1224,7 +1112,6 @@
               <w:rPr>
                 <w:noProof/>
                 <w:webHidden/>
-                <w:color w:val="000000" w:themeColor="text1"/>
               </w:rPr>
               <w:t>4</w:t>
             </w:r>
@@ -1232,7 +1119,6 @@
               <w:rPr>
                 <w:noProof/>
                 <w:webHidden/>
-                <w:color w:val="000000" w:themeColor="text1"/>
               </w:rPr>
               <w:fldChar w:fldCharType="end"/>
             </w:r>
@@ -1247,17 +1133,15 @@
             <w:rPr>
               <w:rFonts w:eastAsiaTheme="minorEastAsia"/>
               <w:noProof/>
-              <w:color w:val="000000" w:themeColor="text1"/>
               <w:lang w:eastAsia="es-ES"/>
             </w:rPr>
           </w:pPr>
-          <w:hyperlink w:anchor="_Toc196571046" w:history="1">
+          <w:hyperlink w:anchor="_Toc196580140" w:history="1">
             <w:r>
               <w:rPr>
                 <w:rStyle w:val="Hipervnculo"/>
                 <w:rFonts w:ascii="Palatino Linotype" w:hAnsi="Palatino Linotype"/>
                 <w:noProof/>
-                <w:color w:val="000000" w:themeColor="text1"/>
               </w:rPr>
               <w:t>Competencias en el mercado</w:t>
             </w:r>
@@ -1265,7 +1149,6 @@
               <w:rPr>
                 <w:noProof/>
                 <w:webHidden/>
-                <w:color w:val="000000" w:themeColor="text1"/>
               </w:rPr>
               <w:tab/>
             </w:r>
@@ -1273,7 +1156,6 @@
               <w:rPr>
                 <w:noProof/>
                 <w:webHidden/>
-                <w:color w:val="000000" w:themeColor="text1"/>
               </w:rPr>
               <w:fldChar w:fldCharType="begin"/>
             </w:r>
@@ -1281,22 +1163,19 @@
               <w:rPr>
                 <w:noProof/>
                 <w:webHidden/>
-                <w:color w:val="000000" w:themeColor="text1"/>
-              </w:rPr>
-              <w:instrText xml:space="preserve"> PAGEREF _Toc196571046 \h </w:instrText>
+              </w:rPr>
+              <w:instrText xml:space="preserve"> PAGEREF _Toc196580140 \h </w:instrText>
             </w:r>
             <w:r>
               <w:rPr>
                 <w:noProof/>
                 <w:webHidden/>
-                <w:color w:val="000000" w:themeColor="text1"/>
               </w:rPr>
             </w:r>
             <w:r>
               <w:rPr>
                 <w:noProof/>
                 <w:webHidden/>
-                <w:color w:val="000000" w:themeColor="text1"/>
               </w:rPr>
               <w:fldChar w:fldCharType="separate"/>
             </w:r>
@@ -1304,7 +1183,6 @@
               <w:rPr>
                 <w:noProof/>
                 <w:webHidden/>
-                <w:color w:val="000000" w:themeColor="text1"/>
               </w:rPr>
               <w:t>4</w:t>
             </w:r>
@@ -1312,7 +1190,6 @@
               <w:rPr>
                 <w:noProof/>
                 <w:webHidden/>
-                <w:color w:val="000000" w:themeColor="text1"/>
               </w:rPr>
               <w:fldChar w:fldCharType="end"/>
             </w:r>
@@ -1327,17 +1204,17 @@
             <w:rPr>
               <w:rFonts w:eastAsiaTheme="minorEastAsia"/>
               <w:noProof/>
-              <w:color w:val="000000" w:themeColor="text1"/>
               <w:lang w:eastAsia="es-ES"/>
             </w:rPr>
           </w:pPr>
-          <w:hyperlink w:anchor="_Toc196571047" w:history="1">
+          <w:hyperlink w:anchor="_Toc196580141" w:history="1">
             <w:r>
               <w:rPr>
                 <w:rStyle w:val="Hipervnculo"/>
                 <w:rFonts w:ascii="Palatino Linotype" w:hAnsi="Palatino Linotype"/>
+                <w:b/>
+                <w:bCs/>
                 <w:noProof/>
-                <w:color w:val="000000" w:themeColor="text1"/>
               </w:rPr>
               <w:t>Funcionalidades del Calendario en iOS (Apple Calendar)</w:t>
             </w:r>
@@ -1345,7 +1222,6 @@
               <w:rPr>
                 <w:noProof/>
                 <w:webHidden/>
-                <w:color w:val="000000" w:themeColor="text1"/>
               </w:rPr>
               <w:tab/>
             </w:r>
@@ -1353,7 +1229,6 @@
               <w:rPr>
                 <w:noProof/>
                 <w:webHidden/>
-                <w:color w:val="000000" w:themeColor="text1"/>
               </w:rPr>
               <w:fldChar w:fldCharType="begin"/>
             </w:r>
@@ -1361,22 +1236,19 @@
               <w:rPr>
                 <w:noProof/>
                 <w:webHidden/>
-                <w:color w:val="000000" w:themeColor="text1"/>
-              </w:rPr>
-              <w:instrText xml:space="preserve"> PAGEREF _Toc196571047 \h </w:instrText>
+              </w:rPr>
+              <w:instrText xml:space="preserve"> PAGEREF _Toc196580141 \h </w:instrText>
             </w:r>
             <w:r>
               <w:rPr>
                 <w:noProof/>
                 <w:webHidden/>
-                <w:color w:val="000000" w:themeColor="text1"/>
               </w:rPr>
             </w:r>
             <w:r>
               <w:rPr>
                 <w:noProof/>
                 <w:webHidden/>
-                <w:color w:val="000000" w:themeColor="text1"/>
               </w:rPr>
               <w:fldChar w:fldCharType="separate"/>
             </w:r>
@@ -1384,7 +1256,6 @@
               <w:rPr>
                 <w:noProof/>
                 <w:webHidden/>
-                <w:color w:val="000000" w:themeColor="text1"/>
               </w:rPr>
               <w:t>4</w:t>
             </w:r>
@@ -1392,7 +1263,6 @@
               <w:rPr>
                 <w:noProof/>
                 <w:webHidden/>
-                <w:color w:val="000000" w:themeColor="text1"/>
               </w:rPr>
               <w:fldChar w:fldCharType="end"/>
             </w:r>
@@ -1407,17 +1277,17 @@
             <w:rPr>
               <w:rFonts w:eastAsiaTheme="minorEastAsia"/>
               <w:noProof/>
-              <w:color w:val="000000" w:themeColor="text1"/>
               <w:lang w:eastAsia="es-ES"/>
             </w:rPr>
           </w:pPr>
-          <w:hyperlink w:anchor="_Toc196571048" w:history="1">
+          <w:hyperlink w:anchor="_Toc196580142" w:history="1">
             <w:r>
               <w:rPr>
                 <w:rStyle w:val="Hipervnculo"/>
                 <w:rFonts w:ascii="Palatino Linotype" w:hAnsi="Palatino Linotype"/>
+                <w:b/>
+                <w:bCs/>
                 <w:noProof/>
-                <w:color w:val="000000" w:themeColor="text1"/>
               </w:rPr>
               <w:t>Funcionalidades del Calendario en Android (Google Calendar)</w:t>
             </w:r>
@@ -1425,7 +1295,6 @@
               <w:rPr>
                 <w:noProof/>
                 <w:webHidden/>
-                <w:color w:val="000000" w:themeColor="text1"/>
               </w:rPr>
               <w:tab/>
             </w:r>
@@ -1433,7 +1302,6 @@
               <w:rPr>
                 <w:noProof/>
                 <w:webHidden/>
-                <w:color w:val="000000" w:themeColor="text1"/>
               </w:rPr>
               <w:fldChar w:fldCharType="begin"/>
             </w:r>
@@ -1441,22 +1309,19 @@
               <w:rPr>
                 <w:noProof/>
                 <w:webHidden/>
-                <w:color w:val="000000" w:themeColor="text1"/>
-              </w:rPr>
-              <w:instrText xml:space="preserve"> PAGEREF _Toc196571048 \h </w:instrText>
+              </w:rPr>
+              <w:instrText xml:space="preserve"> PAGEREF _Toc196580142 \h </w:instrText>
             </w:r>
             <w:r>
               <w:rPr>
                 <w:noProof/>
                 <w:webHidden/>
-                <w:color w:val="000000" w:themeColor="text1"/>
               </w:rPr>
             </w:r>
             <w:r>
               <w:rPr>
                 <w:noProof/>
                 <w:webHidden/>
-                <w:color w:val="000000" w:themeColor="text1"/>
               </w:rPr>
               <w:fldChar w:fldCharType="separate"/>
             </w:r>
@@ -1464,7 +1329,6 @@
               <w:rPr>
                 <w:noProof/>
                 <w:webHidden/>
-                <w:color w:val="000000" w:themeColor="text1"/>
               </w:rPr>
               <w:t>5</w:t>
             </w:r>
@@ -1472,7 +1336,6 @@
               <w:rPr>
                 <w:noProof/>
                 <w:webHidden/>
-                <w:color w:val="000000" w:themeColor="text1"/>
               </w:rPr>
               <w:fldChar w:fldCharType="end"/>
             </w:r>
@@ -1487,17 +1350,17 @@
             <w:rPr>
               <w:rFonts w:eastAsiaTheme="minorEastAsia"/>
               <w:noProof/>
-              <w:color w:val="000000" w:themeColor="text1"/>
               <w:lang w:eastAsia="es-ES"/>
             </w:rPr>
           </w:pPr>
-          <w:hyperlink w:anchor="_Toc196571049" w:history="1">
+          <w:hyperlink w:anchor="_Toc196580143" w:history="1">
             <w:r>
               <w:rPr>
                 <w:rStyle w:val="Hipervnculo"/>
                 <w:rFonts w:ascii="Palatino Linotype" w:hAnsi="Palatino Linotype"/>
+                <w:b/>
+                <w:bCs/>
                 <w:noProof/>
-                <w:color w:val="000000" w:themeColor="text1"/>
               </w:rPr>
               <w:t>Comparación: Apple Calendar vs. Google Calendar vs. Eventify</w:t>
             </w:r>
@@ -1505,7 +1368,6 @@
               <w:rPr>
                 <w:noProof/>
                 <w:webHidden/>
-                <w:color w:val="000000" w:themeColor="text1"/>
               </w:rPr>
               <w:tab/>
             </w:r>
@@ -1513,7 +1375,6 @@
               <w:rPr>
                 <w:noProof/>
                 <w:webHidden/>
-                <w:color w:val="000000" w:themeColor="text1"/>
               </w:rPr>
               <w:fldChar w:fldCharType="begin"/>
             </w:r>
@@ -1521,22 +1382,19 @@
               <w:rPr>
                 <w:noProof/>
                 <w:webHidden/>
-                <w:color w:val="000000" w:themeColor="text1"/>
-              </w:rPr>
-              <w:instrText xml:space="preserve"> PAGEREF _Toc196571049 \h </w:instrText>
+              </w:rPr>
+              <w:instrText xml:space="preserve"> PAGEREF _Toc196580143 \h </w:instrText>
             </w:r>
             <w:r>
               <w:rPr>
                 <w:noProof/>
                 <w:webHidden/>
-                <w:color w:val="000000" w:themeColor="text1"/>
               </w:rPr>
             </w:r>
             <w:r>
               <w:rPr>
                 <w:noProof/>
                 <w:webHidden/>
-                <w:color w:val="000000" w:themeColor="text1"/>
               </w:rPr>
               <w:fldChar w:fldCharType="separate"/>
             </w:r>
@@ -1544,7 +1402,6 @@
               <w:rPr>
                 <w:noProof/>
                 <w:webHidden/>
-                <w:color w:val="000000" w:themeColor="text1"/>
               </w:rPr>
               <w:t>7</w:t>
             </w:r>
@@ -1552,7 +1409,6 @@
               <w:rPr>
                 <w:noProof/>
                 <w:webHidden/>
-                <w:color w:val="000000" w:themeColor="text1"/>
               </w:rPr>
               <w:fldChar w:fldCharType="end"/>
             </w:r>
@@ -1567,17 +1423,17 @@
             <w:rPr>
               <w:rFonts w:eastAsiaTheme="minorEastAsia"/>
               <w:noProof/>
-              <w:color w:val="000000" w:themeColor="text1"/>
               <w:lang w:eastAsia="es-ES"/>
             </w:rPr>
           </w:pPr>
-          <w:hyperlink w:anchor="_Toc196571050" w:history="1">
+          <w:hyperlink w:anchor="_Toc196580144" w:history="1">
             <w:r>
               <w:rPr>
                 <w:rStyle w:val="Hipervnculo"/>
                 <w:rFonts w:ascii="Palatino Linotype" w:hAnsi="Palatino Linotype"/>
+                <w:b/>
+                <w:bCs/>
                 <w:noProof/>
-                <w:color w:val="000000" w:themeColor="text1"/>
               </w:rPr>
               <w:t>Análisis Comparativo</w:t>
             </w:r>
@@ -1585,7 +1441,6 @@
               <w:rPr>
                 <w:noProof/>
                 <w:webHidden/>
-                <w:color w:val="000000" w:themeColor="text1"/>
               </w:rPr>
               <w:tab/>
             </w:r>
@@ -1593,7 +1448,6 @@
               <w:rPr>
                 <w:noProof/>
                 <w:webHidden/>
-                <w:color w:val="000000" w:themeColor="text1"/>
               </w:rPr>
               <w:fldChar w:fldCharType="begin"/>
             </w:r>
@@ -1601,22 +1455,19 @@
               <w:rPr>
                 <w:noProof/>
                 <w:webHidden/>
-                <w:color w:val="000000" w:themeColor="text1"/>
-              </w:rPr>
-              <w:instrText xml:space="preserve"> PAGEREF _Toc196571050 \h </w:instrText>
+              </w:rPr>
+              <w:instrText xml:space="preserve"> PAGEREF _Toc196580144 \h </w:instrText>
             </w:r>
             <w:r>
               <w:rPr>
                 <w:noProof/>
                 <w:webHidden/>
-                <w:color w:val="000000" w:themeColor="text1"/>
               </w:rPr>
             </w:r>
             <w:r>
               <w:rPr>
                 <w:noProof/>
                 <w:webHidden/>
-                <w:color w:val="000000" w:themeColor="text1"/>
               </w:rPr>
               <w:fldChar w:fldCharType="separate"/>
             </w:r>
@@ -1624,7 +1475,6 @@
               <w:rPr>
                 <w:noProof/>
                 <w:webHidden/>
-                <w:color w:val="000000" w:themeColor="text1"/>
               </w:rPr>
               <w:t>9</w:t>
             </w:r>
@@ -1632,7 +1482,6 @@
               <w:rPr>
                 <w:noProof/>
                 <w:webHidden/>
-                <w:color w:val="000000" w:themeColor="text1"/>
               </w:rPr>
               <w:fldChar w:fldCharType="end"/>
             </w:r>
@@ -1647,17 +1496,15 @@
             <w:rPr>
               <w:rFonts w:eastAsiaTheme="minorEastAsia"/>
               <w:noProof/>
-              <w:color w:val="000000" w:themeColor="text1"/>
               <w:lang w:eastAsia="es-ES"/>
             </w:rPr>
           </w:pPr>
-          <w:hyperlink w:anchor="_Toc196571051" w:history="1">
+          <w:hyperlink w:anchor="_Toc196580145" w:history="1">
             <w:r>
               <w:rPr>
                 <w:rStyle w:val="Hipervnculo"/>
                 <w:rFonts w:ascii="Palatino Linotype" w:hAnsi="Palatino Linotype"/>
                 <w:noProof/>
-                <w:color w:val="000000" w:themeColor="text1"/>
               </w:rPr>
               <w:t>ANÁLISIS Y DISEÑO DE LA BASE DE DATOS</w:t>
             </w:r>
@@ -1665,7 +1512,6 @@
               <w:rPr>
                 <w:noProof/>
                 <w:webHidden/>
-                <w:color w:val="000000" w:themeColor="text1"/>
               </w:rPr>
               <w:tab/>
             </w:r>
@@ -1673,7 +1519,6 @@
               <w:rPr>
                 <w:noProof/>
                 <w:webHidden/>
-                <w:color w:val="000000" w:themeColor="text1"/>
               </w:rPr>
               <w:fldChar w:fldCharType="begin"/>
             </w:r>
@@ -1681,22 +1526,19 @@
               <w:rPr>
                 <w:noProof/>
                 <w:webHidden/>
-                <w:color w:val="000000" w:themeColor="text1"/>
-              </w:rPr>
-              <w:instrText xml:space="preserve"> PAGEREF _Toc196571051 \h </w:instrText>
+              </w:rPr>
+              <w:instrText xml:space="preserve"> PAGEREF _Toc196580145 \h </w:instrText>
             </w:r>
             <w:r>
               <w:rPr>
                 <w:noProof/>
                 <w:webHidden/>
-                <w:color w:val="000000" w:themeColor="text1"/>
               </w:rPr>
             </w:r>
             <w:r>
               <w:rPr>
                 <w:noProof/>
                 <w:webHidden/>
-                <w:color w:val="000000" w:themeColor="text1"/>
               </w:rPr>
               <w:fldChar w:fldCharType="separate"/>
             </w:r>
@@ -1704,7 +1546,6 @@
               <w:rPr>
                 <w:noProof/>
                 <w:webHidden/>
-                <w:color w:val="000000" w:themeColor="text1"/>
               </w:rPr>
               <w:t>10</w:t>
             </w:r>
@@ -1712,7 +1553,6 @@
               <w:rPr>
                 <w:noProof/>
                 <w:webHidden/>
-                <w:color w:val="000000" w:themeColor="text1"/>
               </w:rPr>
               <w:fldChar w:fldCharType="end"/>
             </w:r>
@@ -1727,17 +1567,17 @@
             <w:rPr>
               <w:rFonts w:eastAsiaTheme="minorEastAsia"/>
               <w:noProof/>
-              <w:color w:val="000000" w:themeColor="text1"/>
               <w:lang w:eastAsia="es-ES"/>
             </w:rPr>
           </w:pPr>
-          <w:hyperlink w:anchor="_Toc196571052" w:history="1">
+          <w:hyperlink w:anchor="_Toc196580146" w:history="1">
             <w:r>
               <w:rPr>
                 <w:rStyle w:val="Hipervnculo"/>
                 <w:rFonts w:ascii="Palatino Linotype" w:hAnsi="Palatino Linotype"/>
+                <w:b/>
+                <w:bCs/>
                 <w:noProof/>
-                <w:color w:val="000000" w:themeColor="text1"/>
               </w:rPr>
               <w:t>Requisitos</w:t>
             </w:r>
@@ -1745,7 +1585,6 @@
               <w:rPr>
                 <w:noProof/>
                 <w:webHidden/>
-                <w:color w:val="000000" w:themeColor="text1"/>
               </w:rPr>
               <w:tab/>
             </w:r>
@@ -1753,7 +1592,6 @@
               <w:rPr>
                 <w:noProof/>
                 <w:webHidden/>
-                <w:color w:val="000000" w:themeColor="text1"/>
               </w:rPr>
               <w:fldChar w:fldCharType="begin"/>
             </w:r>
@@ -1761,22 +1599,19 @@
               <w:rPr>
                 <w:noProof/>
                 <w:webHidden/>
-                <w:color w:val="000000" w:themeColor="text1"/>
-              </w:rPr>
-              <w:instrText xml:space="preserve"> PAGEREF _Toc196571052 \h </w:instrText>
+              </w:rPr>
+              <w:instrText xml:space="preserve"> PAGEREF _Toc196580146 \h </w:instrText>
             </w:r>
             <w:r>
               <w:rPr>
                 <w:noProof/>
                 <w:webHidden/>
-                <w:color w:val="000000" w:themeColor="text1"/>
               </w:rPr>
             </w:r>
             <w:r>
               <w:rPr>
                 <w:noProof/>
                 <w:webHidden/>
-                <w:color w:val="000000" w:themeColor="text1"/>
               </w:rPr>
               <w:fldChar w:fldCharType="separate"/>
             </w:r>
@@ -1784,7 +1619,6 @@
               <w:rPr>
                 <w:noProof/>
                 <w:webHidden/>
-                <w:color w:val="000000" w:themeColor="text1"/>
               </w:rPr>
               <w:t>10</w:t>
             </w:r>
@@ -1792,7 +1626,6 @@
               <w:rPr>
                 <w:noProof/>
                 <w:webHidden/>
-                <w:color w:val="000000" w:themeColor="text1"/>
               </w:rPr>
               <w:fldChar w:fldCharType="end"/>
             </w:r>
@@ -1807,17 +1640,17 @@
             <w:rPr>
               <w:rFonts w:eastAsiaTheme="minorEastAsia"/>
               <w:noProof/>
-              <w:color w:val="000000" w:themeColor="text1"/>
               <w:lang w:eastAsia="es-ES"/>
             </w:rPr>
           </w:pPr>
-          <w:hyperlink w:anchor="_Toc196571053" w:history="1">
+          <w:hyperlink w:anchor="_Toc196580147" w:history="1">
             <w:r>
               <w:rPr>
                 <w:rStyle w:val="Hipervnculo"/>
                 <w:rFonts w:ascii="Palatino Linotype" w:hAnsi="Palatino Linotype"/>
+                <w:b/>
+                <w:bCs/>
                 <w:noProof/>
-                <w:color w:val="000000" w:themeColor="text1"/>
               </w:rPr>
               <w:t>FLUTTER VS KOTLIN MULTIPLATFORM</w:t>
             </w:r>
@@ -1825,7 +1658,6 @@
               <w:rPr>
                 <w:noProof/>
                 <w:webHidden/>
-                <w:color w:val="000000" w:themeColor="text1"/>
               </w:rPr>
               <w:tab/>
             </w:r>
@@ -1833,7 +1665,6 @@
               <w:rPr>
                 <w:noProof/>
                 <w:webHidden/>
-                <w:color w:val="000000" w:themeColor="text1"/>
               </w:rPr>
               <w:fldChar w:fldCharType="begin"/>
             </w:r>
@@ -1841,22 +1672,19 @@
               <w:rPr>
                 <w:noProof/>
                 <w:webHidden/>
-                <w:color w:val="000000" w:themeColor="text1"/>
-              </w:rPr>
-              <w:instrText xml:space="preserve"> PAGEREF _Toc196571053 \h </w:instrText>
+              </w:rPr>
+              <w:instrText xml:space="preserve"> PAGEREF _Toc196580147 \h </w:instrText>
             </w:r>
             <w:r>
               <w:rPr>
                 <w:noProof/>
                 <w:webHidden/>
-                <w:color w:val="000000" w:themeColor="text1"/>
               </w:rPr>
             </w:r>
             <w:r>
               <w:rPr>
                 <w:noProof/>
                 <w:webHidden/>
-                <w:color w:val="000000" w:themeColor="text1"/>
               </w:rPr>
               <w:fldChar w:fldCharType="separate"/>
             </w:r>
@@ -1864,7 +1692,6 @@
               <w:rPr>
                 <w:noProof/>
                 <w:webHidden/>
-                <w:color w:val="000000" w:themeColor="text1"/>
               </w:rPr>
               <w:t>12</w:t>
             </w:r>
@@ -1872,7 +1699,6 @@
               <w:rPr>
                 <w:noProof/>
                 <w:webHidden/>
-                <w:color w:val="000000" w:themeColor="text1"/>
               </w:rPr>
               <w:fldChar w:fldCharType="end"/>
             </w:r>
@@ -1887,17 +1713,17 @@
             <w:rPr>
               <w:rFonts w:eastAsiaTheme="minorEastAsia"/>
               <w:noProof/>
-              <w:color w:val="000000" w:themeColor="text1"/>
               <w:lang w:eastAsia="es-ES"/>
             </w:rPr>
           </w:pPr>
-          <w:hyperlink w:anchor="_Toc196571054" w:history="1">
+          <w:hyperlink w:anchor="_Toc196580148" w:history="1">
             <w:r>
               <w:rPr>
                 <w:rStyle w:val="Hipervnculo"/>
                 <w:rFonts w:ascii="Palatino Linotype" w:hAnsi="Palatino Linotype"/>
+                <w:b/>
+                <w:bCs/>
                 <w:noProof/>
-                <w:color w:val="000000" w:themeColor="text1"/>
               </w:rPr>
               <w:t>FLUTTER</w:t>
             </w:r>
@@ -1905,7 +1731,6 @@
               <w:rPr>
                 <w:noProof/>
                 <w:webHidden/>
-                <w:color w:val="000000" w:themeColor="text1"/>
               </w:rPr>
               <w:tab/>
             </w:r>
@@ -1913,7 +1738,6 @@
               <w:rPr>
                 <w:noProof/>
                 <w:webHidden/>
-                <w:color w:val="000000" w:themeColor="text1"/>
               </w:rPr>
               <w:fldChar w:fldCharType="begin"/>
             </w:r>
@@ -1921,22 +1745,19 @@
               <w:rPr>
                 <w:noProof/>
                 <w:webHidden/>
-                <w:color w:val="000000" w:themeColor="text1"/>
-              </w:rPr>
-              <w:instrText xml:space="preserve"> PAGEREF _Toc196571054 \h </w:instrText>
+              </w:rPr>
+              <w:instrText xml:space="preserve"> PAGEREF _Toc196580148 \h </w:instrText>
             </w:r>
             <w:r>
               <w:rPr>
                 <w:noProof/>
                 <w:webHidden/>
-                <w:color w:val="000000" w:themeColor="text1"/>
               </w:rPr>
             </w:r>
             <w:r>
               <w:rPr>
                 <w:noProof/>
                 <w:webHidden/>
-                <w:color w:val="000000" w:themeColor="text1"/>
               </w:rPr>
               <w:fldChar w:fldCharType="separate"/>
             </w:r>
@@ -1944,7 +1765,6 @@
               <w:rPr>
                 <w:noProof/>
                 <w:webHidden/>
-                <w:color w:val="000000" w:themeColor="text1"/>
               </w:rPr>
               <w:t>12</w:t>
             </w:r>
@@ -1952,7 +1772,6 @@
               <w:rPr>
                 <w:noProof/>
                 <w:webHidden/>
-                <w:color w:val="000000" w:themeColor="text1"/>
               </w:rPr>
               <w:fldChar w:fldCharType="end"/>
             </w:r>
@@ -1967,17 +1786,17 @@
             <w:rPr>
               <w:rFonts w:eastAsiaTheme="minorEastAsia"/>
               <w:noProof/>
-              <w:color w:val="000000" w:themeColor="text1"/>
               <w:lang w:eastAsia="es-ES"/>
             </w:rPr>
           </w:pPr>
-          <w:hyperlink w:anchor="_Toc196571055" w:history="1">
+          <w:hyperlink w:anchor="_Toc196580149" w:history="1">
             <w:r>
               <w:rPr>
                 <w:rStyle w:val="Hipervnculo"/>
                 <w:rFonts w:ascii="Palatino Linotype" w:hAnsi="Palatino Linotype"/>
+                <w:b/>
+                <w:bCs/>
                 <w:noProof/>
-                <w:color w:val="000000" w:themeColor="text1"/>
               </w:rPr>
               <w:t>KOTLIN MULTIPLATFORM</w:t>
             </w:r>
@@ -1985,7 +1804,6 @@
               <w:rPr>
                 <w:noProof/>
                 <w:webHidden/>
-                <w:color w:val="000000" w:themeColor="text1"/>
               </w:rPr>
               <w:tab/>
             </w:r>
@@ -1993,7 +1811,6 @@
               <w:rPr>
                 <w:noProof/>
                 <w:webHidden/>
-                <w:color w:val="000000" w:themeColor="text1"/>
               </w:rPr>
               <w:fldChar w:fldCharType="begin"/>
             </w:r>
@@ -2001,22 +1818,19 @@
               <w:rPr>
                 <w:noProof/>
                 <w:webHidden/>
-                <w:color w:val="000000" w:themeColor="text1"/>
-              </w:rPr>
-              <w:instrText xml:space="preserve"> PAGEREF _Toc196571055 \h </w:instrText>
+              </w:rPr>
+              <w:instrText xml:space="preserve"> PAGEREF _Toc196580149 \h </w:instrText>
             </w:r>
             <w:r>
               <w:rPr>
                 <w:noProof/>
                 <w:webHidden/>
-                <w:color w:val="000000" w:themeColor="text1"/>
               </w:rPr>
             </w:r>
             <w:r>
               <w:rPr>
                 <w:noProof/>
                 <w:webHidden/>
-                <w:color w:val="000000" w:themeColor="text1"/>
               </w:rPr>
               <w:fldChar w:fldCharType="separate"/>
             </w:r>
@@ -2024,7 +1838,6 @@
               <w:rPr>
                 <w:noProof/>
                 <w:webHidden/>
-                <w:color w:val="000000" w:themeColor="text1"/>
               </w:rPr>
               <w:t>13</w:t>
             </w:r>
@@ -2032,7 +1845,6 @@
               <w:rPr>
                 <w:noProof/>
                 <w:webHidden/>
-                <w:color w:val="000000" w:themeColor="text1"/>
               </w:rPr>
               <w:fldChar w:fldCharType="end"/>
             </w:r>
@@ -2047,17 +1859,17 @@
             <w:rPr>
               <w:rFonts w:eastAsiaTheme="minorEastAsia"/>
               <w:noProof/>
-              <w:color w:val="000000" w:themeColor="text1"/>
               <w:lang w:eastAsia="es-ES"/>
             </w:rPr>
           </w:pPr>
-          <w:hyperlink w:anchor="_Toc196571056" w:history="1">
+          <w:hyperlink w:anchor="_Toc196580150" w:history="1">
             <w:r>
               <w:rPr>
                 <w:rStyle w:val="Hipervnculo"/>
                 <w:rFonts w:ascii="Palatino Linotype" w:hAnsi="Palatino Linotype"/>
+                <w:b/>
+                <w:bCs/>
                 <w:noProof/>
-                <w:color w:val="000000" w:themeColor="text1"/>
               </w:rPr>
               <w:t>CONCLUSIÓN</w:t>
             </w:r>
@@ -2065,7 +1877,6 @@
               <w:rPr>
                 <w:noProof/>
                 <w:webHidden/>
-                <w:color w:val="000000" w:themeColor="text1"/>
               </w:rPr>
               <w:tab/>
             </w:r>
@@ -2073,7 +1884,6 @@
               <w:rPr>
                 <w:noProof/>
                 <w:webHidden/>
-                <w:color w:val="000000" w:themeColor="text1"/>
               </w:rPr>
               <w:fldChar w:fldCharType="begin"/>
             </w:r>
@@ -2081,22 +1891,19 @@
               <w:rPr>
                 <w:noProof/>
                 <w:webHidden/>
-                <w:color w:val="000000" w:themeColor="text1"/>
-              </w:rPr>
-              <w:instrText xml:space="preserve"> PAGEREF _Toc196571056 \h </w:instrText>
+              </w:rPr>
+              <w:instrText xml:space="preserve"> PAGEREF _Toc196580150 \h </w:instrText>
             </w:r>
             <w:r>
               <w:rPr>
                 <w:noProof/>
                 <w:webHidden/>
-                <w:color w:val="000000" w:themeColor="text1"/>
               </w:rPr>
             </w:r>
             <w:r>
               <w:rPr>
                 <w:noProof/>
                 <w:webHidden/>
-                <w:color w:val="000000" w:themeColor="text1"/>
               </w:rPr>
               <w:fldChar w:fldCharType="separate"/>
             </w:r>
@@ -2104,7 +1911,6 @@
               <w:rPr>
                 <w:noProof/>
                 <w:webHidden/>
-                <w:color w:val="000000" w:themeColor="text1"/>
               </w:rPr>
               <w:t>14</w:t>
             </w:r>
@@ -2112,7 +1918,6 @@
               <w:rPr>
                 <w:noProof/>
                 <w:webHidden/>
-                <w:color w:val="000000" w:themeColor="text1"/>
               </w:rPr>
               <w:fldChar w:fldCharType="end"/>
             </w:r>
@@ -2127,17 +1932,17 @@
             <w:rPr>
               <w:rFonts w:eastAsiaTheme="minorEastAsia"/>
               <w:noProof/>
-              <w:color w:val="000000" w:themeColor="text1"/>
               <w:lang w:eastAsia="es-ES"/>
             </w:rPr>
           </w:pPr>
-          <w:hyperlink w:anchor="_Toc196571057" w:history="1">
+          <w:hyperlink w:anchor="_Toc196580151" w:history="1">
             <w:r>
               <w:rPr>
                 <w:rStyle w:val="Hipervnculo"/>
                 <w:rFonts w:ascii="Palatino Linotype" w:hAnsi="Palatino Linotype"/>
+                <w:b/>
+                <w:bCs/>
                 <w:noProof/>
-                <w:color w:val="000000" w:themeColor="text1"/>
               </w:rPr>
               <w:t>Elección de base de datos para Eventify</w:t>
             </w:r>
@@ -2145,7 +1950,6 @@
               <w:rPr>
                 <w:noProof/>
                 <w:webHidden/>
-                <w:color w:val="000000" w:themeColor="text1"/>
               </w:rPr>
               <w:tab/>
             </w:r>
@@ -2153,7 +1957,6 @@
               <w:rPr>
                 <w:noProof/>
                 <w:webHidden/>
-                <w:color w:val="000000" w:themeColor="text1"/>
               </w:rPr>
               <w:fldChar w:fldCharType="begin"/>
             </w:r>
@@ -2161,22 +1964,19 @@
               <w:rPr>
                 <w:noProof/>
                 <w:webHidden/>
-                <w:color w:val="000000" w:themeColor="text1"/>
-              </w:rPr>
-              <w:instrText xml:space="preserve"> PAGEREF _Toc196571057 \h </w:instrText>
+              </w:rPr>
+              <w:instrText xml:space="preserve"> PAGEREF _Toc196580151 \h </w:instrText>
             </w:r>
             <w:r>
               <w:rPr>
                 <w:noProof/>
                 <w:webHidden/>
-                <w:color w:val="000000" w:themeColor="text1"/>
               </w:rPr>
             </w:r>
             <w:r>
               <w:rPr>
                 <w:noProof/>
                 <w:webHidden/>
-                <w:color w:val="000000" w:themeColor="text1"/>
               </w:rPr>
               <w:fldChar w:fldCharType="separate"/>
             </w:r>
@@ -2184,7 +1984,6 @@
               <w:rPr>
                 <w:noProof/>
                 <w:webHidden/>
-                <w:color w:val="000000" w:themeColor="text1"/>
               </w:rPr>
               <w:t>16</w:t>
             </w:r>
@@ -2192,7 +1991,6 @@
               <w:rPr>
                 <w:noProof/>
                 <w:webHidden/>
-                <w:color w:val="000000" w:themeColor="text1"/>
               </w:rPr>
               <w:fldChar w:fldCharType="end"/>
             </w:r>
@@ -2207,17 +2005,17 @@
             <w:rPr>
               <w:rFonts w:eastAsiaTheme="minorEastAsia"/>
               <w:noProof/>
-              <w:color w:val="000000" w:themeColor="text1"/>
               <w:lang w:eastAsia="es-ES"/>
             </w:rPr>
           </w:pPr>
-          <w:hyperlink w:anchor="_Toc196571058" w:history="1">
+          <w:hyperlink w:anchor="_Toc196580152" w:history="1">
             <w:r>
               <w:rPr>
                 <w:rStyle w:val="Hipervnculo"/>
                 <w:rFonts w:ascii="Palatino Linotype" w:hAnsi="Palatino Linotype"/>
+                <w:b/>
+                <w:bCs/>
                 <w:noProof/>
-                <w:color w:val="000000" w:themeColor="text1"/>
               </w:rPr>
               <w:t>Objetivo</w:t>
             </w:r>
@@ -2225,7 +2023,6 @@
               <w:rPr>
                 <w:noProof/>
                 <w:webHidden/>
-                <w:color w:val="000000" w:themeColor="text1"/>
               </w:rPr>
               <w:tab/>
             </w:r>
@@ -2233,7 +2030,6 @@
               <w:rPr>
                 <w:noProof/>
                 <w:webHidden/>
-                <w:color w:val="000000" w:themeColor="text1"/>
               </w:rPr>
               <w:fldChar w:fldCharType="begin"/>
             </w:r>
@@ -2241,22 +2037,19 @@
               <w:rPr>
                 <w:noProof/>
                 <w:webHidden/>
-                <w:color w:val="000000" w:themeColor="text1"/>
-              </w:rPr>
-              <w:instrText xml:space="preserve"> PAGEREF _Toc196571058 \h </w:instrText>
+              </w:rPr>
+              <w:instrText xml:space="preserve"> PAGEREF _Toc196580152 \h </w:instrText>
             </w:r>
             <w:r>
               <w:rPr>
                 <w:noProof/>
                 <w:webHidden/>
-                <w:color w:val="000000" w:themeColor="text1"/>
               </w:rPr>
             </w:r>
             <w:r>
               <w:rPr>
                 <w:noProof/>
                 <w:webHidden/>
-                <w:color w:val="000000" w:themeColor="text1"/>
               </w:rPr>
               <w:fldChar w:fldCharType="separate"/>
             </w:r>
@@ -2264,7 +2057,6 @@
               <w:rPr>
                 <w:noProof/>
                 <w:webHidden/>
-                <w:color w:val="000000" w:themeColor="text1"/>
               </w:rPr>
               <w:t>16</w:t>
             </w:r>
@@ -2272,7 +2064,6 @@
               <w:rPr>
                 <w:noProof/>
                 <w:webHidden/>
-                <w:color w:val="000000" w:themeColor="text1"/>
               </w:rPr>
               <w:fldChar w:fldCharType="end"/>
             </w:r>
@@ -2287,17 +2078,17 @@
             <w:rPr>
               <w:rFonts w:eastAsiaTheme="minorEastAsia"/>
               <w:noProof/>
-              <w:color w:val="000000" w:themeColor="text1"/>
               <w:lang w:eastAsia="es-ES"/>
             </w:rPr>
           </w:pPr>
-          <w:hyperlink w:anchor="_Toc196571059" w:history="1">
+          <w:hyperlink w:anchor="_Toc196580153" w:history="1">
             <w:r>
               <w:rPr>
                 <w:rStyle w:val="Hipervnculo"/>
                 <w:rFonts w:ascii="Palatino Linotype" w:hAnsi="Palatino Linotype"/>
+                <w:b/>
+                <w:bCs/>
                 <w:noProof/>
-                <w:color w:val="000000" w:themeColor="text1"/>
               </w:rPr>
               <w:t>Comparativa de bases de datos en la nube gratuitas</w:t>
             </w:r>
@@ -2305,7 +2096,6 @@
               <w:rPr>
                 <w:noProof/>
                 <w:webHidden/>
-                <w:color w:val="000000" w:themeColor="text1"/>
               </w:rPr>
               <w:tab/>
             </w:r>
@@ -2313,7 +2103,6 @@
               <w:rPr>
                 <w:noProof/>
                 <w:webHidden/>
-                <w:color w:val="000000" w:themeColor="text1"/>
               </w:rPr>
               <w:fldChar w:fldCharType="begin"/>
             </w:r>
@@ -2321,22 +2110,19 @@
               <w:rPr>
                 <w:noProof/>
                 <w:webHidden/>
-                <w:color w:val="000000" w:themeColor="text1"/>
-              </w:rPr>
-              <w:instrText xml:space="preserve"> PAGEREF _Toc196571059 \h </w:instrText>
+              </w:rPr>
+              <w:instrText xml:space="preserve"> PAGEREF _Toc196580153 \h </w:instrText>
             </w:r>
             <w:r>
               <w:rPr>
                 <w:noProof/>
                 <w:webHidden/>
-                <w:color w:val="000000" w:themeColor="text1"/>
               </w:rPr>
             </w:r>
             <w:r>
               <w:rPr>
                 <w:noProof/>
                 <w:webHidden/>
-                <w:color w:val="000000" w:themeColor="text1"/>
               </w:rPr>
               <w:fldChar w:fldCharType="separate"/>
             </w:r>
@@ -2344,7 +2130,6 @@
               <w:rPr>
                 <w:noProof/>
                 <w:webHidden/>
-                <w:color w:val="000000" w:themeColor="text1"/>
               </w:rPr>
               <w:t>16</w:t>
             </w:r>
@@ -2352,7 +2137,6 @@
               <w:rPr>
                 <w:noProof/>
                 <w:webHidden/>
-                <w:color w:val="000000" w:themeColor="text1"/>
               </w:rPr>
               <w:fldChar w:fldCharType="end"/>
             </w:r>
@@ -2367,17 +2151,17 @@
             <w:rPr>
               <w:rFonts w:eastAsiaTheme="minorEastAsia"/>
               <w:noProof/>
-              <w:color w:val="000000" w:themeColor="text1"/>
               <w:lang w:eastAsia="es-ES"/>
             </w:rPr>
           </w:pPr>
-          <w:hyperlink w:anchor="_Toc196571060" w:history="1">
+          <w:hyperlink w:anchor="_Toc196580154" w:history="1">
             <w:r>
               <w:rPr>
                 <w:rStyle w:val="Hipervnculo"/>
                 <w:rFonts w:ascii="Palatino Linotype" w:hAnsi="Palatino Linotype"/>
+                <w:b/>
+                <w:bCs/>
                 <w:noProof/>
-                <w:color w:val="000000" w:themeColor="text1"/>
               </w:rPr>
               <w:t>Decisión: Firebase Firestore</w:t>
             </w:r>
@@ -2385,7 +2169,6 @@
               <w:rPr>
                 <w:noProof/>
                 <w:webHidden/>
-                <w:color w:val="000000" w:themeColor="text1"/>
               </w:rPr>
               <w:tab/>
             </w:r>
@@ -2393,7 +2176,6 @@
               <w:rPr>
                 <w:noProof/>
                 <w:webHidden/>
-                <w:color w:val="000000" w:themeColor="text1"/>
               </w:rPr>
               <w:fldChar w:fldCharType="begin"/>
             </w:r>
@@ -2401,22 +2183,19 @@
               <w:rPr>
                 <w:noProof/>
                 <w:webHidden/>
-                <w:color w:val="000000" w:themeColor="text1"/>
-              </w:rPr>
-              <w:instrText xml:space="preserve"> PAGEREF _Toc196571060 \h </w:instrText>
+              </w:rPr>
+              <w:instrText xml:space="preserve"> PAGEREF _Toc196580154 \h </w:instrText>
             </w:r>
             <w:r>
               <w:rPr>
                 <w:noProof/>
                 <w:webHidden/>
-                <w:color w:val="000000" w:themeColor="text1"/>
               </w:rPr>
             </w:r>
             <w:r>
               <w:rPr>
                 <w:noProof/>
                 <w:webHidden/>
-                <w:color w:val="000000" w:themeColor="text1"/>
               </w:rPr>
               <w:fldChar w:fldCharType="separate"/>
             </w:r>
@@ -2424,7 +2203,6 @@
               <w:rPr>
                 <w:noProof/>
                 <w:webHidden/>
-                <w:color w:val="000000" w:themeColor="text1"/>
               </w:rPr>
               <w:t>17</w:t>
             </w:r>
@@ -2432,7 +2210,6 @@
               <w:rPr>
                 <w:noProof/>
                 <w:webHidden/>
-                <w:color w:val="000000" w:themeColor="text1"/>
               </w:rPr>
               <w:fldChar w:fldCharType="end"/>
             </w:r>
@@ -2447,17 +2224,17 @@
             <w:rPr>
               <w:rFonts w:eastAsiaTheme="minorEastAsia"/>
               <w:noProof/>
-              <w:color w:val="000000" w:themeColor="text1"/>
               <w:lang w:eastAsia="es-ES"/>
             </w:rPr>
           </w:pPr>
-          <w:hyperlink w:anchor="_Toc196571061" w:history="1">
+          <w:hyperlink w:anchor="_Toc196580155" w:history="1">
             <w:r>
               <w:rPr>
                 <w:rStyle w:val="Hipervnculo"/>
                 <w:rFonts w:ascii="Palatino Linotype" w:hAnsi="Palatino Linotype"/>
+                <w:b/>
+                <w:bCs/>
                 <w:noProof/>
-                <w:color w:val="000000" w:themeColor="text1"/>
               </w:rPr>
               <w:t>DISEÑO DE LA BASE DE DATOS</w:t>
             </w:r>
@@ -2465,7 +2242,6 @@
               <w:rPr>
                 <w:noProof/>
                 <w:webHidden/>
-                <w:color w:val="000000" w:themeColor="text1"/>
               </w:rPr>
               <w:tab/>
             </w:r>
@@ -2473,7 +2249,6 @@
               <w:rPr>
                 <w:noProof/>
                 <w:webHidden/>
-                <w:color w:val="000000" w:themeColor="text1"/>
               </w:rPr>
               <w:fldChar w:fldCharType="begin"/>
             </w:r>
@@ -2481,22 +2256,19 @@
               <w:rPr>
                 <w:noProof/>
                 <w:webHidden/>
-                <w:color w:val="000000" w:themeColor="text1"/>
-              </w:rPr>
-              <w:instrText xml:space="preserve"> PAGEREF _Toc196571061 \h </w:instrText>
+              </w:rPr>
+              <w:instrText xml:space="preserve"> PAGEREF _Toc196580155 \h </w:instrText>
             </w:r>
             <w:r>
               <w:rPr>
                 <w:noProof/>
                 <w:webHidden/>
-                <w:color w:val="000000" w:themeColor="text1"/>
               </w:rPr>
             </w:r>
             <w:r>
               <w:rPr>
                 <w:noProof/>
                 <w:webHidden/>
-                <w:color w:val="000000" w:themeColor="text1"/>
               </w:rPr>
               <w:fldChar w:fldCharType="separate"/>
             </w:r>
@@ -2504,7 +2276,6 @@
               <w:rPr>
                 <w:noProof/>
                 <w:webHidden/>
-                <w:color w:val="000000" w:themeColor="text1"/>
               </w:rPr>
               <w:t>18</w:t>
             </w:r>
@@ -2512,7 +2283,6 @@
               <w:rPr>
                 <w:noProof/>
                 <w:webHidden/>
-                <w:color w:val="000000" w:themeColor="text1"/>
               </w:rPr>
               <w:fldChar w:fldCharType="end"/>
             </w:r>
@@ -2527,17 +2297,17 @@
             <w:rPr>
               <w:rFonts w:eastAsiaTheme="minorEastAsia"/>
               <w:noProof/>
-              <w:color w:val="000000" w:themeColor="text1"/>
               <w:lang w:eastAsia="es-ES"/>
             </w:rPr>
           </w:pPr>
-          <w:hyperlink w:anchor="_Toc196571062" w:history="1">
+          <w:hyperlink w:anchor="_Toc196580156" w:history="1">
             <w:r>
               <w:rPr>
                 <w:rStyle w:val="Hipervnculo"/>
                 <w:rFonts w:ascii="Palatino Linotype" w:hAnsi="Palatino Linotype"/>
+                <w:b/>
+                <w:bCs/>
                 <w:noProof/>
-                <w:color w:val="000000" w:themeColor="text1"/>
               </w:rPr>
               <w:t>ASPECTOS FUNCIONALES Y DISEÑO DE LA APLICACIÓN</w:t>
             </w:r>
@@ -2545,7 +2315,6 @@
               <w:rPr>
                 <w:noProof/>
                 <w:webHidden/>
-                <w:color w:val="000000" w:themeColor="text1"/>
               </w:rPr>
               <w:tab/>
             </w:r>
@@ -2553,7 +2322,6 @@
               <w:rPr>
                 <w:noProof/>
                 <w:webHidden/>
-                <w:color w:val="000000" w:themeColor="text1"/>
               </w:rPr>
               <w:fldChar w:fldCharType="begin"/>
             </w:r>
@@ -2561,22 +2329,19 @@
               <w:rPr>
                 <w:noProof/>
                 <w:webHidden/>
-                <w:color w:val="000000" w:themeColor="text1"/>
-              </w:rPr>
-              <w:instrText xml:space="preserve"> PAGEREF _Toc196571062 \h </w:instrText>
+              </w:rPr>
+              <w:instrText xml:space="preserve"> PAGEREF _Toc196580156 \h </w:instrText>
             </w:r>
             <w:r>
               <w:rPr>
                 <w:noProof/>
                 <w:webHidden/>
-                <w:color w:val="000000" w:themeColor="text1"/>
               </w:rPr>
             </w:r>
             <w:r>
               <w:rPr>
                 <w:noProof/>
                 <w:webHidden/>
-                <w:color w:val="000000" w:themeColor="text1"/>
               </w:rPr>
               <w:fldChar w:fldCharType="separate"/>
             </w:r>
@@ -2584,15 +2349,13 @@
               <w:rPr>
                 <w:noProof/>
                 <w:webHidden/>
-                <w:color w:val="000000" w:themeColor="text1"/>
-              </w:rPr>
-              <w:t>27</w:t>
+              </w:rPr>
+              <w:t>26</w:t>
             </w:r>
             <w:r>
               <w:rPr>
                 <w:noProof/>
                 <w:webHidden/>
-                <w:color w:val="000000" w:themeColor="text1"/>
               </w:rPr>
               <w:fldChar w:fldCharType="end"/>
             </w:r>
@@ -2607,17 +2370,17 @@
             <w:rPr>
               <w:rFonts w:eastAsiaTheme="minorEastAsia"/>
               <w:noProof/>
-              <w:color w:val="000000" w:themeColor="text1"/>
               <w:lang w:eastAsia="es-ES"/>
             </w:rPr>
           </w:pPr>
-          <w:hyperlink w:anchor="_Toc196571063" w:history="1">
+          <w:hyperlink w:anchor="_Toc196580157" w:history="1">
             <w:r>
               <w:rPr>
                 <w:rStyle w:val="Hipervnculo"/>
                 <w:rFonts w:ascii="Palatino Linotype" w:hAnsi="Palatino Linotype"/>
+                <w:b/>
+                <w:bCs/>
                 <w:noProof/>
-                <w:color w:val="000000" w:themeColor="text1"/>
                 <w:lang w:eastAsia="es-ES"/>
               </w:rPr>
               <w:t>PAQUETIZACIÓN</w:t>
@@ -2626,7 +2389,6 @@
               <w:rPr>
                 <w:noProof/>
                 <w:webHidden/>
-                <w:color w:val="000000" w:themeColor="text1"/>
               </w:rPr>
               <w:tab/>
             </w:r>
@@ -2634,7 +2396,6 @@
               <w:rPr>
                 <w:noProof/>
                 <w:webHidden/>
-                <w:color w:val="000000" w:themeColor="text1"/>
               </w:rPr>
               <w:fldChar w:fldCharType="begin"/>
             </w:r>
@@ -2642,22 +2403,19 @@
               <w:rPr>
                 <w:noProof/>
                 <w:webHidden/>
-                <w:color w:val="000000" w:themeColor="text1"/>
-              </w:rPr>
-              <w:instrText xml:space="preserve"> PAGEREF _Toc196571063 \h </w:instrText>
+              </w:rPr>
+              <w:instrText xml:space="preserve"> PAGEREF _Toc196580157 \h </w:instrText>
             </w:r>
             <w:r>
               <w:rPr>
                 <w:noProof/>
                 <w:webHidden/>
-                <w:color w:val="000000" w:themeColor="text1"/>
               </w:rPr>
             </w:r>
             <w:r>
               <w:rPr>
                 <w:noProof/>
                 <w:webHidden/>
-                <w:color w:val="000000" w:themeColor="text1"/>
               </w:rPr>
               <w:fldChar w:fldCharType="separate"/>
             </w:r>
@@ -2665,15 +2423,13 @@
               <w:rPr>
                 <w:noProof/>
                 <w:webHidden/>
-                <w:color w:val="000000" w:themeColor="text1"/>
-              </w:rPr>
-              <w:t>28</w:t>
+              </w:rPr>
+              <w:t>27</w:t>
             </w:r>
             <w:r>
               <w:rPr>
                 <w:noProof/>
                 <w:webHidden/>
-                <w:color w:val="000000" w:themeColor="text1"/>
               </w:rPr>
               <w:fldChar w:fldCharType="end"/>
             </w:r>
@@ -2688,17 +2444,17 @@
             <w:rPr>
               <w:rFonts w:eastAsiaTheme="minorEastAsia"/>
               <w:noProof/>
-              <w:color w:val="000000" w:themeColor="text1"/>
               <w:lang w:eastAsia="es-ES"/>
             </w:rPr>
           </w:pPr>
-          <w:hyperlink w:anchor="_Toc196571064" w:history="1">
+          <w:hyperlink w:anchor="_Toc196580158" w:history="1">
             <w:r>
               <w:rPr>
                 <w:rStyle w:val="Hipervnculo"/>
                 <w:rFonts w:ascii="Palatino Linotype" w:hAnsi="Palatino Linotype"/>
+                <w:b/>
+                <w:bCs/>
                 <w:noProof/>
-                <w:color w:val="000000" w:themeColor="text1"/>
                 <w:lang w:eastAsia="es-ES"/>
               </w:rPr>
               <w:t>NAVEGACIÓN</w:t>
@@ -2707,7 +2463,6 @@
               <w:rPr>
                 <w:noProof/>
                 <w:webHidden/>
-                <w:color w:val="000000" w:themeColor="text1"/>
               </w:rPr>
               <w:tab/>
             </w:r>
@@ -2715,7 +2470,6 @@
               <w:rPr>
                 <w:noProof/>
                 <w:webHidden/>
-                <w:color w:val="000000" w:themeColor="text1"/>
               </w:rPr>
               <w:fldChar w:fldCharType="begin"/>
             </w:r>
@@ -2723,22 +2477,19 @@
               <w:rPr>
                 <w:noProof/>
                 <w:webHidden/>
-                <w:color w:val="000000" w:themeColor="text1"/>
-              </w:rPr>
-              <w:instrText xml:space="preserve"> PAGEREF _Toc196571064 \h </w:instrText>
+              </w:rPr>
+              <w:instrText xml:space="preserve"> PAGEREF _Toc196580158 \h </w:instrText>
             </w:r>
             <w:r>
               <w:rPr>
                 <w:noProof/>
                 <w:webHidden/>
-                <w:color w:val="000000" w:themeColor="text1"/>
               </w:rPr>
             </w:r>
             <w:r>
               <w:rPr>
                 <w:noProof/>
                 <w:webHidden/>
-                <w:color w:val="000000" w:themeColor="text1"/>
               </w:rPr>
               <w:fldChar w:fldCharType="separate"/>
             </w:r>
@@ -2746,15 +2497,13 @@
               <w:rPr>
                 <w:noProof/>
                 <w:webHidden/>
-                <w:color w:val="000000" w:themeColor="text1"/>
-              </w:rPr>
-              <w:t>30</w:t>
+              </w:rPr>
+              <w:t>29</w:t>
             </w:r>
             <w:r>
               <w:rPr>
                 <w:noProof/>
                 <w:webHidden/>
-                <w:color w:val="000000" w:themeColor="text1"/>
               </w:rPr>
               <w:fldChar w:fldCharType="end"/>
             </w:r>
@@ -2769,17 +2518,17 @@
             <w:rPr>
               <w:rFonts w:eastAsiaTheme="minorEastAsia"/>
               <w:noProof/>
-              <w:color w:val="000000" w:themeColor="text1"/>
               <w:lang w:eastAsia="es-ES"/>
             </w:rPr>
           </w:pPr>
-          <w:hyperlink w:anchor="_Toc196571065" w:history="1">
+          <w:hyperlink w:anchor="_Toc196580159" w:history="1">
             <w:r>
               <w:rPr>
                 <w:rStyle w:val="Hipervnculo"/>
                 <w:rFonts w:ascii="Palatino Linotype" w:hAnsi="Palatino Linotype"/>
+                <w:b/>
+                <w:bCs/>
                 <w:noProof/>
-                <w:color w:val="000000" w:themeColor="text1"/>
               </w:rPr>
               <w:t>IMPLEMENTACIÓN DE LA APLICACIÓN</w:t>
             </w:r>
@@ -2787,7 +2536,6 @@
               <w:rPr>
                 <w:noProof/>
                 <w:webHidden/>
-                <w:color w:val="000000" w:themeColor="text1"/>
               </w:rPr>
               <w:tab/>
             </w:r>
@@ -2795,7 +2543,6 @@
               <w:rPr>
                 <w:noProof/>
                 <w:webHidden/>
-                <w:color w:val="000000" w:themeColor="text1"/>
               </w:rPr>
               <w:fldChar w:fldCharType="begin"/>
             </w:r>
@@ -2803,22 +2550,19 @@
               <w:rPr>
                 <w:noProof/>
                 <w:webHidden/>
-                <w:color w:val="000000" w:themeColor="text1"/>
-              </w:rPr>
-              <w:instrText xml:space="preserve"> PAGEREF _Toc196571065 \h </w:instrText>
+              </w:rPr>
+              <w:instrText xml:space="preserve"> PAGEREF _Toc196580159 \h </w:instrText>
             </w:r>
             <w:r>
               <w:rPr>
                 <w:noProof/>
                 <w:webHidden/>
-                <w:color w:val="000000" w:themeColor="text1"/>
               </w:rPr>
             </w:r>
             <w:r>
               <w:rPr>
                 <w:noProof/>
                 <w:webHidden/>
-                <w:color w:val="000000" w:themeColor="text1"/>
               </w:rPr>
               <w:fldChar w:fldCharType="separate"/>
             </w:r>
@@ -2826,15 +2570,13 @@
               <w:rPr>
                 <w:noProof/>
                 <w:webHidden/>
-                <w:color w:val="000000" w:themeColor="text1"/>
-              </w:rPr>
-              <w:t>31</w:t>
+              </w:rPr>
+              <w:t>30</w:t>
             </w:r>
             <w:r>
               <w:rPr>
                 <w:noProof/>
                 <w:webHidden/>
-                <w:color w:val="000000" w:themeColor="text1"/>
               </w:rPr>
               <w:fldChar w:fldCharType="end"/>
             </w:r>
@@ -2849,17 +2591,17 @@
             <w:rPr>
               <w:rFonts w:eastAsiaTheme="minorEastAsia"/>
               <w:noProof/>
-              <w:color w:val="000000" w:themeColor="text1"/>
               <w:lang w:eastAsia="es-ES"/>
             </w:rPr>
           </w:pPr>
-          <w:hyperlink w:anchor="_Toc196571066" w:history="1">
+          <w:hyperlink w:anchor="_Toc196580160" w:history="1">
             <w:r>
               <w:rPr>
                 <w:rStyle w:val="Hipervnculo"/>
                 <w:rFonts w:ascii="Palatino Linotype" w:hAnsi="Palatino Linotype"/>
+                <w:b/>
+                <w:bCs/>
                 <w:noProof/>
-                <w:color w:val="000000" w:themeColor="text1"/>
               </w:rPr>
               <w:t>INTERFAZ DEL USUARIO</w:t>
             </w:r>
@@ -2867,7 +2609,6 @@
               <w:rPr>
                 <w:noProof/>
                 <w:webHidden/>
-                <w:color w:val="000000" w:themeColor="text1"/>
               </w:rPr>
               <w:tab/>
             </w:r>
@@ -2875,7 +2616,6 @@
               <w:rPr>
                 <w:noProof/>
                 <w:webHidden/>
-                <w:color w:val="000000" w:themeColor="text1"/>
               </w:rPr>
               <w:fldChar w:fldCharType="begin"/>
             </w:r>
@@ -2883,22 +2623,19 @@
               <w:rPr>
                 <w:noProof/>
                 <w:webHidden/>
-                <w:color w:val="000000" w:themeColor="text1"/>
-              </w:rPr>
-              <w:instrText xml:space="preserve"> PAGEREF _Toc196571066 \h </w:instrText>
+              </w:rPr>
+              <w:instrText xml:space="preserve"> PAGEREF _Toc196580160 \h </w:instrText>
             </w:r>
             <w:r>
               <w:rPr>
                 <w:noProof/>
                 <w:webHidden/>
-                <w:color w:val="000000" w:themeColor="text1"/>
               </w:rPr>
             </w:r>
             <w:r>
               <w:rPr>
                 <w:noProof/>
                 <w:webHidden/>
-                <w:color w:val="000000" w:themeColor="text1"/>
               </w:rPr>
               <w:fldChar w:fldCharType="separate"/>
             </w:r>
@@ -2906,15 +2643,86 @@
               <w:rPr>
                 <w:noProof/>
                 <w:webHidden/>
-                <w:color w:val="000000" w:themeColor="text1"/>
-              </w:rPr>
-              <w:t>31</w:t>
+              </w:rPr>
+              <w:t>30</w:t>
             </w:r>
             <w:r>
               <w:rPr>
                 <w:noProof/>
                 <w:webHidden/>
-                <w:color w:val="000000" w:themeColor="text1"/>
+              </w:rPr>
+              <w:fldChar w:fldCharType="end"/>
+            </w:r>
+          </w:hyperlink>
+        </w:p>
+        <w:p>
+          <w:pPr>
+            <w:pStyle w:val="TDC2"/>
+            <w:tabs>
+              <w:tab w:val="right" w:leader="dot" w:pos="9352"/>
+            </w:tabs>
+            <w:rPr>
+              <w:rFonts w:eastAsiaTheme="minorEastAsia"/>
+              <w:noProof/>
+              <w:lang w:eastAsia="es-ES"/>
+            </w:rPr>
+          </w:pPr>
+          <w:hyperlink w:anchor="_Toc196580161" w:history="1">
+            <w:r>
+              <w:rPr>
+                <w:rStyle w:val="Hipervnculo"/>
+                <w:rFonts w:ascii="Palatino Linotype" w:hAnsi="Palatino Linotype"/>
+                <w:b/>
+                <w:bCs/>
+                <w:noProof/>
+              </w:rPr>
+              <w:t>DISEÑO DE LAS INTERFACES</w:t>
+            </w:r>
+            <w:r>
+              <w:rPr>
+                <w:noProof/>
+                <w:webHidden/>
+              </w:rPr>
+              <w:tab/>
+            </w:r>
+            <w:r>
+              <w:rPr>
+                <w:noProof/>
+                <w:webHidden/>
+              </w:rPr>
+              <w:fldChar w:fldCharType="begin"/>
+            </w:r>
+            <w:r>
+              <w:rPr>
+                <w:noProof/>
+                <w:webHidden/>
+              </w:rPr>
+              <w:instrText xml:space="preserve"> PAGEREF _Toc196580161 \h </w:instrText>
+            </w:r>
+            <w:r>
+              <w:rPr>
+                <w:noProof/>
+                <w:webHidden/>
+              </w:rPr>
+            </w:r>
+            <w:r>
+              <w:rPr>
+                <w:noProof/>
+                <w:webHidden/>
+              </w:rPr>
+              <w:fldChar w:fldCharType="separate"/>
+            </w:r>
+            <w:r>
+              <w:rPr>
+                <w:noProof/>
+                <w:webHidden/>
+              </w:rPr>
+              <w:t>30</w:t>
+            </w:r>
+            <w:r>
+              <w:rPr>
+                <w:noProof/>
+                <w:webHidden/>
               </w:rPr>
               <w:fldChar w:fldCharType="end"/>
             </w:r>
@@ -2929,17 +2737,17 @@
             <w:rPr>
               <w:rFonts w:eastAsiaTheme="minorEastAsia"/>
               <w:noProof/>
-              <w:color w:val="000000" w:themeColor="text1"/>
               <w:lang w:eastAsia="es-ES"/>
             </w:rPr>
           </w:pPr>
-          <w:hyperlink w:anchor="_Toc196571067" w:history="1">
+          <w:hyperlink w:anchor="_Toc196580162" w:history="1">
             <w:r>
               <w:rPr>
                 <w:rStyle w:val="Hipervnculo"/>
                 <w:rFonts w:ascii="Palatino Linotype" w:hAnsi="Palatino Linotype"/>
+                <w:b/>
+                <w:bCs/>
                 <w:noProof/>
-                <w:color w:val="000000" w:themeColor="text1"/>
               </w:rPr>
               <w:t>ASPECTOS DESTACABLES DEL DESARROLLO</w:t>
             </w:r>
@@ -2947,7 +2755,6 @@
               <w:rPr>
                 <w:noProof/>
                 <w:webHidden/>
-                <w:color w:val="000000" w:themeColor="text1"/>
               </w:rPr>
               <w:tab/>
             </w:r>
@@ -2955,7 +2762,6 @@
               <w:rPr>
                 <w:noProof/>
                 <w:webHidden/>
-                <w:color w:val="000000" w:themeColor="text1"/>
               </w:rPr>
               <w:fldChar w:fldCharType="begin"/>
             </w:r>
@@ -2963,22 +2769,19 @@
               <w:rPr>
                 <w:noProof/>
                 <w:webHidden/>
-                <w:color w:val="000000" w:themeColor="text1"/>
-              </w:rPr>
-              <w:instrText xml:space="preserve"> PAGEREF _Toc196571067 \h </w:instrText>
+              </w:rPr>
+              <w:instrText xml:space="preserve"> PAGEREF _Toc196580162 \h </w:instrText>
             </w:r>
             <w:r>
               <w:rPr>
                 <w:noProof/>
                 <w:webHidden/>
-                <w:color w:val="000000" w:themeColor="text1"/>
               </w:rPr>
             </w:r>
             <w:r>
               <w:rPr>
                 <w:noProof/>
                 <w:webHidden/>
-                <w:color w:val="000000" w:themeColor="text1"/>
               </w:rPr>
               <w:fldChar w:fldCharType="separate"/>
             </w:r>
@@ -2986,15 +2789,13 @@
               <w:rPr>
                 <w:noProof/>
                 <w:webHidden/>
-                <w:color w:val="000000" w:themeColor="text1"/>
-              </w:rPr>
-              <w:t>31</w:t>
+              </w:rPr>
+              <w:t>32</w:t>
             </w:r>
             <w:r>
               <w:rPr>
                 <w:noProof/>
                 <w:webHidden/>
-                <w:color w:val="000000" w:themeColor="text1"/>
               </w:rPr>
               <w:fldChar w:fldCharType="end"/>
             </w:r>
@@ -3009,17 +2810,17 @@
             <w:rPr>
               <w:rFonts w:eastAsiaTheme="minorEastAsia"/>
               <w:noProof/>
-              <w:color w:val="000000" w:themeColor="text1"/>
               <w:lang w:eastAsia="es-ES"/>
             </w:rPr>
           </w:pPr>
-          <w:hyperlink w:anchor="_Toc196571068" w:history="1">
+          <w:hyperlink w:anchor="_Toc196580163" w:history="1">
             <w:r>
               <w:rPr>
                 <w:rStyle w:val="Hipervnculo"/>
                 <w:rFonts w:ascii="Palatino Linotype" w:hAnsi="Palatino Linotype"/>
+                <w:b/>
+                <w:bCs/>
                 <w:noProof/>
-                <w:color w:val="000000" w:themeColor="text1"/>
               </w:rPr>
               <w:t>LÍNEAS DE TRABAJO FUTURO</w:t>
             </w:r>
@@ -3027,7 +2828,6 @@
               <w:rPr>
                 <w:noProof/>
                 <w:webHidden/>
-                <w:color w:val="000000" w:themeColor="text1"/>
               </w:rPr>
               <w:tab/>
             </w:r>
@@ -3035,7 +2835,6 @@
               <w:rPr>
                 <w:noProof/>
                 <w:webHidden/>
-                <w:color w:val="000000" w:themeColor="text1"/>
               </w:rPr>
               <w:fldChar w:fldCharType="begin"/>
             </w:r>
@@ -3043,22 +2842,19 @@
               <w:rPr>
                 <w:noProof/>
                 <w:webHidden/>
-                <w:color w:val="000000" w:themeColor="text1"/>
-              </w:rPr>
-              <w:instrText xml:space="preserve"> PAGEREF _Toc196571068 \h </w:instrText>
+              </w:rPr>
+              <w:instrText xml:space="preserve"> PAGEREF _Toc196580163 \h </w:instrText>
             </w:r>
             <w:r>
               <w:rPr>
                 <w:noProof/>
                 <w:webHidden/>
-                <w:color w:val="000000" w:themeColor="text1"/>
               </w:rPr>
             </w:r>
             <w:r>
               <w:rPr>
                 <w:noProof/>
                 <w:webHidden/>
-                <w:color w:val="000000" w:themeColor="text1"/>
               </w:rPr>
               <w:fldChar w:fldCharType="separate"/>
             </w:r>
@@ -3066,15 +2862,13 @@
               <w:rPr>
                 <w:noProof/>
                 <w:webHidden/>
-                <w:color w:val="000000" w:themeColor="text1"/>
-              </w:rPr>
-              <w:t>31</w:t>
+              </w:rPr>
+              <w:t>32</w:t>
             </w:r>
             <w:r>
               <w:rPr>
                 <w:noProof/>
                 <w:webHidden/>
-                <w:color w:val="000000" w:themeColor="text1"/>
               </w:rPr>
               <w:fldChar w:fldCharType="end"/>
             </w:r>
@@ -3089,17 +2883,17 @@
             <w:rPr>
               <w:rFonts w:eastAsiaTheme="minorEastAsia"/>
               <w:noProof/>
-              <w:color w:val="000000" w:themeColor="text1"/>
               <w:lang w:eastAsia="es-ES"/>
             </w:rPr>
           </w:pPr>
-          <w:hyperlink w:anchor="_Toc196571069" w:history="1">
+          <w:hyperlink w:anchor="_Toc196580164" w:history="1">
             <w:r>
               <w:rPr>
                 <w:rStyle w:val="Hipervnculo"/>
                 <w:rFonts w:ascii="Palatino Linotype" w:hAnsi="Palatino Linotype"/>
+                <w:b/>
+                <w:bCs/>
                 <w:noProof/>
-                <w:color w:val="000000" w:themeColor="text1"/>
               </w:rPr>
               <w:t>CONCLUSIONES</w:t>
             </w:r>
@@ -3107,7 +2901,6 @@
               <w:rPr>
                 <w:noProof/>
                 <w:webHidden/>
-                <w:color w:val="000000" w:themeColor="text1"/>
               </w:rPr>
               <w:tab/>
             </w:r>
@@ -3115,7 +2908,6 @@
               <w:rPr>
                 <w:noProof/>
                 <w:webHidden/>
-                <w:color w:val="000000" w:themeColor="text1"/>
               </w:rPr>
               <w:fldChar w:fldCharType="begin"/>
             </w:r>
@@ -3123,22 +2915,19 @@
               <w:rPr>
                 <w:noProof/>
                 <w:webHidden/>
-                <w:color w:val="000000" w:themeColor="text1"/>
-              </w:rPr>
-              <w:instrText xml:space="preserve"> PAGEREF _Toc196571069 \h </w:instrText>
+              </w:rPr>
+              <w:instrText xml:space="preserve"> PAGEREF _Toc196580164 \h </w:instrText>
             </w:r>
             <w:r>
               <w:rPr>
                 <w:noProof/>
                 <w:webHidden/>
-                <w:color w:val="000000" w:themeColor="text1"/>
               </w:rPr>
             </w:r>
             <w:r>
               <w:rPr>
                 <w:noProof/>
                 <w:webHidden/>
-                <w:color w:val="000000" w:themeColor="text1"/>
               </w:rPr>
               <w:fldChar w:fldCharType="separate"/>
             </w:r>
@@ -3146,15 +2935,13 @@
               <w:rPr>
                 <w:noProof/>
                 <w:webHidden/>
-                <w:color w:val="000000" w:themeColor="text1"/>
-              </w:rPr>
-              <w:t>31</w:t>
+              </w:rPr>
+              <w:t>33</w:t>
             </w:r>
             <w:r>
               <w:rPr>
                 <w:noProof/>
                 <w:webHidden/>
-                <w:color w:val="000000" w:themeColor="text1"/>
               </w:rPr>
               <w:fldChar w:fldCharType="end"/>
             </w:r>
@@ -3169,17 +2956,17 @@
             <w:rPr>
               <w:rFonts w:eastAsiaTheme="minorEastAsia"/>
               <w:noProof/>
-              <w:color w:val="000000" w:themeColor="text1"/>
               <w:lang w:eastAsia="es-ES"/>
             </w:rPr>
           </w:pPr>
-          <w:hyperlink w:anchor="_Toc196571070" w:history="1">
+          <w:hyperlink w:anchor="_Toc196580165" w:history="1">
             <w:r>
               <w:rPr>
                 <w:rStyle w:val="Hipervnculo"/>
                 <w:rFonts w:ascii="Palatino Linotype" w:hAnsi="Palatino Linotype"/>
+                <w:b/>
+                <w:bCs/>
                 <w:noProof/>
-                <w:color w:val="000000" w:themeColor="text1"/>
               </w:rPr>
               <w:t>BIBLIOGRAFÍA</w:t>
             </w:r>
@@ -3187,7 +2974,6 @@
               <w:rPr>
                 <w:noProof/>
                 <w:webHidden/>
-                <w:color w:val="000000" w:themeColor="text1"/>
               </w:rPr>
               <w:tab/>
             </w:r>
@@ -3195,7 +2981,6 @@
               <w:rPr>
                 <w:noProof/>
                 <w:webHidden/>
-                <w:color w:val="000000" w:themeColor="text1"/>
               </w:rPr>
               <w:fldChar w:fldCharType="begin"/>
             </w:r>
@@ -3203,22 +2988,19 @@
               <w:rPr>
                 <w:noProof/>
                 <w:webHidden/>
-                <w:color w:val="000000" w:themeColor="text1"/>
-              </w:rPr>
-              <w:instrText xml:space="preserve"> PAGEREF _Toc196571070 \h </w:instrText>
+              </w:rPr>
+              <w:instrText xml:space="preserve"> PAGEREF _Toc196580165 \h </w:instrText>
             </w:r>
             <w:r>
               <w:rPr>
                 <w:noProof/>
                 <w:webHidden/>
-                <w:color w:val="000000" w:themeColor="text1"/>
               </w:rPr>
             </w:r>
             <w:r>
               <w:rPr>
                 <w:noProof/>
                 <w:webHidden/>
-                <w:color w:val="000000" w:themeColor="text1"/>
               </w:rPr>
               <w:fldChar w:fldCharType="separate"/>
             </w:r>
@@ -3226,15 +3008,13 @@
               <w:rPr>
                 <w:noProof/>
                 <w:webHidden/>
-                <w:color w:val="000000" w:themeColor="text1"/>
-              </w:rPr>
-              <w:t>31</w:t>
+              </w:rPr>
+              <w:t>34</w:t>
             </w:r>
             <w:r>
               <w:rPr>
                 <w:noProof/>
                 <w:webHidden/>
-                <w:color w:val="000000" w:themeColor="text1"/>
               </w:rPr>
               <w:fldChar w:fldCharType="end"/>
             </w:r>
@@ -3249,43 +3029,99 @@
             <w:rPr>
               <w:rFonts w:eastAsiaTheme="minorEastAsia"/>
               <w:noProof/>
-              <w:color w:val="000000" w:themeColor="text1"/>
               <w:lang w:eastAsia="es-ES"/>
             </w:rPr>
           </w:pPr>
-          <w:hyperlink w:anchor="_Toc196571071" w:history="1">
+          <w:hyperlink w:anchor="_Toc196580166" w:history="1">
             <w:r>
               <w:rPr>
                 <w:rStyle w:val="Hipervnculo"/>
                 <w:rFonts w:ascii="Palatino Linotype" w:hAnsi="Palatino Linotype"/>
+                <w:b/>
+                <w:bCs/>
                 <w:noProof/>
-                <w:color w:val="000000" w:themeColor="text1"/>
-              </w:rPr>
-              <w:t>AN</w:t>
-            </w:r>
+              </w:rPr>
+              <w:t>ANEXOS</w:t>
+            </w:r>
+            <w:r>
+              <w:rPr>
+                <w:noProof/>
+                <w:webHidden/>
+              </w:rPr>
+              <w:tab/>
+            </w:r>
+            <w:r>
+              <w:rPr>
+                <w:noProof/>
+                <w:webHidden/>
+              </w:rPr>
+              <w:fldChar w:fldCharType="begin"/>
+            </w:r>
+            <w:r>
+              <w:rPr>
+                <w:noProof/>
+                <w:webHidden/>
+              </w:rPr>
+              <w:instrText xml:space="preserve"> PAGEREF _Toc196580166 \h </w:instrText>
+            </w:r>
+            <w:r>
+              <w:rPr>
+                <w:noProof/>
+                <w:webHidden/>
+              </w:rPr>
+            </w:r>
+            <w:r>
+              <w:rPr>
+                <w:noProof/>
+                <w:webHidden/>
+              </w:rPr>
+              <w:fldChar w:fldCharType="separate"/>
+            </w:r>
+            <w:r>
+              <w:rPr>
+                <w:noProof/>
+                <w:webHidden/>
+              </w:rPr>
+              <w:t>35</w:t>
+            </w:r>
+            <w:r>
+              <w:rPr>
+                <w:noProof/>
+                <w:webHidden/>
+              </w:rPr>
+              <w:fldChar w:fldCharType="end"/>
+            </w:r>
+          </w:hyperlink>
+        </w:p>
+        <w:p>
+          <w:pPr>
+            <w:pStyle w:val="TDC2"/>
+            <w:tabs>
+              <w:tab w:val="right" w:leader="dot" w:pos="9352"/>
+            </w:tabs>
+            <w:rPr>
+              <w:rFonts w:eastAsiaTheme="minorEastAsia"/>
+              <w:noProof/>
+              <w:lang w:eastAsia="es-ES"/>
+            </w:rPr>
+          </w:pPr>
+          <w:hyperlink w:anchor="_Toc196580167" w:history="1">
             <w:r>
               <w:rPr>
                 <w:rStyle w:val="Hipervnculo"/>
                 <w:rFonts w:ascii="Palatino Linotype" w:hAnsi="Palatino Linotype"/>
+                <w:b/>
+                <w:bCs/>
+                <w:i/>
+                <w:iCs/>
                 <w:noProof/>
-                <w:color w:val="000000" w:themeColor="text1"/>
-              </w:rPr>
-              <w:t>E</w:t>
-            </w:r>
-            <w:r>
-              <w:rPr>
-                <w:rStyle w:val="Hipervnculo"/>
-                <w:rFonts w:ascii="Palatino Linotype" w:hAnsi="Palatino Linotype"/>
-                <w:noProof/>
-                <w:color w:val="000000" w:themeColor="text1"/>
-              </w:rPr>
-              <w:t>XOS</w:t>
+              </w:rPr>
+              <w:t>ENLACE AL GITHUB DEL PROYECTO</w:t>
             </w:r>
             <w:r>
               <w:rPr>
                 <w:noProof/>
                 <w:webHidden/>
-                <w:color w:val="000000" w:themeColor="text1"/>
               </w:rPr>
               <w:tab/>
             </w:r>
@@ -3293,7 +3129,6 @@
               <w:rPr>
                 <w:noProof/>
                 <w:webHidden/>
-                <w:color w:val="000000" w:themeColor="text1"/>
               </w:rPr>
               <w:fldChar w:fldCharType="begin"/>
             </w:r>
@@ -3301,22 +3136,19 @@
               <w:rPr>
                 <w:noProof/>
                 <w:webHidden/>
-                <w:color w:val="000000" w:themeColor="text1"/>
-              </w:rPr>
-              <w:instrText xml:space="preserve"> PAGEREF _Toc196571071 \h </w:instrText>
+              </w:rPr>
+              <w:instrText xml:space="preserve"> PAGEREF _Toc196580167 \h </w:instrText>
             </w:r>
             <w:r>
               <w:rPr>
                 <w:noProof/>
                 <w:webHidden/>
-                <w:color w:val="000000" w:themeColor="text1"/>
               </w:rPr>
             </w:r>
             <w:r>
               <w:rPr>
                 <w:noProof/>
                 <w:webHidden/>
-                <w:color w:val="000000" w:themeColor="text1"/>
               </w:rPr>
               <w:fldChar w:fldCharType="separate"/>
             </w:r>
@@ -3324,15 +3156,13 @@
               <w:rPr>
                 <w:noProof/>
                 <w:webHidden/>
-                <w:color w:val="000000" w:themeColor="text1"/>
-              </w:rPr>
-              <w:t>31</w:t>
+              </w:rPr>
+              <w:t>35</w:t>
             </w:r>
             <w:r>
               <w:rPr>
                 <w:noProof/>
                 <w:webHidden/>
-                <w:color w:val="000000" w:themeColor="text1"/>
               </w:rPr>
               <w:fldChar w:fldCharType="end"/>
             </w:r>
@@ -3349,7 +3179,6 @@
               <w:bCs/>
               <w:color w:val="000000" w:themeColor="text1"/>
             </w:rPr>
-            <w:lastRenderedPageBreak/>
             <w:fldChar w:fldCharType="end"/>
           </w:r>
         </w:p>
@@ -3361,20 +3190,57 @@
         <w:ind w:firstLine="0"/>
         <w:rPr>
           <w:rFonts w:ascii="Palatino Linotype" w:hAnsi="Palatino Linotype" w:cstheme="minorHAnsi"/>
-          <w:color w:val="000000" w:themeColor="text1"/>
-        </w:rPr>
-      </w:pPr>
-      <w:bookmarkStart w:id="33" w:name="_Toc196567111"/>
-      <w:bookmarkStart w:id="34" w:name="_Toc196571044"/>
-      <w:r>
+          <w:b/>
+          <w:bCs/>
+          <w:color w:val="000000" w:themeColor="text1"/>
+        </w:rPr>
+      </w:pPr>
+      <w:bookmarkStart w:id="23" w:name="_Toc196567111"/>
+    </w:p>
+    <w:p/>
+    <w:p/>
+    <w:p/>
+    <w:p/>
+    <w:p/>
+    <w:p/>
+    <w:p/>
+    <w:p/>
+    <w:p/>
+    <w:p/>
+    <w:p/>
+    <w:p/>
+    <w:p/>
+    <w:p/>
+    <w:p/>
+    <w:p/>
+    <w:p/>
+    <w:p/>
+    <w:p/>
+    <w:p/>
+    <w:p>
+      <w:pPr>
+        <w:pStyle w:val="Ttulo1"/>
+        <w:ind w:firstLine="0"/>
         <w:rPr>
           <w:rFonts w:ascii="Palatino Linotype" w:hAnsi="Palatino Linotype" w:cstheme="minorHAnsi"/>
-          <w:color w:val="000000" w:themeColor="text1"/>
-        </w:rPr>
+          <w:b/>
+          <w:bCs/>
+          <w:color w:val="000000" w:themeColor="text1"/>
+        </w:rPr>
+      </w:pPr>
+      <w:bookmarkStart w:id="24" w:name="_Toc196580138"/>
+      <w:r>
+        <w:rPr>
+          <w:rFonts w:ascii="Palatino Linotype" w:hAnsi="Palatino Linotype" w:cstheme="minorHAnsi"/>
+          <w:b/>
+          <w:bCs/>
+          <w:color w:val="000000" w:themeColor="text1"/>
+        </w:rPr>
+        <w:lastRenderedPageBreak/>
         <w:t>DESCRIPCIÓN GENERAL DEL PROYECTO</w:t>
       </w:r>
-      <w:bookmarkEnd w:id="33"/>
-      <w:bookmarkEnd w:id="34"/>
+      <w:bookmarkEnd w:id="23"/>
+      <w:bookmarkEnd w:id="24"/>
     </w:p>
     <w:p>
       <w:pPr>
@@ -3621,15 +3487,19 @@
         <w:pStyle w:val="Ttulo2"/>
         <w:rPr>
           <w:rFonts w:ascii="Palatino Linotype" w:hAnsi="Palatino Linotype"/>
+          <w:b/>
+          <w:bCs/>
           <w:color w:val="000000" w:themeColor="text1"/>
           <w:sz w:val="28"/>
           <w:szCs w:val="28"/>
         </w:rPr>
       </w:pPr>
-      <w:bookmarkStart w:id="35" w:name="_Toc196571045"/>
-      <w:r>
-        <w:rPr>
-          <w:rFonts w:ascii="Palatino Linotype" w:hAnsi="Palatino Linotype"/>
+      <w:bookmarkStart w:id="25" w:name="_Toc196580139"/>
+      <w:r>
+        <w:rPr>
+          <w:rFonts w:ascii="Palatino Linotype" w:hAnsi="Palatino Linotype"/>
+          <w:b/>
+          <w:bCs/>
           <w:color w:val="000000" w:themeColor="text1"/>
           <w:sz w:val="28"/>
           <w:szCs w:val="28"/>
@@ -3640,6 +3510,8 @@
       <w:r>
         <w:rPr>
           <w:rFonts w:ascii="Palatino Linotype" w:hAnsi="Palatino Linotype"/>
+          <w:b/>
+          <w:bCs/>
           <w:color w:val="000000" w:themeColor="text1"/>
           <w:sz w:val="28"/>
           <w:szCs w:val="28"/>
@@ -3650,13 +3522,15 @@
       <w:r>
         <w:rPr>
           <w:rFonts w:ascii="Palatino Linotype" w:hAnsi="Palatino Linotype"/>
+          <w:b/>
+          <w:bCs/>
           <w:color w:val="000000" w:themeColor="text1"/>
           <w:sz w:val="28"/>
           <w:szCs w:val="28"/>
         </w:rPr>
         <w:t xml:space="preserve"> con otras aplicaciones en el mercado</w:t>
       </w:r>
-      <w:bookmarkEnd w:id="35"/>
+      <w:bookmarkEnd w:id="25"/>
     </w:p>
     <w:p>
       <w:pPr>
@@ -3666,7 +3540,7 @@
           <w:color w:val="000000" w:themeColor="text1"/>
         </w:rPr>
       </w:pPr>
-      <w:bookmarkStart w:id="36" w:name="_Toc196571046"/>
+      <w:bookmarkStart w:id="26" w:name="_Toc196580140"/>
       <w:r>
         <w:rPr>
           <w:rFonts w:ascii="Palatino Linotype" w:hAnsi="Palatino Linotype"/>
@@ -3674,7 +3548,7 @@
         </w:rPr>
         <w:t>Competencias en el mercado</w:t>
       </w:r>
-      <w:bookmarkEnd w:id="36"/>
+      <w:bookmarkEnd w:id="26"/>
     </w:p>
     <w:p>
       <w:pPr>
@@ -3739,19 +3613,23 @@
         <w:pStyle w:val="Ttulo3"/>
         <w:rPr>
           <w:rFonts w:ascii="Palatino Linotype" w:hAnsi="Palatino Linotype"/>
+          <w:b/>
+          <w:bCs/>
           <w:i/>
           <w:color w:val="000000" w:themeColor="text1"/>
         </w:rPr>
       </w:pPr>
-      <w:bookmarkStart w:id="37" w:name="_Toc196571047"/>
-      <w:r>
-        <w:rPr>
-          <w:rFonts w:ascii="Palatino Linotype" w:hAnsi="Palatino Linotype"/>
+      <w:bookmarkStart w:id="27" w:name="_Toc196580141"/>
+      <w:r>
+        <w:rPr>
+          <w:rFonts w:ascii="Palatino Linotype" w:hAnsi="Palatino Linotype"/>
+          <w:b/>
+          <w:bCs/>
           <w:color w:val="000000" w:themeColor="text1"/>
         </w:rPr>
         <w:t>Funcionalidades del Calendario en iOS (Apple Calendar)</w:t>
       </w:r>
-      <w:bookmarkEnd w:id="37"/>
+      <w:bookmarkEnd w:id="27"/>
     </w:p>
     <w:p>
       <w:pPr>
@@ -4535,19 +4413,22 @@
         <w:rPr>
           <w:rFonts w:ascii="Palatino Linotype" w:hAnsi="Palatino Linotype"/>
           <w:b/>
+          <w:bCs/>
           <w:i/>
           <w:color w:val="000000" w:themeColor="text1"/>
         </w:rPr>
       </w:pPr>
-      <w:bookmarkStart w:id="38" w:name="_Toc196571048"/>
-      <w:r>
-        <w:rPr>
-          <w:rFonts w:ascii="Palatino Linotype" w:hAnsi="Palatino Linotype"/>
+      <w:bookmarkStart w:id="28" w:name="_Toc196580142"/>
+      <w:r>
+        <w:rPr>
+          <w:rFonts w:ascii="Palatino Linotype" w:hAnsi="Palatino Linotype"/>
+          <w:b/>
+          <w:bCs/>
           <w:color w:val="000000" w:themeColor="text1"/>
         </w:rPr>
         <w:t>Funcionalidades del Calendario en Android (Google Calendar)</w:t>
       </w:r>
-      <w:bookmarkEnd w:id="38"/>
+      <w:bookmarkEnd w:id="28"/>
     </w:p>
     <w:p>
       <w:pPr>
@@ -5626,15 +5507,19 @@
         <w:pStyle w:val="Ttulo2"/>
         <w:rPr>
           <w:rFonts w:ascii="Palatino Linotype" w:hAnsi="Palatino Linotype"/>
+          <w:b/>
+          <w:bCs/>
           <w:color w:val="000000" w:themeColor="text1"/>
           <w:sz w:val="28"/>
           <w:szCs w:val="28"/>
         </w:rPr>
       </w:pPr>
-      <w:bookmarkStart w:id="39" w:name="_Toc196571049"/>
-      <w:r>
-        <w:rPr>
-          <w:rFonts w:ascii="Palatino Linotype" w:hAnsi="Palatino Linotype"/>
+      <w:bookmarkStart w:id="29" w:name="_Toc196580143"/>
+      <w:r>
+        <w:rPr>
+          <w:rFonts w:ascii="Palatino Linotype" w:hAnsi="Palatino Linotype"/>
+          <w:b/>
+          <w:bCs/>
           <w:color w:val="000000" w:themeColor="text1"/>
           <w:sz w:val="28"/>
           <w:szCs w:val="28"/>
@@ -5646,13 +5531,15 @@
       <w:r>
         <w:rPr>
           <w:rFonts w:ascii="Palatino Linotype" w:hAnsi="Palatino Linotype"/>
+          <w:b/>
+          <w:bCs/>
           <w:color w:val="000000" w:themeColor="text1"/>
           <w:sz w:val="28"/>
           <w:szCs w:val="28"/>
         </w:rPr>
         <w:t>Eventify</w:t>
       </w:r>
-      <w:bookmarkEnd w:id="39"/>
+      <w:bookmarkEnd w:id="29"/>
       <w:proofErr w:type="spellEnd"/>
     </w:p>
     <w:p>
@@ -7808,20 +7695,23 @@
         <w:rPr>
           <w:rFonts w:ascii="Palatino Linotype" w:hAnsi="Palatino Linotype"/>
           <w:b/>
+          <w:bCs/>
           <w:i/>
           <w:color w:val="000000" w:themeColor="text1"/>
         </w:rPr>
       </w:pPr>
-      <w:bookmarkStart w:id="40" w:name="_Toc196571050"/>
-      <w:r>
-        <w:rPr>
-          <w:rFonts w:ascii="Palatino Linotype" w:hAnsi="Palatino Linotype"/>
+      <w:bookmarkStart w:id="30" w:name="_Toc196580144"/>
+      <w:r>
+        <w:rPr>
+          <w:rFonts w:ascii="Palatino Linotype" w:hAnsi="Palatino Linotype"/>
+          <w:b/>
+          <w:bCs/>
           <w:color w:val="000000" w:themeColor="text1"/>
         </w:rPr>
         <w:lastRenderedPageBreak/>
         <w:t>Análisis Comparativo</w:t>
       </w:r>
-      <w:bookmarkEnd w:id="40"/>
+      <w:bookmarkEnd w:id="30"/>
     </w:p>
     <w:p>
       <w:pPr>
@@ -7954,6 +7844,7 @@
         <w:rPr>
           <w:rFonts w:ascii="Palatino Linotype" w:hAnsi="Palatino Linotype"/>
           <w:b/>
+          <w:bCs/>
           <w:i w:val="0"/>
           <w:iCs w:val="0"/>
           <w:color w:val="000000" w:themeColor="text1"/>
@@ -7964,6 +7855,8 @@
       <w:r>
         <w:rPr>
           <w:rFonts w:ascii="Palatino Linotype" w:hAnsi="Palatino Linotype"/>
+          <w:b/>
+          <w:bCs/>
           <w:i w:val="0"/>
           <w:iCs w:val="0"/>
           <w:color w:val="000000" w:themeColor="text1"/>
@@ -8105,7 +7998,7 @@
           <w:color w:val="000000" w:themeColor="text1"/>
         </w:rPr>
       </w:pPr>
-      <w:bookmarkStart w:id="41" w:name="_Toc196571051"/>
+      <w:bookmarkStart w:id="31" w:name="_Toc196580145"/>
       <w:r>
         <w:rPr>
           <w:rFonts w:ascii="Palatino Linotype" w:hAnsi="Palatino Linotype"/>
@@ -8114,31 +8007,37 @@
         <w:lastRenderedPageBreak/>
         <w:t>ANÁLISIS Y DISEÑO DE LA BASE DE DATOS</w:t>
       </w:r>
-      <w:bookmarkEnd w:id="41"/>
+      <w:bookmarkEnd w:id="31"/>
     </w:p>
     <w:p>
       <w:pPr>
         <w:pStyle w:val="Ttulo3"/>
         <w:rPr>
           <w:rFonts w:ascii="Palatino Linotype" w:hAnsi="Palatino Linotype"/>
-          <w:color w:val="000000" w:themeColor="text1"/>
-        </w:rPr>
-      </w:pPr>
-      <w:bookmarkStart w:id="42" w:name="_Toc196571052"/>
-      <w:r>
-        <w:rPr>
-          <w:rFonts w:ascii="Palatino Linotype" w:hAnsi="Palatino Linotype"/>
+          <w:b/>
+          <w:bCs/>
+          <w:color w:val="000000" w:themeColor="text1"/>
+        </w:rPr>
+      </w:pPr>
+      <w:bookmarkStart w:id="32" w:name="_Toc196580146"/>
+      <w:r>
+        <w:rPr>
+          <w:rFonts w:ascii="Palatino Linotype" w:hAnsi="Palatino Linotype"/>
+          <w:b/>
+          <w:bCs/>
           <w:color w:val="000000" w:themeColor="text1"/>
         </w:rPr>
         <w:t>Requisitos</w:t>
       </w:r>
-      <w:bookmarkEnd w:id="42"/>
+      <w:bookmarkEnd w:id="32"/>
     </w:p>
     <w:p>
       <w:pPr>
         <w:pStyle w:val="Ttulo4"/>
         <w:rPr>
           <w:rFonts w:ascii="Palatino Linotype" w:hAnsi="Palatino Linotype"/>
+          <w:b/>
+          <w:bCs/>
           <w:i w:val="0"/>
           <w:iCs w:val="0"/>
           <w:color w:val="000000" w:themeColor="text1"/>
@@ -8149,6 +8048,8 @@
       <w:r>
         <w:rPr>
           <w:rFonts w:ascii="Palatino Linotype" w:hAnsi="Palatino Linotype"/>
+          <w:b/>
+          <w:bCs/>
           <w:i w:val="0"/>
           <w:iCs w:val="0"/>
           <w:color w:val="000000" w:themeColor="text1"/>
@@ -8312,6 +8213,8 @@
         <w:pStyle w:val="Ttulo4"/>
         <w:rPr>
           <w:rFonts w:ascii="Palatino Linotype" w:hAnsi="Palatino Linotype"/>
+          <w:b/>
+          <w:bCs/>
           <w:i w:val="0"/>
           <w:iCs w:val="0"/>
           <w:color w:val="000000" w:themeColor="text1"/>
@@ -8322,6 +8225,8 @@
       <w:r>
         <w:rPr>
           <w:rFonts w:ascii="Palatino Linotype" w:hAnsi="Palatino Linotype"/>
+          <w:b/>
+          <w:bCs/>
           <w:i w:val="0"/>
           <w:iCs w:val="0"/>
           <w:color w:val="000000" w:themeColor="text1"/>
@@ -8391,14 +8296,7 @@
           <w:rFonts w:ascii="Palatino Linotype" w:hAnsi="Palatino Linotype"/>
           <w:color w:val="000000" w:themeColor="text1"/>
         </w:rPr>
-        <w:t> eventos en cualquier fecha del calendario</w:t>
-      </w:r>
-      <w:r>
-        <w:rPr>
-          <w:rFonts w:ascii="Palatino Linotype" w:hAnsi="Palatino Linotype"/>
-          <w:color w:val="000000" w:themeColor="text1"/>
-        </w:rPr>
-        <w:t>.</w:t>
+        <w:t> eventos en cualquier fecha del calendario.</w:t>
       </w:r>
     </w:p>
     <w:p>
@@ -8773,6 +8671,8 @@
         <w:pStyle w:val="Ttulo4"/>
         <w:rPr>
           <w:rFonts w:ascii="Palatino Linotype" w:hAnsi="Palatino Linotype"/>
+          <w:b/>
+          <w:bCs/>
           <w:i w:val="0"/>
           <w:iCs w:val="0"/>
           <w:color w:val="000000" w:themeColor="text1"/>
@@ -8783,6 +8683,8 @@
       <w:r>
         <w:rPr>
           <w:rFonts w:ascii="Palatino Linotype" w:hAnsi="Palatino Linotype"/>
+          <w:b/>
+          <w:bCs/>
           <w:i w:val="0"/>
           <w:iCs w:val="0"/>
           <w:color w:val="000000" w:themeColor="text1"/>
@@ -9282,15 +9184,19 @@
         <w:pStyle w:val="Ttulo2"/>
         <w:rPr>
           <w:rFonts w:ascii="Palatino Linotype" w:hAnsi="Palatino Linotype"/>
+          <w:b/>
+          <w:bCs/>
           <w:color w:val="000000" w:themeColor="text1"/>
           <w:sz w:val="28"/>
           <w:szCs w:val="28"/>
         </w:rPr>
       </w:pPr>
-      <w:bookmarkStart w:id="43" w:name="_Toc196571053"/>
-      <w:r>
-        <w:rPr>
-          <w:rFonts w:ascii="Palatino Linotype" w:hAnsi="Palatino Linotype"/>
+      <w:bookmarkStart w:id="33" w:name="_Toc196580147"/>
+      <w:r>
+        <w:rPr>
+          <w:rFonts w:ascii="Palatino Linotype" w:hAnsi="Palatino Linotype"/>
+          <w:b/>
+          <w:bCs/>
           <w:color w:val="000000" w:themeColor="text1"/>
           <w:sz w:val="28"/>
           <w:szCs w:val="28"/>
@@ -9298,25 +9204,29 @@
         <w:lastRenderedPageBreak/>
         <w:t>FLUTTER VS KOTLIN MULTIPLATFORM</w:t>
       </w:r>
-      <w:bookmarkEnd w:id="43"/>
+      <w:bookmarkEnd w:id="33"/>
     </w:p>
     <w:p>
       <w:pPr>
         <w:pStyle w:val="Ttulo3"/>
         <w:rPr>
           <w:rFonts w:ascii="Palatino Linotype" w:hAnsi="Palatino Linotype"/>
-          <w:color w:val="000000" w:themeColor="text1"/>
-        </w:rPr>
-      </w:pPr>
-      <w:bookmarkStart w:id="44" w:name="_Toc196571054"/>
-      <w:r>
-        <w:rPr>
-          <w:rFonts w:ascii="Palatino Linotype" w:hAnsi="Palatino Linotype"/>
+          <w:b/>
+          <w:bCs/>
+          <w:color w:val="000000" w:themeColor="text1"/>
+        </w:rPr>
+      </w:pPr>
+      <w:bookmarkStart w:id="34" w:name="_Toc196580148"/>
+      <w:r>
+        <w:rPr>
+          <w:rFonts w:ascii="Palatino Linotype" w:hAnsi="Palatino Linotype"/>
+          <w:b/>
+          <w:bCs/>
           <w:color w:val="000000" w:themeColor="text1"/>
         </w:rPr>
         <w:t>FLUTTER</w:t>
       </w:r>
-      <w:bookmarkEnd w:id="44"/>
+      <w:bookmarkEnd w:id="34"/>
     </w:p>
     <w:p>
       <w:pPr>
@@ -9393,16 +9303,7 @@
           <w:sz w:val="24"/>
           <w:szCs w:val="24"/>
         </w:rPr>
-        <w:t>Pros</w:t>
-      </w:r>
-      <w:r>
-        <w:rPr>
-          <w:rFonts w:ascii="Palatino Linotype" w:hAnsi="Palatino Linotype"/>
-          <w:color w:val="000000" w:themeColor="text1"/>
-          <w:sz w:val="24"/>
-          <w:szCs w:val="24"/>
-        </w:rPr>
-        <w:t>:</w:t>
+        <w:t>Pros:</w:t>
       </w:r>
     </w:p>
     <w:p>
@@ -9656,9 +9557,18 @@
           <w:sz w:val="24"/>
           <w:szCs w:val="24"/>
         </w:rPr>
-        <w:t>Overflow.</w:t>
+        <w:t>Overflow</w:t>
       </w:r>
       <w:proofErr w:type="spellEnd"/>
+      <w:r>
+        <w:rPr>
+          <w:rFonts w:ascii="Palatino Linotype" w:hAnsi="Palatino Linotype"/>
+          <w:color w:val="000000" w:themeColor="text1"/>
+          <w:sz w:val="24"/>
+          <w:szCs w:val="24"/>
+        </w:rPr>
+        <w:t>.</w:t>
+      </w:r>
     </w:p>
     <w:p>
       <w:pPr>
@@ -9714,16 +9624,7 @@
           <w:sz w:val="24"/>
           <w:szCs w:val="24"/>
         </w:rPr>
-        <w:t>Contras</w:t>
-      </w:r>
-      <w:r>
-        <w:rPr>
-          <w:rFonts w:ascii="Palatino Linotype" w:hAnsi="Palatino Linotype"/>
-          <w:color w:val="000000" w:themeColor="text1"/>
-          <w:sz w:val="24"/>
-          <w:szCs w:val="24"/>
-        </w:rPr>
-        <w:t>:</w:t>
+        <w:t>Contras:</w:t>
       </w:r>
     </w:p>
     <w:p>
@@ -9887,9 +9788,18 @@
           <w:sz w:val="24"/>
           <w:szCs w:val="24"/>
         </w:rPr>
-        <w:t>Flutter.</w:t>
+        <w:t>Flutter</w:t>
       </w:r>
       <w:proofErr w:type="spellEnd"/>
+      <w:r>
+        <w:rPr>
+          <w:rFonts w:ascii="Palatino Linotype" w:hAnsi="Palatino Linotype"/>
+          <w:color w:val="000000" w:themeColor="text1"/>
+          <w:sz w:val="24"/>
+          <w:szCs w:val="24"/>
+        </w:rPr>
+        <w:t>.</w:t>
+      </w:r>
     </w:p>
     <w:p>
       <w:pPr>
@@ -10037,19 +9947,23 @@
         <w:pStyle w:val="Ttulo3"/>
         <w:rPr>
           <w:rFonts w:ascii="Palatino Linotype" w:hAnsi="Palatino Linotype"/>
-          <w:color w:val="000000" w:themeColor="text1"/>
-        </w:rPr>
-      </w:pPr>
-      <w:bookmarkStart w:id="45" w:name="_Toc196571055"/>
-      <w:r>
-        <w:rPr>
-          <w:rFonts w:ascii="Palatino Linotype" w:hAnsi="Palatino Linotype"/>
+          <w:b/>
+          <w:bCs/>
+          <w:color w:val="000000" w:themeColor="text1"/>
+        </w:rPr>
+      </w:pPr>
+      <w:bookmarkStart w:id="35" w:name="_Toc196580149"/>
+      <w:r>
+        <w:rPr>
+          <w:rFonts w:ascii="Palatino Linotype" w:hAnsi="Palatino Linotype"/>
+          <w:b/>
+          <w:bCs/>
           <w:color w:val="000000" w:themeColor="text1"/>
         </w:rPr>
         <w:lastRenderedPageBreak/>
         <w:t>KOTLIN MULTIPLATFORM</w:t>
       </w:r>
-      <w:bookmarkEnd w:id="45"/>
+      <w:bookmarkEnd w:id="35"/>
     </w:p>
     <w:p>
       <w:pPr>
@@ -10567,9 +10481,18 @@
           <w:sz w:val="24"/>
           <w:szCs w:val="24"/>
         </w:rPr>
-        <w:t>Flutter.</w:t>
+        <w:t>Flutter</w:t>
       </w:r>
       <w:proofErr w:type="spellEnd"/>
+      <w:r>
+        <w:rPr>
+          <w:rFonts w:ascii="Palatino Linotype" w:hAnsi="Palatino Linotype"/>
+          <w:color w:val="000000" w:themeColor="text1"/>
+          <w:sz w:val="24"/>
+          <w:szCs w:val="24"/>
+        </w:rPr>
+        <w:t>.</w:t>
+      </w:r>
     </w:p>
     <w:p>
       <w:pPr>
@@ -10668,9 +10591,18 @@
           <w:sz w:val="24"/>
           <w:szCs w:val="24"/>
         </w:rPr>
-        <w:t>Flutter.</w:t>
+        <w:t>Flutter</w:t>
       </w:r>
       <w:proofErr w:type="spellEnd"/>
+      <w:r>
+        <w:rPr>
+          <w:rFonts w:ascii="Palatino Linotype" w:hAnsi="Palatino Linotype"/>
+          <w:color w:val="000000" w:themeColor="text1"/>
+          <w:sz w:val="24"/>
+          <w:szCs w:val="24"/>
+        </w:rPr>
+        <w:t>.</w:t>
+      </w:r>
     </w:p>
     <w:p>
       <w:pPr>
@@ -10804,19 +10736,23 @@
         <w:pStyle w:val="Ttulo3"/>
         <w:rPr>
           <w:rFonts w:ascii="Palatino Linotype" w:hAnsi="Palatino Linotype"/>
-          <w:color w:val="000000" w:themeColor="text1"/>
-        </w:rPr>
-      </w:pPr>
-      <w:bookmarkStart w:id="46" w:name="_Toc196571056"/>
-      <w:r>
-        <w:rPr>
-          <w:rFonts w:ascii="Palatino Linotype" w:hAnsi="Palatino Linotype"/>
+          <w:b/>
+          <w:bCs/>
+          <w:color w:val="000000" w:themeColor="text1"/>
+        </w:rPr>
+      </w:pPr>
+      <w:bookmarkStart w:id="36" w:name="_Toc196580150"/>
+      <w:r>
+        <w:rPr>
+          <w:rFonts w:ascii="Palatino Linotype" w:hAnsi="Palatino Linotype"/>
+          <w:b/>
+          <w:bCs/>
           <w:color w:val="000000" w:themeColor="text1"/>
         </w:rPr>
         <w:lastRenderedPageBreak/>
         <w:t>CONCLUSIÓN</w:t>
       </w:r>
-      <w:bookmarkEnd w:id="46"/>
+      <w:bookmarkEnd w:id="36"/>
     </w:p>
     <w:p>
       <w:pPr>
@@ -11690,15 +11626,18 @@
         <w:rPr>
           <w:rFonts w:ascii="Palatino Linotype" w:hAnsi="Palatino Linotype"/>
           <w:b/>
+          <w:bCs/>
           <w:color w:val="000000" w:themeColor="text1"/>
           <w:sz w:val="28"/>
           <w:szCs w:val="28"/>
         </w:rPr>
       </w:pPr>
-      <w:bookmarkStart w:id="47" w:name="_Toc196571057"/>
-      <w:r>
-        <w:rPr>
-          <w:rFonts w:ascii="Palatino Linotype" w:hAnsi="Palatino Linotype"/>
+      <w:bookmarkStart w:id="37" w:name="_Toc196580151"/>
+      <w:r>
+        <w:rPr>
+          <w:rFonts w:ascii="Palatino Linotype" w:hAnsi="Palatino Linotype"/>
+          <w:b/>
+          <w:bCs/>
           <w:color w:val="000000" w:themeColor="text1"/>
           <w:sz w:val="28"/>
           <w:szCs w:val="28"/>
@@ -11710,13 +11649,15 @@
       <w:r>
         <w:rPr>
           <w:rFonts w:ascii="Palatino Linotype" w:hAnsi="Palatino Linotype"/>
+          <w:b/>
+          <w:bCs/>
           <w:color w:val="000000" w:themeColor="text1"/>
           <w:sz w:val="28"/>
           <w:szCs w:val="28"/>
         </w:rPr>
         <w:t>Eventify</w:t>
       </w:r>
-      <w:bookmarkEnd w:id="47"/>
+      <w:bookmarkEnd w:id="37"/>
       <w:proofErr w:type="spellEnd"/>
     </w:p>
     <w:p>
@@ -11725,19 +11666,22 @@
         <w:rPr>
           <w:rFonts w:ascii="Palatino Linotype" w:hAnsi="Palatino Linotype"/>
           <w:b/>
+          <w:bCs/>
           <w:i/>
           <w:color w:val="000000" w:themeColor="text1"/>
         </w:rPr>
       </w:pPr>
-      <w:bookmarkStart w:id="48" w:name="_Toc196571058"/>
-      <w:r>
-        <w:rPr>
-          <w:rFonts w:ascii="Palatino Linotype" w:hAnsi="Palatino Linotype"/>
+      <w:bookmarkStart w:id="38" w:name="_Toc196580152"/>
+      <w:r>
+        <w:rPr>
+          <w:rFonts w:ascii="Palatino Linotype" w:hAnsi="Palatino Linotype"/>
+          <w:b/>
+          <w:bCs/>
           <w:color w:val="000000" w:themeColor="text1"/>
         </w:rPr>
         <w:t>Objetivo</w:t>
       </w:r>
-      <w:bookmarkEnd w:id="48"/>
+      <w:bookmarkEnd w:id="38"/>
     </w:p>
     <w:p>
       <w:pPr>
@@ -12037,113 +11981,39 @@
           <w:sz w:val="24"/>
           <w:szCs w:val="24"/>
         </w:rPr>
-        <w:t xml:space="preserve">no se </w:t>
-      </w:r>
-      <w:r>
-        <w:rPr>
-          <w:rFonts w:ascii="Palatino Linotype" w:hAnsi="Palatino Linotype"/>
+        <w:t xml:space="preserve">no se pierden, incluso si el usuario cambia de dispositivo </w:t>
+      </w:r>
+      <w:r>
+        <w:rPr>
+          <w:rFonts w:ascii="Palatino Linotype" w:hAnsi="Palatino Linotype"/>
+          <w:color w:val="000000" w:themeColor="text1"/>
+          <w:sz w:val="24"/>
+          <w:szCs w:val="24"/>
+        </w:rPr>
+        <w:t>o reinstala la app.</w:t>
+      </w:r>
+    </w:p>
+    <w:p>
+      <w:pPr>
+        <w:pStyle w:val="Ttulo3"/>
+        <w:rPr>
+          <w:rFonts w:ascii="Palatino Linotype" w:hAnsi="Palatino Linotype"/>
+          <w:b/>
           <w:bCs/>
           <w:color w:val="000000" w:themeColor="text1"/>
-          <w:sz w:val="24"/>
-          <w:szCs w:val="24"/>
-        </w:rPr>
-        <w:t>pierden,</w:t>
-      </w:r>
-      <w:r>
-        <w:rPr>
-          <w:rFonts w:ascii="Palatino Linotype" w:hAnsi="Palatino Linotype"/>
+        </w:rPr>
+      </w:pPr>
+      <w:bookmarkStart w:id="39" w:name="_Toc196580153"/>
+      <w:r>
+        <w:rPr>
+          <w:rFonts w:ascii="Palatino Linotype" w:hAnsi="Palatino Linotype"/>
+          <w:b/>
           <w:bCs/>
           <w:color w:val="000000" w:themeColor="text1"/>
-          <w:sz w:val="24"/>
-          <w:szCs w:val="24"/>
-        </w:rPr>
-        <w:t xml:space="preserve"> </w:t>
-      </w:r>
-      <w:r>
-        <w:rPr>
-          <w:rFonts w:ascii="Palatino Linotype" w:hAnsi="Palatino Linotype"/>
-          <w:bCs/>
-          <w:color w:val="000000" w:themeColor="text1"/>
-          <w:sz w:val="24"/>
-          <w:szCs w:val="24"/>
-        </w:rPr>
-        <w:t>incluso si</w:t>
-      </w:r>
-      <w:r>
-        <w:rPr>
-          <w:rFonts w:ascii="Palatino Linotype" w:hAnsi="Palatino Linotype"/>
-          <w:bCs/>
-          <w:color w:val="000000" w:themeColor="text1"/>
-          <w:sz w:val="24"/>
-          <w:szCs w:val="24"/>
-        </w:rPr>
-        <w:t xml:space="preserve"> el usuario cambi</w:t>
-      </w:r>
-      <w:r>
-        <w:rPr>
-          <w:rFonts w:ascii="Palatino Linotype" w:hAnsi="Palatino Linotype"/>
-          <w:bCs/>
-          <w:color w:val="000000" w:themeColor="text1"/>
-          <w:sz w:val="24"/>
-          <w:szCs w:val="24"/>
-        </w:rPr>
-        <w:t>a</w:t>
-      </w:r>
-      <w:r>
-        <w:rPr>
-          <w:rFonts w:ascii="Palatino Linotype" w:hAnsi="Palatino Linotype"/>
-          <w:bCs/>
-          <w:color w:val="000000" w:themeColor="text1"/>
-          <w:sz w:val="24"/>
-          <w:szCs w:val="24"/>
-        </w:rPr>
-        <w:t xml:space="preserve"> de dispositivo </w:t>
-      </w:r>
-      <w:r>
-        <w:rPr>
-          <w:rFonts w:ascii="Palatino Linotype" w:hAnsi="Palatino Linotype"/>
-          <w:color w:val="000000" w:themeColor="text1"/>
-          <w:sz w:val="24"/>
-          <w:szCs w:val="24"/>
-        </w:rPr>
-        <w:t>o reinstal</w:t>
-      </w:r>
-      <w:r>
-        <w:rPr>
-          <w:rFonts w:ascii="Palatino Linotype" w:hAnsi="Palatino Linotype"/>
-          <w:color w:val="000000" w:themeColor="text1"/>
-          <w:sz w:val="24"/>
-          <w:szCs w:val="24"/>
-        </w:rPr>
-        <w:t>a</w:t>
-      </w:r>
-      <w:r>
-        <w:rPr>
-          <w:rFonts w:ascii="Palatino Linotype" w:hAnsi="Palatino Linotype"/>
-          <w:color w:val="000000" w:themeColor="text1"/>
-          <w:sz w:val="24"/>
-          <w:szCs w:val="24"/>
-        </w:rPr>
-        <w:t xml:space="preserve"> la app.</w:t>
-      </w:r>
-    </w:p>
-    <w:p>
-      <w:pPr>
-        <w:pStyle w:val="Ttulo3"/>
-        <w:rPr>
-          <w:rFonts w:ascii="Palatino Linotype" w:hAnsi="Palatino Linotype"/>
-          <w:color w:val="000000" w:themeColor="text1"/>
-        </w:rPr>
-      </w:pPr>
-      <w:bookmarkStart w:id="49" w:name="_Toc196571059"/>
-      <w:r>
-        <w:rPr>
-          <w:rFonts w:ascii="Palatino Linotype" w:hAnsi="Palatino Linotype"/>
-          <w:color w:val="000000" w:themeColor="text1"/>
         </w:rPr>
         <w:t>Comparativa de bases de datos en la nube gratuitas</w:t>
       </w:r>
-      <w:bookmarkEnd w:id="49"/>
+      <w:bookmarkEnd w:id="39"/>
     </w:p>
     <w:p>
       <w:pPr>
@@ -13118,14 +12988,17 @@
         <w:rPr>
           <w:rFonts w:ascii="Palatino Linotype" w:hAnsi="Palatino Linotype"/>
           <w:b/>
+          <w:bCs/>
           <w:i/>
           <w:color w:val="000000" w:themeColor="text1"/>
         </w:rPr>
       </w:pPr>
-      <w:bookmarkStart w:id="50" w:name="_Toc196571060"/>
-      <w:r>
-        <w:rPr>
-          <w:rFonts w:ascii="Palatino Linotype" w:hAnsi="Palatino Linotype"/>
+      <w:bookmarkStart w:id="40" w:name="_Toc196580154"/>
+      <w:r>
+        <w:rPr>
+          <w:rFonts w:ascii="Palatino Linotype" w:hAnsi="Palatino Linotype"/>
+          <w:b/>
+          <w:bCs/>
           <w:color w:val="000000" w:themeColor="text1"/>
         </w:rPr>
         <w:lastRenderedPageBreak/>
@@ -13135,6 +13008,8 @@
       <w:r>
         <w:rPr>
           <w:rFonts w:ascii="Palatino Linotype" w:hAnsi="Palatino Linotype"/>
+          <w:b/>
+          <w:bCs/>
           <w:color w:val="000000" w:themeColor="text1"/>
         </w:rPr>
         <w:t>Firebase</w:t>
@@ -13143,6 +13018,8 @@
       <w:r>
         <w:rPr>
           <w:rFonts w:ascii="Palatino Linotype" w:hAnsi="Palatino Linotype"/>
+          <w:b/>
+          <w:bCs/>
           <w:color w:val="000000" w:themeColor="text1"/>
         </w:rPr>
         <w:t xml:space="preserve"> </w:t>
@@ -13151,11 +13028,13 @@
       <w:r>
         <w:rPr>
           <w:rFonts w:ascii="Palatino Linotype" w:hAnsi="Palatino Linotype"/>
+          <w:b/>
+          <w:bCs/>
           <w:color w:val="000000" w:themeColor="text1"/>
         </w:rPr>
         <w:t>Firestore</w:t>
       </w:r>
-      <w:bookmarkEnd w:id="50"/>
+      <w:bookmarkEnd w:id="40"/>
       <w:proofErr w:type="spellEnd"/>
     </w:p>
     <w:p>
@@ -13655,21 +13534,26 @@
         <w:ind w:firstLine="0"/>
         <w:rPr>
           <w:rFonts w:ascii="Palatino Linotype" w:hAnsi="Palatino Linotype"/>
-          <w:color w:val="000000" w:themeColor="text1"/>
-          <w:sz w:val="24"/>
-          <w:szCs w:val="24"/>
-        </w:rPr>
-      </w:pPr>
-      <w:r>
-        <w:rPr>
-          <w:rFonts w:ascii="Palatino Linotype" w:hAnsi="Palatino Linotype"/>
+          <w:b/>
+          <w:bCs/>
+          <w:color w:val="000000" w:themeColor="text1"/>
+          <w:sz w:val="24"/>
+          <w:szCs w:val="24"/>
+        </w:rPr>
+      </w:pPr>
+      <w:r>
+        <w:rPr>
+          <w:rFonts w:ascii="Palatino Linotype" w:hAnsi="Palatino Linotype"/>
+          <w:b/>
+          <w:bCs/>
+          <w:noProof/>
           <w:color w:val="000000" w:themeColor="text1"/>
           <w:sz w:val="24"/>
           <w:szCs w:val="24"/>
         </w:rPr>
         <w:lastRenderedPageBreak/>
         <w:drawing>
-          <wp:anchor distT="0" distB="0" distL="114300" distR="114300" simplePos="0" relativeHeight="251664384" behindDoc="1" locked="0" layoutInCell="1" allowOverlap="1" wp14:anchorId="769078CA" wp14:editId="4EDEDF2A">
+          <wp:anchor distT="0" distB="0" distL="114300" distR="114300" simplePos="0" relativeHeight="251654144" behindDoc="1" locked="0" layoutInCell="1" allowOverlap="1" wp14:anchorId="769078CA" wp14:editId="3FF8E46D">
             <wp:simplePos x="0" y="0"/>
             <wp:positionH relativeFrom="column">
               <wp:posOffset>0</wp:posOffset>
@@ -13735,7 +13619,7 @@
                     <pic:cNvPicPr/>
                   </pic:nvPicPr>
                   <pic:blipFill>
-                    <a:blip r:embed="rId9">
+                    <a:blip r:embed="rId11">
                       <a:extLst>
                         <a:ext uri="{28A0092B-C50C-407E-A947-70E740481C1C}">
                           <a14:useLocalDpi xmlns:a14="http://schemas.microsoft.com/office/drawing/2010/main" val="0"/>
@@ -13764,20 +13648,24 @@
           </wp:anchor>
         </w:drawing>
       </w:r>
-      <w:bookmarkStart w:id="51" w:name="_Toc196571061"/>
+      <w:bookmarkStart w:id="41" w:name="_Toc196580155"/>
       <w:r>
         <w:rPr>
           <w:rStyle w:val="Ttulo3Car"/>
           <w:rFonts w:ascii="Palatino Linotype" w:hAnsi="Palatino Linotype"/>
+          <w:b/>
+          <w:bCs/>
           <w:color w:val="000000" w:themeColor="text1"/>
         </w:rPr>
         <w:t>DISEÑO DE LA BASE DE DATOS</w:t>
       </w:r>
-      <w:bookmarkEnd w:id="51"/>
+      <w:bookmarkEnd w:id="41"/>
       <w:r>
         <w:rPr>
           <w:rStyle w:val="Ttulo3Car"/>
           <w:rFonts w:ascii="Palatino Linotype" w:hAnsi="Palatino Linotype"/>
+          <w:b/>
+          <w:bCs/>
           <w:color w:val="000000" w:themeColor="text1"/>
         </w:rPr>
         <w:br/>
@@ -13785,6 +13673,8 @@
       <w:r>
         <w:rPr>
           <w:rFonts w:ascii="Palatino Linotype" w:hAnsi="Palatino Linotype"/>
+          <w:b/>
+          <w:bCs/>
           <w:color w:val="000000" w:themeColor="text1"/>
           <w:sz w:val="24"/>
           <w:szCs w:val="24"/>
@@ -14015,6 +13905,7 @@
       <w:r>
         <w:rPr>
           <w:rFonts w:ascii="Palatino Linotype" w:hAnsi="Palatino Linotype"/>
+          <w:noProof/>
           <w:color w:val="000000" w:themeColor="text1"/>
           <w:sz w:val="24"/>
           <w:szCs w:val="24"/>
@@ -14035,7 +13926,7 @@
                     <pic:cNvPicPr/>
                   </pic:nvPicPr>
                   <pic:blipFill>
-                    <a:blip r:embed="rId10"/>
+                    <a:blip r:embed="rId12"/>
                     <a:stretch>
                       <a:fillRect/>
                     </a:stretch>
@@ -15924,7 +15815,6 @@
     <w:p>
       <w:pPr>
         <w:spacing w:before="100" w:beforeAutospacing="1" w:after="100" w:afterAutospacing="1" w:line="240" w:lineRule="auto"/>
-        <w:ind w:left="708"/>
         <w:rPr>
           <w:rFonts w:ascii="Palatino Linotype" w:eastAsia="Times New Roman" w:hAnsi="Palatino Linotype" w:cs="Times New Roman"/>
           <w:color w:val="000000" w:themeColor="text1"/>
@@ -16270,7 +16160,6 @@
     <w:p>
       <w:pPr>
         <w:spacing w:before="100" w:beforeAutospacing="1" w:after="100" w:afterAutospacing="1" w:line="240" w:lineRule="auto"/>
-        <w:ind w:left="708"/>
         <w:rPr>
           <w:rFonts w:ascii="Palatino Linotype" w:eastAsia="Times New Roman" w:hAnsi="Palatino Linotype" w:cs="Times New Roman"/>
           <w:color w:val="000000" w:themeColor="text1"/>
@@ -16726,7 +16615,7 @@
     <w:p>
       <w:pPr>
         <w:spacing w:before="100" w:beforeAutospacing="1" w:after="100" w:afterAutospacing="1" w:line="240" w:lineRule="auto"/>
-        <w:ind w:left="708"/>
+        <w:ind w:firstLine="708"/>
         <w:rPr>
           <w:rFonts w:ascii="Palatino Linotype" w:eastAsia="Times New Roman" w:hAnsi="Palatino Linotype" w:cs="Times New Roman"/>
           <w:color w:val="000000" w:themeColor="text1"/>
@@ -20493,179 +20382,92 @@
         <w:ind w:firstLine="0"/>
         <w:rPr>
           <w:rFonts w:ascii="Palatino Linotype" w:hAnsi="Palatino Linotype"/>
-          <w:color w:val="000000" w:themeColor="text1"/>
-        </w:rPr>
-      </w:pPr>
-      <w:bookmarkStart w:id="52" w:name="_Toc196571062"/>
-      <w:r>
-        <w:rPr>
-          <w:rFonts w:ascii="Palatino Linotype" w:hAnsi="Palatino Linotype"/>
-          <w:color w:val="000000" w:themeColor="text1"/>
-        </w:rPr>
-        <w:t>ASPECTOS FUNCIONALES Y DISEÑO DE LA APLICACIÓN</w:t>
-      </w:r>
-      <w:bookmarkEnd w:id="52"/>
-    </w:p>
-    <w:p>
-      <w:pPr>
-        <w:rPr>
-          <w:rFonts w:ascii="Palatino Linotype" w:hAnsi="Palatino Linotype"/>
-          <w:color w:val="000000" w:themeColor="text1"/>
-          <w:sz w:val="24"/>
-          <w:szCs w:val="24"/>
-          <w:lang w:eastAsia="es-ES"/>
-        </w:rPr>
-      </w:pPr>
-      <w:r>
-        <w:rPr>
-          <w:rFonts w:ascii="Palatino Linotype" w:hAnsi="Palatino Linotype"/>
-          <w:color w:val="000000" w:themeColor="text1"/>
-          <w:sz w:val="24"/>
-          <w:szCs w:val="24"/>
-          <w:lang w:eastAsia="es-ES"/>
-        </w:rPr>
-        <w:t xml:space="preserve">En </w:t>
-      </w:r>
-      <w:proofErr w:type="spellStart"/>
-      <w:r>
-        <w:rPr>
-          <w:rFonts w:ascii="Palatino Linotype" w:hAnsi="Palatino Linotype"/>
-          <w:color w:val="000000" w:themeColor="text1"/>
-          <w:sz w:val="24"/>
-          <w:szCs w:val="24"/>
-          <w:lang w:eastAsia="es-ES"/>
-        </w:rPr>
-        <w:t>Eventify</w:t>
-      </w:r>
-      <w:proofErr w:type="spellEnd"/>
-      <w:r>
-        <w:rPr>
-          <w:rFonts w:ascii="Palatino Linotype" w:hAnsi="Palatino Linotype"/>
-          <w:color w:val="000000" w:themeColor="text1"/>
-          <w:sz w:val="24"/>
-          <w:szCs w:val="24"/>
-          <w:lang w:eastAsia="es-ES"/>
-        </w:rPr>
-        <w:t xml:space="preserve">, para la pantalla de </w:t>
-      </w:r>
-      <w:proofErr w:type="spellStart"/>
-      <w:r>
-        <w:rPr>
-          <w:rFonts w:ascii="Palatino Linotype" w:hAnsi="Palatino Linotype"/>
-          <w:color w:val="000000" w:themeColor="text1"/>
-          <w:sz w:val="24"/>
-          <w:szCs w:val="24"/>
-          <w:lang w:eastAsia="es-ES"/>
-        </w:rPr>
-        <w:t>login</w:t>
-      </w:r>
-      <w:proofErr w:type="spellEnd"/>
-      <w:r>
-        <w:rPr>
-          <w:rFonts w:ascii="Palatino Linotype" w:hAnsi="Palatino Linotype"/>
-          <w:color w:val="000000" w:themeColor="text1"/>
-          <w:sz w:val="24"/>
-          <w:szCs w:val="24"/>
-          <w:lang w:eastAsia="es-ES"/>
-        </w:rPr>
-        <w:t xml:space="preserve">, se ha utilizado la arquitectura </w:t>
-      </w:r>
-      <w:proofErr w:type="spellStart"/>
-      <w:r>
-        <w:rPr>
-          <w:rFonts w:ascii="Palatino Linotype" w:hAnsi="Palatino Linotype"/>
-          <w:color w:val="000000" w:themeColor="text1"/>
-          <w:sz w:val="24"/>
-          <w:szCs w:val="24"/>
-          <w:lang w:eastAsia="es-ES"/>
-        </w:rPr>
-        <w:t>Clean</w:t>
-      </w:r>
-      <w:proofErr w:type="spellEnd"/>
-      <w:r>
-        <w:rPr>
-          <w:rFonts w:ascii="Palatino Linotype" w:hAnsi="Palatino Linotype"/>
-          <w:color w:val="000000" w:themeColor="text1"/>
-          <w:sz w:val="24"/>
-          <w:szCs w:val="24"/>
-          <w:lang w:eastAsia="es-ES"/>
-        </w:rPr>
-        <w:t xml:space="preserve"> combinada con el patrón </w:t>
-      </w:r>
-      <w:proofErr w:type="spellStart"/>
-      <w:r>
-        <w:rPr>
-          <w:rFonts w:ascii="Palatino Linotype" w:hAnsi="Palatino Linotype"/>
-          <w:color w:val="000000" w:themeColor="text1"/>
-          <w:sz w:val="24"/>
-          <w:szCs w:val="24"/>
-          <w:lang w:eastAsia="es-ES"/>
-        </w:rPr>
-        <w:t>Model</w:t>
-      </w:r>
-      <w:proofErr w:type="spellEnd"/>
-      <w:r>
-        <w:rPr>
-          <w:rFonts w:ascii="Palatino Linotype" w:hAnsi="Palatino Linotype"/>
-          <w:color w:val="000000" w:themeColor="text1"/>
-          <w:sz w:val="24"/>
-          <w:szCs w:val="24"/>
-          <w:lang w:eastAsia="es-ES"/>
-        </w:rPr>
-        <w:t>-View-</w:t>
-      </w:r>
-      <w:proofErr w:type="spellStart"/>
-      <w:r>
-        <w:rPr>
-          <w:rFonts w:ascii="Palatino Linotype" w:hAnsi="Palatino Linotype"/>
-          <w:color w:val="000000" w:themeColor="text1"/>
-          <w:sz w:val="24"/>
-          <w:szCs w:val="24"/>
-          <w:lang w:eastAsia="es-ES"/>
-        </w:rPr>
-        <w:t>ViewModel</w:t>
-      </w:r>
-      <w:proofErr w:type="spellEnd"/>
-      <w:r>
-        <w:rPr>
-          <w:rFonts w:ascii="Palatino Linotype" w:hAnsi="Palatino Linotype"/>
-          <w:color w:val="000000" w:themeColor="text1"/>
-          <w:sz w:val="24"/>
-          <w:szCs w:val="24"/>
-          <w:lang w:eastAsia="es-ES"/>
-        </w:rPr>
-        <w:t xml:space="preserve"> (MVVM).</w:t>
-      </w:r>
-    </w:p>
-    <w:p>
-      <w:pPr>
-        <w:rPr>
-          <w:rFonts w:ascii="Palatino Linotype" w:hAnsi="Palatino Linotype"/>
-          <w:color w:val="000000" w:themeColor="text1"/>
-          <w:sz w:val="24"/>
-          <w:szCs w:val="24"/>
-          <w:lang w:eastAsia="es-ES"/>
-        </w:rPr>
-      </w:pPr>
-      <w:r>
-        <w:rPr>
-          <w:rFonts w:ascii="Palatino Linotype" w:hAnsi="Palatino Linotype"/>
           <w:b/>
           <w:bCs/>
           <w:color w:val="000000" w:themeColor="text1"/>
-          <w:sz w:val="24"/>
-          <w:szCs w:val="24"/>
-          <w:lang w:eastAsia="es-ES"/>
-        </w:rPr>
-        <w:t xml:space="preserve">Arquitectura </w:t>
-      </w:r>
-      <w:proofErr w:type="spellStart"/>
+        </w:rPr>
+      </w:pPr>
+      <w:bookmarkStart w:id="42" w:name="_Toc196580156"/>
       <w:r>
         <w:rPr>
           <w:rFonts w:ascii="Palatino Linotype" w:hAnsi="Palatino Linotype"/>
           <w:b/>
           <w:bCs/>
           <w:color w:val="000000" w:themeColor="text1"/>
+        </w:rPr>
+        <w:t>ASPECTOS FUNCIONALES Y DISEÑO DE LA APLICACIÓN</w:t>
+      </w:r>
+      <w:bookmarkEnd w:id="42"/>
+    </w:p>
+    <w:p>
+      <w:pPr>
+        <w:rPr>
+          <w:rFonts w:ascii="Palatino Linotype" w:hAnsi="Palatino Linotype"/>
+          <w:color w:val="000000" w:themeColor="text1"/>
+          <w:sz w:val="24"/>
+          <w:szCs w:val="24"/>
+          <w:lang w:eastAsia="es-ES"/>
+        </w:rPr>
+      </w:pPr>
+      <w:r>
+        <w:rPr>
+          <w:rFonts w:ascii="Palatino Linotype" w:hAnsi="Palatino Linotype"/>
+          <w:color w:val="000000" w:themeColor="text1"/>
+          <w:sz w:val="24"/>
+          <w:szCs w:val="24"/>
+          <w:lang w:eastAsia="es-ES"/>
+        </w:rPr>
+        <w:t xml:space="preserve">En </w:t>
+      </w:r>
+      <w:proofErr w:type="spellStart"/>
+      <w:r>
+        <w:rPr>
+          <w:rFonts w:ascii="Palatino Linotype" w:hAnsi="Palatino Linotype"/>
+          <w:color w:val="000000" w:themeColor="text1"/>
+          <w:sz w:val="24"/>
+          <w:szCs w:val="24"/>
+          <w:lang w:eastAsia="es-ES"/>
+        </w:rPr>
+        <w:t>Eventify</w:t>
+      </w:r>
+      <w:proofErr w:type="spellEnd"/>
+      <w:r>
+        <w:rPr>
+          <w:rFonts w:ascii="Palatino Linotype" w:hAnsi="Palatino Linotype"/>
+          <w:color w:val="000000" w:themeColor="text1"/>
+          <w:sz w:val="24"/>
+          <w:szCs w:val="24"/>
+          <w:lang w:eastAsia="es-ES"/>
+        </w:rPr>
+        <w:t xml:space="preserve">, para la pantalla de </w:t>
+      </w:r>
+      <w:proofErr w:type="spellStart"/>
+      <w:r>
+        <w:rPr>
+          <w:rFonts w:ascii="Palatino Linotype" w:hAnsi="Palatino Linotype"/>
+          <w:color w:val="000000" w:themeColor="text1"/>
+          <w:sz w:val="24"/>
+          <w:szCs w:val="24"/>
+          <w:lang w:eastAsia="es-ES"/>
+        </w:rPr>
+        <w:t>login</w:t>
+      </w:r>
+      <w:proofErr w:type="spellEnd"/>
+      <w:r>
+        <w:rPr>
+          <w:rFonts w:ascii="Palatino Linotype" w:hAnsi="Palatino Linotype"/>
+          <w:color w:val="000000" w:themeColor="text1"/>
+          <w:sz w:val="24"/>
+          <w:szCs w:val="24"/>
+          <w:lang w:eastAsia="es-ES"/>
+        </w:rPr>
+        <w:t xml:space="preserve">, se ha utilizado la arquitectura </w:t>
+      </w:r>
+      <w:proofErr w:type="spellStart"/>
+      <w:r>
+        <w:rPr>
+          <w:rFonts w:ascii="Palatino Linotype" w:hAnsi="Palatino Linotype"/>
+          <w:color w:val="000000" w:themeColor="text1"/>
           <w:sz w:val="24"/>
           <w:szCs w:val="24"/>
           <w:lang w:eastAsia="es-ES"/>
@@ -20681,7 +20483,7 @@
           <w:szCs w:val="24"/>
           <w:lang w:eastAsia="es-ES"/>
         </w:rPr>
-        <w:t xml:space="preserve">: Se ha empezado a implementar para separar la lógica de autenticación (la parte importante de la funcionalidad del </w:t>
+        <w:t xml:space="preserve"> combinada con el patrón </w:t>
       </w:r>
       <w:proofErr w:type="spellStart"/>
       <w:r>
@@ -20692,7 +20494,7 @@
           <w:szCs w:val="24"/>
           <w:lang w:eastAsia="es-ES"/>
         </w:rPr>
-        <w:t>login</w:t>
+        <w:t>Model</w:t>
       </w:r>
       <w:proofErr w:type="spellEnd"/>
       <w:r>
@@ -20703,7 +20505,7 @@
           <w:szCs w:val="24"/>
           <w:lang w:eastAsia="es-ES"/>
         </w:rPr>
-        <w:t xml:space="preserve">) de los detalles de cómo se muestra la interfaz de </w:t>
+        <w:t>-View-</w:t>
       </w:r>
       <w:proofErr w:type="spellStart"/>
       <w:r>
@@ -20714,7 +20516,7 @@
           <w:szCs w:val="24"/>
           <w:lang w:eastAsia="es-ES"/>
         </w:rPr>
-        <w:t>login</w:t>
+        <w:t>ViewModel</w:t>
       </w:r>
       <w:proofErr w:type="spellEnd"/>
       <w:r>
@@ -20725,64 +20527,19 @@
           <w:szCs w:val="24"/>
           <w:lang w:eastAsia="es-ES"/>
         </w:rPr>
-        <w:t xml:space="preserve"> (los campos de texto y el botón) y de cómo se acceden a los datos de autenticación (por ejemplo, a través de una llamada a un servidor). Esto hace que la lógica de </w:t>
-      </w:r>
-      <w:proofErr w:type="spellStart"/>
-      <w:r>
-        <w:rPr>
-          <w:rFonts w:ascii="Palatino Linotype" w:hAnsi="Palatino Linotype"/>
-          <w:color w:val="000000" w:themeColor="text1"/>
-          <w:sz w:val="24"/>
-          <w:szCs w:val="24"/>
-          <w:lang w:eastAsia="es-ES"/>
-        </w:rPr>
-        <w:t>login</w:t>
-      </w:r>
-      <w:proofErr w:type="spellEnd"/>
-      <w:r>
-        <w:rPr>
-          <w:rFonts w:ascii="Palatino Linotype" w:hAnsi="Palatino Linotype"/>
-          <w:color w:val="000000" w:themeColor="text1"/>
-          <w:sz w:val="24"/>
-          <w:szCs w:val="24"/>
-          <w:lang w:eastAsia="es-ES"/>
-        </w:rPr>
-        <w:t xml:space="preserve"> sea más independiente, fácil de probar y reutilizable en el futuro si se cambia la interfaz o la forma de autenticar. Aunque actualmente solo se ha aplicado en la pantalla de </w:t>
-      </w:r>
-      <w:proofErr w:type="spellStart"/>
-      <w:r>
-        <w:rPr>
-          <w:rFonts w:ascii="Palatino Linotype" w:hAnsi="Palatino Linotype"/>
-          <w:color w:val="000000" w:themeColor="text1"/>
-          <w:sz w:val="24"/>
-          <w:szCs w:val="24"/>
-          <w:lang w:eastAsia="es-ES"/>
-        </w:rPr>
-        <w:t>login</w:t>
-      </w:r>
-      <w:proofErr w:type="spellEnd"/>
-      <w:r>
-        <w:rPr>
-          <w:rFonts w:ascii="Palatino Linotype" w:hAnsi="Palatino Linotype"/>
-          <w:color w:val="000000" w:themeColor="text1"/>
-          <w:sz w:val="24"/>
-          <w:szCs w:val="24"/>
-          <w:lang w:eastAsia="es-ES"/>
-        </w:rPr>
-        <w:t>, el objetivo es extender esta arquitectura a toda la aplicación para lograr una mayor separación de responsabilidades y mejorar la mantenibilidad general.</w:t>
-      </w:r>
-    </w:p>
-    <w:p>
-      <w:pPr>
-        <w:rPr>
-          <w:rFonts w:ascii="Palatino Linotype" w:hAnsi="Palatino Linotype"/>
-          <w:color w:val="000000" w:themeColor="text1"/>
-          <w:sz w:val="24"/>
-          <w:szCs w:val="24"/>
-          <w:lang w:eastAsia="es-ES"/>
-        </w:rPr>
-      </w:pPr>
-      <w:proofErr w:type="spellStart"/>
+        <w:t xml:space="preserve"> (MVVM).</w:t>
+      </w:r>
+    </w:p>
+    <w:p>
+      <w:pPr>
+        <w:rPr>
+          <w:rFonts w:ascii="Palatino Linotype" w:hAnsi="Palatino Linotype"/>
+          <w:color w:val="000000" w:themeColor="text1"/>
+          <w:sz w:val="24"/>
+          <w:szCs w:val="24"/>
+          <w:lang w:eastAsia="es-ES"/>
+        </w:rPr>
+      </w:pPr>
       <w:r>
         <w:rPr>
           <w:rFonts w:ascii="Palatino Linotype" w:hAnsi="Palatino Linotype"/>
@@ -20793,9 +20550,9 @@
           <w:szCs w:val="24"/>
           <w:lang w:eastAsia="es-ES"/>
         </w:rPr>
-        <w:t>Model</w:t>
-      </w:r>
-      <w:proofErr w:type="spellEnd"/>
+        <w:t xml:space="preserve">Arquitectura </w:t>
+      </w:r>
+      <w:proofErr w:type="spellStart"/>
       <w:r>
         <w:rPr>
           <w:rFonts w:ascii="Palatino Linotype" w:hAnsi="Palatino Linotype"/>
@@ -20806,8 +20563,118 @@
           <w:szCs w:val="24"/>
           <w:lang w:eastAsia="es-ES"/>
         </w:rPr>
-        <w:t>-View-</w:t>
-      </w:r>
+        <w:t>Clean</w:t>
+      </w:r>
+      <w:proofErr w:type="spellEnd"/>
+      <w:r>
+        <w:rPr>
+          <w:rFonts w:ascii="Palatino Linotype" w:hAnsi="Palatino Linotype"/>
+          <w:color w:val="000000" w:themeColor="text1"/>
+          <w:sz w:val="24"/>
+          <w:szCs w:val="24"/>
+          <w:lang w:eastAsia="es-ES"/>
+        </w:rPr>
+        <w:t xml:space="preserve">: Se ha empezado a implementar para separar la lógica de autenticación (la parte importante de la funcionalidad del </w:t>
+      </w:r>
+      <w:proofErr w:type="spellStart"/>
+      <w:r>
+        <w:rPr>
+          <w:rFonts w:ascii="Palatino Linotype" w:hAnsi="Palatino Linotype"/>
+          <w:color w:val="000000" w:themeColor="text1"/>
+          <w:sz w:val="24"/>
+          <w:szCs w:val="24"/>
+          <w:lang w:eastAsia="es-ES"/>
+        </w:rPr>
+        <w:t>login</w:t>
+      </w:r>
+      <w:proofErr w:type="spellEnd"/>
+      <w:r>
+        <w:rPr>
+          <w:rFonts w:ascii="Palatino Linotype" w:hAnsi="Palatino Linotype"/>
+          <w:color w:val="000000" w:themeColor="text1"/>
+          <w:sz w:val="24"/>
+          <w:szCs w:val="24"/>
+          <w:lang w:eastAsia="es-ES"/>
+        </w:rPr>
+        <w:t xml:space="preserve">) de los detalles de cómo se muestra la interfaz de </w:t>
+      </w:r>
+      <w:proofErr w:type="spellStart"/>
+      <w:r>
+        <w:rPr>
+          <w:rFonts w:ascii="Palatino Linotype" w:hAnsi="Palatino Linotype"/>
+          <w:color w:val="000000" w:themeColor="text1"/>
+          <w:sz w:val="24"/>
+          <w:szCs w:val="24"/>
+          <w:lang w:eastAsia="es-ES"/>
+        </w:rPr>
+        <w:t>login</w:t>
+      </w:r>
+      <w:proofErr w:type="spellEnd"/>
+      <w:r>
+        <w:rPr>
+          <w:rFonts w:ascii="Palatino Linotype" w:hAnsi="Palatino Linotype"/>
+          <w:color w:val="000000" w:themeColor="text1"/>
+          <w:sz w:val="24"/>
+          <w:szCs w:val="24"/>
+          <w:lang w:eastAsia="es-ES"/>
+        </w:rPr>
+        <w:t xml:space="preserve"> (los campos de texto y el botón) y de cómo se acceden a los datos de autenticación (por ejemplo, a través de una llamada a un servidor). Esto hace que la lógica de </w:t>
+      </w:r>
+      <w:proofErr w:type="spellStart"/>
+      <w:r>
+        <w:rPr>
+          <w:rFonts w:ascii="Palatino Linotype" w:hAnsi="Palatino Linotype"/>
+          <w:color w:val="000000" w:themeColor="text1"/>
+          <w:sz w:val="24"/>
+          <w:szCs w:val="24"/>
+          <w:lang w:eastAsia="es-ES"/>
+        </w:rPr>
+        <w:t>login</w:t>
+      </w:r>
+      <w:proofErr w:type="spellEnd"/>
+      <w:r>
+        <w:rPr>
+          <w:rFonts w:ascii="Palatino Linotype" w:hAnsi="Palatino Linotype"/>
+          <w:color w:val="000000" w:themeColor="text1"/>
+          <w:sz w:val="24"/>
+          <w:szCs w:val="24"/>
+          <w:lang w:eastAsia="es-ES"/>
+        </w:rPr>
+        <w:t xml:space="preserve"> sea más independiente, fácil de probar y reutilizable en el futuro si se cambia la interfaz o la forma de autenticar. Aunque actualmente solo se ha aplicado en la pantalla de </w:t>
+      </w:r>
+      <w:proofErr w:type="spellStart"/>
+      <w:r>
+        <w:rPr>
+          <w:rFonts w:ascii="Palatino Linotype" w:hAnsi="Palatino Linotype"/>
+          <w:color w:val="000000" w:themeColor="text1"/>
+          <w:sz w:val="24"/>
+          <w:szCs w:val="24"/>
+          <w:lang w:eastAsia="es-ES"/>
+        </w:rPr>
+        <w:t>login</w:t>
+      </w:r>
+      <w:proofErr w:type="spellEnd"/>
+      <w:r>
+        <w:rPr>
+          <w:rFonts w:ascii="Palatino Linotype" w:hAnsi="Palatino Linotype"/>
+          <w:color w:val="000000" w:themeColor="text1"/>
+          <w:sz w:val="24"/>
+          <w:szCs w:val="24"/>
+          <w:lang w:eastAsia="es-ES"/>
+        </w:rPr>
+        <w:t>, el objetivo es extender esta arquitectura a toda la aplicación para lograr una mayor separación de responsabilidades y mejorar la mantenibilidad general.</w:t>
+      </w:r>
+    </w:p>
+    <w:p>
+      <w:pPr>
+        <w:rPr>
+          <w:rFonts w:ascii="Palatino Linotype" w:hAnsi="Palatino Linotype"/>
+          <w:color w:val="000000" w:themeColor="text1"/>
+          <w:sz w:val="24"/>
+          <w:szCs w:val="24"/>
+          <w:lang w:eastAsia="es-ES"/>
+        </w:rPr>
+      </w:pPr>
       <w:proofErr w:type="spellStart"/>
       <w:r>
         <w:rPr>
@@ -20819,7 +20686,7 @@
           <w:szCs w:val="24"/>
           <w:lang w:eastAsia="es-ES"/>
         </w:rPr>
-        <w:t>ViewModel</w:t>
+        <w:t>Model</w:t>
       </w:r>
       <w:proofErr w:type="spellEnd"/>
       <w:r>
@@ -20832,6 +20699,32 @@
           <w:szCs w:val="24"/>
           <w:lang w:eastAsia="es-ES"/>
         </w:rPr>
+        <w:t>-View-</w:t>
+      </w:r>
+      <w:proofErr w:type="spellStart"/>
+      <w:r>
+        <w:rPr>
+          <w:rFonts w:ascii="Palatino Linotype" w:hAnsi="Palatino Linotype"/>
+          <w:b/>
+          <w:bCs/>
+          <w:color w:val="000000" w:themeColor="text1"/>
+          <w:sz w:val="24"/>
+          <w:szCs w:val="24"/>
+          <w:lang w:eastAsia="es-ES"/>
+        </w:rPr>
+        <w:t>ViewModel</w:t>
+      </w:r>
+      <w:proofErr w:type="spellEnd"/>
+      <w:r>
+        <w:rPr>
+          <w:rFonts w:ascii="Palatino Linotype" w:hAnsi="Palatino Linotype"/>
+          <w:b/>
+          <w:bCs/>
+          <w:color w:val="000000" w:themeColor="text1"/>
+          <w:sz w:val="24"/>
+          <w:szCs w:val="24"/>
+          <w:lang w:eastAsia="es-ES"/>
+        </w:rPr>
         <w:t xml:space="preserve"> (MVVM)</w:t>
       </w:r>
       <w:r>
@@ -20996,17 +20889,7 @@
           <w:szCs w:val="24"/>
           <w:lang w:eastAsia="es-ES"/>
         </w:rPr>
-        <w:t>, la intención es adoptar el patrón MVVM en otras pantallas y funcionalidades de la aplicación para una gestión de UI consistente y eficiente</w:t>
-      </w:r>
-      <w:r>
-        <w:rPr>
-          <w:rFonts w:ascii="Palatino Linotype" w:hAnsi="Palatino Linotype"/>
-          <w:color w:val="000000" w:themeColor="text1"/>
-          <w:sz w:val="24"/>
-          <w:szCs w:val="24"/>
-          <w:lang w:eastAsia="es-ES"/>
-        </w:rPr>
-        <w:t>.</w:t>
+        <w:t>, la intención es adoptar el patrón MVVM en otras pantallas y funcionalidades de la aplicación para una gestión de UI consistente y eficiente.</w:t>
       </w:r>
     </w:p>
     <w:p>
@@ -21015,16 +20898,20 @@
         <w:ind w:firstLine="0"/>
         <w:rPr>
           <w:rFonts w:ascii="Palatino Linotype" w:hAnsi="Palatino Linotype"/>
+          <w:b/>
+          <w:bCs/>
           <w:color w:val="000000" w:themeColor="text1"/>
           <w:sz w:val="28"/>
           <w:szCs w:val="28"/>
           <w:lang w:eastAsia="es-ES"/>
         </w:rPr>
       </w:pPr>
-      <w:bookmarkStart w:id="53" w:name="_Toc196571063"/>
-      <w:r>
-        <w:rPr>
-          <w:rFonts w:ascii="Palatino Linotype" w:hAnsi="Palatino Linotype"/>
+      <w:bookmarkStart w:id="43" w:name="_Toc196580157"/>
+      <w:r>
+        <w:rPr>
+          <w:rFonts w:ascii="Palatino Linotype" w:hAnsi="Palatino Linotype"/>
+          <w:b/>
+          <w:bCs/>
           <w:color w:val="000000" w:themeColor="text1"/>
           <w:sz w:val="28"/>
           <w:szCs w:val="28"/>
@@ -21033,7 +20920,7 @@
         <w:lastRenderedPageBreak/>
         <w:t>PAQUETIZACIÓN</w:t>
       </w:r>
-      <w:bookmarkEnd w:id="53"/>
+      <w:bookmarkEnd w:id="43"/>
     </w:p>
     <w:p>
       <w:pPr>
@@ -22340,16 +22227,20 @@
         <w:ind w:firstLine="0"/>
         <w:rPr>
           <w:rFonts w:ascii="Palatino Linotype" w:hAnsi="Palatino Linotype"/>
+          <w:b/>
+          <w:bCs/>
           <w:color w:val="000000" w:themeColor="text1"/>
           <w:sz w:val="28"/>
           <w:szCs w:val="28"/>
           <w:lang w:eastAsia="es-ES"/>
         </w:rPr>
       </w:pPr>
-      <w:bookmarkStart w:id="54" w:name="_Toc196571064"/>
-      <w:r>
-        <w:rPr>
-          <w:rFonts w:ascii="Palatino Linotype" w:hAnsi="Palatino Linotype"/>
+      <w:bookmarkStart w:id="44" w:name="_Toc196580158"/>
+      <w:r>
+        <w:rPr>
+          <w:rFonts w:ascii="Palatino Linotype" w:hAnsi="Palatino Linotype"/>
+          <w:b/>
+          <w:bCs/>
           <w:color w:val="000000" w:themeColor="text1"/>
           <w:sz w:val="28"/>
           <w:szCs w:val="28"/>
@@ -22358,7 +22249,7 @@
         <w:lastRenderedPageBreak/>
         <w:t>NAVEGACIÓN</w:t>
       </w:r>
-      <w:bookmarkEnd w:id="54"/>
+      <w:bookmarkEnd w:id="44"/>
     </w:p>
     <w:p>
       <w:pPr>
@@ -22374,6 +22265,7 @@
       <w:r>
         <w:rPr>
           <w:rFonts w:ascii="Palatino Linotype" w:hAnsi="Palatino Linotype"/>
+          <w:noProof/>
           <w:color w:val="000000" w:themeColor="text1"/>
           <w:sz w:val="24"/>
           <w:szCs w:val="24"/>
@@ -22395,7 +22287,7 @@
                     <pic:cNvPicPr/>
                   </pic:nvPicPr>
                   <pic:blipFill>
-                    <a:blip r:embed="rId11"/>
+                    <a:blip r:embed="rId13"/>
                     <a:stretch>
                       <a:fillRect/>
                     </a:stretch>
@@ -22429,28 +22321,7 @@
     </w:p>
     <w:p>
       <w:pPr>
-        <w:rPr>
-          <w:rFonts w:ascii="Palatino Linotype" w:hAnsi="Palatino Linotype"/>
-          <w:color w:val="000000" w:themeColor="text1"/>
-          <w:sz w:val="24"/>
-          <w:szCs w:val="24"/>
-          <w:lang w:eastAsia="es-ES"/>
-        </w:rPr>
-      </w:pPr>
-    </w:p>
-    <w:p>
-      <w:pPr>
-        <w:rPr>
-          <w:rFonts w:ascii="Palatino Linotype" w:hAnsi="Palatino Linotype"/>
-          <w:color w:val="000000" w:themeColor="text1"/>
-          <w:sz w:val="24"/>
-          <w:szCs w:val="24"/>
-          <w:lang w:eastAsia="es-ES"/>
-        </w:rPr>
-      </w:pPr>
-    </w:p>
-    <w:p>
-      <w:pPr>
+        <w:ind w:firstLine="0"/>
         <w:rPr>
           <w:rFonts w:ascii="Palatino Linotype" w:hAnsi="Palatino Linotype"/>
           <w:color w:val="000000" w:themeColor="text1"/>
@@ -22466,18 +22337,23 @@
         <w:ind w:firstLine="0"/>
         <w:rPr>
           <w:rFonts w:ascii="Palatino Linotype" w:hAnsi="Palatino Linotype"/>
-          <w:color w:val="000000" w:themeColor="text1"/>
-        </w:rPr>
-      </w:pPr>
-      <w:bookmarkStart w:id="55" w:name="_Toc196571065"/>
-      <w:r>
-        <w:rPr>
-          <w:rFonts w:ascii="Palatino Linotype" w:hAnsi="Palatino Linotype"/>
-          <w:color w:val="000000" w:themeColor="text1"/>
-        </w:rPr>
+          <w:b/>
+          <w:bCs/>
+          <w:color w:val="000000" w:themeColor="text1"/>
+        </w:rPr>
+      </w:pPr>
+      <w:bookmarkStart w:id="45" w:name="_Toc196580159"/>
+      <w:r>
+        <w:rPr>
+          <w:rFonts w:ascii="Palatino Linotype" w:hAnsi="Palatino Linotype"/>
+          <w:b/>
+          <w:bCs/>
+          <w:color w:val="000000" w:themeColor="text1"/>
+        </w:rPr>
+        <w:lastRenderedPageBreak/>
         <w:t>IMPLEMENTACIÓN DE LA APLICACIÓN</w:t>
       </w:r>
-      <w:bookmarkEnd w:id="55"/>
+      <w:bookmarkEnd w:id="45"/>
     </w:p>
     <w:p>
       <w:pPr>
@@ -22485,37 +22361,912 @@
         <w:ind w:firstLine="0"/>
         <w:rPr>
           <w:rFonts w:ascii="Palatino Linotype" w:hAnsi="Palatino Linotype"/>
-          <w:color w:val="000000" w:themeColor="text1"/>
-        </w:rPr>
-      </w:pPr>
-      <w:bookmarkStart w:id="56" w:name="_Toc196571066"/>
-      <w:r>
-        <w:rPr>
-          <w:rFonts w:ascii="Palatino Linotype" w:hAnsi="Palatino Linotype"/>
+          <w:b/>
+          <w:bCs/>
+          <w:color w:val="000000" w:themeColor="text1"/>
+        </w:rPr>
+      </w:pPr>
+      <w:bookmarkStart w:id="46" w:name="_Toc196580160"/>
+      <w:r>
+        <w:rPr>
+          <w:rFonts w:ascii="Palatino Linotype" w:hAnsi="Palatino Linotype"/>
+          <w:b/>
+          <w:bCs/>
           <w:color w:val="000000" w:themeColor="text1"/>
         </w:rPr>
         <w:t>INTERFAZ DEL USUARIO</w:t>
       </w:r>
-      <w:bookmarkEnd w:id="56"/>
-    </w:p>
+      <w:bookmarkEnd w:id="46"/>
+    </w:p>
+    <w:p>
+      <w:pPr>
+        <w:pStyle w:val="Ttulo2"/>
+        <w:ind w:firstLine="0"/>
+        <w:rPr>
+          <w:rFonts w:ascii="Palatino Linotype" w:hAnsi="Palatino Linotype"/>
+          <w:b/>
+          <w:bCs/>
+          <w:color w:val="auto"/>
+          <w:sz w:val="28"/>
+          <w:szCs w:val="28"/>
+        </w:rPr>
+      </w:pPr>
+      <w:bookmarkStart w:id="47" w:name="_Toc196580161"/>
+      <w:r>
+        <w:rPr>
+          <w:rFonts w:ascii="Palatino Linotype" w:hAnsi="Palatino Linotype"/>
+          <w:b/>
+          <w:bCs/>
+          <w:color w:val="auto"/>
+          <w:sz w:val="28"/>
+          <w:szCs w:val="28"/>
+        </w:rPr>
+        <w:t>DISEÑO DE LAS INTERFACES</w:t>
+      </w:r>
+      <w:bookmarkEnd w:id="47"/>
+    </w:p>
+    <w:p/>
+    <w:p>
+      <w:pPr>
+        <w:rPr>
+          <w:rFonts w:ascii="Palatino Linotype" w:hAnsi="Palatino Linotype"/>
+          <w:b/>
+          <w:bCs/>
+        </w:rPr>
+      </w:pPr>
+      <w:r>
+        <w:t xml:space="preserve">         </w:t>
+      </w:r>
+      <w:r>
+        <w:t xml:space="preserve">  </w:t>
+      </w:r>
+      <w:r>
+        <w:t xml:space="preserve">  </w:t>
+      </w:r>
+      <w:r>
+        <w:rPr>
+          <w:rFonts w:ascii="Palatino Linotype" w:hAnsi="Palatino Linotype"/>
+          <w:b/>
+          <w:bCs/>
+          <w:sz w:val="24"/>
+          <w:szCs w:val="24"/>
+        </w:rPr>
+        <w:t>CALENDARIO ANUAL            CALENDARIO MENSUAL</w:t>
+      </w:r>
+    </w:p>
+    <w:tbl>
+      <w:tblPr>
+        <w:tblStyle w:val="Tablaconcuadrcula"/>
+        <w:tblW w:w="0" w:type="auto"/>
+        <w:tblBorders>
+          <w:top w:val="none" w:sz="0" w:space="0" w:color="auto"/>
+          <w:left w:val="none" w:sz="0" w:space="0" w:color="auto"/>
+          <w:bottom w:val="none" w:sz="0" w:space="0" w:color="auto"/>
+          <w:right w:val="none" w:sz="0" w:space="0" w:color="auto"/>
+        </w:tblBorders>
+        <w:tblLook w:val="04A0" w:firstRow="1" w:lastRow="0" w:firstColumn="1" w:lastColumn="0" w:noHBand="0" w:noVBand="1"/>
+      </w:tblPr>
+      <w:tblGrid>
+        <w:gridCol w:w="4751"/>
+        <w:gridCol w:w="4751"/>
+      </w:tblGrid>
+      <w:tr>
+        <w:tc>
+          <w:tcPr>
+            <w:tcW w:w="4751" w:type="dxa"/>
+          </w:tcPr>
+          <w:p>
+            <w:pPr>
+              <w:ind w:firstLine="0"/>
+              <w:jc w:val="right"/>
+              <w:rPr>
+                <w:noProof/>
+              </w:rPr>
+            </w:pPr>
+            <w:r>
+              <w:rPr>
+                <w:noProof/>
+              </w:rPr>
+              <w:drawing>
+                <wp:inline distT="0" distB="0" distL="0" distR="0" wp14:anchorId="2C7ABCC7" wp14:editId="77FE8F75">
+                  <wp:extent cx="1962000" cy="3510000"/>
+                  <wp:effectExtent l="0" t="0" r="635" b="0"/>
+                  <wp:docPr id="13" name="Imagen 13"/>
+                  <wp:cNvGraphicFramePr>
+                    <a:graphicFrameLocks xmlns:a="http://schemas.openxmlformats.org/drawingml/2006/main" noChangeAspect="1"/>
+                  </wp:cNvGraphicFramePr>
+                  <a:graphic xmlns:a="http://schemas.openxmlformats.org/drawingml/2006/main">
+                    <a:graphicData uri="http://schemas.openxmlformats.org/drawingml/2006/picture">
+                      <pic:pic xmlns:pic="http://schemas.openxmlformats.org/drawingml/2006/picture">
+                        <pic:nvPicPr>
+                          <pic:cNvPr id="0" name="Picture 9"/>
+                          <pic:cNvPicPr>
+                            <a:picLocks noChangeAspect="1" noChangeArrowheads="1"/>
+                          </pic:cNvPicPr>
+                        </pic:nvPicPr>
+                        <pic:blipFill>
+                          <a:blip r:embed="rId14" cstate="print">
+                            <a:extLst>
+                              <a:ext uri="{28A0092B-C50C-407E-A947-70E740481C1C}">
+                                <a14:useLocalDpi xmlns:a14="http://schemas.microsoft.com/office/drawing/2010/main" val="0"/>
+                              </a:ext>
+                            </a:extLst>
+                          </a:blip>
+                          <a:srcRect/>
+                          <a:stretch>
+                            <a:fillRect/>
+                          </a:stretch>
+                        </pic:blipFill>
+                        <pic:spPr bwMode="auto">
+                          <a:xfrm>
+                            <a:off x="0" y="0"/>
+                            <a:ext cx="1962000" cy="3510000"/>
+                          </a:xfrm>
+                          <a:prstGeom prst="rect">
+                            <a:avLst/>
+                          </a:prstGeom>
+                          <a:noFill/>
+                          <a:ln>
+                            <a:noFill/>
+                          </a:ln>
+                        </pic:spPr>
+                      </pic:pic>
+                    </a:graphicData>
+                  </a:graphic>
+                </wp:inline>
+              </w:drawing>
+            </w:r>
+          </w:p>
+        </w:tc>
+        <w:tc>
+          <w:tcPr>
+            <w:tcW w:w="4751" w:type="dxa"/>
+          </w:tcPr>
+          <w:p>
+            <w:pPr>
+              <w:ind w:firstLine="0"/>
+              <w:rPr>
+                <w:noProof/>
+              </w:rPr>
+            </w:pPr>
+            <w:r>
+              <w:rPr>
+                <w:noProof/>
+              </w:rPr>
+              <w:drawing>
+                <wp:inline distT="0" distB="0" distL="0" distR="0" wp14:anchorId="27C1CB17" wp14:editId="7BD27123">
+                  <wp:extent cx="1962000" cy="3510000"/>
+                  <wp:effectExtent l="0" t="0" r="635" b="0"/>
+                  <wp:docPr id="14" name="Imagen 14"/>
+                  <wp:cNvGraphicFramePr>
+                    <a:graphicFrameLocks xmlns:a="http://schemas.openxmlformats.org/drawingml/2006/main" noChangeAspect="1"/>
+                  </wp:cNvGraphicFramePr>
+                  <a:graphic xmlns:a="http://schemas.openxmlformats.org/drawingml/2006/main">
+                    <a:graphicData uri="http://schemas.openxmlformats.org/drawingml/2006/picture">
+                      <pic:pic xmlns:pic="http://schemas.openxmlformats.org/drawingml/2006/picture">
+                        <pic:nvPicPr>
+                          <pic:cNvPr id="0" name="Picture 10"/>
+                          <pic:cNvPicPr>
+                            <a:picLocks noChangeAspect="1" noChangeArrowheads="1"/>
+                          </pic:cNvPicPr>
+                        </pic:nvPicPr>
+                        <pic:blipFill>
+                          <a:blip r:embed="rId15" cstate="print">
+                            <a:extLst>
+                              <a:ext uri="{28A0092B-C50C-407E-A947-70E740481C1C}">
+                                <a14:useLocalDpi xmlns:a14="http://schemas.microsoft.com/office/drawing/2010/main" val="0"/>
+                              </a:ext>
+                            </a:extLst>
+                          </a:blip>
+                          <a:srcRect/>
+                          <a:stretch>
+                            <a:fillRect/>
+                          </a:stretch>
+                        </pic:blipFill>
+                        <pic:spPr bwMode="auto">
+                          <a:xfrm>
+                            <a:off x="0" y="0"/>
+                            <a:ext cx="1962000" cy="3510000"/>
+                          </a:xfrm>
+                          <a:prstGeom prst="rect">
+                            <a:avLst/>
+                          </a:prstGeom>
+                          <a:noFill/>
+                          <a:ln>
+                            <a:noFill/>
+                          </a:ln>
+                        </pic:spPr>
+                      </pic:pic>
+                    </a:graphicData>
+                  </a:graphic>
+                </wp:inline>
+              </w:drawing>
+            </w:r>
+          </w:p>
+        </w:tc>
+      </w:tr>
+    </w:tbl>
+    <w:p>
+      <w:pPr>
+        <w:ind w:firstLine="0"/>
+        <w:rPr>
+          <w:noProof/>
+        </w:rPr>
+      </w:pPr>
+    </w:p>
+    <w:p>
+      <w:pPr>
+        <w:ind w:firstLine="0"/>
+        <w:rPr>
+          <w:noProof/>
+        </w:rPr>
+      </w:pPr>
+    </w:p>
+    <w:p>
+      <w:pPr>
+        <w:ind w:firstLine="0"/>
+        <w:rPr>
+          <w:noProof/>
+        </w:rPr>
+      </w:pPr>
+    </w:p>
+    <w:p>
+      <w:pPr>
+        <w:ind w:firstLine="0"/>
+        <w:rPr>
+          <w:noProof/>
+        </w:rPr>
+      </w:pPr>
+    </w:p>
+    <w:p>
+      <w:pPr>
+        <w:ind w:firstLine="0"/>
+        <w:rPr>
+          <w:noProof/>
+        </w:rPr>
+      </w:pPr>
+    </w:p>
+    <w:p>
+      <w:pPr>
+        <w:ind w:firstLine="0"/>
+        <w:rPr>
+          <w:noProof/>
+        </w:rPr>
+      </w:pPr>
+    </w:p>
+    <w:p>
+      <w:pPr>
+        <w:ind w:firstLine="0"/>
+        <w:rPr>
+          <w:noProof/>
+        </w:rPr>
+      </w:pPr>
+    </w:p>
+    <w:p>
+      <w:pPr>
+        <w:ind w:firstLine="0"/>
+        <w:rPr>
+          <w:noProof/>
+        </w:rPr>
+      </w:pPr>
+    </w:p>
+    <w:p>
+      <w:pPr>
+        <w:rPr>
+          <w:rFonts w:ascii="Palatino Linotype" w:hAnsi="Palatino Linotype"/>
+          <w:b/>
+          <w:bCs/>
+          <w:noProof/>
+          <w:sz w:val="24"/>
+          <w:szCs w:val="24"/>
+        </w:rPr>
+      </w:pPr>
+      <w:r>
+        <w:rPr>
+          <w:rFonts w:ascii="Palatino Linotype" w:hAnsi="Palatino Linotype"/>
+          <w:b/>
+          <w:bCs/>
+          <w:noProof/>
+          <w:sz w:val="24"/>
+          <w:szCs w:val="24"/>
+        </w:rPr>
+        <w:lastRenderedPageBreak/>
+        <w:tab/>
+        <w:t>INICIO DE SESIÓN</w:t>
+      </w:r>
+      <w:r>
+        <w:rPr>
+          <w:rFonts w:ascii="Palatino Linotype" w:hAnsi="Palatino Linotype"/>
+          <w:b/>
+          <w:bCs/>
+          <w:noProof/>
+          <w:sz w:val="24"/>
+          <w:szCs w:val="24"/>
+        </w:rPr>
+        <w:tab/>
+        <w:t xml:space="preserve">        REGISTRO</w:t>
+      </w:r>
+    </w:p>
+    <w:tbl>
+      <w:tblPr>
+        <w:tblStyle w:val="Tablaconcuadrcula"/>
+        <w:tblW w:w="0" w:type="auto"/>
+        <w:tblBorders>
+          <w:top w:val="none" w:sz="0" w:space="0" w:color="auto"/>
+          <w:left w:val="none" w:sz="0" w:space="0" w:color="auto"/>
+          <w:bottom w:val="none" w:sz="0" w:space="0" w:color="auto"/>
+          <w:right w:val="none" w:sz="0" w:space="0" w:color="auto"/>
+        </w:tblBorders>
+        <w:tblLook w:val="04A0" w:firstRow="1" w:lastRow="0" w:firstColumn="1" w:lastColumn="0" w:noHBand="0" w:noVBand="1"/>
+      </w:tblPr>
+      <w:tblGrid>
+        <w:gridCol w:w="4751"/>
+        <w:gridCol w:w="4751"/>
+      </w:tblGrid>
+      <w:tr>
+        <w:tc>
+          <w:tcPr>
+            <w:tcW w:w="4751" w:type="dxa"/>
+          </w:tcPr>
+          <w:p>
+            <w:pPr>
+              <w:ind w:firstLine="0"/>
+              <w:jc w:val="right"/>
+            </w:pPr>
+            <w:r>
+              <w:rPr>
+                <w:noProof/>
+              </w:rPr>
+              <w:drawing>
+                <wp:inline distT="0" distB="0" distL="0" distR="0" wp14:anchorId="31AC1FC1" wp14:editId="12EB3D5E">
+                  <wp:extent cx="1962000" cy="3510000"/>
+                  <wp:effectExtent l="0" t="0" r="635" b="0"/>
+                  <wp:docPr id="15" name="Imagen 15"/>
+                  <wp:cNvGraphicFramePr>
+                    <a:graphicFrameLocks xmlns:a="http://schemas.openxmlformats.org/drawingml/2006/main" noChangeAspect="1"/>
+                  </wp:cNvGraphicFramePr>
+                  <a:graphic xmlns:a="http://schemas.openxmlformats.org/drawingml/2006/main">
+                    <a:graphicData uri="http://schemas.openxmlformats.org/drawingml/2006/picture">
+                      <pic:pic xmlns:pic="http://schemas.openxmlformats.org/drawingml/2006/picture">
+                        <pic:nvPicPr>
+                          <pic:cNvPr id="0" name="Picture 11"/>
+                          <pic:cNvPicPr>
+                            <a:picLocks noChangeAspect="1" noChangeArrowheads="1"/>
+                          </pic:cNvPicPr>
+                        </pic:nvPicPr>
+                        <pic:blipFill>
+                          <a:blip r:embed="rId16" cstate="print">
+                            <a:extLst>
+                              <a:ext uri="{28A0092B-C50C-407E-A947-70E740481C1C}">
+                                <a14:useLocalDpi xmlns:a14="http://schemas.microsoft.com/office/drawing/2010/main" val="0"/>
+                              </a:ext>
+                            </a:extLst>
+                          </a:blip>
+                          <a:srcRect/>
+                          <a:stretch>
+                            <a:fillRect/>
+                          </a:stretch>
+                        </pic:blipFill>
+                        <pic:spPr bwMode="auto">
+                          <a:xfrm>
+                            <a:off x="0" y="0"/>
+                            <a:ext cx="1962000" cy="3510000"/>
+                          </a:xfrm>
+                          <a:prstGeom prst="rect">
+                            <a:avLst/>
+                          </a:prstGeom>
+                          <a:noFill/>
+                          <a:ln>
+                            <a:noFill/>
+                          </a:ln>
+                        </pic:spPr>
+                      </pic:pic>
+                    </a:graphicData>
+                  </a:graphic>
+                </wp:inline>
+              </w:drawing>
+            </w:r>
+          </w:p>
+        </w:tc>
+        <w:tc>
+          <w:tcPr>
+            <w:tcW w:w="4751" w:type="dxa"/>
+          </w:tcPr>
+          <w:p>
+            <w:pPr>
+              <w:ind w:firstLine="0"/>
+            </w:pPr>
+            <w:r>
+              <w:rPr>
+                <w:noProof/>
+              </w:rPr>
+              <w:drawing>
+                <wp:inline distT="0" distB="0" distL="0" distR="0" wp14:anchorId="1CA206F9" wp14:editId="659DF64B">
+                  <wp:extent cx="1962000" cy="3510000"/>
+                  <wp:effectExtent l="0" t="0" r="635" b="0"/>
+                  <wp:docPr id="16" name="Imagen 16"/>
+                  <wp:cNvGraphicFramePr>
+                    <a:graphicFrameLocks xmlns:a="http://schemas.openxmlformats.org/drawingml/2006/main" noChangeAspect="1"/>
+                  </wp:cNvGraphicFramePr>
+                  <a:graphic xmlns:a="http://schemas.openxmlformats.org/drawingml/2006/main">
+                    <a:graphicData uri="http://schemas.openxmlformats.org/drawingml/2006/picture">
+                      <pic:pic xmlns:pic="http://schemas.openxmlformats.org/drawingml/2006/picture">
+                        <pic:nvPicPr>
+                          <pic:cNvPr id="0" name="Picture 12"/>
+                          <pic:cNvPicPr>
+                            <a:picLocks noChangeAspect="1" noChangeArrowheads="1"/>
+                          </pic:cNvPicPr>
+                        </pic:nvPicPr>
+                        <pic:blipFill>
+                          <a:blip r:embed="rId17" cstate="print">
+                            <a:extLst>
+                              <a:ext uri="{28A0092B-C50C-407E-A947-70E740481C1C}">
+                                <a14:useLocalDpi xmlns:a14="http://schemas.microsoft.com/office/drawing/2010/main" val="0"/>
+                              </a:ext>
+                            </a:extLst>
+                          </a:blip>
+                          <a:srcRect/>
+                          <a:stretch>
+                            <a:fillRect/>
+                          </a:stretch>
+                        </pic:blipFill>
+                        <pic:spPr bwMode="auto">
+                          <a:xfrm>
+                            <a:off x="0" y="0"/>
+                            <a:ext cx="1962000" cy="3510000"/>
+                          </a:xfrm>
+                          <a:prstGeom prst="rect">
+                            <a:avLst/>
+                          </a:prstGeom>
+                          <a:noFill/>
+                          <a:ln>
+                            <a:noFill/>
+                          </a:ln>
+                        </pic:spPr>
+                      </pic:pic>
+                    </a:graphicData>
+                  </a:graphic>
+                </wp:inline>
+              </w:drawing>
+            </w:r>
+          </w:p>
+        </w:tc>
+      </w:tr>
+    </w:tbl>
+    <w:p>
+      <w:pPr>
+        <w:ind w:left="696"/>
+        <w:rPr>
+          <w:rFonts w:ascii="Palatino Linotype" w:hAnsi="Palatino Linotype"/>
+          <w:b/>
+          <w:bCs/>
+          <w:noProof/>
+          <w:sz w:val="24"/>
+          <w:szCs w:val="24"/>
+        </w:rPr>
+      </w:pPr>
+      <w:r>
+        <w:rPr>
+          <w:rFonts w:ascii="Palatino Linotype" w:hAnsi="Palatino Linotype"/>
+          <w:b/>
+          <w:bCs/>
+          <w:noProof/>
+          <w:sz w:val="24"/>
+          <w:szCs w:val="24"/>
+        </w:rPr>
+        <w:t>PERFIL</w:t>
+      </w:r>
+      <w:r>
+        <w:rPr>
+          <w:rFonts w:ascii="Palatino Linotype" w:hAnsi="Palatino Linotype"/>
+          <w:b/>
+          <w:bCs/>
+          <w:noProof/>
+          <w:sz w:val="24"/>
+          <w:szCs w:val="24"/>
+        </w:rPr>
+        <w:tab/>
+      </w:r>
+      <w:r>
+        <w:rPr>
+          <w:rFonts w:ascii="Palatino Linotype" w:hAnsi="Palatino Linotype"/>
+          <w:b/>
+          <w:bCs/>
+          <w:noProof/>
+          <w:sz w:val="24"/>
+          <w:szCs w:val="24"/>
+        </w:rPr>
+        <w:tab/>
+      </w:r>
+      <w:r>
+        <w:rPr>
+          <w:rFonts w:ascii="Palatino Linotype" w:hAnsi="Palatino Linotype"/>
+          <w:b/>
+          <w:bCs/>
+          <w:noProof/>
+          <w:sz w:val="24"/>
+          <w:szCs w:val="24"/>
+        </w:rPr>
+        <w:tab/>
+        <w:t xml:space="preserve">        CHAT CON EVENTIFY</w:t>
+      </w:r>
+      <w:r>
+        <w:rPr>
+          <w:rFonts w:ascii="Palatino Linotype" w:hAnsi="Palatino Linotype"/>
+          <w:b/>
+          <w:bCs/>
+          <w:noProof/>
+          <w:sz w:val="24"/>
+          <w:szCs w:val="24"/>
+        </w:rPr>
+        <w:tab/>
+      </w:r>
+    </w:p>
+    <w:tbl>
+      <w:tblPr>
+        <w:tblStyle w:val="Tablaconcuadrcula"/>
+        <w:tblW w:w="0" w:type="auto"/>
+        <w:tblBorders>
+          <w:top w:val="none" w:sz="0" w:space="0" w:color="auto"/>
+          <w:left w:val="none" w:sz="0" w:space="0" w:color="auto"/>
+          <w:bottom w:val="none" w:sz="0" w:space="0" w:color="auto"/>
+          <w:right w:val="none" w:sz="0" w:space="0" w:color="auto"/>
+        </w:tblBorders>
+        <w:tblLook w:val="04A0" w:firstRow="1" w:lastRow="0" w:firstColumn="1" w:lastColumn="0" w:noHBand="0" w:noVBand="1"/>
+      </w:tblPr>
+      <w:tblGrid>
+        <w:gridCol w:w="4751"/>
+        <w:gridCol w:w="4751"/>
+      </w:tblGrid>
+      <w:tr>
+        <w:tc>
+          <w:tcPr>
+            <w:tcW w:w="4751" w:type="dxa"/>
+          </w:tcPr>
+          <w:p>
+            <w:pPr>
+              <w:ind w:firstLine="0"/>
+              <w:jc w:val="right"/>
+            </w:pPr>
+            <w:r>
+              <w:rPr>
+                <w:noProof/>
+              </w:rPr>
+              <w:drawing>
+                <wp:inline distT="0" distB="0" distL="0" distR="0" wp14:anchorId="2FC73DB6" wp14:editId="5268A0BC">
+                  <wp:extent cx="1962000" cy="3510000"/>
+                  <wp:effectExtent l="0" t="0" r="635" b="0"/>
+                  <wp:docPr id="19" name="Imagen 19"/>
+                  <wp:cNvGraphicFramePr>
+                    <a:graphicFrameLocks xmlns:a="http://schemas.openxmlformats.org/drawingml/2006/main" noChangeAspect="1"/>
+                  </wp:cNvGraphicFramePr>
+                  <a:graphic xmlns:a="http://schemas.openxmlformats.org/drawingml/2006/main">
+                    <a:graphicData uri="http://schemas.openxmlformats.org/drawingml/2006/picture">
+                      <pic:pic xmlns:pic="http://schemas.openxmlformats.org/drawingml/2006/picture">
+                        <pic:nvPicPr>
+                          <pic:cNvPr id="0" name="Picture 13"/>
+                          <pic:cNvPicPr>
+                            <a:picLocks noChangeAspect="1" noChangeArrowheads="1"/>
+                          </pic:cNvPicPr>
+                        </pic:nvPicPr>
+                        <pic:blipFill>
+                          <a:blip r:embed="rId18" cstate="print">
+                            <a:extLst>
+                              <a:ext uri="{28A0092B-C50C-407E-A947-70E740481C1C}">
+                                <a14:useLocalDpi xmlns:a14="http://schemas.microsoft.com/office/drawing/2010/main" val="0"/>
+                              </a:ext>
+                            </a:extLst>
+                          </a:blip>
+                          <a:srcRect/>
+                          <a:stretch>
+                            <a:fillRect/>
+                          </a:stretch>
+                        </pic:blipFill>
+                        <pic:spPr bwMode="auto">
+                          <a:xfrm>
+                            <a:off x="0" y="0"/>
+                            <a:ext cx="1962000" cy="3510000"/>
+                          </a:xfrm>
+                          <a:prstGeom prst="rect">
+                            <a:avLst/>
+                          </a:prstGeom>
+                          <a:noFill/>
+                          <a:ln>
+                            <a:noFill/>
+                          </a:ln>
+                        </pic:spPr>
+                      </pic:pic>
+                    </a:graphicData>
+                  </a:graphic>
+                </wp:inline>
+              </w:drawing>
+            </w:r>
+          </w:p>
+        </w:tc>
+        <w:tc>
+          <w:tcPr>
+            <w:tcW w:w="4751" w:type="dxa"/>
+          </w:tcPr>
+          <w:p>
+            <w:pPr>
+              <w:ind w:firstLine="0"/>
+            </w:pPr>
+            <w:r>
+              <w:rPr>
+                <w:noProof/>
+              </w:rPr>
+              <w:drawing>
+                <wp:inline distT="0" distB="0" distL="0" distR="0" wp14:anchorId="2FA0F04C" wp14:editId="5173614D">
+                  <wp:extent cx="1962000" cy="3510000"/>
+                  <wp:effectExtent l="0" t="0" r="635" b="0"/>
+                  <wp:docPr id="20" name="Imagen 20"/>
+                  <wp:cNvGraphicFramePr>
+                    <a:graphicFrameLocks xmlns:a="http://schemas.openxmlformats.org/drawingml/2006/main" noChangeAspect="1"/>
+                  </wp:cNvGraphicFramePr>
+                  <a:graphic xmlns:a="http://schemas.openxmlformats.org/drawingml/2006/main">
+                    <a:graphicData uri="http://schemas.openxmlformats.org/drawingml/2006/picture">
+                      <pic:pic xmlns:pic="http://schemas.openxmlformats.org/drawingml/2006/picture">
+                        <pic:nvPicPr>
+                          <pic:cNvPr id="0" name="Picture 14"/>
+                          <pic:cNvPicPr>
+                            <a:picLocks noChangeAspect="1" noChangeArrowheads="1"/>
+                          </pic:cNvPicPr>
+                        </pic:nvPicPr>
+                        <pic:blipFill>
+                          <a:blip r:embed="rId19" cstate="print">
+                            <a:extLst>
+                              <a:ext uri="{28A0092B-C50C-407E-A947-70E740481C1C}">
+                                <a14:useLocalDpi xmlns:a14="http://schemas.microsoft.com/office/drawing/2010/main" val="0"/>
+                              </a:ext>
+                            </a:extLst>
+                          </a:blip>
+                          <a:srcRect/>
+                          <a:stretch>
+                            <a:fillRect/>
+                          </a:stretch>
+                        </pic:blipFill>
+                        <pic:spPr bwMode="auto">
+                          <a:xfrm>
+                            <a:off x="0" y="0"/>
+                            <a:ext cx="1962000" cy="3510000"/>
+                          </a:xfrm>
+                          <a:prstGeom prst="rect">
+                            <a:avLst/>
+                          </a:prstGeom>
+                          <a:noFill/>
+                          <a:ln>
+                            <a:noFill/>
+                          </a:ln>
+                        </pic:spPr>
+                      </pic:pic>
+                    </a:graphicData>
+                  </a:graphic>
+                </wp:inline>
+              </w:drawing>
+            </w:r>
+          </w:p>
+        </w:tc>
+      </w:tr>
+    </w:tbl>
+    <w:p/>
     <w:p>
       <w:pPr>
         <w:pStyle w:val="Ttulo1"/>
         <w:ind w:firstLine="0"/>
         <w:rPr>
           <w:rFonts w:ascii="Palatino Linotype" w:hAnsi="Palatino Linotype"/>
-          <w:color w:val="000000" w:themeColor="text1"/>
-        </w:rPr>
-      </w:pPr>
-      <w:bookmarkStart w:id="57" w:name="_Toc196571067"/>
-      <w:r>
-        <w:rPr>
-          <w:rFonts w:ascii="Palatino Linotype" w:hAnsi="Palatino Linotype"/>
+          <w:b/>
+          <w:bCs/>
+          <w:color w:val="000000" w:themeColor="text1"/>
+        </w:rPr>
+      </w:pPr>
+      <w:bookmarkStart w:id="48" w:name="_Toc196580162"/>
+      <w:r>
+        <w:rPr>
+          <w:rFonts w:ascii="Palatino Linotype" w:hAnsi="Palatino Linotype"/>
+          <w:b/>
+          <w:bCs/>
           <w:color w:val="000000" w:themeColor="text1"/>
         </w:rPr>
         <w:t>ASPECTOS DESTACABLES DEL DESARROLLO</w:t>
       </w:r>
-      <w:bookmarkEnd w:id="57"/>
+      <w:bookmarkEnd w:id="48"/>
+    </w:p>
+    <w:p>
+      <w:pPr>
+        <w:rPr>
+          <w:rFonts w:ascii="Palatino Linotype" w:hAnsi="Palatino Linotype"/>
+          <w:sz w:val="24"/>
+          <w:szCs w:val="24"/>
+          <w:lang w:eastAsia="es-ES"/>
+        </w:rPr>
+      </w:pPr>
+      <w:r>
+        <w:rPr>
+          <w:rFonts w:ascii="Palatino Linotype" w:hAnsi="Palatino Linotype"/>
+          <w:b/>
+          <w:bCs/>
+          <w:sz w:val="24"/>
+          <w:szCs w:val="24"/>
+          <w:lang w:eastAsia="es-ES"/>
+        </w:rPr>
+        <w:t>Investigación sobre Mistral (Fase Inicial):</w:t>
+      </w:r>
+      <w:r>
+        <w:rPr>
+          <w:rFonts w:ascii="Palatino Linotype" w:hAnsi="Palatino Linotype"/>
+          <w:sz w:val="24"/>
+          <w:szCs w:val="24"/>
+          <w:lang w:eastAsia="es-ES"/>
+        </w:rPr>
+        <w:t xml:space="preserve"> La exploración de la IA con Mistral presentó complicaciones iniciales debido a la novedad de la tecnología y la necesidad de comprender sus fundamentos.</w:t>
+      </w:r>
+    </w:p>
+    <w:p>
+      <w:pPr>
+        <w:rPr>
+          <w:rFonts w:ascii="Palatino Linotype" w:hAnsi="Palatino Linotype"/>
+          <w:sz w:val="24"/>
+          <w:szCs w:val="24"/>
+          <w:lang w:eastAsia="es-ES"/>
+        </w:rPr>
+      </w:pPr>
+      <w:r>
+        <w:rPr>
+          <w:rFonts w:ascii="Palatino Linotype" w:hAnsi="Palatino Linotype"/>
+          <w:b/>
+          <w:bCs/>
+          <w:sz w:val="24"/>
+          <w:szCs w:val="24"/>
+          <w:lang w:eastAsia="es-ES"/>
+        </w:rPr>
+        <w:t xml:space="preserve">Adaptación a </w:t>
+      </w:r>
+      <w:proofErr w:type="spellStart"/>
+      <w:r>
+        <w:rPr>
+          <w:rFonts w:ascii="Palatino Linotype" w:hAnsi="Palatino Linotype"/>
+          <w:b/>
+          <w:bCs/>
+          <w:sz w:val="24"/>
+          <w:szCs w:val="24"/>
+          <w:lang w:eastAsia="es-ES"/>
+        </w:rPr>
+        <w:t>Firebase</w:t>
+      </w:r>
+      <w:proofErr w:type="spellEnd"/>
+      <w:r>
+        <w:rPr>
+          <w:rFonts w:ascii="Palatino Linotype" w:hAnsi="Palatino Linotype"/>
+          <w:b/>
+          <w:bCs/>
+          <w:sz w:val="24"/>
+          <w:szCs w:val="24"/>
+          <w:lang w:eastAsia="es-ES"/>
+        </w:rPr>
+        <w:t xml:space="preserve"> (Fase de </w:t>
+      </w:r>
+      <w:proofErr w:type="spellStart"/>
+      <w:r>
+        <w:rPr>
+          <w:rFonts w:ascii="Palatino Linotype" w:hAnsi="Palatino Linotype"/>
+          <w:b/>
+          <w:bCs/>
+          <w:sz w:val="24"/>
+          <w:szCs w:val="24"/>
+          <w:lang w:eastAsia="es-ES"/>
+        </w:rPr>
+        <w:t>Backend</w:t>
+      </w:r>
+      <w:proofErr w:type="spellEnd"/>
+      <w:r>
+        <w:rPr>
+          <w:rFonts w:ascii="Palatino Linotype" w:hAnsi="Palatino Linotype"/>
+          <w:b/>
+          <w:bCs/>
+          <w:sz w:val="24"/>
+          <w:szCs w:val="24"/>
+          <w:lang w:eastAsia="es-ES"/>
+        </w:rPr>
+        <w:t>):</w:t>
+      </w:r>
+      <w:r>
+        <w:rPr>
+          <w:rFonts w:ascii="Palatino Linotype" w:hAnsi="Palatino Linotype"/>
+          <w:sz w:val="24"/>
+          <w:szCs w:val="24"/>
+          <w:lang w:eastAsia="es-ES"/>
+        </w:rPr>
+        <w:t xml:space="preserve"> La transición a </w:t>
+      </w:r>
+      <w:proofErr w:type="spellStart"/>
+      <w:r>
+        <w:rPr>
+          <w:rFonts w:ascii="Palatino Linotype" w:hAnsi="Palatino Linotype"/>
+          <w:sz w:val="24"/>
+          <w:szCs w:val="24"/>
+          <w:lang w:eastAsia="es-ES"/>
+        </w:rPr>
+        <w:t>Firebase</w:t>
+      </w:r>
+      <w:proofErr w:type="spellEnd"/>
+      <w:r>
+        <w:rPr>
+          <w:rFonts w:ascii="Palatino Linotype" w:hAnsi="Palatino Linotype"/>
+          <w:sz w:val="24"/>
+          <w:szCs w:val="24"/>
+          <w:lang w:eastAsia="es-ES"/>
+        </w:rPr>
+        <w:t xml:space="preserve"> implicó una complejidad significativa al requerir un cambio de mentalidad respecto a la gestión y estructura de los datos.</w:t>
+      </w:r>
+    </w:p>
+    <w:p>
+      <w:pPr>
+        <w:rPr>
+          <w:rFonts w:ascii="Palatino Linotype" w:hAnsi="Palatino Linotype"/>
+          <w:sz w:val="24"/>
+          <w:szCs w:val="24"/>
+          <w:lang w:eastAsia="es-ES"/>
+        </w:rPr>
+      </w:pPr>
+      <w:r>
+        <w:rPr>
+          <w:rFonts w:ascii="Palatino Linotype" w:hAnsi="Palatino Linotype"/>
+          <w:b/>
+          <w:bCs/>
+          <w:sz w:val="24"/>
+          <w:szCs w:val="24"/>
+          <w:lang w:eastAsia="es-ES"/>
+        </w:rPr>
+        <w:t>Problemas de Traducción (Fase de Localización):</w:t>
+      </w:r>
+      <w:r>
+        <w:rPr>
+          <w:rFonts w:ascii="Palatino Linotype" w:hAnsi="Palatino Linotype"/>
+          <w:sz w:val="24"/>
+          <w:szCs w:val="24"/>
+          <w:lang w:eastAsia="es-ES"/>
+        </w:rPr>
+        <w:t xml:space="preserve"> La implementación de la localización con </w:t>
+      </w:r>
+      <w:r>
+        <w:rPr>
+          <w:rFonts w:ascii="Palatino Linotype" w:hAnsi="Palatino Linotype" w:cs="Courier New"/>
+          <w:sz w:val="24"/>
+          <w:szCs w:val="24"/>
+          <w:lang w:eastAsia="es-ES"/>
+        </w:rPr>
+        <w:t>l10n</w:t>
+      </w:r>
+      <w:r>
+        <w:rPr>
+          <w:rFonts w:ascii="Palatino Linotype" w:hAnsi="Palatino Linotype"/>
+          <w:sz w:val="24"/>
+          <w:szCs w:val="24"/>
+          <w:lang w:eastAsia="es-ES"/>
+        </w:rPr>
+        <w:t xml:space="preserve"> en </w:t>
+      </w:r>
+      <w:proofErr w:type="spellStart"/>
+      <w:r>
+        <w:rPr>
+          <w:rFonts w:ascii="Palatino Linotype" w:hAnsi="Palatino Linotype"/>
+          <w:sz w:val="24"/>
+          <w:szCs w:val="24"/>
+          <w:lang w:eastAsia="es-ES"/>
+        </w:rPr>
+        <w:t>Flutter</w:t>
+      </w:r>
+      <w:proofErr w:type="spellEnd"/>
+      <w:r>
+        <w:rPr>
+          <w:rFonts w:ascii="Palatino Linotype" w:hAnsi="Palatino Linotype"/>
+          <w:sz w:val="24"/>
+          <w:szCs w:val="24"/>
+          <w:lang w:eastAsia="es-ES"/>
+        </w:rPr>
+        <w:t xml:space="preserve"> generó diversas complicaciones relacionadas con la configuración, la gestión de los archivos de traducción y la correcta visualización en la aplicación.</w:t>
+      </w:r>
     </w:p>
     <w:p>
       <w:pPr>
@@ -22523,378 +23274,621 @@
         <w:ind w:firstLine="0"/>
         <w:rPr>
           <w:rFonts w:ascii="Palatino Linotype" w:hAnsi="Palatino Linotype"/>
-          <w:color w:val="000000" w:themeColor="text1"/>
-        </w:rPr>
-      </w:pPr>
-      <w:bookmarkStart w:id="58" w:name="_Toc196571068"/>
-      <w:r>
-        <w:rPr>
-          <w:rFonts w:ascii="Palatino Linotype" w:hAnsi="Palatino Linotype"/>
+          <w:b/>
+          <w:bCs/>
+          <w:color w:val="000000" w:themeColor="text1"/>
+        </w:rPr>
+      </w:pPr>
+      <w:bookmarkStart w:id="49" w:name="_Toc196580163"/>
+      <w:r>
+        <w:rPr>
+          <w:rFonts w:ascii="Palatino Linotype" w:hAnsi="Palatino Linotype"/>
+          <w:b/>
+          <w:bCs/>
           <w:color w:val="000000" w:themeColor="text1"/>
         </w:rPr>
         <w:t>LÍNEAS DE TRABAJO FUTURO</w:t>
       </w:r>
-      <w:bookmarkEnd w:id="58"/>
-    </w:p>
+      <w:bookmarkEnd w:id="49"/>
+    </w:p>
+    <w:p>
+      <w:pPr>
+        <w:rPr>
+          <w:rFonts w:ascii="Palatino Linotype" w:hAnsi="Palatino Linotype"/>
+          <w:sz w:val="24"/>
+          <w:szCs w:val="24"/>
+          <w:lang w:eastAsia="es-ES"/>
+        </w:rPr>
+      </w:pPr>
+      <w:r>
+        <w:rPr>
+          <w:rFonts w:ascii="Palatino Linotype" w:hAnsi="Palatino Linotype"/>
+          <w:b/>
+          <w:bCs/>
+          <w:sz w:val="24"/>
+          <w:szCs w:val="24"/>
+          <w:lang w:eastAsia="es-ES"/>
+        </w:rPr>
+        <w:t>Conexión Completa con la Base de Datos:</w:t>
+      </w:r>
+      <w:r>
+        <w:rPr>
+          <w:rFonts w:ascii="Palatino Linotype" w:hAnsi="Palatino Linotype"/>
+          <w:sz w:val="24"/>
+          <w:szCs w:val="24"/>
+          <w:lang w:eastAsia="es-ES"/>
+        </w:rPr>
+        <w:t xml:space="preserve"> Se planea implementar la totalidad de las funcionalidades que requieran interacción con la base de datos </w:t>
+      </w:r>
+      <w:proofErr w:type="spellStart"/>
+      <w:r>
+        <w:rPr>
+          <w:rFonts w:ascii="Palatino Linotype" w:hAnsi="Palatino Linotype"/>
+          <w:sz w:val="24"/>
+          <w:szCs w:val="24"/>
+          <w:lang w:eastAsia="es-ES"/>
+        </w:rPr>
+        <w:t>Firebase</w:t>
+      </w:r>
+      <w:proofErr w:type="spellEnd"/>
+      <w:r>
+        <w:rPr>
+          <w:rFonts w:ascii="Palatino Linotype" w:hAnsi="Palatino Linotype"/>
+          <w:sz w:val="24"/>
+          <w:szCs w:val="24"/>
+          <w:lang w:eastAsia="es-ES"/>
+        </w:rPr>
+        <w:t xml:space="preserve"> para la gestión integral de los datos de la aplicación.</w:t>
+      </w:r>
+    </w:p>
+    <w:p>
+      <w:pPr>
+        <w:rPr>
+          <w:rFonts w:ascii="Palatino Linotype" w:hAnsi="Palatino Linotype"/>
+          <w:sz w:val="24"/>
+          <w:szCs w:val="24"/>
+          <w:lang w:eastAsia="es-ES"/>
+        </w:rPr>
+      </w:pPr>
+      <w:r>
+        <w:rPr>
+          <w:rFonts w:ascii="Palatino Linotype" w:hAnsi="Palatino Linotype"/>
+          <w:b/>
+          <w:bCs/>
+          <w:sz w:val="24"/>
+          <w:szCs w:val="24"/>
+          <w:lang w:eastAsia="es-ES"/>
+        </w:rPr>
+        <w:t xml:space="preserve">Implementación de Arquitectura </w:t>
+      </w:r>
+      <w:proofErr w:type="spellStart"/>
+      <w:r>
+        <w:rPr>
+          <w:rFonts w:ascii="Palatino Linotype" w:hAnsi="Palatino Linotype"/>
+          <w:b/>
+          <w:bCs/>
+          <w:sz w:val="24"/>
+          <w:szCs w:val="24"/>
+          <w:lang w:eastAsia="es-ES"/>
+        </w:rPr>
+        <w:t>Clean</w:t>
+      </w:r>
+      <w:proofErr w:type="spellEnd"/>
+      <w:r>
+        <w:rPr>
+          <w:rFonts w:ascii="Palatino Linotype" w:hAnsi="Palatino Linotype"/>
+          <w:b/>
+          <w:bCs/>
+          <w:sz w:val="24"/>
+          <w:szCs w:val="24"/>
+          <w:lang w:eastAsia="es-ES"/>
+        </w:rPr>
+        <w:t xml:space="preserve"> y MVVM:</w:t>
+      </w:r>
+      <w:r>
+        <w:rPr>
+          <w:rFonts w:ascii="Palatino Linotype" w:hAnsi="Palatino Linotype"/>
+          <w:sz w:val="24"/>
+          <w:szCs w:val="24"/>
+          <w:lang w:eastAsia="es-ES"/>
+        </w:rPr>
+        <w:t xml:space="preserve"> Se extenderá la adopción de la arquitectura </w:t>
+      </w:r>
+      <w:proofErr w:type="spellStart"/>
+      <w:r>
+        <w:rPr>
+          <w:rFonts w:ascii="Palatino Linotype" w:hAnsi="Palatino Linotype"/>
+          <w:sz w:val="24"/>
+          <w:szCs w:val="24"/>
+          <w:lang w:eastAsia="es-ES"/>
+        </w:rPr>
+        <w:t>Clean</w:t>
+      </w:r>
+      <w:proofErr w:type="spellEnd"/>
+      <w:r>
+        <w:rPr>
+          <w:rFonts w:ascii="Palatino Linotype" w:hAnsi="Palatino Linotype"/>
+          <w:sz w:val="24"/>
+          <w:szCs w:val="24"/>
+          <w:lang w:eastAsia="es-ES"/>
+        </w:rPr>
+        <w:t xml:space="preserve"> y el patrón MVVM a todas las capas y módulos del proyecto para mejorar la organización, </w:t>
+      </w:r>
+      <w:proofErr w:type="spellStart"/>
+      <w:r>
+        <w:rPr>
+          <w:rFonts w:ascii="Palatino Linotype" w:hAnsi="Palatino Linotype"/>
+          <w:sz w:val="24"/>
+          <w:szCs w:val="24"/>
+          <w:lang w:eastAsia="es-ES"/>
+        </w:rPr>
+        <w:t>testabilidad</w:t>
+      </w:r>
+      <w:proofErr w:type="spellEnd"/>
+      <w:r>
+        <w:rPr>
+          <w:rFonts w:ascii="Palatino Linotype" w:hAnsi="Palatino Linotype"/>
+          <w:sz w:val="24"/>
+          <w:szCs w:val="24"/>
+          <w:lang w:eastAsia="es-ES"/>
+        </w:rPr>
+        <w:t xml:space="preserve"> y mantenibilidad del código.</w:t>
+      </w:r>
+    </w:p>
+    <w:p>
+      <w:pPr>
+        <w:rPr>
+          <w:rFonts w:ascii="Palatino Linotype" w:hAnsi="Palatino Linotype"/>
+          <w:sz w:val="24"/>
+          <w:szCs w:val="24"/>
+          <w:lang w:eastAsia="es-ES"/>
+        </w:rPr>
+      </w:pPr>
+      <w:r>
+        <w:rPr>
+          <w:rFonts w:ascii="Palatino Linotype" w:hAnsi="Palatino Linotype"/>
+          <w:b/>
+          <w:bCs/>
+          <w:sz w:val="24"/>
+          <w:szCs w:val="24"/>
+          <w:lang w:eastAsia="es-ES"/>
+        </w:rPr>
+        <w:t>Pantalla de Carga Inicial:</w:t>
+      </w:r>
+      <w:r>
+        <w:rPr>
+          <w:rFonts w:ascii="Palatino Linotype" w:hAnsi="Palatino Linotype"/>
+          <w:sz w:val="24"/>
+          <w:szCs w:val="24"/>
+          <w:lang w:eastAsia="es-ES"/>
+        </w:rPr>
+        <w:t xml:space="preserve"> Se desarrollará e integrará una pantalla de carga que se mostrará al iniciar la aplicación, proporcionando una experiencia de usuario más fluida durante el proceso de inicialización.</w:t>
+      </w:r>
+    </w:p>
+    <w:p>
+      <w:pPr>
+        <w:rPr>
+          <w:rFonts w:ascii="Palatino Linotype" w:hAnsi="Palatino Linotype"/>
+          <w:sz w:val="24"/>
+          <w:szCs w:val="24"/>
+          <w:lang w:eastAsia="es-ES"/>
+        </w:rPr>
+      </w:pPr>
+      <w:r>
+        <w:rPr>
+          <w:rFonts w:ascii="Palatino Linotype" w:hAnsi="Palatino Linotype"/>
+          <w:b/>
+          <w:bCs/>
+          <w:sz w:val="24"/>
+          <w:szCs w:val="24"/>
+          <w:lang w:eastAsia="es-ES"/>
+        </w:rPr>
+        <w:t>Implementación de Pantallas Clave:</w:t>
+      </w:r>
+      <w:r>
+        <w:rPr>
+          <w:rFonts w:ascii="Palatino Linotype" w:hAnsi="Palatino Linotype"/>
+          <w:sz w:val="24"/>
+          <w:szCs w:val="24"/>
+          <w:lang w:eastAsia="es-ES"/>
+        </w:rPr>
+        <w:t xml:space="preserve"> Se crearán las interfaces de usuario y la lógica de negocio para las pantallas de búsqueda de eventos, creación de nuevos eventos y visualización de la lista de eventos.</w:t>
+      </w:r>
+    </w:p>
+    <w:p>
+      <w:pPr>
+        <w:rPr>
+          <w:rFonts w:ascii="Palatino Linotype" w:hAnsi="Palatino Linotype"/>
+          <w:sz w:val="24"/>
+          <w:szCs w:val="24"/>
+          <w:lang w:eastAsia="es-ES"/>
+        </w:rPr>
+      </w:pPr>
+      <w:r>
+        <w:rPr>
+          <w:rFonts w:ascii="Palatino Linotype" w:hAnsi="Palatino Linotype"/>
+          <w:b/>
+          <w:bCs/>
+          <w:sz w:val="24"/>
+          <w:szCs w:val="24"/>
+          <w:lang w:eastAsia="es-ES"/>
+        </w:rPr>
+        <w:t>Integración del Agente de IA:</w:t>
+      </w:r>
+      <w:r>
+        <w:rPr>
+          <w:rFonts w:ascii="Palatino Linotype" w:hAnsi="Palatino Linotype"/>
+          <w:sz w:val="24"/>
+          <w:szCs w:val="24"/>
+          <w:lang w:eastAsia="es-ES"/>
+        </w:rPr>
+        <w:t xml:space="preserve"> Se implementarán las funcionalidades del agente de inteligencia artificial para ofrecer asistencia inteligente y proactiva al usuario dentro de la aplicación.</w:t>
+      </w:r>
+    </w:p>
+    <w:p/>
     <w:p>
       <w:pPr>
         <w:pStyle w:val="Ttulo1"/>
         <w:ind w:firstLine="0"/>
         <w:rPr>
           <w:rFonts w:ascii="Palatino Linotype" w:hAnsi="Palatino Linotype"/>
-          <w:color w:val="000000" w:themeColor="text1"/>
-        </w:rPr>
-      </w:pPr>
-      <w:bookmarkStart w:id="59" w:name="_Toc196571069"/>
-      <w:r>
-        <w:rPr>
-          <w:rFonts w:ascii="Palatino Linotype" w:hAnsi="Palatino Linotype"/>
-          <w:color w:val="000000" w:themeColor="text1"/>
-        </w:rPr>
-        <w:t>CONCLUSIONES</w:t>
-      </w:r>
-      <w:bookmarkEnd w:id="59"/>
-    </w:p>
-    <w:p>
-      <w:pPr>
-        <w:rPr>
-          <w:rFonts w:ascii="Palatino Linotype" w:hAnsi="Palatino Linotype"/>
-          <w:sz w:val="24"/>
-          <w:szCs w:val="24"/>
-          <w:lang w:eastAsia="es-ES"/>
-        </w:rPr>
-      </w:pPr>
-      <w:r>
-        <w:rPr>
-          <w:rFonts w:ascii="Palatino Linotype" w:hAnsi="Palatino Linotype"/>
-          <w:sz w:val="24"/>
-          <w:szCs w:val="24"/>
-          <w:lang w:eastAsia="es-ES"/>
-        </w:rPr>
-        <w:t xml:space="preserve">El proyecto </w:t>
-      </w:r>
-      <w:proofErr w:type="spellStart"/>
-      <w:r>
-        <w:rPr>
-          <w:rFonts w:ascii="Palatino Linotype" w:hAnsi="Palatino Linotype"/>
-          <w:sz w:val="24"/>
-          <w:szCs w:val="24"/>
-          <w:lang w:eastAsia="es-ES"/>
-        </w:rPr>
-        <w:t>Eventify</w:t>
-      </w:r>
-      <w:proofErr w:type="spellEnd"/>
-      <w:r>
-        <w:rPr>
-          <w:rFonts w:ascii="Palatino Linotype" w:hAnsi="Palatino Linotype"/>
-          <w:sz w:val="24"/>
-          <w:szCs w:val="24"/>
-          <w:lang w:eastAsia="es-ES"/>
-        </w:rPr>
-        <w:t xml:space="preserve"> es una iniciativa en curso para crear una agenda móvil multiplataforma intuitiva y potente, desarrollada con </w:t>
-      </w:r>
-      <w:proofErr w:type="spellStart"/>
-      <w:r>
-        <w:rPr>
-          <w:rFonts w:ascii="Palatino Linotype" w:hAnsi="Palatino Linotype"/>
-          <w:sz w:val="24"/>
-          <w:szCs w:val="24"/>
-          <w:lang w:eastAsia="es-ES"/>
-        </w:rPr>
-        <w:t>Flutter</w:t>
-      </w:r>
-      <w:proofErr w:type="spellEnd"/>
-      <w:r>
-        <w:rPr>
-          <w:rFonts w:ascii="Palatino Linotype" w:hAnsi="Palatino Linotype"/>
-          <w:sz w:val="24"/>
-          <w:szCs w:val="24"/>
-          <w:lang w:eastAsia="es-ES"/>
-        </w:rPr>
-        <w:t xml:space="preserve"> y Dart para su despliegue en Android </w:t>
-      </w:r>
-      <w:proofErr w:type="gramStart"/>
-      <w:r>
-        <w:rPr>
-          <w:rFonts w:ascii="Palatino Linotype" w:hAnsi="Palatino Linotype"/>
-          <w:sz w:val="24"/>
-          <w:szCs w:val="24"/>
-          <w:lang w:eastAsia="es-ES"/>
-        </w:rPr>
-        <w:t>e</w:t>
-      </w:r>
-      <w:proofErr w:type="gramEnd"/>
-      <w:r>
-        <w:rPr>
-          <w:rFonts w:ascii="Palatino Linotype" w:hAnsi="Palatino Linotype"/>
-          <w:sz w:val="24"/>
-          <w:szCs w:val="24"/>
-          <w:lang w:eastAsia="es-ES"/>
-        </w:rPr>
-        <w:t xml:space="preserve"> iOS. La base de datos en la nube de </w:t>
-      </w:r>
-      <w:proofErr w:type="spellStart"/>
-      <w:r>
-        <w:rPr>
-          <w:rFonts w:ascii="Palatino Linotype" w:hAnsi="Palatino Linotype"/>
-          <w:sz w:val="24"/>
-          <w:szCs w:val="24"/>
-          <w:lang w:eastAsia="es-ES"/>
-        </w:rPr>
-        <w:t>Firebase</w:t>
-      </w:r>
-      <w:proofErr w:type="spellEnd"/>
-      <w:r>
-        <w:rPr>
-          <w:rFonts w:ascii="Palatino Linotype" w:hAnsi="Palatino Linotype"/>
-          <w:sz w:val="24"/>
-          <w:szCs w:val="24"/>
-          <w:lang w:eastAsia="es-ES"/>
-        </w:rPr>
-        <w:t xml:space="preserve"> asegura la persistencia de los datos y sienta las bases para la futura escalabilidad de la aplicación.</w:t>
-      </w:r>
-    </w:p>
-    <w:p>
-      <w:pPr>
-        <w:rPr>
-          <w:rFonts w:ascii="Palatino Linotype" w:hAnsi="Palatino Linotype"/>
-          <w:sz w:val="24"/>
-          <w:szCs w:val="24"/>
-          <w:lang w:eastAsia="es-ES"/>
-        </w:rPr>
-      </w:pPr>
-      <w:r>
-        <w:rPr>
-          <w:rFonts w:ascii="Palatino Linotype" w:hAnsi="Palatino Linotype"/>
-          <w:sz w:val="24"/>
-          <w:szCs w:val="24"/>
-          <w:lang w:eastAsia="es-ES"/>
-        </w:rPr>
-        <w:t>Si bien la aplicación ofrece funcionalidades fundamentales de gestión y búsqueda de eventos, características distintivas como la asistencia inteligente (similar a la de un agente de IA) y la amplia gama de opciones de personalización de colores aún se encuentran en fase de implementación. La visión del proyecto es ofrecer una experiencia de usuario enriquecida con capacidades proactivas y una interfaz altamente adaptable a las preferencias individuales.</w:t>
-      </w:r>
-    </w:p>
-    <w:p>
-      <w:pPr>
-        <w:rPr>
-          <w:rFonts w:ascii="Palatino Linotype" w:hAnsi="Palatino Linotype"/>
-          <w:sz w:val="24"/>
-          <w:szCs w:val="24"/>
-          <w:lang w:eastAsia="es-ES"/>
-        </w:rPr>
-      </w:pPr>
-      <w:r>
-        <w:rPr>
-          <w:rFonts w:ascii="Palatino Linotype" w:hAnsi="Palatino Linotype"/>
-          <w:sz w:val="24"/>
-          <w:szCs w:val="24"/>
-          <w:lang w:eastAsia="es-ES"/>
-        </w:rPr>
-        <w:t xml:space="preserve">La estructura de la aplicación, con una adopción inicial de principios de arquitectura limpia y MVVM, busca facilitar la futura expansión y el mantenimiento del código. En resumen, </w:t>
-      </w:r>
-      <w:proofErr w:type="spellStart"/>
-      <w:r>
-        <w:rPr>
-          <w:rFonts w:ascii="Palatino Linotype" w:hAnsi="Palatino Linotype"/>
-          <w:sz w:val="24"/>
-          <w:szCs w:val="24"/>
-          <w:lang w:eastAsia="es-ES"/>
-        </w:rPr>
-        <w:t>Eventify</w:t>
-      </w:r>
-      <w:proofErr w:type="spellEnd"/>
-      <w:r>
-        <w:rPr>
-          <w:rFonts w:ascii="Palatino Linotype" w:hAnsi="Palatino Linotype"/>
-          <w:sz w:val="24"/>
-          <w:szCs w:val="24"/>
-          <w:lang w:eastAsia="es-ES"/>
-        </w:rPr>
-        <w:t xml:space="preserve">, actualmente en desarrollo, se perfila como una solución de agenda móvil con un potencial significativo, combinando la eficiencia de </w:t>
-      </w:r>
-      <w:proofErr w:type="spellStart"/>
-      <w:r>
-        <w:rPr>
-          <w:rFonts w:ascii="Palatino Linotype" w:hAnsi="Palatino Linotype"/>
-          <w:sz w:val="24"/>
-          <w:szCs w:val="24"/>
-          <w:lang w:eastAsia="es-ES"/>
-        </w:rPr>
-        <w:t>Flutter</w:t>
-      </w:r>
-      <w:proofErr w:type="spellEnd"/>
-      <w:r>
-        <w:rPr>
-          <w:rFonts w:ascii="Palatino Linotype" w:hAnsi="Palatino Linotype"/>
-          <w:sz w:val="24"/>
-          <w:szCs w:val="24"/>
-          <w:lang w:eastAsia="es-ES"/>
-        </w:rPr>
-        <w:t xml:space="preserve"> con la promesa de funcionalidades avanzadas de asistencia y personalización que la diferenciarán en el mercado.</w:t>
-      </w:r>
-    </w:p>
-    <w:p>
-      <w:pPr>
-        <w:rPr>
-          <w:rFonts w:ascii="Palatino Linotype" w:hAnsi="Palatino Linotype"/>
-          <w:sz w:val="24"/>
-          <w:szCs w:val="24"/>
-          <w:lang w:eastAsia="es-ES"/>
-        </w:rPr>
-      </w:pPr>
-      <w:r>
-        <w:rPr>
-          <w:rFonts w:ascii="Palatino Linotype" w:hAnsi="Palatino Linotype"/>
-          <w:sz w:val="24"/>
-          <w:szCs w:val="24"/>
-          <w:lang w:eastAsia="es-ES"/>
-        </w:rPr>
-        <w:t xml:space="preserve">El proyecto </w:t>
-      </w:r>
-      <w:proofErr w:type="spellStart"/>
-      <w:r>
-        <w:rPr>
-          <w:rFonts w:ascii="Palatino Linotype" w:hAnsi="Palatino Linotype"/>
-          <w:sz w:val="24"/>
-          <w:szCs w:val="24"/>
-          <w:lang w:eastAsia="es-ES"/>
-        </w:rPr>
-        <w:t>Eventify</w:t>
-      </w:r>
-      <w:proofErr w:type="spellEnd"/>
-      <w:r>
-        <w:rPr>
-          <w:rFonts w:ascii="Palatino Linotype" w:hAnsi="Palatino Linotype"/>
-          <w:sz w:val="24"/>
-          <w:szCs w:val="24"/>
-          <w:lang w:eastAsia="es-ES"/>
-        </w:rPr>
-        <w:t xml:space="preserve"> representa una emocionante aventura en el desarrollo de una agenda móvil multiplataforma, construida con </w:t>
-      </w:r>
-      <w:proofErr w:type="spellStart"/>
-      <w:r>
-        <w:rPr>
-          <w:rFonts w:ascii="Palatino Linotype" w:hAnsi="Palatino Linotype"/>
-          <w:sz w:val="24"/>
-          <w:szCs w:val="24"/>
-          <w:lang w:eastAsia="es-ES"/>
-        </w:rPr>
-        <w:t>Flutter</w:t>
-      </w:r>
-      <w:proofErr w:type="spellEnd"/>
-      <w:r>
-        <w:rPr>
-          <w:rFonts w:ascii="Palatino Linotype" w:hAnsi="Palatino Linotype"/>
-          <w:sz w:val="24"/>
-          <w:szCs w:val="24"/>
-          <w:lang w:eastAsia="es-ES"/>
-        </w:rPr>
-        <w:t xml:space="preserve"> y Dart para alcanzar usuarios en Android </w:t>
-      </w:r>
-      <w:proofErr w:type="gramStart"/>
-      <w:r>
-        <w:rPr>
-          <w:rFonts w:ascii="Palatino Linotype" w:hAnsi="Palatino Linotype"/>
-          <w:sz w:val="24"/>
-          <w:szCs w:val="24"/>
-          <w:lang w:eastAsia="es-ES"/>
-        </w:rPr>
-        <w:t>e</w:t>
-      </w:r>
-      <w:proofErr w:type="gramEnd"/>
-      <w:r>
-        <w:rPr>
-          <w:rFonts w:ascii="Palatino Linotype" w:hAnsi="Palatino Linotype"/>
-          <w:sz w:val="24"/>
-          <w:szCs w:val="24"/>
-          <w:lang w:eastAsia="es-ES"/>
-        </w:rPr>
-        <w:t xml:space="preserve"> iOS. La elección de </w:t>
-      </w:r>
-      <w:proofErr w:type="spellStart"/>
-      <w:r>
-        <w:rPr>
-          <w:rFonts w:ascii="Palatino Linotype" w:hAnsi="Palatino Linotype"/>
-          <w:sz w:val="24"/>
-          <w:szCs w:val="24"/>
-          <w:lang w:eastAsia="es-ES"/>
-        </w:rPr>
-        <w:t>Firebase</w:t>
-      </w:r>
-      <w:proofErr w:type="spellEnd"/>
-      <w:r>
-        <w:rPr>
-          <w:rFonts w:ascii="Palatino Linotype" w:hAnsi="Palatino Linotype"/>
-          <w:sz w:val="24"/>
-          <w:szCs w:val="24"/>
-          <w:lang w:eastAsia="es-ES"/>
-        </w:rPr>
-        <w:t xml:space="preserve"> como </w:t>
-      </w:r>
-      <w:proofErr w:type="spellStart"/>
-      <w:r>
-        <w:rPr>
-          <w:rFonts w:ascii="Palatino Linotype" w:hAnsi="Palatino Linotype"/>
-          <w:sz w:val="24"/>
-          <w:szCs w:val="24"/>
-          <w:lang w:eastAsia="es-ES"/>
-        </w:rPr>
-        <w:t>backend</w:t>
-      </w:r>
-      <w:proofErr w:type="spellEnd"/>
-      <w:r>
-        <w:rPr>
-          <w:rFonts w:ascii="Palatino Linotype" w:hAnsi="Palatino Linotype"/>
-          <w:sz w:val="24"/>
-          <w:szCs w:val="24"/>
-          <w:lang w:eastAsia="es-ES"/>
-        </w:rPr>
-        <w:t xml:space="preserve"> proporciona una base sólida para la persistencia de datos y la escalabilidad futura.</w:t>
-      </w:r>
-    </w:p>
-    <w:p>
-      <w:pPr>
-        <w:rPr>
-          <w:rFonts w:ascii="Palatino Linotype" w:hAnsi="Palatino Linotype"/>
-          <w:sz w:val="24"/>
-          <w:szCs w:val="24"/>
-          <w:lang w:eastAsia="es-ES"/>
-        </w:rPr>
-      </w:pPr>
-      <w:r>
-        <w:rPr>
-          <w:rFonts w:ascii="Palatino Linotype" w:hAnsi="Palatino Linotype"/>
-          <w:sz w:val="24"/>
-          <w:szCs w:val="24"/>
-          <w:lang w:eastAsia="es-ES"/>
-        </w:rPr>
-        <w:lastRenderedPageBreak/>
-        <w:t xml:space="preserve">El desarrollo de </w:t>
-      </w:r>
-      <w:proofErr w:type="spellStart"/>
-      <w:r>
-        <w:rPr>
-          <w:rFonts w:ascii="Palatino Linotype" w:hAnsi="Palatino Linotype"/>
-          <w:sz w:val="24"/>
-          <w:szCs w:val="24"/>
-          <w:lang w:eastAsia="es-ES"/>
-        </w:rPr>
-        <w:t>Eventify</w:t>
-      </w:r>
-      <w:proofErr w:type="spellEnd"/>
-      <w:r>
-        <w:rPr>
-          <w:rFonts w:ascii="Palatino Linotype" w:hAnsi="Palatino Linotype"/>
-          <w:sz w:val="24"/>
-          <w:szCs w:val="24"/>
-          <w:lang w:eastAsia="es-ES"/>
-        </w:rPr>
-        <w:t xml:space="preserve">, aunque actualmente enfocado en funcionalidades esenciales de gestión y búsqueda de eventos, es un proceso que encuentro profundamente gratificante y que siento que está impulsando significativamente mi crecimiento como desarrollador. </w:t>
-      </w:r>
-      <w:r>
-        <w:rPr>
-          <w:rFonts w:ascii="Palatino Linotype" w:hAnsi="Palatino Linotype"/>
           <w:b/>
           <w:bCs/>
+          <w:color w:val="000000" w:themeColor="text1"/>
+        </w:rPr>
+      </w:pPr>
+      <w:bookmarkStart w:id="50" w:name="_Toc196580164"/>
+      <w:r>
+        <w:rPr>
+          <w:rFonts w:ascii="Palatino Linotype" w:hAnsi="Palatino Linotype"/>
+          <w:b/>
+          <w:bCs/>
+          <w:color w:val="000000" w:themeColor="text1"/>
+        </w:rPr>
+        <w:lastRenderedPageBreak/>
+        <w:t>CONCLUSIONES</w:t>
+      </w:r>
+      <w:bookmarkEnd w:id="50"/>
+    </w:p>
+    <w:p>
+      <w:pPr>
+        <w:rPr>
+          <w:rFonts w:ascii="Palatino Linotype" w:hAnsi="Palatino Linotype"/>
+          <w:sz w:val="24"/>
+          <w:szCs w:val="24"/>
+          <w:lang w:eastAsia="es-ES"/>
+        </w:rPr>
+      </w:pPr>
+      <w:r>
+        <w:rPr>
+          <w:rFonts w:ascii="Palatino Linotype" w:hAnsi="Palatino Linotype"/>
+          <w:sz w:val="24"/>
+          <w:szCs w:val="24"/>
+          <w:lang w:eastAsia="es-ES"/>
+        </w:rPr>
+        <w:t xml:space="preserve">El proyecto </w:t>
+      </w:r>
+      <w:proofErr w:type="spellStart"/>
+      <w:r>
+        <w:rPr>
+          <w:rFonts w:ascii="Palatino Linotype" w:hAnsi="Palatino Linotype"/>
+          <w:sz w:val="24"/>
+          <w:szCs w:val="24"/>
+          <w:lang w:eastAsia="es-ES"/>
+        </w:rPr>
+        <w:t>Eventify</w:t>
+      </w:r>
+      <w:proofErr w:type="spellEnd"/>
+      <w:r>
+        <w:rPr>
+          <w:rFonts w:ascii="Palatino Linotype" w:hAnsi="Palatino Linotype"/>
+          <w:sz w:val="24"/>
+          <w:szCs w:val="24"/>
+          <w:lang w:eastAsia="es-ES"/>
+        </w:rPr>
+        <w:t xml:space="preserve"> es una iniciativa en curso para crear una agenda móvil multiplataforma intuitiva y potente, desarrollada con </w:t>
+      </w:r>
+      <w:proofErr w:type="spellStart"/>
+      <w:r>
+        <w:rPr>
+          <w:rFonts w:ascii="Palatino Linotype" w:hAnsi="Palatino Linotype"/>
+          <w:sz w:val="24"/>
+          <w:szCs w:val="24"/>
+          <w:lang w:eastAsia="es-ES"/>
+        </w:rPr>
+        <w:t>Flutter</w:t>
+      </w:r>
+      <w:proofErr w:type="spellEnd"/>
+      <w:r>
+        <w:rPr>
+          <w:rFonts w:ascii="Palatino Linotype" w:hAnsi="Palatino Linotype"/>
+          <w:sz w:val="24"/>
+          <w:szCs w:val="24"/>
+          <w:lang w:eastAsia="es-ES"/>
+        </w:rPr>
+        <w:t xml:space="preserve"> y Dart para su despliegue en Android </w:t>
+      </w:r>
+      <w:proofErr w:type="gramStart"/>
+      <w:r>
+        <w:rPr>
+          <w:rFonts w:ascii="Palatino Linotype" w:hAnsi="Palatino Linotype"/>
+          <w:sz w:val="24"/>
+          <w:szCs w:val="24"/>
+          <w:lang w:eastAsia="es-ES"/>
+        </w:rPr>
+        <w:t>e</w:t>
+      </w:r>
+      <w:proofErr w:type="gramEnd"/>
+      <w:r>
+        <w:rPr>
+          <w:rFonts w:ascii="Palatino Linotype" w:hAnsi="Palatino Linotype"/>
+          <w:sz w:val="24"/>
+          <w:szCs w:val="24"/>
+          <w:lang w:eastAsia="es-ES"/>
+        </w:rPr>
+        <w:t xml:space="preserve"> iOS. La base de datos en la nube de </w:t>
+      </w:r>
+      <w:proofErr w:type="spellStart"/>
+      <w:r>
+        <w:rPr>
+          <w:rFonts w:ascii="Palatino Linotype" w:hAnsi="Palatino Linotype"/>
+          <w:sz w:val="24"/>
+          <w:szCs w:val="24"/>
+          <w:lang w:eastAsia="es-ES"/>
+        </w:rPr>
+        <w:t>Firebase</w:t>
+      </w:r>
+      <w:proofErr w:type="spellEnd"/>
+      <w:r>
+        <w:rPr>
+          <w:rFonts w:ascii="Palatino Linotype" w:hAnsi="Palatino Linotype"/>
+          <w:sz w:val="24"/>
+          <w:szCs w:val="24"/>
+          <w:lang w:eastAsia="es-ES"/>
+        </w:rPr>
+        <w:t xml:space="preserve"> asegura la persistencia de los datos y sienta las bases para la futura escalabilidad de la aplicación.</w:t>
+      </w:r>
+    </w:p>
+    <w:p>
+      <w:pPr>
+        <w:rPr>
+          <w:rFonts w:ascii="Palatino Linotype" w:hAnsi="Palatino Linotype"/>
+          <w:sz w:val="24"/>
+          <w:szCs w:val="24"/>
+          <w:lang w:eastAsia="es-ES"/>
+        </w:rPr>
+      </w:pPr>
+      <w:r>
+        <w:rPr>
+          <w:rFonts w:ascii="Palatino Linotype" w:hAnsi="Palatino Linotype"/>
+          <w:sz w:val="24"/>
+          <w:szCs w:val="24"/>
+          <w:lang w:eastAsia="es-ES"/>
+        </w:rPr>
+        <w:t>Si bien la aplicación ofrece funcionalidades fundamentales de gestión y búsqueda de eventos, características distintivas como la asistencia inteligente (similar a la de un agente de IA) y la amplia gama de opciones de personalización de colores aún se encuentran en fase de implementación. La visión del proyecto es ofrecer una experiencia de usuario enriquecida con capacidades proactivas y una interfaz altamente adaptable a las preferencias individuales.</w:t>
+      </w:r>
+    </w:p>
+    <w:p>
+      <w:pPr>
+        <w:rPr>
+          <w:rFonts w:ascii="Palatino Linotype" w:hAnsi="Palatino Linotype"/>
+          <w:sz w:val="24"/>
+          <w:szCs w:val="24"/>
+          <w:lang w:eastAsia="es-ES"/>
+        </w:rPr>
+      </w:pPr>
+      <w:r>
+        <w:rPr>
+          <w:rFonts w:ascii="Palatino Linotype" w:hAnsi="Palatino Linotype"/>
+          <w:sz w:val="24"/>
+          <w:szCs w:val="24"/>
+          <w:lang w:eastAsia="es-ES"/>
+        </w:rPr>
+        <w:t xml:space="preserve">La estructura de la aplicación, con una adopción inicial de principios de arquitectura limpia y MVVM, busca facilitar la futura expansión y el mantenimiento del código. En resumen, </w:t>
+      </w:r>
+      <w:proofErr w:type="spellStart"/>
+      <w:r>
+        <w:rPr>
+          <w:rFonts w:ascii="Palatino Linotype" w:hAnsi="Palatino Linotype"/>
+          <w:sz w:val="24"/>
+          <w:szCs w:val="24"/>
+          <w:lang w:eastAsia="es-ES"/>
+        </w:rPr>
+        <w:t>Eventify</w:t>
+      </w:r>
+      <w:proofErr w:type="spellEnd"/>
+      <w:r>
+        <w:rPr>
+          <w:rFonts w:ascii="Palatino Linotype" w:hAnsi="Palatino Linotype"/>
+          <w:sz w:val="24"/>
+          <w:szCs w:val="24"/>
+          <w:lang w:eastAsia="es-ES"/>
+        </w:rPr>
+        <w:t xml:space="preserve">, actualmente en desarrollo, se perfila como una solución de agenda móvil con un potencial significativo, combinando la eficiencia de </w:t>
+      </w:r>
+      <w:proofErr w:type="spellStart"/>
+      <w:r>
+        <w:rPr>
+          <w:rFonts w:ascii="Palatino Linotype" w:hAnsi="Palatino Linotype"/>
+          <w:sz w:val="24"/>
+          <w:szCs w:val="24"/>
+          <w:lang w:eastAsia="es-ES"/>
+        </w:rPr>
+        <w:t>Flutter</w:t>
+      </w:r>
+      <w:proofErr w:type="spellEnd"/>
+      <w:r>
+        <w:rPr>
+          <w:rFonts w:ascii="Palatino Linotype" w:hAnsi="Palatino Linotype"/>
+          <w:sz w:val="24"/>
+          <w:szCs w:val="24"/>
+          <w:lang w:eastAsia="es-ES"/>
+        </w:rPr>
+        <w:t xml:space="preserve"> con la promesa de funcionalidades avanzadas de asistencia y personalización que la diferenciarán en el mercado.</w:t>
+      </w:r>
+    </w:p>
+    <w:p>
+      <w:pPr>
+        <w:rPr>
+          <w:rFonts w:ascii="Palatino Linotype" w:hAnsi="Palatino Linotype"/>
+          <w:sz w:val="24"/>
+          <w:szCs w:val="24"/>
+          <w:lang w:eastAsia="es-ES"/>
+        </w:rPr>
+      </w:pPr>
+      <w:r>
+        <w:rPr>
+          <w:rFonts w:ascii="Palatino Linotype" w:hAnsi="Palatino Linotype"/>
+          <w:sz w:val="24"/>
+          <w:szCs w:val="24"/>
+          <w:lang w:eastAsia="es-ES"/>
+        </w:rPr>
+        <w:t xml:space="preserve">El proyecto </w:t>
+      </w:r>
+      <w:proofErr w:type="spellStart"/>
+      <w:r>
+        <w:rPr>
+          <w:rFonts w:ascii="Palatino Linotype" w:hAnsi="Palatino Linotype"/>
+          <w:sz w:val="24"/>
+          <w:szCs w:val="24"/>
+          <w:lang w:eastAsia="es-ES"/>
+        </w:rPr>
+        <w:t>Eventify</w:t>
+      </w:r>
+      <w:proofErr w:type="spellEnd"/>
+      <w:r>
+        <w:rPr>
+          <w:rFonts w:ascii="Palatino Linotype" w:hAnsi="Palatino Linotype"/>
+          <w:sz w:val="24"/>
+          <w:szCs w:val="24"/>
+          <w:lang w:eastAsia="es-ES"/>
+        </w:rPr>
+        <w:t xml:space="preserve"> representa una emocionante aventura en el desarrollo de una agenda móvil multiplataforma, construida con </w:t>
+      </w:r>
+      <w:proofErr w:type="spellStart"/>
+      <w:r>
+        <w:rPr>
+          <w:rFonts w:ascii="Palatino Linotype" w:hAnsi="Palatino Linotype"/>
+          <w:sz w:val="24"/>
+          <w:szCs w:val="24"/>
+          <w:lang w:eastAsia="es-ES"/>
+        </w:rPr>
+        <w:t>Flutter</w:t>
+      </w:r>
+      <w:proofErr w:type="spellEnd"/>
+      <w:r>
+        <w:rPr>
+          <w:rFonts w:ascii="Palatino Linotype" w:hAnsi="Palatino Linotype"/>
+          <w:sz w:val="24"/>
+          <w:szCs w:val="24"/>
+          <w:lang w:eastAsia="es-ES"/>
+        </w:rPr>
+        <w:t xml:space="preserve"> y Dart para alcanzar usuarios en Android </w:t>
+      </w:r>
+      <w:proofErr w:type="gramStart"/>
+      <w:r>
+        <w:rPr>
+          <w:rFonts w:ascii="Palatino Linotype" w:hAnsi="Palatino Linotype"/>
+          <w:sz w:val="24"/>
+          <w:szCs w:val="24"/>
+          <w:lang w:eastAsia="es-ES"/>
+        </w:rPr>
+        <w:t>e</w:t>
+      </w:r>
+      <w:proofErr w:type="gramEnd"/>
+      <w:r>
+        <w:rPr>
+          <w:rFonts w:ascii="Palatino Linotype" w:hAnsi="Palatino Linotype"/>
+          <w:sz w:val="24"/>
+          <w:szCs w:val="24"/>
+          <w:lang w:eastAsia="es-ES"/>
+        </w:rPr>
+        <w:t xml:space="preserve"> iOS. La elección de </w:t>
+      </w:r>
+      <w:proofErr w:type="spellStart"/>
+      <w:r>
+        <w:rPr>
+          <w:rFonts w:ascii="Palatino Linotype" w:hAnsi="Palatino Linotype"/>
+          <w:sz w:val="24"/>
+          <w:szCs w:val="24"/>
+          <w:lang w:eastAsia="es-ES"/>
+        </w:rPr>
+        <w:t>Firebase</w:t>
+      </w:r>
+      <w:proofErr w:type="spellEnd"/>
+      <w:r>
+        <w:rPr>
+          <w:rFonts w:ascii="Palatino Linotype" w:hAnsi="Palatino Linotype"/>
+          <w:sz w:val="24"/>
+          <w:szCs w:val="24"/>
+          <w:lang w:eastAsia="es-ES"/>
+        </w:rPr>
+        <w:t xml:space="preserve"> como </w:t>
+      </w:r>
+      <w:proofErr w:type="spellStart"/>
+      <w:r>
+        <w:rPr>
+          <w:rFonts w:ascii="Palatino Linotype" w:hAnsi="Palatino Linotype"/>
+          <w:sz w:val="24"/>
+          <w:szCs w:val="24"/>
+          <w:lang w:eastAsia="es-ES"/>
+        </w:rPr>
+        <w:t>backend</w:t>
+      </w:r>
+      <w:proofErr w:type="spellEnd"/>
+      <w:r>
+        <w:rPr>
+          <w:rFonts w:ascii="Palatino Linotype" w:hAnsi="Palatino Linotype"/>
+          <w:sz w:val="24"/>
+          <w:szCs w:val="24"/>
+          <w:lang w:eastAsia="es-ES"/>
+        </w:rPr>
+        <w:t xml:space="preserve"> proporciona una base sólida para la persistencia de datos y la escalabilidad futura.</w:t>
+      </w:r>
+    </w:p>
+    <w:p>
+      <w:pPr>
+        <w:rPr>
+          <w:rFonts w:ascii="Palatino Linotype" w:hAnsi="Palatino Linotype"/>
+          <w:sz w:val="24"/>
+          <w:szCs w:val="24"/>
+          <w:lang w:eastAsia="es-ES"/>
+        </w:rPr>
+      </w:pPr>
+      <w:r>
+        <w:rPr>
+          <w:rFonts w:ascii="Palatino Linotype" w:hAnsi="Palatino Linotype"/>
+          <w:sz w:val="24"/>
+          <w:szCs w:val="24"/>
+          <w:lang w:eastAsia="es-ES"/>
+        </w:rPr>
+        <w:t xml:space="preserve">El desarrollo de </w:t>
+      </w:r>
+      <w:proofErr w:type="spellStart"/>
+      <w:r>
+        <w:rPr>
+          <w:rFonts w:ascii="Palatino Linotype" w:hAnsi="Palatino Linotype"/>
+          <w:sz w:val="24"/>
+          <w:szCs w:val="24"/>
+          <w:lang w:eastAsia="es-ES"/>
+        </w:rPr>
+        <w:t>Eventify</w:t>
+      </w:r>
+      <w:proofErr w:type="spellEnd"/>
+      <w:r>
+        <w:rPr>
+          <w:rFonts w:ascii="Palatino Linotype" w:hAnsi="Palatino Linotype"/>
+          <w:sz w:val="24"/>
+          <w:szCs w:val="24"/>
+          <w:lang w:eastAsia="es-ES"/>
+        </w:rPr>
+        <w:t xml:space="preserve">, aunque actualmente enfocado en funcionalidades esenciales de gestión y búsqueda de eventos, es un proceso que encuentro profundamente gratificante y que siento que está impulsando significativamente mi crecimiento como desarrollador. </w:t>
+      </w:r>
+      <w:r>
+        <w:rPr>
+          <w:rFonts w:ascii="Palatino Linotype" w:hAnsi="Palatino Linotype"/>
+          <w:b/>
+          <w:bCs/>
           <w:sz w:val="24"/>
           <w:szCs w:val="24"/>
           <w:lang w:eastAsia="es-ES"/>
@@ -22938,7 +23932,17 @@
           <w:szCs w:val="24"/>
           <w:lang w:eastAsia="es-ES"/>
         </w:rPr>
-        <w:t xml:space="preserve"> y la promesa de funcionalidades avanzadas, me brindará una satisfacción increíble al ver cómo una herramienta tan completa y personalizada llega a los usuarios. </w:t>
+        <w:t xml:space="preserve"> y la promesa de funcionalidades avanzadas, me brindará una satisfacción increíble al ver cómo una herramienta tan </w:t>
+      </w:r>
+      <w:r>
+        <w:rPr>
+          <w:rFonts w:ascii="Palatino Linotype" w:hAnsi="Palatino Linotype"/>
+          <w:sz w:val="24"/>
+          <w:szCs w:val="24"/>
+          <w:lang w:eastAsia="es-ES"/>
+        </w:rPr>
+        <w:lastRenderedPageBreak/>
+        <w:t xml:space="preserve">completa y personalizada llega a los usuarios. </w:t>
       </w:r>
       <w:proofErr w:type="spellStart"/>
       <w:r>
@@ -22981,21 +23985,27 @@
         <w:ind w:firstLine="0"/>
         <w:rPr>
           <w:rFonts w:ascii="Palatino Linotype" w:hAnsi="Palatino Linotype"/>
-          <w:color w:val="000000" w:themeColor="text1"/>
-        </w:rPr>
-      </w:pPr>
-      <w:bookmarkStart w:id="60" w:name="_Toc196571070"/>
-      <w:r>
-        <w:rPr>
-          <w:rFonts w:ascii="Palatino Linotype" w:hAnsi="Palatino Linotype"/>
+          <w:b/>
+          <w:bCs/>
+          <w:color w:val="000000" w:themeColor="text1"/>
+        </w:rPr>
+      </w:pPr>
+      <w:bookmarkStart w:id="51" w:name="_Toc196580165"/>
+      <w:r>
+        <w:rPr>
+          <w:rFonts w:ascii="Palatino Linotype" w:hAnsi="Palatino Linotype"/>
+          <w:b/>
+          <w:bCs/>
           <w:color w:val="000000" w:themeColor="text1"/>
         </w:rPr>
         <w:t>BIBLIOGRAFÍA</w:t>
       </w:r>
-      <w:bookmarkEnd w:id="60"/>
-      <w:r>
-        <w:rPr>
-          <w:rFonts w:ascii="Palatino Linotype" w:hAnsi="Palatino Linotype"/>
+      <w:bookmarkEnd w:id="51"/>
+      <w:r>
+        <w:rPr>
+          <w:rFonts w:ascii="Palatino Linotype" w:hAnsi="Palatino Linotype"/>
+          <w:b/>
+          <w:bCs/>
           <w:color w:val="000000" w:themeColor="text1"/>
         </w:rPr>
         <w:tab/>
@@ -23010,7 +24020,7 @@
           <w:szCs w:val="24"/>
         </w:rPr>
       </w:pPr>
-      <w:hyperlink r:id="rId12" w:history="1">
+      <w:hyperlink r:id="rId20" w:history="1">
         <w:r>
           <w:rPr>
             <w:rStyle w:val="Hipervnculo"/>
@@ -23019,8 +24029,78 @@
             <w:sz w:val="24"/>
             <w:szCs w:val="24"/>
           </w:rPr>
-          <w:t>Ope</w:t>
+          <w:t>OpenAI</w:t>
         </w:r>
+      </w:hyperlink>
+      <w:r>
+        <w:rPr>
+          <w:rStyle w:val="Textoennegrita"/>
+          <w:rFonts w:ascii="Palatino Linotype" w:hAnsi="Palatino Linotype"/>
+          <w:color w:val="000000" w:themeColor="text1"/>
+          <w:sz w:val="24"/>
+          <w:szCs w:val="24"/>
+        </w:rPr>
+        <w:t>.</w:t>
+      </w:r>
+      <w:r>
+        <w:rPr>
+          <w:rFonts w:ascii="Palatino Linotype" w:hAnsi="Palatino Linotype"/>
+          <w:color w:val="000000" w:themeColor="text1"/>
+          <w:sz w:val="24"/>
+          <w:szCs w:val="24"/>
+        </w:rPr>
+        <w:t xml:space="preserve"> </w:t>
+      </w:r>
+      <w:proofErr w:type="spellStart"/>
+      <w:r>
+        <w:rPr>
+          <w:rStyle w:val="nfasis"/>
+          <w:rFonts w:ascii="Palatino Linotype" w:hAnsi="Palatino Linotype"/>
+          <w:color w:val="000000" w:themeColor="text1"/>
+          <w:sz w:val="24"/>
+          <w:szCs w:val="24"/>
+        </w:rPr>
+        <w:t>ChatGPT</w:t>
+      </w:r>
+      <w:proofErr w:type="spellEnd"/>
+      <w:r>
+        <w:rPr>
+          <w:rFonts w:ascii="Palatino Linotype" w:hAnsi="Palatino Linotype"/>
+          <w:color w:val="000000" w:themeColor="text1"/>
+          <w:sz w:val="24"/>
+          <w:szCs w:val="24"/>
+        </w:rPr>
+        <w:t>. Recuperado en abril de 2025</w:t>
+      </w:r>
+      <w:r>
+        <w:rPr>
+          <w:rFonts w:ascii="Palatino Linotype" w:hAnsi="Palatino Linotype"/>
+          <w:color w:val="000000" w:themeColor="text1"/>
+          <w:sz w:val="24"/>
+          <w:szCs w:val="24"/>
+        </w:rPr>
+        <w:t xml:space="preserve">. </w:t>
+      </w:r>
+      <w:r>
+        <w:rPr>
+          <w:rFonts w:ascii="Palatino Linotype" w:hAnsi="Palatino Linotype"/>
+          <w:color w:val="000000" w:themeColor="text1"/>
+          <w:sz w:val="24"/>
+          <w:szCs w:val="24"/>
+        </w:rPr>
+        <w:t>Utilizado como asistente virtual para generar contenido, resolver dudas técnicas y aclarar conceptos de programación.</w:t>
+      </w:r>
+    </w:p>
+    <w:p>
+      <w:pPr>
+        <w:rPr>
+          <w:rFonts w:ascii="Palatino Linotype" w:hAnsi="Palatino Linotype"/>
+          <w:color w:val="000000" w:themeColor="text1"/>
+          <w:sz w:val="24"/>
+          <w:szCs w:val="24"/>
+        </w:rPr>
+      </w:pPr>
+      <w:hyperlink r:id="rId21" w:history="1">
         <w:r>
           <w:rPr>
             <w:rStyle w:val="Hipervnculo"/>
@@ -23029,17 +24109,7 @@
             <w:sz w:val="24"/>
             <w:szCs w:val="24"/>
           </w:rPr>
-          <w:t>n</w:t>
-        </w:r>
-        <w:r>
-          <w:rPr>
-            <w:rStyle w:val="Hipervnculo"/>
-            <w:rFonts w:ascii="Palatino Linotype" w:hAnsi="Palatino Linotype"/>
-            <w:color w:val="000000" w:themeColor="text1"/>
-            <w:sz w:val="24"/>
-            <w:szCs w:val="24"/>
-          </w:rPr>
-          <w:t>AI</w:t>
+          <w:t>Google</w:t>
         </w:r>
       </w:hyperlink>
       <w:r>
@@ -23061,7 +24131,6 @@
         </w:rPr>
         <w:t xml:space="preserve"> </w:t>
       </w:r>
-      <w:proofErr w:type="spellStart"/>
       <w:r>
         <w:rPr>
           <w:rStyle w:val="nfasis"/>
@@ -23070,9 +24139,8 @@
           <w:sz w:val="24"/>
           <w:szCs w:val="24"/>
         </w:rPr>
-        <w:t>ChatGPT</w:t>
-      </w:r>
-      <w:proofErr w:type="spellEnd"/>
+        <w:t>Gemini de Google</w:t>
+      </w:r>
       <w:r>
         <w:rPr>
           <w:rFonts w:ascii="Palatino Linotype" w:hAnsi="Palatino Linotype"/>
@@ -23098,104 +24166,6 @@
           <w:sz w:val="24"/>
           <w:szCs w:val="24"/>
         </w:rPr>
-        <w:t>Utilizado como asistente virtual para generar contenido, resolver dudas técnicas y aclarar conceptos de programación.</w:t>
-      </w:r>
-    </w:p>
-    <w:p>
-      <w:pPr>
-        <w:rPr>
-          <w:rFonts w:ascii="Palatino Linotype" w:hAnsi="Palatino Linotype"/>
-          <w:color w:val="000000" w:themeColor="text1"/>
-          <w:sz w:val="24"/>
-          <w:szCs w:val="24"/>
-        </w:rPr>
-      </w:pPr>
-      <w:hyperlink r:id="rId13" w:history="1">
-        <w:r>
-          <w:rPr>
-            <w:rStyle w:val="Hipervnculo"/>
-            <w:rFonts w:ascii="Palatino Linotype" w:hAnsi="Palatino Linotype"/>
-            <w:color w:val="000000" w:themeColor="text1"/>
-            <w:sz w:val="24"/>
-            <w:szCs w:val="24"/>
-          </w:rPr>
-          <w:t>Goog</w:t>
-        </w:r>
-        <w:r>
-          <w:rPr>
-            <w:rStyle w:val="Hipervnculo"/>
-            <w:rFonts w:ascii="Palatino Linotype" w:hAnsi="Palatino Linotype"/>
-            <w:color w:val="000000" w:themeColor="text1"/>
-            <w:sz w:val="24"/>
-            <w:szCs w:val="24"/>
-          </w:rPr>
-          <w:t>l</w:t>
-        </w:r>
-        <w:r>
-          <w:rPr>
-            <w:rStyle w:val="Hipervnculo"/>
-            <w:rFonts w:ascii="Palatino Linotype" w:hAnsi="Palatino Linotype"/>
-            <w:color w:val="000000" w:themeColor="text1"/>
-            <w:sz w:val="24"/>
-            <w:szCs w:val="24"/>
-          </w:rPr>
-          <w:t>e</w:t>
-        </w:r>
-      </w:hyperlink>
-      <w:r>
-        <w:rPr>
-          <w:rStyle w:val="Textoennegrita"/>
-          <w:rFonts w:ascii="Palatino Linotype" w:hAnsi="Palatino Linotype"/>
-          <w:color w:val="000000" w:themeColor="text1"/>
-          <w:sz w:val="24"/>
-          <w:szCs w:val="24"/>
-        </w:rPr>
-        <w:t>.</w:t>
-      </w:r>
-      <w:r>
-        <w:rPr>
-          <w:rFonts w:ascii="Palatino Linotype" w:hAnsi="Palatino Linotype"/>
-          <w:color w:val="000000" w:themeColor="text1"/>
-          <w:sz w:val="24"/>
-          <w:szCs w:val="24"/>
-        </w:rPr>
-        <w:t xml:space="preserve"> </w:t>
-      </w:r>
-      <w:r>
-        <w:rPr>
-          <w:rStyle w:val="nfasis"/>
-          <w:rFonts w:ascii="Palatino Linotype" w:hAnsi="Palatino Linotype"/>
-          <w:color w:val="000000" w:themeColor="text1"/>
-          <w:sz w:val="24"/>
-          <w:szCs w:val="24"/>
-        </w:rPr>
-        <w:t>Gemini de Google</w:t>
-      </w:r>
-      <w:r>
-        <w:rPr>
-          <w:rFonts w:ascii="Palatino Linotype" w:hAnsi="Palatino Linotype"/>
-          <w:color w:val="000000" w:themeColor="text1"/>
-          <w:sz w:val="24"/>
-          <w:szCs w:val="24"/>
-        </w:rPr>
-        <w:t>. Recuperado en abril de 2025</w:t>
-      </w:r>
-      <w:r>
-        <w:rPr>
-          <w:rFonts w:ascii="Palatino Linotype" w:hAnsi="Palatino Linotype"/>
-          <w:color w:val="000000" w:themeColor="text1"/>
-          <w:sz w:val="24"/>
-          <w:szCs w:val="24"/>
-        </w:rPr>
-        <w:t xml:space="preserve">. </w:t>
-      </w:r>
-      <w:r>
-        <w:rPr>
-          <w:rFonts w:ascii="Palatino Linotype" w:hAnsi="Palatino Linotype"/>
-          <w:color w:val="000000" w:themeColor="text1"/>
-          <w:sz w:val="24"/>
-          <w:szCs w:val="24"/>
-        </w:rPr>
         <w:t>Empleado para contrastar información y obtener diferentes perspectivas sobre temas de desarrollo.</w:t>
       </w:r>
     </w:p>
@@ -23208,7 +24178,7 @@
           <w:szCs w:val="24"/>
         </w:rPr>
       </w:pPr>
-      <w:hyperlink r:id="rId14" w:history="1">
+      <w:hyperlink r:id="rId22" w:history="1">
         <w:r>
           <w:rPr>
             <w:rStyle w:val="Hipervnculo"/>
@@ -23448,7 +24418,7 @@
           <w:szCs w:val="24"/>
         </w:rPr>
       </w:pPr>
-      <w:hyperlink r:id="rId15" w:history="1">
+      <w:hyperlink r:id="rId23" w:history="1">
         <w:r>
           <w:rPr>
             <w:rStyle w:val="Hipervnculo"/>
@@ -23588,7 +24558,7 @@
           <w:szCs w:val="24"/>
         </w:rPr>
       </w:pPr>
-      <w:hyperlink r:id="rId16" w:history="1">
+      <w:hyperlink r:id="rId24" w:history="1">
         <w:r>
           <w:rPr>
             <w:rStyle w:val="Hipervnculo"/>
@@ -23741,7 +24711,7 @@
           <w:szCs w:val="24"/>
         </w:rPr>
       </w:pPr>
-      <w:hyperlink r:id="rId17" w:history="1">
+      <w:hyperlink r:id="rId25" w:history="1">
         <w:r>
           <w:rPr>
             <w:rStyle w:val="Hipervnculo"/>
@@ -23881,19 +24851,29 @@
           <w:sz w:val="24"/>
           <w:szCs w:val="24"/>
         </w:rPr>
-        <w:t>. El video explora los posibles enfoques y el posicionamiento de Google frente a estas dos opciones, considerando sus fortalezas y debilidades en el ecosistema del desarrollo móvil.</w:t>
-      </w:r>
-    </w:p>
-    <w:p>
-      <w:pPr>
-        <w:rPr>
-          <w:rFonts w:ascii="Palatino Linotype" w:hAnsi="Palatino Linotype"/>
-          <w:color w:val="000000" w:themeColor="text1"/>
-          <w:sz w:val="24"/>
-          <w:szCs w:val="24"/>
-        </w:rPr>
-      </w:pPr>
-      <w:hyperlink r:id="rId18" w:history="1">
+        <w:t xml:space="preserve">. El video explora los posibles enfoques y el posicionamiento de Google frente a estas dos </w:t>
+      </w:r>
+      <w:r>
+        <w:rPr>
+          <w:rFonts w:ascii="Palatino Linotype" w:hAnsi="Palatino Linotype"/>
+          <w:color w:val="000000" w:themeColor="text1"/>
+          <w:sz w:val="24"/>
+          <w:szCs w:val="24"/>
+        </w:rPr>
+        <w:lastRenderedPageBreak/>
+        <w:t>opciones, considerando sus fortalezas y debilidades en el ecosistema del desarrollo móvil.</w:t>
+      </w:r>
+    </w:p>
+    <w:p>
+      <w:pPr>
+        <w:rPr>
+          <w:rFonts w:ascii="Palatino Linotype" w:hAnsi="Palatino Linotype"/>
+          <w:color w:val="000000" w:themeColor="text1"/>
+          <w:sz w:val="24"/>
+          <w:szCs w:val="24"/>
+        </w:rPr>
+      </w:pPr>
+      <w:hyperlink r:id="rId26" w:history="1">
         <w:proofErr w:type="spellStart"/>
         <w:r>
           <w:rPr>
@@ -24090,7 +25070,7 @@
           <w:szCs w:val="24"/>
         </w:rPr>
       </w:pPr>
-      <w:hyperlink r:id="rId19" w:history="1">
+      <w:hyperlink r:id="rId27" w:history="1">
         <w:proofErr w:type="spellStart"/>
         <w:r>
           <w:rPr>
@@ -24100,37 +25080,7 @@
             <w:sz w:val="24"/>
             <w:szCs w:val="24"/>
           </w:rPr>
-          <w:t>DartPa</w:t>
-        </w:r>
-        <w:r>
-          <w:rPr>
-            <w:rStyle w:val="Hipervnculo"/>
-            <w:rFonts w:ascii="Palatino Linotype" w:hAnsi="Palatino Linotype"/>
-            <w:color w:val="000000" w:themeColor="text1"/>
-            <w:sz w:val="24"/>
-            <w:szCs w:val="24"/>
-          </w:rPr>
-          <w:t>c</w:t>
-        </w:r>
-        <w:r>
-          <w:rPr>
-            <w:rStyle w:val="Hipervnculo"/>
-            <w:rFonts w:ascii="Palatino Linotype" w:hAnsi="Palatino Linotype"/>
-            <w:color w:val="000000" w:themeColor="text1"/>
-            <w:sz w:val="24"/>
-            <w:szCs w:val="24"/>
-          </w:rPr>
-          <w:t>ka</w:t>
-        </w:r>
-        <w:r>
-          <w:rPr>
-            <w:rStyle w:val="Hipervnculo"/>
-            <w:rFonts w:ascii="Palatino Linotype" w:hAnsi="Palatino Linotype"/>
-            <w:color w:val="000000" w:themeColor="text1"/>
-            <w:sz w:val="24"/>
-            <w:szCs w:val="24"/>
-          </w:rPr>
-          <w:t>ges</w:t>
+          <w:t>DartPackages</w:t>
         </w:r>
         <w:proofErr w:type="spellEnd"/>
       </w:hyperlink>
@@ -24337,7 +25287,7 @@
           <w:szCs w:val="24"/>
         </w:rPr>
       </w:pPr>
-      <w:hyperlink r:id="rId20" w:history="1">
+      <w:hyperlink r:id="rId28" w:history="1">
         <w:r>
           <w:rPr>
             <w:rStyle w:val="Hipervnculo"/>
@@ -24415,7 +25365,7 @@
           <w:szCs w:val="24"/>
         </w:rPr>
       </w:pPr>
-      <w:hyperlink r:id="rId21" w:history="1">
+      <w:hyperlink r:id="rId29" w:history="1">
         <w:r>
           <w:rPr>
             <w:rStyle w:val="Hipervnculo"/>
@@ -24547,40 +25497,62 @@
     </w:p>
     <w:p>
       <w:pPr>
-        <w:rPr>
-          <w:color w:val="000000" w:themeColor="text1"/>
-        </w:rPr>
-      </w:pPr>
-    </w:p>
-    <w:p>
-      <w:pPr>
         <w:pStyle w:val="Ttulo1"/>
         <w:ind w:firstLine="0"/>
         <w:rPr>
           <w:rFonts w:ascii="Palatino Linotype" w:hAnsi="Palatino Linotype"/>
-          <w:color w:val="000000" w:themeColor="text1"/>
-        </w:rPr>
-      </w:pPr>
-      <w:bookmarkStart w:id="61" w:name="_Toc196571071"/>
-      <w:r>
-        <w:rPr>
-          <w:rFonts w:ascii="Palatino Linotype" w:hAnsi="Palatino Linotype"/>
+          <w:b/>
+          <w:bCs/>
+          <w:color w:val="000000" w:themeColor="text1"/>
+        </w:rPr>
+      </w:pPr>
+      <w:bookmarkStart w:id="52" w:name="_Toc196580166"/>
+      <w:r>
+        <w:rPr>
+          <w:rFonts w:ascii="Palatino Linotype" w:hAnsi="Palatino Linotype"/>
+          <w:b/>
+          <w:bCs/>
           <w:color w:val="000000" w:themeColor="text1"/>
         </w:rPr>
         <w:t>ANEXOS</w:t>
       </w:r>
-      <w:bookmarkEnd w:id="61"/>
-    </w:p>
-    <w:p>
-      <w:pPr>
-        <w:rPr>
-          <w:color w:val="000000" w:themeColor="text1"/>
-        </w:rPr>
-      </w:pPr>
+      <w:bookmarkEnd w:id="52"/>
+    </w:p>
+    <w:p>
+      <w:pPr>
+        <w:pStyle w:val="Ttulo2"/>
+        <w:rPr>
+          <w:rFonts w:ascii="Palatino Linotype" w:hAnsi="Palatino Linotype"/>
+          <w:b/>
+          <w:bCs/>
+          <w:i/>
+          <w:iCs/>
+          <w:color w:val="auto"/>
+          <w:sz w:val="28"/>
+          <w:szCs w:val="28"/>
+          <w:u w:val="single"/>
+        </w:rPr>
+      </w:pPr>
+      <w:hyperlink r:id="rId30" w:history="1">
+        <w:bookmarkStart w:id="53" w:name="_Toc196580167"/>
+        <w:r>
+          <w:rPr>
+            <w:rStyle w:val="Hipervnculo"/>
+            <w:rFonts w:ascii="Palatino Linotype" w:hAnsi="Palatino Linotype"/>
+            <w:b/>
+            <w:bCs/>
+            <w:i/>
+            <w:iCs/>
+            <w:color w:val="auto"/>
+            <w:sz w:val="28"/>
+            <w:szCs w:val="28"/>
+          </w:rPr>
+          <w:t>ENLACE AL GITHUB DEL PROYECTO</w:t>
+        </w:r>
+        <w:bookmarkEnd w:id="53"/>
+      </w:hyperlink>
     </w:p>
     <w:sectPr>
-      <w:headerReference w:type="default" r:id="rId22"/>
-      <w:footerReference w:type="default" r:id="rId23"/>
       <w:pgSz w:w="12242" w:h="15842" w:code="1"/>
       <w:pgMar w:top="1440" w:right="1440" w:bottom="1440" w:left="1440" w:header="709" w:footer="709" w:gutter="0"/>
       <w:pgBorders w:offsetFrom="page">
@@ -24629,6 +25601,7 @@
         <w:docPartUnique/>
       </w:docPartObj>
     </w:sdtPr>
+    <w:sdtEndPr/>
     <w:sdtContent>
       <w:p>
         <w:pPr>
@@ -30895,6 +31868,7 @@
   </w:style>
   <w:style w:type="paragraph" w:styleId="Sinespaciado">
     <w:name w:val="No Spacing"/>
+    <w:link w:val="SinespaciadoCar"/>
     <w:uiPriority w:val="1"/>
     <w:qFormat/>
     <w:rsid w:val="00F07407"/>
@@ -30938,6 +31912,112 @@
       <w:color w:val="954F72" w:themeColor="followedHyperlink"/>
       <w:u w:val="single"/>
     </w:rPr>
+  </w:style>
+  <w:style w:type="table" w:styleId="Tablaconcuadrcula">
+    <w:name w:val="Table Grid"/>
+    <w:basedOn w:val="Tablanormal"/>
+    <w:uiPriority w:val="39"/>
+    <w:rsid w:val="0069311A"/>
+    <w:pPr>
+      <w:spacing w:after="0" w:line="240" w:lineRule="auto"/>
+    </w:pPr>
+    <w:tblPr>
+      <w:tblBorders>
+        <w:top w:val="single" w:sz="4" w:space="0" w:color="auto"/>
+        <w:left w:val="single" w:sz="4" w:space="0" w:color="auto"/>
+        <w:bottom w:val="single" w:sz="4" w:space="0" w:color="auto"/>
+        <w:right w:val="single" w:sz="4" w:space="0" w:color="auto"/>
+        <w:insideH w:val="single" w:sz="4" w:space="0" w:color="auto"/>
+        <w:insideV w:val="single" w:sz="4" w:space="0" w:color="auto"/>
+      </w:tblBorders>
+    </w:tblPr>
+  </w:style>
+  <w:style w:type="table" w:styleId="Tablanormal2">
+    <w:name w:val="Plain Table 2"/>
+    <w:basedOn w:val="Tablanormal"/>
+    <w:uiPriority w:val="42"/>
+    <w:rsid w:val="0069311A"/>
+    <w:pPr>
+      <w:spacing w:after="0" w:line="240" w:lineRule="auto"/>
+    </w:pPr>
+    <w:tblPr>
+      <w:tblStyleRowBandSize w:val="1"/>
+      <w:tblStyleColBandSize w:val="1"/>
+      <w:tblBorders>
+        <w:top w:val="single" w:sz="4" w:space="0" w:color="7F7F7F" w:themeColor="text1" w:themeTint="80"/>
+        <w:bottom w:val="single" w:sz="4" w:space="0" w:color="7F7F7F" w:themeColor="text1" w:themeTint="80"/>
+      </w:tblBorders>
+    </w:tblPr>
+    <w:tblStylePr w:type="firstRow">
+      <w:rPr>
+        <w:b/>
+        <w:bCs/>
+      </w:rPr>
+      <w:tblPr/>
+      <w:tcPr>
+        <w:tcBorders>
+          <w:bottom w:val="single" w:sz="4" w:space="0" w:color="7F7F7F" w:themeColor="text1" w:themeTint="80"/>
+        </w:tcBorders>
+      </w:tcPr>
+    </w:tblStylePr>
+    <w:tblStylePr w:type="lastRow">
+      <w:rPr>
+        <w:b/>
+        <w:bCs/>
+      </w:rPr>
+      <w:tblPr/>
+      <w:tcPr>
+        <w:tcBorders>
+          <w:top w:val="single" w:sz="4" w:space="0" w:color="7F7F7F" w:themeColor="text1" w:themeTint="80"/>
+        </w:tcBorders>
+      </w:tcPr>
+    </w:tblStylePr>
+    <w:tblStylePr w:type="firstCol">
+      <w:rPr>
+        <w:b/>
+        <w:bCs/>
+      </w:rPr>
+    </w:tblStylePr>
+    <w:tblStylePr w:type="lastCol">
+      <w:rPr>
+        <w:b/>
+        <w:bCs/>
+      </w:rPr>
+    </w:tblStylePr>
+    <w:tblStylePr w:type="band1Vert">
+      <w:tblPr/>
+      <w:tcPr>
+        <w:tcBorders>
+          <w:left w:val="single" w:sz="4" w:space="0" w:color="7F7F7F" w:themeColor="text1" w:themeTint="80"/>
+          <w:right w:val="single" w:sz="4" w:space="0" w:color="7F7F7F" w:themeColor="text1" w:themeTint="80"/>
+        </w:tcBorders>
+      </w:tcPr>
+    </w:tblStylePr>
+    <w:tblStylePr w:type="band2Vert">
+      <w:tblPr/>
+      <w:tcPr>
+        <w:tcBorders>
+          <w:left w:val="single" w:sz="4" w:space="0" w:color="7F7F7F" w:themeColor="text1" w:themeTint="80"/>
+          <w:right w:val="single" w:sz="4" w:space="0" w:color="7F7F7F" w:themeColor="text1" w:themeTint="80"/>
+        </w:tcBorders>
+      </w:tcPr>
+    </w:tblStylePr>
+    <w:tblStylePr w:type="band1Horz">
+      <w:tblPr/>
+      <w:tcPr>
+        <w:tcBorders>
+          <w:top w:val="single" w:sz="4" w:space="0" w:color="7F7F7F" w:themeColor="text1" w:themeTint="80"/>
+          <w:bottom w:val="single" w:sz="4" w:space="0" w:color="7F7F7F" w:themeColor="text1" w:themeTint="80"/>
+        </w:tcBorders>
+      </w:tcPr>
+    </w:tblStylePr>
+  </w:style>
+  <w:style w:type="character" w:customStyle="1" w:styleId="SinespaciadoCar">
+    <w:name w:val="Sin espaciado Car"/>
+    <w:basedOn w:val="Fuentedeprrafopredeter"/>
+    <w:link w:val="Sinespaciado"/>
+    <w:uiPriority w:val="1"/>
+    <w:rsid w:val="00340EF5"/>
   </w:style>
 </w:styles>
 </file>

--- a/PROJECT_MANAGEMENT/MEMORY/MEMORY.docx
+++ b/PROJECT_MANAGEMENT/MEMORY/MEMORY.docx
@@ -2,11 +2,11 @@
 <file path=word/document.xml><?xml version="1.0" encoding="utf-8"?>
 <w:document xmlns:wpc="http://schemas.microsoft.com/office/word/2010/wordprocessingCanvas" xmlns:cx="http://schemas.microsoft.com/office/drawing/2014/chartex" xmlns:cx1="http://schemas.microsoft.com/office/drawing/2015/9/8/chartex" xmlns:cx2="http://schemas.microsoft.com/office/drawing/2015/10/21/chartex" xmlns:cx3="http://schemas.microsoft.com/office/drawing/2016/5/9/chartex" xmlns:cx4="http://schemas.microsoft.com/office/drawing/2016/5/10/chartex" xmlns:cx5="http://schemas.microsoft.com/office/drawing/2016/5/11/chartex" xmlns:cx6="http://schemas.microsoft.com/office/drawing/2016/5/12/chartex" xmlns:cx7="http://schemas.microsoft.com/office/drawing/2016/5/13/chartex" xmlns:cx8="http://schemas.microsoft.com/office/drawing/2016/5/14/chartex" xmlns:mc="http://schemas.openxmlformats.org/markup-compatibility/2006" xmlns:aink="http://schemas.microsoft.com/office/drawing/2016/ink" xmlns:am3d="http://schemas.microsoft.com/office/drawing/2017/model3d" xmlns:o="urn:schemas-microsoft-com:office:office" xmlns:r="http://schemas.openxmlformats.org/officeDocument/2006/relationships" xmlns:m="http://schemas.openxmlformats.org/officeDocument/2006/math" xmlns:v="urn:schemas-microsoft-com:vml" xmlns:wp14="http://schemas.microsoft.com/office/word/2010/wordprocessingDrawing" xmlns:wp="http://schemas.openxmlformats.org/drawingml/2006/wordprocessingDrawing" xmlns:w10="urn:schemas-microsoft-com:office:word" xmlns:w="http://schemas.openxmlformats.org/wordprocessingml/2006/main" xmlns:w14="http://schemas.microsoft.com/office/word/2010/wordml" xmlns:w15="http://schemas.microsoft.com/office/word/2012/wordml" xmlns:w16cex="http://schemas.microsoft.com/office/word/2018/wordml/cex" xmlns:w16cid="http://schemas.microsoft.com/office/word/2016/wordml/cid" xmlns:w16="http://schemas.microsoft.com/office/word/2018/wordml" xmlns:w16sdtdh="http://schemas.microsoft.com/office/word/2020/wordml/sdtdatahash" xmlns:w16se="http://schemas.microsoft.com/office/word/2015/wordml/symex" xmlns:wpg="http://schemas.microsoft.com/office/word/2010/wordprocessingGroup" xmlns:wpi="http://schemas.microsoft.com/office/word/2010/wordprocessingInk" xmlns:wne="http://schemas.microsoft.com/office/word/2006/wordml" xmlns:wps="http://schemas.microsoft.com/office/word/2010/wordprocessingShape" mc:Ignorable="w14 w15 w16se w16cid w16 w16cex w16sdtdh wp14">
   <w:body>
-    <w:bookmarkStart w:id="0" w:name="_Toc197889591" w:displacedByCustomXml="next"/>
-    <w:bookmarkStart w:id="1" w:name="_Toc197889534" w:displacedByCustomXml="next"/>
+    <w:bookmarkStart w:id="0" w:name="_Toc196580133" w:displacedByCustomXml="next"/>
+    <w:bookmarkStart w:id="1" w:name="_Toc196580029" w:displacedByCustomXml="next"/>
     <w:bookmarkStart w:id="2" w:name="_Toc196579768" w:displacedByCustomXml="next"/>
-    <w:bookmarkStart w:id="3" w:name="_Toc196580029" w:displacedByCustomXml="next"/>
-    <w:bookmarkStart w:id="4" w:name="_Toc196580133" w:displacedByCustomXml="next"/>
+    <w:bookmarkStart w:id="3" w:name="_Toc197889534" w:displacedByCustomXml="next"/>
+    <w:bookmarkStart w:id="4" w:name="_Toc197889591" w:displacedByCustomXml="next"/>
     <w:bookmarkStart w:id="5" w:name="_Toc196579519" w:displacedByCustomXml="next"/>
     <w:bookmarkStart w:id="6" w:name="_Toc196571039" w:displacedByCustomXml="next"/>
     <w:bookmarkStart w:id="7" w:name="_Toc196568591" w:displacedByCustomXml="next"/>
@@ -900,7 +900,7 @@
               <w:szCs w:val="20"/>
               <w:lang w:val="es-ES_tradnl" w:eastAsia="es-ES"/>
             </w:rPr>
-            <w:t>Mayo</w:t>
+            <w:t>Junio</w:t>
           </w:r>
           <w:r>
             <w:rPr>
@@ -3133,6 +3133,7 @@
       <w:pPr>
         <w:pStyle w:val="Ttulo1"/>
         <w:ind w:firstLine="0"/>
+        <w:jc w:val="both"/>
         <w:rPr>
           <w:rFonts w:ascii="Palatino Linotype" w:hAnsi="Palatino Linotype" w:cstheme="minorHAnsi"/>
           <w:b/>
@@ -3156,6 +3157,8 @@
     </w:p>
     <w:p>
       <w:pPr>
+        <w:ind w:firstLine="708"/>
+        <w:jc w:val="both"/>
         <w:rPr>
           <w:rFonts w:ascii="Palatino Linotype" w:hAnsi="Palatino Linotype"/>
           <w:sz w:val="24"/>
@@ -3241,18 +3244,17 @@
           <w:szCs w:val="24"/>
           <w:lang w:eastAsia="es-ES"/>
         </w:rPr>
-        <w:t xml:space="preserve"> está disponible para Android, iOS, macOS, Linux y Windows, ofreciendo una experiencia unificada, fluida y asistida por un agente de inteligencia artificial integrado, independientemente del dispositivo que utilice el usuario.</w:t>
-      </w:r>
-    </w:p>
-    <w:p>
-      <w:pPr>
+        <w:t xml:space="preserve"> está disponible para Android, iOS, macOS, </w:t>
+      </w:r>
+      <w:r>
         <w:rPr>
           <w:rFonts w:ascii="Palatino Linotype" w:hAnsi="Palatino Linotype"/>
           <w:sz w:val="24"/>
           <w:szCs w:val="24"/>
           <w:lang w:eastAsia="es-ES"/>
         </w:rPr>
-      </w:pPr>
+        <w:t>GNU/</w:t>
+      </w:r>
       <w:r>
         <w:rPr>
           <w:rFonts w:ascii="Palatino Linotype" w:hAnsi="Palatino Linotype"/>
@@ -3260,11 +3262,13 @@
           <w:szCs w:val="24"/>
           <w:lang w:eastAsia="es-ES"/>
         </w:rPr>
-        <w:t>La aplicación destaca por su interfaz interactiva y de fácil uso, lo que minimiza la curva de aprendizaje. Un aspecto clave es la personalización visual, permitiendo a los usuarios modificar la apariencia de la aplicación mediante la selección de colores dinámicos según sus preferencias. La eficiencia y la rapidez de respuesta son fundamentales para garantizar una experiencia sin interrupciones en todos los dispositivos compatibles.</w:t>
-      </w:r>
-    </w:p>
-    <w:p>
-      <w:pPr>
+        <w:t>Linux y Windows, ofreciendo una experiencia unificada, fluida y asistida por un agente de inteligencia artificial integrado, independientemente del dispositivo que utilice el usuario.</w:t>
+      </w:r>
+    </w:p>
+    <w:p>
+      <w:pPr>
+        <w:ind w:firstLine="708"/>
+        <w:jc w:val="both"/>
         <w:rPr>
           <w:rFonts w:ascii="Palatino Linotype" w:hAnsi="Palatino Linotype"/>
           <w:sz w:val="24"/>
@@ -3272,6 +3276,36 @@
           <w:lang w:eastAsia="es-ES"/>
         </w:rPr>
       </w:pPr>
+      <w:r>
+        <w:rPr>
+          <w:rFonts w:ascii="Palatino Linotype" w:hAnsi="Palatino Linotype"/>
+          <w:sz w:val="24"/>
+          <w:szCs w:val="24"/>
+          <w:lang w:eastAsia="es-ES"/>
+        </w:rPr>
+        <w:t>La aplicación destaca por su interfaz interactiva y de fácil uso, lo que minimiza la curva de aprendizaje. Un aspecto clave es la personalización visual, permitiendo a los usuarios modificar la apariencia de la aplicación mediante la selección de colores dinámicos según sus preferencias. La eficiencia y la rapidez de respuesta son fundamentales para garantizar</w:t>
+      </w:r>
+      <w:r>
+        <w:rPr>
+          <w:rFonts w:ascii="Palatino Linotype" w:hAnsi="Palatino Linotype"/>
+          <w:sz w:val="24"/>
+          <w:szCs w:val="24"/>
+          <w:lang w:eastAsia="es-ES"/>
+        </w:rPr>
+        <w:t xml:space="preserve"> una experiencia sin interrupciones en todos los dispositivos compatibles.</w:t>
+      </w:r>
+    </w:p>
+    <w:p>
+      <w:pPr>
+        <w:ind w:firstLine="708"/>
+        <w:jc w:val="both"/>
+        <w:rPr>
+          <w:rFonts w:ascii="Palatino Linotype" w:hAnsi="Palatino Linotype"/>
+          <w:sz w:val="24"/>
+          <w:szCs w:val="24"/>
+          <w:lang w:eastAsia="es-ES"/>
+        </w:rPr>
+      </w:pPr>
       <w:proofErr w:type="spellStart"/>
       <w:r>
         <w:rPr>
@@ -3295,6 +3329,8 @@
     </w:p>
     <w:p>
       <w:pPr>
+        <w:ind w:firstLine="708"/>
+        <w:jc w:val="both"/>
         <w:rPr>
           <w:rFonts w:ascii="Palatino Linotype" w:hAnsi="Palatino Linotype"/>
           <w:sz w:val="24"/>
@@ -3314,6 +3350,8 @@
     </w:p>
     <w:p>
       <w:pPr>
+        <w:ind w:firstLine="708"/>
+        <w:jc w:val="both"/>
         <w:rPr>
           <w:rFonts w:ascii="Palatino Linotype" w:hAnsi="Palatino Linotype"/>
           <w:sz w:val="24"/>
@@ -3353,24 +3391,28 @@
     </w:p>
     <w:p>
       <w:pPr>
-        <w:rPr>
-          <w:rFonts w:ascii="Palatino Linotype" w:hAnsi="Palatino Linotype"/>
-          <w:color w:val="000000" w:themeColor="text1"/>
-          <w:sz w:val="24"/>
-          <w:szCs w:val="24"/>
-        </w:rPr>
-      </w:pPr>
-    </w:p>
-    <w:p>
-      <w:pPr>
-        <w:rPr>
-          <w:rFonts w:ascii="Palatino Linotype" w:hAnsi="Palatino Linotype"/>
-          <w:color w:val="000000" w:themeColor="text1"/>
-        </w:rPr>
-      </w:pPr>
-    </w:p>
-    <w:p>
-      <w:pPr>
+        <w:jc w:val="both"/>
+        <w:rPr>
+          <w:rFonts w:ascii="Palatino Linotype" w:hAnsi="Palatino Linotype"/>
+          <w:color w:val="000000" w:themeColor="text1"/>
+          <w:sz w:val="24"/>
+          <w:szCs w:val="24"/>
+        </w:rPr>
+      </w:pPr>
+    </w:p>
+    <w:p>
+      <w:pPr>
+        <w:jc w:val="both"/>
+        <w:rPr>
+          <w:rFonts w:ascii="Palatino Linotype" w:hAnsi="Palatino Linotype"/>
+          <w:color w:val="000000" w:themeColor="text1"/>
+        </w:rPr>
+      </w:pPr>
+    </w:p>
+    <w:p>
+      <w:pPr>
+        <w:ind w:firstLine="708"/>
+        <w:jc w:val="both"/>
         <w:rPr>
           <w:rFonts w:ascii="Palatino Linotype" w:hAnsi="Palatino Linotype"/>
           <w:sz w:val="24"/>
@@ -3514,6 +3556,8 @@
     <w:p>
       <w:pPr>
         <w:pStyle w:val="Ttulo2"/>
+        <w:ind w:firstLine="0"/>
+        <w:jc w:val="both"/>
         <w:rPr>
           <w:rFonts w:ascii="Palatino Linotype" w:hAnsi="Palatino Linotype"/>
           <w:b/>
@@ -3564,6 +3608,8 @@
     <w:p>
       <w:pPr>
         <w:pStyle w:val="Ttulo3"/>
+        <w:ind w:firstLine="708"/>
+        <w:jc w:val="both"/>
         <w:rPr>
           <w:rFonts w:ascii="Palatino Linotype" w:hAnsi="Palatino Linotype"/>
           <w:color w:val="000000" w:themeColor="text1"/>
@@ -3582,6 +3628,7 @@
     <w:p>
       <w:pPr>
         <w:ind w:firstLine="708"/>
+        <w:jc w:val="both"/>
         <w:rPr>
           <w:rFonts w:ascii="Palatino Linotype" w:hAnsi="Palatino Linotype"/>
           <w:color w:val="000000" w:themeColor="text1"/>
@@ -3640,6 +3687,8 @@
     <w:p>
       <w:pPr>
         <w:pStyle w:val="Ttulo3"/>
+        <w:ind w:firstLine="0"/>
+        <w:jc w:val="both"/>
         <w:rPr>
           <w:rFonts w:ascii="Palatino Linotype" w:hAnsi="Palatino Linotype"/>
           <w:b/>
@@ -3662,7 +3711,8 @@
     </w:p>
     <w:p>
       <w:pPr>
-        <w:ind w:firstLine="0"/>
+        <w:ind w:firstLine="360"/>
+        <w:jc w:val="both"/>
         <w:rPr>
           <w:rFonts w:ascii="Palatino Linotype" w:hAnsi="Palatino Linotype"/>
           <w:b/>
@@ -3700,6 +3750,7 @@
           <w:numId w:val="1"/>
         </w:numPr>
         <w:spacing w:after="160" w:line="240" w:lineRule="auto"/>
+        <w:jc w:val="both"/>
         <w:rPr>
           <w:rFonts w:ascii="Palatino Linotype" w:hAnsi="Palatino Linotype"/>
           <w:color w:val="000000" w:themeColor="text1"/>
@@ -3725,6 +3776,7 @@
           <w:numId w:val="1"/>
         </w:numPr>
         <w:spacing w:after="160" w:line="240" w:lineRule="auto"/>
+        <w:jc w:val="both"/>
         <w:rPr>
           <w:rFonts w:ascii="Palatino Linotype" w:hAnsi="Palatino Linotype"/>
           <w:color w:val="000000" w:themeColor="text1"/>
@@ -3750,6 +3802,7 @@
           <w:numId w:val="1"/>
         </w:numPr>
         <w:spacing w:after="160" w:line="240" w:lineRule="auto"/>
+        <w:jc w:val="both"/>
         <w:rPr>
           <w:rFonts w:ascii="Palatino Linotype" w:hAnsi="Palatino Linotype"/>
           <w:color w:val="000000" w:themeColor="text1"/>
@@ -3795,6 +3848,7 @@
           <w:numId w:val="1"/>
         </w:numPr>
         <w:spacing w:after="160" w:line="240" w:lineRule="auto"/>
+        <w:jc w:val="both"/>
         <w:rPr>
           <w:rFonts w:ascii="Palatino Linotype" w:hAnsi="Palatino Linotype"/>
           <w:color w:val="000000" w:themeColor="text1"/>
@@ -3820,6 +3874,7 @@
           <w:numId w:val="1"/>
         </w:numPr>
         <w:spacing w:after="160" w:line="240" w:lineRule="auto"/>
+        <w:jc w:val="both"/>
         <w:rPr>
           <w:rFonts w:ascii="Palatino Linotype" w:hAnsi="Palatino Linotype"/>
           <w:color w:val="000000" w:themeColor="text1"/>
@@ -3839,7 +3894,8 @@
     </w:p>
     <w:p>
       <w:pPr>
-        <w:ind w:firstLine="0"/>
+        <w:ind w:firstLine="360"/>
+        <w:jc w:val="both"/>
         <w:rPr>
           <w:rFonts w:ascii="Palatino Linotype" w:hAnsi="Palatino Linotype"/>
           <w:b/>
@@ -3876,6 +3932,7 @@
           <w:ilvl w:val="0"/>
           <w:numId w:val="2"/>
         </w:numPr>
+        <w:jc w:val="both"/>
         <w:rPr>
           <w:rFonts w:ascii="Palatino Linotype" w:hAnsi="Palatino Linotype"/>
           <w:b/>
@@ -3901,6 +3958,7 @@
           <w:ilvl w:val="0"/>
           <w:numId w:val="2"/>
         </w:numPr>
+        <w:jc w:val="both"/>
         <w:rPr>
           <w:rFonts w:ascii="Palatino Linotype" w:hAnsi="Palatino Linotype"/>
           <w:b/>
@@ -3926,6 +3984,7 @@
           <w:ilvl w:val="0"/>
           <w:numId w:val="2"/>
         </w:numPr>
+        <w:jc w:val="both"/>
         <w:rPr>
           <w:rFonts w:ascii="Palatino Linotype" w:hAnsi="Palatino Linotype"/>
           <w:b/>
@@ -3946,7 +4005,8 @@
     </w:p>
     <w:p>
       <w:pPr>
-        <w:ind w:firstLine="0"/>
+        <w:ind w:firstLine="360"/>
+        <w:jc w:val="both"/>
         <w:rPr>
           <w:rFonts w:ascii="Palatino Linotype" w:hAnsi="Palatino Linotype"/>
           <w:b/>
@@ -3984,6 +4044,7 @@
           <w:numId w:val="3"/>
         </w:numPr>
         <w:spacing w:after="160" w:line="240" w:lineRule="auto"/>
+        <w:jc w:val="both"/>
         <w:rPr>
           <w:rFonts w:ascii="Palatino Linotype" w:hAnsi="Palatino Linotype"/>
           <w:color w:val="000000" w:themeColor="text1"/>
@@ -4028,6 +4089,7 @@
           <w:numId w:val="3"/>
         </w:numPr>
         <w:spacing w:after="160" w:line="240" w:lineRule="auto"/>
+        <w:jc w:val="both"/>
         <w:rPr>
           <w:rFonts w:ascii="Palatino Linotype" w:hAnsi="Palatino Linotype"/>
           <w:color w:val="000000" w:themeColor="text1"/>
@@ -4107,6 +4169,7 @@
           <w:numId w:val="3"/>
         </w:numPr>
         <w:spacing w:after="160" w:line="240" w:lineRule="auto"/>
+        <w:jc w:val="both"/>
         <w:rPr>
           <w:rFonts w:ascii="Palatino Linotype" w:hAnsi="Palatino Linotype"/>
           <w:color w:val="000000" w:themeColor="text1"/>
@@ -4127,6 +4190,7 @@
     <w:p>
       <w:pPr>
         <w:spacing w:after="160" w:line="240" w:lineRule="auto"/>
+        <w:jc w:val="both"/>
         <w:rPr>
           <w:rFonts w:ascii="Palatino Linotype" w:hAnsi="Palatino Linotype"/>
           <w:color w:val="000000" w:themeColor="text1"/>
@@ -4138,17 +4202,19 @@
     <w:p>
       <w:pPr>
         <w:spacing w:after="160" w:line="240" w:lineRule="auto"/>
-        <w:rPr>
-          <w:rFonts w:ascii="Palatino Linotype" w:hAnsi="Palatino Linotype"/>
-          <w:color w:val="000000" w:themeColor="text1"/>
-          <w:sz w:val="24"/>
-          <w:szCs w:val="24"/>
-        </w:rPr>
-      </w:pPr>
-    </w:p>
-    <w:p>
-      <w:pPr>
-        <w:ind w:firstLine="0"/>
+        <w:jc w:val="both"/>
+        <w:rPr>
+          <w:rFonts w:ascii="Palatino Linotype" w:hAnsi="Palatino Linotype"/>
+          <w:color w:val="000000" w:themeColor="text1"/>
+          <w:sz w:val="24"/>
+          <w:szCs w:val="24"/>
+        </w:rPr>
+      </w:pPr>
+    </w:p>
+    <w:p>
+      <w:pPr>
+        <w:ind w:firstLine="360"/>
+        <w:jc w:val="both"/>
         <w:rPr>
           <w:rFonts w:ascii="Palatino Linotype" w:hAnsi="Palatino Linotype"/>
           <w:b/>
@@ -4187,6 +4253,7 @@
           <w:numId w:val="4"/>
         </w:numPr>
         <w:spacing w:after="160" w:line="240" w:lineRule="auto"/>
+        <w:jc w:val="both"/>
         <w:rPr>
           <w:rFonts w:ascii="Palatino Linotype" w:hAnsi="Palatino Linotype"/>
           <w:color w:val="000000" w:themeColor="text1"/>
@@ -4222,6 +4289,7 @@
           <w:numId w:val="4"/>
         </w:numPr>
         <w:spacing w:after="160" w:line="240" w:lineRule="auto"/>
+        <w:jc w:val="both"/>
         <w:rPr>
           <w:rFonts w:ascii="Palatino Linotype" w:hAnsi="Palatino Linotype"/>
           <w:color w:val="000000" w:themeColor="text1"/>
@@ -4266,6 +4334,7 @@
           <w:numId w:val="4"/>
         </w:numPr>
         <w:spacing w:after="160" w:line="240" w:lineRule="auto"/>
+        <w:jc w:val="both"/>
         <w:rPr>
           <w:rFonts w:ascii="Palatino Linotype" w:hAnsi="Palatino Linotype"/>
           <w:color w:val="000000" w:themeColor="text1"/>
@@ -4285,7 +4354,8 @@
     </w:p>
     <w:p>
       <w:pPr>
-        <w:ind w:firstLine="0"/>
+        <w:ind w:firstLine="360"/>
+        <w:jc w:val="both"/>
         <w:rPr>
           <w:rFonts w:ascii="Palatino Linotype" w:hAnsi="Palatino Linotype"/>
           <w:b/>
@@ -4323,6 +4393,7 @@
           <w:numId w:val="5"/>
         </w:numPr>
         <w:spacing w:after="160" w:line="240" w:lineRule="auto"/>
+        <w:jc w:val="both"/>
         <w:rPr>
           <w:rFonts w:ascii="Palatino Linotype" w:hAnsi="Palatino Linotype"/>
           <w:color w:val="000000" w:themeColor="text1"/>
@@ -4348,6 +4419,7 @@
           <w:numId w:val="5"/>
         </w:numPr>
         <w:spacing w:after="160" w:line="240" w:lineRule="auto"/>
+        <w:jc w:val="both"/>
         <w:rPr>
           <w:rFonts w:ascii="Palatino Linotype" w:hAnsi="Palatino Linotype"/>
           <w:color w:val="000000" w:themeColor="text1"/>
@@ -4373,6 +4445,7 @@
           <w:numId w:val="5"/>
         </w:numPr>
         <w:spacing w:after="160" w:line="240" w:lineRule="auto"/>
+        <w:jc w:val="both"/>
         <w:rPr>
           <w:rFonts w:ascii="Palatino Linotype" w:hAnsi="Palatino Linotype"/>
           <w:color w:val="000000" w:themeColor="text1"/>
@@ -4418,6 +4491,7 @@
           <w:numId w:val="5"/>
         </w:numPr>
         <w:spacing w:after="160" w:line="240" w:lineRule="auto"/>
+        <w:jc w:val="both"/>
         <w:rPr>
           <w:rFonts w:ascii="Palatino Linotype" w:hAnsi="Palatino Linotype"/>
           <w:color w:val="000000" w:themeColor="text1"/>
@@ -4439,6 +4513,7 @@
       <w:pPr>
         <w:pStyle w:val="Prrafodelista"/>
         <w:spacing w:after="160" w:line="240" w:lineRule="auto"/>
+        <w:jc w:val="both"/>
         <w:rPr>
           <w:rFonts w:ascii="Palatino Linotype" w:hAnsi="Palatino Linotype"/>
           <w:color w:val="000000" w:themeColor="text1"/>
@@ -4450,6 +4525,8 @@
     <w:p>
       <w:pPr>
         <w:pStyle w:val="Ttulo3"/>
+        <w:ind w:firstLine="0"/>
+        <w:jc w:val="both"/>
         <w:rPr>
           <w:rFonts w:ascii="Palatino Linotype" w:hAnsi="Palatino Linotype"/>
           <w:b/>
@@ -4472,7 +4549,8 @@
     </w:p>
     <w:p>
       <w:pPr>
-        <w:ind w:firstLine="0"/>
+        <w:ind w:firstLine="360"/>
+        <w:jc w:val="both"/>
         <w:rPr>
           <w:rFonts w:ascii="Palatino Linotype" w:hAnsi="Palatino Linotype"/>
           <w:b/>
@@ -4510,6 +4588,7 @@
           <w:numId w:val="6"/>
         </w:numPr>
         <w:spacing w:after="160" w:line="240" w:lineRule="auto"/>
+        <w:jc w:val="both"/>
         <w:rPr>
           <w:rFonts w:ascii="Palatino Linotype" w:hAnsi="Palatino Linotype"/>
           <w:color w:val="000000" w:themeColor="text1"/>
@@ -4535,6 +4614,7 @@
           <w:numId w:val="6"/>
         </w:numPr>
         <w:spacing w:after="160" w:line="240" w:lineRule="auto"/>
+        <w:jc w:val="both"/>
         <w:rPr>
           <w:rFonts w:ascii="Palatino Linotype" w:hAnsi="Palatino Linotype"/>
           <w:color w:val="000000" w:themeColor="text1"/>
@@ -4560,6 +4640,7 @@
           <w:numId w:val="6"/>
         </w:numPr>
         <w:spacing w:after="160" w:line="240" w:lineRule="auto"/>
+        <w:jc w:val="both"/>
         <w:rPr>
           <w:rFonts w:ascii="Palatino Linotype" w:hAnsi="Palatino Linotype"/>
           <w:color w:val="000000" w:themeColor="text1"/>
@@ -4604,6 +4685,7 @@
           <w:numId w:val="6"/>
         </w:numPr>
         <w:spacing w:after="160" w:line="240" w:lineRule="auto"/>
+        <w:jc w:val="both"/>
         <w:rPr>
           <w:rFonts w:ascii="Palatino Linotype" w:hAnsi="Palatino Linotype"/>
           <w:color w:val="000000" w:themeColor="text1"/>
@@ -4629,6 +4711,7 @@
           <w:numId w:val="6"/>
         </w:numPr>
         <w:spacing w:after="160" w:line="240" w:lineRule="auto"/>
+        <w:jc w:val="both"/>
         <w:rPr>
           <w:rFonts w:ascii="Palatino Linotype" w:hAnsi="Palatino Linotype"/>
           <w:color w:val="000000" w:themeColor="text1"/>
@@ -4668,7 +4751,8 @@
     </w:p>
     <w:p>
       <w:pPr>
-        <w:ind w:firstLine="0"/>
+        <w:ind w:firstLine="360"/>
+        <w:jc w:val="both"/>
         <w:rPr>
           <w:rFonts w:ascii="Palatino Linotype" w:hAnsi="Palatino Linotype"/>
           <w:b/>
@@ -4706,6 +4790,7 @@
           <w:numId w:val="7"/>
         </w:numPr>
         <w:spacing w:after="160" w:line="240" w:lineRule="auto"/>
+        <w:jc w:val="both"/>
         <w:rPr>
           <w:rFonts w:ascii="Palatino Linotype" w:hAnsi="Palatino Linotype"/>
           <w:color w:val="000000" w:themeColor="text1"/>
@@ -4731,6 +4816,7 @@
           <w:numId w:val="7"/>
         </w:numPr>
         <w:spacing w:after="160" w:line="240" w:lineRule="auto"/>
+        <w:jc w:val="both"/>
         <w:rPr>
           <w:rFonts w:ascii="Palatino Linotype" w:hAnsi="Palatino Linotype"/>
           <w:color w:val="000000" w:themeColor="text1"/>
@@ -4756,6 +4842,7 @@
           <w:numId w:val="7"/>
         </w:numPr>
         <w:spacing w:after="160" w:line="240" w:lineRule="auto"/>
+        <w:jc w:val="both"/>
         <w:rPr>
           <w:rFonts w:ascii="Palatino Linotype" w:hAnsi="Palatino Linotype"/>
           <w:color w:val="000000" w:themeColor="text1"/>
@@ -4775,7 +4862,8 @@
     </w:p>
     <w:p>
       <w:pPr>
-        <w:ind w:firstLine="0"/>
+        <w:ind w:firstLine="360"/>
+        <w:jc w:val="both"/>
         <w:rPr>
           <w:rFonts w:ascii="Palatino Linotype" w:hAnsi="Palatino Linotype"/>
           <w:b/>
@@ -4813,6 +4901,7 @@
           <w:numId w:val="8"/>
         </w:numPr>
         <w:spacing w:after="160" w:line="240" w:lineRule="auto"/>
+        <w:jc w:val="both"/>
         <w:rPr>
           <w:rFonts w:ascii="Palatino Linotype" w:hAnsi="Palatino Linotype"/>
           <w:color w:val="000000" w:themeColor="text1"/>
@@ -4858,6 +4947,7 @@
           <w:numId w:val="8"/>
         </w:numPr>
         <w:spacing w:after="160" w:line="240" w:lineRule="auto"/>
+        <w:jc w:val="both"/>
         <w:rPr>
           <w:rFonts w:ascii="Palatino Linotype" w:hAnsi="Palatino Linotype"/>
           <w:color w:val="000000" w:themeColor="text1"/>
@@ -4903,6 +4993,7 @@
           <w:numId w:val="8"/>
         </w:numPr>
         <w:spacing w:after="160" w:line="240" w:lineRule="auto"/>
+        <w:jc w:val="both"/>
         <w:rPr>
           <w:rFonts w:ascii="Palatino Linotype" w:hAnsi="Palatino Linotype"/>
           <w:color w:val="000000" w:themeColor="text1"/>
@@ -4943,6 +5034,7 @@
     <w:p>
       <w:pPr>
         <w:spacing w:after="160" w:line="240" w:lineRule="auto"/>
+        <w:jc w:val="both"/>
         <w:rPr>
           <w:rFonts w:ascii="Palatino Linotype" w:hAnsi="Palatino Linotype"/>
           <w:color w:val="000000" w:themeColor="text1"/>
@@ -4954,6 +5046,7 @@
     <w:p>
       <w:pPr>
         <w:spacing w:after="160" w:line="240" w:lineRule="auto"/>
+        <w:jc w:val="both"/>
         <w:rPr>
           <w:rFonts w:ascii="Palatino Linotype" w:hAnsi="Palatino Linotype"/>
           <w:color w:val="000000" w:themeColor="text1"/>
@@ -4965,6 +5058,7 @@
     <w:p>
       <w:pPr>
         <w:spacing w:after="160" w:line="240" w:lineRule="auto"/>
+        <w:jc w:val="both"/>
         <w:rPr>
           <w:rFonts w:ascii="Palatino Linotype" w:hAnsi="Palatino Linotype"/>
           <w:color w:val="000000" w:themeColor="text1"/>
@@ -4976,17 +5070,19 @@
     <w:p>
       <w:pPr>
         <w:spacing w:after="160" w:line="240" w:lineRule="auto"/>
-        <w:rPr>
-          <w:rFonts w:ascii="Palatino Linotype" w:hAnsi="Palatino Linotype"/>
-          <w:color w:val="000000" w:themeColor="text1"/>
-          <w:sz w:val="24"/>
-          <w:szCs w:val="24"/>
-        </w:rPr>
-      </w:pPr>
-    </w:p>
-    <w:p>
-      <w:pPr>
-        <w:ind w:firstLine="0"/>
+        <w:jc w:val="both"/>
+        <w:rPr>
+          <w:rFonts w:ascii="Palatino Linotype" w:hAnsi="Palatino Linotype"/>
+          <w:color w:val="000000" w:themeColor="text1"/>
+          <w:sz w:val="24"/>
+          <w:szCs w:val="24"/>
+        </w:rPr>
+      </w:pPr>
+    </w:p>
+    <w:p>
+      <w:pPr>
+        <w:ind w:firstLine="360"/>
+        <w:jc w:val="both"/>
         <w:rPr>
           <w:rFonts w:ascii="Palatino Linotype" w:hAnsi="Palatino Linotype"/>
           <w:b/>
@@ -5024,6 +5120,7 @@
           <w:numId w:val="9"/>
         </w:numPr>
         <w:spacing w:after="160" w:line="240" w:lineRule="auto"/>
+        <w:jc w:val="both"/>
         <w:rPr>
           <w:rFonts w:ascii="Palatino Linotype" w:hAnsi="Palatino Linotype"/>
           <w:color w:val="000000" w:themeColor="text1"/>
@@ -5049,6 +5146,7 @@
           <w:numId w:val="9"/>
         </w:numPr>
         <w:spacing w:after="160" w:line="240" w:lineRule="auto"/>
+        <w:jc w:val="both"/>
         <w:rPr>
           <w:rFonts w:ascii="Palatino Linotype" w:hAnsi="Palatino Linotype"/>
           <w:color w:val="000000" w:themeColor="text1"/>
@@ -5074,6 +5172,7 @@
           <w:numId w:val="9"/>
         </w:numPr>
         <w:spacing w:after="160" w:line="240" w:lineRule="auto"/>
+        <w:jc w:val="both"/>
         <w:rPr>
           <w:rFonts w:ascii="Palatino Linotype" w:hAnsi="Palatino Linotype"/>
           <w:color w:val="000000" w:themeColor="text1"/>
@@ -5099,6 +5198,7 @@
           <w:numId w:val="9"/>
         </w:numPr>
         <w:spacing w:after="160" w:line="240" w:lineRule="auto"/>
+        <w:jc w:val="both"/>
         <w:rPr>
           <w:rFonts w:ascii="Palatino Linotype" w:hAnsi="Palatino Linotype"/>
           <w:color w:val="000000" w:themeColor="text1"/>
@@ -5119,6 +5219,7 @@
     <w:p>
       <w:pPr>
         <w:ind w:firstLine="360"/>
+        <w:jc w:val="both"/>
         <w:rPr>
           <w:rFonts w:ascii="Palatino Linotype" w:hAnsi="Palatino Linotype"/>
           <w:b/>
@@ -5156,6 +5257,7 @@
           <w:numId w:val="10"/>
         </w:numPr>
         <w:spacing w:after="160" w:line="240" w:lineRule="auto"/>
+        <w:jc w:val="both"/>
         <w:rPr>
           <w:rFonts w:ascii="Palatino Linotype" w:hAnsi="Palatino Linotype"/>
           <w:bCs/>
@@ -5183,6 +5285,7 @@
           <w:numId w:val="10"/>
         </w:numPr>
         <w:spacing w:after="160" w:line="240" w:lineRule="auto"/>
+        <w:jc w:val="both"/>
         <w:rPr>
           <w:rFonts w:ascii="Palatino Linotype" w:hAnsi="Palatino Linotype"/>
           <w:bCs/>
@@ -5232,6 +5335,7 @@
           <w:numId w:val="10"/>
         </w:numPr>
         <w:spacing w:after="160" w:line="240" w:lineRule="auto"/>
+        <w:jc w:val="both"/>
         <w:rPr>
           <w:rFonts w:ascii="Palatino Linotype" w:hAnsi="Palatino Linotype"/>
           <w:bCs/>
@@ -5281,6 +5385,7 @@
           <w:numId w:val="10"/>
         </w:numPr>
         <w:spacing w:after="160" w:line="240" w:lineRule="auto"/>
+        <w:jc w:val="both"/>
         <w:rPr>
           <w:rFonts w:ascii="Palatino Linotype" w:hAnsi="Palatino Linotype"/>
           <w:bCs/>
@@ -5308,6 +5413,7 @@
           <w:numId w:val="10"/>
         </w:numPr>
         <w:spacing w:after="160" w:line="240" w:lineRule="auto"/>
+        <w:jc w:val="both"/>
         <w:rPr>
           <w:rFonts w:ascii="Palatino Linotype" w:hAnsi="Palatino Linotype"/>
           <w:bCs/>
@@ -5352,6 +5458,7 @@
     <w:p>
       <w:pPr>
         <w:spacing w:after="160" w:line="240" w:lineRule="auto"/>
+        <w:jc w:val="both"/>
         <w:rPr>
           <w:rFonts w:ascii="Palatino Linotype" w:hAnsi="Palatino Linotype"/>
           <w:bCs/>
@@ -5364,6 +5471,7 @@
     <w:p>
       <w:pPr>
         <w:spacing w:after="160" w:line="240" w:lineRule="auto"/>
+        <w:jc w:val="both"/>
         <w:rPr>
           <w:rFonts w:ascii="Palatino Linotype" w:hAnsi="Palatino Linotype"/>
           <w:bCs/>
@@ -5376,6 +5484,7 @@
     <w:p>
       <w:pPr>
         <w:spacing w:after="160" w:line="240" w:lineRule="auto"/>
+        <w:jc w:val="both"/>
         <w:rPr>
           <w:rFonts w:ascii="Palatino Linotype" w:hAnsi="Palatino Linotype"/>
           <w:bCs/>
@@ -5388,6 +5497,7 @@
     <w:p>
       <w:pPr>
         <w:spacing w:after="160" w:line="240" w:lineRule="auto"/>
+        <w:jc w:val="both"/>
         <w:rPr>
           <w:rFonts w:ascii="Palatino Linotype" w:hAnsi="Palatino Linotype"/>
           <w:bCs/>
@@ -5400,6 +5510,7 @@
     <w:p>
       <w:pPr>
         <w:spacing w:after="160" w:line="240" w:lineRule="auto"/>
+        <w:jc w:val="both"/>
         <w:rPr>
           <w:rFonts w:ascii="Palatino Linotype" w:hAnsi="Palatino Linotype"/>
           <w:bCs/>
@@ -5412,6 +5523,7 @@
     <w:p>
       <w:pPr>
         <w:spacing w:after="160" w:line="240" w:lineRule="auto"/>
+        <w:jc w:val="both"/>
         <w:rPr>
           <w:rFonts w:ascii="Palatino Linotype" w:hAnsi="Palatino Linotype"/>
           <w:bCs/>
@@ -5424,6 +5536,7 @@
     <w:p>
       <w:pPr>
         <w:spacing w:after="160" w:line="240" w:lineRule="auto"/>
+        <w:jc w:val="both"/>
         <w:rPr>
           <w:rFonts w:ascii="Palatino Linotype" w:hAnsi="Palatino Linotype"/>
           <w:bCs/>
@@ -5437,6 +5550,7 @@
       <w:pPr>
         <w:spacing w:after="160" w:line="240" w:lineRule="auto"/>
         <w:ind w:firstLine="0"/>
+        <w:jc w:val="both"/>
         <w:rPr>
           <w:rFonts w:ascii="Palatino Linotype" w:hAnsi="Palatino Linotype"/>
           <w:bCs/>
@@ -5449,6 +5563,7 @@
     <w:p>
       <w:pPr>
         <w:spacing w:after="160" w:line="240" w:lineRule="auto"/>
+        <w:jc w:val="both"/>
         <w:rPr>
           <w:rFonts w:ascii="Palatino Linotype" w:hAnsi="Palatino Linotype"/>
           <w:bCs/>
@@ -5461,6 +5576,7 @@
     <w:p>
       <w:pPr>
         <w:spacing w:after="160" w:line="240" w:lineRule="auto"/>
+        <w:jc w:val="both"/>
         <w:rPr>
           <w:rFonts w:ascii="Palatino Linotype" w:hAnsi="Palatino Linotype"/>
           <w:bCs/>
@@ -5473,6 +5589,7 @@
     <w:p>
       <w:pPr>
         <w:spacing w:after="160" w:line="240" w:lineRule="auto"/>
+        <w:jc w:val="both"/>
         <w:rPr>
           <w:rFonts w:ascii="Palatino Linotype" w:hAnsi="Palatino Linotype"/>
           <w:bCs/>
@@ -5485,6 +5602,7 @@
     <w:p>
       <w:pPr>
         <w:spacing w:after="160" w:line="240" w:lineRule="auto"/>
+        <w:jc w:val="both"/>
         <w:rPr>
           <w:rFonts w:ascii="Palatino Linotype" w:hAnsi="Palatino Linotype"/>
           <w:bCs/>
@@ -5497,6 +5615,7 @@
     <w:p>
       <w:pPr>
         <w:spacing w:after="160" w:line="240" w:lineRule="auto"/>
+        <w:jc w:val="both"/>
         <w:rPr>
           <w:rFonts w:ascii="Palatino Linotype" w:hAnsi="Palatino Linotype"/>
           <w:bCs/>
@@ -5509,6 +5628,7 @@
     <w:p>
       <w:pPr>
         <w:spacing w:after="160" w:line="240" w:lineRule="auto"/>
+        <w:jc w:val="both"/>
         <w:rPr>
           <w:rFonts w:ascii="Palatino Linotype" w:hAnsi="Palatino Linotype"/>
           <w:bCs/>
@@ -5521,6 +5641,7 @@
     <w:p>
       <w:pPr>
         <w:spacing w:after="160" w:line="240" w:lineRule="auto"/>
+        <w:jc w:val="both"/>
         <w:rPr>
           <w:rFonts w:ascii="Palatino Linotype" w:hAnsi="Palatino Linotype"/>
           <w:bCs/>
@@ -5533,6 +5654,7 @@
     <w:p>
       <w:pPr>
         <w:spacing w:after="160" w:line="240" w:lineRule="auto"/>
+        <w:jc w:val="both"/>
         <w:rPr>
           <w:rFonts w:ascii="Palatino Linotype" w:hAnsi="Palatino Linotype"/>
           <w:bCs/>
@@ -5545,6 +5667,8 @@
     <w:p>
       <w:pPr>
         <w:pStyle w:val="Ttulo2"/>
+        <w:ind w:firstLine="0"/>
+        <w:jc w:val="both"/>
         <w:rPr>
           <w:rFonts w:ascii="Palatino Linotype" w:hAnsi="Palatino Linotype"/>
           <w:b/>
@@ -5584,14 +5708,16 @@
     </w:p>
     <w:p>
       <w:pPr>
-        <w:rPr>
-          <w:rFonts w:ascii="Palatino Linotype" w:hAnsi="Palatino Linotype"/>
-          <w:color w:val="000000" w:themeColor="text1"/>
-        </w:rPr>
-      </w:pPr>
-      <w:r>
-        <w:rPr>
-          <w:rFonts w:ascii="Palatino Linotype" w:hAnsi="Palatino Linotype"/>
+        <w:jc w:val="both"/>
+        <w:rPr>
+          <w:rFonts w:ascii="Palatino Linotype" w:hAnsi="Palatino Linotype"/>
+          <w:color w:val="000000" w:themeColor="text1"/>
+        </w:rPr>
+      </w:pPr>
+      <w:r>
+        <w:rPr>
+          <w:rFonts w:ascii="Palatino Linotype" w:hAnsi="Palatino Linotype"/>
+          <w:noProof/>
           <w:color w:val="000000" w:themeColor="text1"/>
         </w:rPr>
         <w:drawing>
@@ -5655,22 +5781,16 @@
     </w:p>
     <w:p>
       <w:pPr>
-        <w:rPr>
-          <w:rFonts w:ascii="Palatino Linotype" w:hAnsi="Palatino Linotype"/>
-          <w:color w:val="000000" w:themeColor="text1"/>
-        </w:rPr>
-      </w:pPr>
-    </w:p>
-    <w:p>
-      <w:pPr>
-        <w:rPr>
-          <w:rFonts w:ascii="Palatino Linotype" w:hAnsi="Palatino Linotype"/>
-          <w:color w:val="000000" w:themeColor="text1"/>
-        </w:rPr>
-      </w:pPr>
-    </w:p>
-    <w:p>
-      <w:pPr>
+        <w:jc w:val="both"/>
+        <w:rPr>
+          <w:rFonts w:ascii="Palatino Linotype" w:hAnsi="Palatino Linotype"/>
+          <w:color w:val="000000" w:themeColor="text1"/>
+        </w:rPr>
+      </w:pPr>
+    </w:p>
+    <w:p>
+      <w:pPr>
+        <w:jc w:val="both"/>
         <w:rPr>
           <w:rFonts w:ascii="Palatino Linotype" w:hAnsi="Palatino Linotype"/>
           <w:color w:val="000000" w:themeColor="text1"/>
@@ -5680,6 +5800,8 @@
     <w:p>
       <w:pPr>
         <w:pStyle w:val="Ttulo3"/>
+        <w:ind w:firstLine="0"/>
+        <w:jc w:val="both"/>
         <w:rPr>
           <w:rFonts w:ascii="Palatino Linotype" w:hAnsi="Palatino Linotype"/>
           <w:b/>
@@ -5704,6 +5826,7 @@
     <w:p>
       <w:pPr>
         <w:pStyle w:val="Ttulo4"/>
+        <w:jc w:val="both"/>
         <w:rPr>
           <w:rFonts w:ascii="Palatino Linotype" w:hAnsi="Palatino Linotype"/>
           <w:b/>
@@ -5729,6 +5852,7 @@
     <w:p>
       <w:pPr>
         <w:spacing w:after="160" w:line="240" w:lineRule="auto"/>
+        <w:jc w:val="both"/>
         <w:rPr>
           <w:rFonts w:ascii="Palatino Linotype" w:hAnsi="Palatino Linotype"/>
           <w:color w:val="000000" w:themeColor="text1"/>
@@ -5759,6 +5883,7 @@
     <w:p>
       <w:pPr>
         <w:spacing w:after="160" w:line="240" w:lineRule="auto"/>
+        <w:jc w:val="both"/>
         <w:rPr>
           <w:rFonts w:ascii="Palatino Linotype" w:hAnsi="Palatino Linotype"/>
           <w:color w:val="000000" w:themeColor="text1"/>
@@ -5789,6 +5914,7 @@
     <w:p>
       <w:pPr>
         <w:spacing w:after="160" w:line="240" w:lineRule="auto"/>
+        <w:jc w:val="both"/>
         <w:rPr>
           <w:rFonts w:ascii="Palatino Linotype" w:hAnsi="Palatino Linotype"/>
           <w:color w:val="000000" w:themeColor="text1"/>
@@ -5872,86 +5998,95 @@
     </w:p>
     <w:p>
       <w:pPr>
-        <w:rPr>
-          <w:rFonts w:ascii="Palatino Linotype" w:hAnsi="Palatino Linotype"/>
-          <w:color w:val="000000" w:themeColor="text1"/>
-          <w:sz w:val="24"/>
-          <w:szCs w:val="24"/>
-        </w:rPr>
-      </w:pPr>
-    </w:p>
-    <w:p>
-      <w:pPr>
-        <w:rPr>
-          <w:rFonts w:ascii="Palatino Linotype" w:hAnsi="Palatino Linotype"/>
-          <w:color w:val="000000" w:themeColor="text1"/>
-          <w:sz w:val="24"/>
-          <w:szCs w:val="24"/>
-        </w:rPr>
-      </w:pPr>
-    </w:p>
-    <w:p>
-      <w:pPr>
-        <w:rPr>
-          <w:rFonts w:ascii="Palatino Linotype" w:hAnsi="Palatino Linotype"/>
-          <w:color w:val="000000" w:themeColor="text1"/>
-          <w:sz w:val="24"/>
-          <w:szCs w:val="24"/>
-        </w:rPr>
-      </w:pPr>
-    </w:p>
-    <w:p>
-      <w:pPr>
-        <w:rPr>
-          <w:rFonts w:ascii="Palatino Linotype" w:hAnsi="Palatino Linotype"/>
-          <w:color w:val="000000" w:themeColor="text1"/>
-          <w:sz w:val="24"/>
-          <w:szCs w:val="24"/>
-        </w:rPr>
-      </w:pPr>
-    </w:p>
-    <w:p>
-      <w:pPr>
-        <w:rPr>
-          <w:rFonts w:ascii="Palatino Linotype" w:hAnsi="Palatino Linotype"/>
-          <w:color w:val="000000" w:themeColor="text1"/>
-          <w:sz w:val="24"/>
-          <w:szCs w:val="24"/>
-        </w:rPr>
-      </w:pPr>
-    </w:p>
-    <w:p>
-      <w:pPr>
-        <w:rPr>
-          <w:rFonts w:ascii="Palatino Linotype" w:hAnsi="Palatino Linotype"/>
-          <w:color w:val="000000" w:themeColor="text1"/>
-          <w:sz w:val="24"/>
-          <w:szCs w:val="24"/>
-        </w:rPr>
-      </w:pPr>
-    </w:p>
-    <w:p>
-      <w:pPr>
-        <w:rPr>
-          <w:rFonts w:ascii="Palatino Linotype" w:hAnsi="Palatino Linotype"/>
-          <w:color w:val="000000" w:themeColor="text1"/>
-          <w:sz w:val="24"/>
-          <w:szCs w:val="24"/>
-        </w:rPr>
-      </w:pPr>
-    </w:p>
-    <w:p>
-      <w:pPr>
-        <w:rPr>
-          <w:rFonts w:ascii="Palatino Linotype" w:hAnsi="Palatino Linotype"/>
-          <w:color w:val="000000" w:themeColor="text1"/>
-          <w:sz w:val="24"/>
-          <w:szCs w:val="24"/>
-        </w:rPr>
-      </w:pPr>
-    </w:p>
-    <w:p>
-      <w:pPr>
+        <w:jc w:val="both"/>
+        <w:rPr>
+          <w:rFonts w:ascii="Palatino Linotype" w:hAnsi="Palatino Linotype"/>
+          <w:color w:val="000000" w:themeColor="text1"/>
+          <w:sz w:val="24"/>
+          <w:szCs w:val="24"/>
+        </w:rPr>
+      </w:pPr>
+    </w:p>
+    <w:p>
+      <w:pPr>
+        <w:jc w:val="both"/>
+        <w:rPr>
+          <w:rFonts w:ascii="Palatino Linotype" w:hAnsi="Palatino Linotype"/>
+          <w:color w:val="000000" w:themeColor="text1"/>
+          <w:sz w:val="24"/>
+          <w:szCs w:val="24"/>
+        </w:rPr>
+      </w:pPr>
+    </w:p>
+    <w:p>
+      <w:pPr>
+        <w:jc w:val="both"/>
+        <w:rPr>
+          <w:rFonts w:ascii="Palatino Linotype" w:hAnsi="Palatino Linotype"/>
+          <w:color w:val="000000" w:themeColor="text1"/>
+          <w:sz w:val="24"/>
+          <w:szCs w:val="24"/>
+        </w:rPr>
+      </w:pPr>
+    </w:p>
+    <w:p>
+      <w:pPr>
+        <w:jc w:val="both"/>
+        <w:rPr>
+          <w:rFonts w:ascii="Palatino Linotype" w:hAnsi="Palatino Linotype"/>
+          <w:color w:val="000000" w:themeColor="text1"/>
+          <w:sz w:val="24"/>
+          <w:szCs w:val="24"/>
+        </w:rPr>
+      </w:pPr>
+    </w:p>
+    <w:p>
+      <w:pPr>
+        <w:jc w:val="both"/>
+        <w:rPr>
+          <w:rFonts w:ascii="Palatino Linotype" w:hAnsi="Palatino Linotype"/>
+          <w:color w:val="000000" w:themeColor="text1"/>
+          <w:sz w:val="24"/>
+          <w:szCs w:val="24"/>
+        </w:rPr>
+      </w:pPr>
+    </w:p>
+    <w:p>
+      <w:pPr>
+        <w:jc w:val="both"/>
+        <w:rPr>
+          <w:rFonts w:ascii="Palatino Linotype" w:hAnsi="Palatino Linotype"/>
+          <w:color w:val="000000" w:themeColor="text1"/>
+          <w:sz w:val="24"/>
+          <w:szCs w:val="24"/>
+        </w:rPr>
+      </w:pPr>
+    </w:p>
+    <w:p>
+      <w:pPr>
+        <w:jc w:val="both"/>
+        <w:rPr>
+          <w:rFonts w:ascii="Palatino Linotype" w:hAnsi="Palatino Linotype"/>
+          <w:color w:val="000000" w:themeColor="text1"/>
+          <w:sz w:val="24"/>
+          <w:szCs w:val="24"/>
+        </w:rPr>
+      </w:pPr>
+    </w:p>
+    <w:p>
+      <w:pPr>
+        <w:jc w:val="both"/>
+        <w:rPr>
+          <w:rFonts w:ascii="Palatino Linotype" w:hAnsi="Palatino Linotype"/>
+          <w:color w:val="000000" w:themeColor="text1"/>
+          <w:sz w:val="24"/>
+          <w:szCs w:val="24"/>
+        </w:rPr>
+      </w:pPr>
+    </w:p>
+    <w:p>
+      <w:pPr>
+        <w:jc w:val="both"/>
         <w:rPr>
           <w:rFonts w:ascii="Palatino Linotype" w:hAnsi="Palatino Linotype"/>
           <w:color w:val="000000" w:themeColor="text1"/>
@@ -5963,6 +6098,8 @@
     <w:p>
       <w:pPr>
         <w:pStyle w:val="Ttulo1"/>
+        <w:ind w:firstLine="0"/>
+        <w:jc w:val="both"/>
         <w:rPr>
           <w:rFonts w:ascii="Palatino Linotype" w:hAnsi="Palatino Linotype"/>
           <w:b/>
@@ -5986,6 +6123,8 @@
     <w:p>
       <w:pPr>
         <w:pStyle w:val="Ttulo3"/>
+        <w:ind w:firstLine="0"/>
+        <w:jc w:val="both"/>
         <w:rPr>
           <w:rFonts w:ascii="Palatino Linotype" w:hAnsi="Palatino Linotype"/>
           <w:b/>
@@ -6008,6 +6147,8 @@
     <w:p>
       <w:pPr>
         <w:pStyle w:val="Ttulo4"/>
+        <w:ind w:firstLine="0"/>
+        <w:jc w:val="both"/>
         <w:rPr>
           <w:rFonts w:ascii="Palatino Linotype" w:hAnsi="Palatino Linotype"/>
           <w:b/>
@@ -6042,6 +6183,7 @@
         </w:numPr>
         <w:shd w:val="clear" w:color="auto" w:fill="FFFFFF"/>
         <w:spacing w:before="100" w:beforeAutospacing="1" w:after="0" w:line="240" w:lineRule="auto"/>
+        <w:jc w:val="both"/>
         <w:rPr>
           <w:rFonts w:ascii="Palatino Linotype" w:hAnsi="Palatino Linotype"/>
           <w:color w:val="000000" w:themeColor="text1"/>
@@ -6087,6 +6229,7 @@
         </w:numPr>
         <w:shd w:val="clear" w:color="auto" w:fill="FFFFFF"/>
         <w:spacing w:before="100" w:beforeAutospacing="1" w:after="0" w:line="240" w:lineRule="auto"/>
+        <w:jc w:val="both"/>
         <w:rPr>
           <w:rFonts w:ascii="Palatino Linotype" w:hAnsi="Palatino Linotype"/>
           <w:color w:val="000000" w:themeColor="text1"/>
@@ -6132,6 +6275,7 @@
         </w:numPr>
         <w:shd w:val="clear" w:color="auto" w:fill="FFFFFF"/>
         <w:spacing w:before="100" w:beforeAutospacing="1" w:after="0" w:line="240" w:lineRule="auto"/>
+        <w:jc w:val="both"/>
         <w:rPr>
           <w:rFonts w:ascii="Palatino Linotype" w:hAnsi="Palatino Linotype"/>
           <w:color w:val="000000" w:themeColor="text1"/>
@@ -6177,28 +6321,21 @@
         </w:numPr>
         <w:shd w:val="clear" w:color="auto" w:fill="FFFFFF"/>
         <w:spacing w:before="100" w:beforeAutospacing="1" w:after="0" w:line="240" w:lineRule="auto"/>
-        <w:rPr>
-          <w:rFonts w:ascii="Palatino Linotype" w:hAnsi="Palatino Linotype"/>
-          <w:color w:val="000000" w:themeColor="text1"/>
-          <w:sz w:val="24"/>
-          <w:szCs w:val="24"/>
-        </w:rPr>
-      </w:pPr>
-      <w:r>
-        <w:rPr>
-          <w:rFonts w:ascii="Palatino Linotype" w:hAnsi="Palatino Linotype"/>
-          <w:sz w:val="24"/>
-          <w:szCs w:val="24"/>
-        </w:rPr>
-        <w:t xml:space="preserve">La aplicación </w:t>
-      </w:r>
-      <w:r>
-        <w:rPr>
-          <w:rFonts w:ascii="Palatino Linotype" w:hAnsi="Palatino Linotype"/>
-          <w:sz w:val="24"/>
-          <w:szCs w:val="24"/>
-        </w:rPr>
-        <w:t xml:space="preserve">debe ser accesible desde dispositivos móviles Android </w:t>
+        <w:jc w:val="both"/>
+        <w:rPr>
+          <w:rFonts w:ascii="Palatino Linotype" w:hAnsi="Palatino Linotype"/>
+          <w:color w:val="000000" w:themeColor="text1"/>
+          <w:sz w:val="24"/>
+          <w:szCs w:val="24"/>
+        </w:rPr>
+      </w:pPr>
+      <w:r>
+        <w:rPr>
+          <w:rFonts w:ascii="Palatino Linotype" w:hAnsi="Palatino Linotype"/>
+          <w:sz w:val="24"/>
+          <w:szCs w:val="24"/>
+        </w:rPr>
+        <w:t xml:space="preserve">La aplicación debe ser accesible desde dispositivos móviles Android </w:t>
       </w:r>
       <w:proofErr w:type="gramStart"/>
       <w:r>
@@ -6223,6 +6360,7 @@
       <w:pPr>
         <w:shd w:val="clear" w:color="auto" w:fill="FFFFFF"/>
         <w:spacing w:before="100" w:beforeAutospacing="1" w:after="0" w:line="240" w:lineRule="auto"/>
+        <w:jc w:val="both"/>
         <w:rPr>
           <w:rFonts w:ascii="Palatino Linotype" w:hAnsi="Palatino Linotype"/>
           <w:color w:val="000000" w:themeColor="text1"/>
@@ -6234,6 +6372,8 @@
     <w:p>
       <w:pPr>
         <w:pStyle w:val="Ttulo4"/>
+        <w:ind w:firstLine="0"/>
+        <w:jc w:val="both"/>
         <w:rPr>
           <w:rFonts w:ascii="Palatino Linotype" w:hAnsi="Palatino Linotype"/>
           <w:b/>
@@ -6268,6 +6408,7 @@
         </w:numPr>
         <w:shd w:val="clear" w:color="auto" w:fill="FFFFFF"/>
         <w:spacing w:before="0" w:beforeAutospacing="0" w:after="0" w:afterAutospacing="0"/>
+        <w:jc w:val="both"/>
         <w:rPr>
           <w:rStyle w:val="Textoennegrita"/>
           <w:rFonts w:ascii="Palatino Linotype" w:hAnsi="Palatino Linotype"/>
@@ -6294,6 +6435,7 @@
         </w:numPr>
         <w:shd w:val="clear" w:color="auto" w:fill="FFFFFF"/>
         <w:spacing w:before="0" w:beforeAutospacing="0" w:after="0" w:afterAutospacing="0"/>
+        <w:jc w:val="both"/>
         <w:rPr>
           <w:rFonts w:ascii="Palatino Linotype" w:hAnsi="Palatino Linotype"/>
           <w:color w:val="000000" w:themeColor="text1"/>
@@ -6331,6 +6473,7 @@
         </w:numPr>
         <w:shd w:val="clear" w:color="auto" w:fill="FFFFFF"/>
         <w:spacing w:before="0" w:beforeAutospacing="0" w:after="0" w:afterAutospacing="0"/>
+        <w:jc w:val="both"/>
         <w:rPr>
           <w:rStyle w:val="Textoennegrita"/>
           <w:rFonts w:ascii="Palatino Linotype" w:hAnsi="Palatino Linotype"/>
@@ -6357,6 +6500,7 @@
         </w:numPr>
         <w:shd w:val="clear" w:color="auto" w:fill="FFFFFF"/>
         <w:spacing w:before="0" w:beforeAutospacing="0" w:after="0" w:afterAutospacing="0"/>
+        <w:jc w:val="both"/>
         <w:rPr>
           <w:rFonts w:ascii="Palatino Linotype" w:hAnsi="Palatino Linotype"/>
           <w:color w:val="000000" w:themeColor="text1"/>
@@ -6379,6 +6523,7 @@
         </w:numPr>
         <w:shd w:val="clear" w:color="auto" w:fill="FFFFFF"/>
         <w:spacing w:before="0" w:beforeAutospacing="0" w:after="0" w:afterAutospacing="0"/>
+        <w:jc w:val="both"/>
         <w:rPr>
           <w:rFonts w:ascii="Palatino Linotype" w:hAnsi="Palatino Linotype"/>
           <w:color w:val="000000" w:themeColor="text1"/>
@@ -6401,6 +6546,7 @@
         </w:numPr>
         <w:shd w:val="clear" w:color="auto" w:fill="FFFFFF"/>
         <w:spacing w:before="0" w:beforeAutospacing="0" w:after="0" w:afterAutospacing="0"/>
+        <w:jc w:val="both"/>
         <w:rPr>
           <w:rFonts w:ascii="Palatino Linotype" w:hAnsi="Palatino Linotype"/>
           <w:color w:val="000000" w:themeColor="text1"/>
@@ -6423,6 +6569,7 @@
         </w:numPr>
         <w:shd w:val="clear" w:color="auto" w:fill="FFFFFF"/>
         <w:spacing w:before="0" w:beforeAutospacing="0" w:after="0" w:afterAutospacing="0"/>
+        <w:jc w:val="both"/>
         <w:rPr>
           <w:rFonts w:ascii="Palatino Linotype" w:hAnsi="Palatino Linotype"/>
           <w:color w:val="000000" w:themeColor="text1"/>
@@ -6445,6 +6592,7 @@
         </w:numPr>
         <w:shd w:val="clear" w:color="auto" w:fill="FFFFFF"/>
         <w:spacing w:before="0" w:beforeAutospacing="0" w:after="0" w:afterAutospacing="0"/>
+        <w:jc w:val="both"/>
         <w:rPr>
           <w:rFonts w:ascii="Palatino Linotype" w:hAnsi="Palatino Linotype"/>
           <w:color w:val="000000" w:themeColor="text1"/>
@@ -6467,6 +6615,7 @@
         </w:numPr>
         <w:shd w:val="clear" w:color="auto" w:fill="FFFFFF"/>
         <w:spacing w:before="0" w:beforeAutospacing="0" w:after="0" w:afterAutospacing="0"/>
+        <w:jc w:val="both"/>
         <w:rPr>
           <w:rFonts w:ascii="Palatino Linotype" w:hAnsi="Palatino Linotype"/>
           <w:color w:val="000000" w:themeColor="text1"/>
@@ -6489,6 +6638,7 @@
         </w:numPr>
         <w:shd w:val="clear" w:color="auto" w:fill="FFFFFF"/>
         <w:spacing w:before="0" w:beforeAutospacing="0" w:after="0" w:afterAutospacing="0"/>
+        <w:jc w:val="both"/>
         <w:rPr>
           <w:rFonts w:ascii="Palatino Linotype" w:hAnsi="Palatino Linotype"/>
           <w:color w:val="000000" w:themeColor="text1"/>
@@ -6511,6 +6661,7 @@
         </w:numPr>
         <w:shd w:val="clear" w:color="auto" w:fill="FFFFFF"/>
         <w:spacing w:before="0" w:beforeAutospacing="0" w:after="0" w:afterAutospacing="0"/>
+        <w:jc w:val="both"/>
         <w:rPr>
           <w:rStyle w:val="Textoennegrita"/>
           <w:rFonts w:ascii="Palatino Linotype" w:hAnsi="Palatino Linotype"/>
@@ -6537,6 +6688,7 @@
         </w:numPr>
         <w:shd w:val="clear" w:color="auto" w:fill="FFFFFF"/>
         <w:spacing w:before="0" w:beforeAutospacing="0" w:after="0" w:afterAutospacing="0"/>
+        <w:jc w:val="both"/>
         <w:rPr>
           <w:rFonts w:ascii="Palatino Linotype" w:hAnsi="Palatino Linotype"/>
           <w:color w:val="000000" w:themeColor="text1"/>
@@ -6574,6 +6726,7 @@
         </w:numPr>
         <w:shd w:val="clear" w:color="auto" w:fill="FFFFFF"/>
         <w:spacing w:before="0" w:beforeAutospacing="0" w:after="0" w:afterAutospacing="0"/>
+        <w:jc w:val="both"/>
         <w:rPr>
           <w:rStyle w:val="Textoennegrita"/>
           <w:rFonts w:ascii="Palatino Linotype" w:hAnsi="Palatino Linotype"/>
@@ -6600,6 +6753,7 @@
         </w:numPr>
         <w:shd w:val="clear" w:color="auto" w:fill="FFFFFF"/>
         <w:spacing w:before="0" w:beforeAutospacing="0" w:after="0" w:afterAutospacing="0"/>
+        <w:jc w:val="both"/>
         <w:rPr>
           <w:rFonts w:ascii="Palatino Linotype" w:hAnsi="Palatino Linotype"/>
           <w:color w:val="000000" w:themeColor="text1"/>
@@ -6637,6 +6791,7 @@
         </w:numPr>
         <w:shd w:val="clear" w:color="auto" w:fill="FFFFFF"/>
         <w:spacing w:before="0" w:beforeAutospacing="0" w:after="0" w:afterAutospacing="0"/>
+        <w:jc w:val="both"/>
         <w:rPr>
           <w:rFonts w:ascii="Palatino Linotype" w:hAnsi="Palatino Linotype"/>
           <w:color w:val="000000" w:themeColor="text1"/>
@@ -6661,6 +6816,7 @@
         </w:numPr>
         <w:shd w:val="clear" w:color="auto" w:fill="FFFFFF"/>
         <w:spacing w:before="0" w:beforeAutospacing="0" w:after="0" w:afterAutospacing="0"/>
+        <w:jc w:val="both"/>
         <w:rPr>
           <w:rFonts w:ascii="Palatino Linotype" w:hAnsi="Palatino Linotype"/>
           <w:color w:val="000000" w:themeColor="text1"/>
@@ -6683,6 +6839,7 @@
         </w:numPr>
         <w:shd w:val="clear" w:color="auto" w:fill="FFFFFF"/>
         <w:spacing w:before="0" w:beforeAutospacing="0" w:after="0" w:afterAutospacing="0"/>
+        <w:jc w:val="both"/>
         <w:rPr>
           <w:rFonts w:ascii="Palatino Linotype" w:hAnsi="Palatino Linotype"/>
           <w:color w:val="000000" w:themeColor="text1"/>
@@ -6707,6 +6864,7 @@
         </w:numPr>
         <w:shd w:val="clear" w:color="auto" w:fill="FFFFFF"/>
         <w:spacing w:before="0" w:beforeAutospacing="0" w:after="0" w:afterAutospacing="0"/>
+        <w:jc w:val="both"/>
         <w:rPr>
           <w:rFonts w:ascii="Palatino Linotype" w:hAnsi="Palatino Linotype"/>
           <w:color w:val="000000" w:themeColor="text1"/>
@@ -6723,6 +6881,8 @@
     <w:p>
       <w:pPr>
         <w:pStyle w:val="Ttulo4"/>
+        <w:ind w:firstLine="0"/>
+        <w:jc w:val="both"/>
         <w:rPr>
           <w:rFonts w:ascii="Palatino Linotype" w:hAnsi="Palatino Linotype"/>
           <w:b/>
@@ -6758,6 +6918,7 @@
         </w:numPr>
         <w:shd w:val="clear" w:color="auto" w:fill="FFFFFF"/>
         <w:spacing w:before="0" w:beforeAutospacing="0" w:after="0" w:afterAutospacing="0"/>
+        <w:jc w:val="both"/>
         <w:rPr>
           <w:rStyle w:val="Textoennegrita"/>
           <w:rFonts w:ascii="Palatino Linotype" w:hAnsi="Palatino Linotype"/>
@@ -6784,6 +6945,7 @@
         </w:numPr>
         <w:shd w:val="clear" w:color="auto" w:fill="FFFFFF"/>
         <w:spacing w:before="0" w:beforeAutospacing="0" w:after="0" w:afterAutospacing="0"/>
+        <w:jc w:val="both"/>
         <w:rPr>
           <w:rFonts w:ascii="Palatino Linotype" w:hAnsi="Palatino Linotype"/>
           <w:color w:val="000000" w:themeColor="text1"/>
@@ -6835,6 +6997,7 @@
         </w:numPr>
         <w:shd w:val="clear" w:color="auto" w:fill="FFFFFF"/>
         <w:spacing w:before="0" w:beforeAutospacing="0" w:after="0" w:afterAutospacing="0"/>
+        <w:jc w:val="both"/>
         <w:rPr>
           <w:rStyle w:val="Textoennegrita"/>
           <w:rFonts w:ascii="Palatino Linotype" w:hAnsi="Palatino Linotype"/>
@@ -6861,6 +7024,7 @@
         </w:numPr>
         <w:shd w:val="clear" w:color="auto" w:fill="FFFFFF"/>
         <w:spacing w:before="0" w:beforeAutospacing="0" w:after="0" w:afterAutospacing="0"/>
+        <w:jc w:val="both"/>
         <w:rPr>
           <w:rStyle w:val="Textoennegrita"/>
           <w:rFonts w:ascii="Palatino Linotype" w:hAnsi="Palatino Linotype"/>
@@ -6889,6 +7053,7 @@
         </w:numPr>
         <w:shd w:val="clear" w:color="auto" w:fill="FFFFFF"/>
         <w:spacing w:before="0" w:beforeAutospacing="0" w:after="0" w:afterAutospacing="0"/>
+        <w:jc w:val="both"/>
         <w:rPr>
           <w:rFonts w:ascii="Palatino Linotype" w:hAnsi="Palatino Linotype"/>
           <w:color w:val="000000" w:themeColor="text1"/>
@@ -6913,6 +7078,7 @@
         </w:numPr>
         <w:shd w:val="clear" w:color="auto" w:fill="FFFFFF"/>
         <w:spacing w:before="0" w:beforeAutospacing="0" w:after="0" w:afterAutospacing="0"/>
+        <w:jc w:val="both"/>
         <w:rPr>
           <w:rFonts w:ascii="Palatino Linotype" w:hAnsi="Palatino Linotype"/>
           <w:color w:val="000000" w:themeColor="text1"/>
@@ -6935,6 +7101,7 @@
         </w:numPr>
         <w:shd w:val="clear" w:color="auto" w:fill="FFFFFF"/>
         <w:spacing w:before="0" w:beforeAutospacing="0" w:after="0" w:afterAutospacing="0"/>
+        <w:jc w:val="both"/>
         <w:rPr>
           <w:rStyle w:val="Textoennegrita"/>
           <w:rFonts w:ascii="Palatino Linotype" w:hAnsi="Palatino Linotype"/>
@@ -6961,6 +7128,7 @@
         </w:numPr>
         <w:shd w:val="clear" w:color="auto" w:fill="FFFFFF"/>
         <w:spacing w:before="0" w:beforeAutospacing="0" w:after="0" w:afterAutospacing="0"/>
+        <w:jc w:val="both"/>
         <w:rPr>
           <w:rFonts w:ascii="Palatino Linotype" w:hAnsi="Palatino Linotype"/>
           <w:color w:val="000000" w:themeColor="text1"/>
@@ -6990,6 +7158,7 @@
         </w:numPr>
         <w:shd w:val="clear" w:color="auto" w:fill="FFFFFF"/>
         <w:spacing w:before="0" w:beforeAutospacing="0" w:after="0" w:afterAutospacing="0"/>
+        <w:jc w:val="both"/>
         <w:rPr>
           <w:rStyle w:val="Textoennegrita"/>
           <w:rFonts w:ascii="Palatino Linotype" w:hAnsi="Palatino Linotype"/>
@@ -7016,6 +7185,7 @@
         </w:numPr>
         <w:shd w:val="clear" w:color="auto" w:fill="FFFFFF"/>
         <w:spacing w:before="0" w:beforeAutospacing="0" w:after="0" w:afterAutospacing="0"/>
+        <w:jc w:val="both"/>
         <w:rPr>
           <w:rFonts w:ascii="Palatino Linotype" w:hAnsi="Palatino Linotype"/>
           <w:color w:val="000000" w:themeColor="text1"/>
@@ -7052,6 +7222,7 @@
         </w:numPr>
         <w:shd w:val="clear" w:color="auto" w:fill="FFFFFF"/>
         <w:spacing w:before="0" w:beforeAutospacing="0" w:after="0" w:afterAutospacing="0"/>
+        <w:jc w:val="both"/>
         <w:rPr>
           <w:rFonts w:ascii="Palatino Linotype" w:hAnsi="Palatino Linotype"/>
           <w:color w:val="000000" w:themeColor="text1"/>
@@ -7074,6 +7245,7 @@
         </w:numPr>
         <w:shd w:val="clear" w:color="auto" w:fill="FFFFFF"/>
         <w:spacing w:before="0" w:beforeAutospacing="0" w:after="0" w:afterAutospacing="0"/>
+        <w:jc w:val="both"/>
         <w:rPr>
           <w:rFonts w:ascii="Palatino Linotype" w:hAnsi="Palatino Linotype"/>
           <w:color w:val="000000" w:themeColor="text1"/>
@@ -7096,6 +7268,7 @@
         </w:numPr>
         <w:shd w:val="clear" w:color="auto" w:fill="FFFFFF"/>
         <w:spacing w:before="0" w:beforeAutospacing="0" w:after="0" w:afterAutospacing="0"/>
+        <w:jc w:val="both"/>
         <w:rPr>
           <w:rFonts w:ascii="Palatino Linotype" w:hAnsi="Palatino Linotype"/>
           <w:color w:val="000000" w:themeColor="text1"/>
@@ -7118,6 +7291,7 @@
         </w:numPr>
         <w:shd w:val="clear" w:color="auto" w:fill="FFFFFF"/>
         <w:spacing w:before="0" w:beforeAutospacing="0" w:after="0" w:afterAutospacing="0"/>
+        <w:jc w:val="both"/>
         <w:rPr>
           <w:rStyle w:val="Textoennegrita"/>
           <w:rFonts w:ascii="Palatino Linotype" w:hAnsi="Palatino Linotype"/>
@@ -7144,6 +7318,7 @@
         </w:numPr>
         <w:shd w:val="clear" w:color="auto" w:fill="FFFFFF"/>
         <w:spacing w:before="0" w:beforeAutospacing="0" w:after="0" w:afterAutospacing="0"/>
+        <w:jc w:val="both"/>
         <w:rPr>
           <w:rFonts w:ascii="Palatino Linotype" w:hAnsi="Palatino Linotype"/>
           <w:color w:val="000000" w:themeColor="text1"/>
@@ -7181,6 +7356,7 @@
         </w:numPr>
         <w:shd w:val="clear" w:color="auto" w:fill="FFFFFF"/>
         <w:spacing w:before="0" w:beforeAutospacing="0" w:after="0" w:afterAutospacing="0"/>
+        <w:jc w:val="both"/>
         <w:rPr>
           <w:rFonts w:ascii="Palatino Linotype" w:hAnsi="Palatino Linotype"/>
           <w:b/>
@@ -7207,6 +7383,7 @@
         </w:numPr>
         <w:shd w:val="clear" w:color="auto" w:fill="FFFFFF"/>
         <w:spacing w:before="0" w:beforeAutospacing="0" w:after="0" w:afterAutospacing="0"/>
+        <w:jc w:val="both"/>
         <w:rPr>
           <w:rFonts w:ascii="Palatino Linotype" w:hAnsi="Palatino Linotype"/>
           <w:color w:val="000000" w:themeColor="text1"/>
@@ -7238,62 +7415,70 @@
     </w:p>
     <w:p>
       <w:pPr>
-        <w:rPr>
-          <w:rFonts w:ascii="Palatino Linotype" w:hAnsi="Palatino Linotype"/>
-          <w:color w:val="000000" w:themeColor="text1"/>
-        </w:rPr>
-      </w:pPr>
-    </w:p>
-    <w:p>
-      <w:pPr>
-        <w:rPr>
-          <w:rFonts w:ascii="Palatino Linotype" w:hAnsi="Palatino Linotype"/>
-          <w:color w:val="000000" w:themeColor="text1"/>
-        </w:rPr>
-      </w:pPr>
-    </w:p>
-    <w:p>
-      <w:pPr>
-        <w:rPr>
-          <w:rFonts w:ascii="Palatino Linotype" w:hAnsi="Palatino Linotype"/>
-          <w:color w:val="000000" w:themeColor="text1"/>
-        </w:rPr>
-      </w:pPr>
-    </w:p>
-    <w:p>
-      <w:pPr>
-        <w:rPr>
-          <w:rFonts w:ascii="Palatino Linotype" w:hAnsi="Palatino Linotype"/>
-          <w:color w:val="000000" w:themeColor="text1"/>
-        </w:rPr>
-      </w:pPr>
-    </w:p>
-    <w:p>
-      <w:pPr>
-        <w:rPr>
-          <w:rFonts w:ascii="Palatino Linotype" w:hAnsi="Palatino Linotype"/>
-          <w:color w:val="000000" w:themeColor="text1"/>
-        </w:rPr>
-      </w:pPr>
-    </w:p>
-    <w:p>
-      <w:pPr>
-        <w:rPr>
-          <w:rFonts w:ascii="Palatino Linotype" w:hAnsi="Palatino Linotype"/>
-          <w:color w:val="000000" w:themeColor="text1"/>
-        </w:rPr>
-      </w:pPr>
-    </w:p>
-    <w:p>
-      <w:pPr>
-        <w:rPr>
-          <w:rFonts w:ascii="Palatino Linotype" w:hAnsi="Palatino Linotype"/>
-          <w:color w:val="000000" w:themeColor="text1"/>
-        </w:rPr>
-      </w:pPr>
-    </w:p>
-    <w:p>
-      <w:pPr>
+        <w:jc w:val="both"/>
+        <w:rPr>
+          <w:rFonts w:ascii="Palatino Linotype" w:hAnsi="Palatino Linotype"/>
+          <w:color w:val="000000" w:themeColor="text1"/>
+        </w:rPr>
+      </w:pPr>
+    </w:p>
+    <w:p>
+      <w:pPr>
+        <w:jc w:val="both"/>
+        <w:rPr>
+          <w:rFonts w:ascii="Palatino Linotype" w:hAnsi="Palatino Linotype"/>
+          <w:color w:val="000000" w:themeColor="text1"/>
+        </w:rPr>
+      </w:pPr>
+    </w:p>
+    <w:p>
+      <w:pPr>
+        <w:jc w:val="both"/>
+        <w:rPr>
+          <w:rFonts w:ascii="Palatino Linotype" w:hAnsi="Palatino Linotype"/>
+          <w:color w:val="000000" w:themeColor="text1"/>
+        </w:rPr>
+      </w:pPr>
+    </w:p>
+    <w:p>
+      <w:pPr>
+        <w:jc w:val="both"/>
+        <w:rPr>
+          <w:rFonts w:ascii="Palatino Linotype" w:hAnsi="Palatino Linotype"/>
+          <w:color w:val="000000" w:themeColor="text1"/>
+        </w:rPr>
+      </w:pPr>
+    </w:p>
+    <w:p>
+      <w:pPr>
+        <w:jc w:val="both"/>
+        <w:rPr>
+          <w:rFonts w:ascii="Palatino Linotype" w:hAnsi="Palatino Linotype"/>
+          <w:color w:val="000000" w:themeColor="text1"/>
+        </w:rPr>
+      </w:pPr>
+    </w:p>
+    <w:p>
+      <w:pPr>
+        <w:jc w:val="both"/>
+        <w:rPr>
+          <w:rFonts w:ascii="Palatino Linotype" w:hAnsi="Palatino Linotype"/>
+          <w:color w:val="000000" w:themeColor="text1"/>
+        </w:rPr>
+      </w:pPr>
+    </w:p>
+    <w:p>
+      <w:pPr>
+        <w:jc w:val="both"/>
+        <w:rPr>
+          <w:rFonts w:ascii="Palatino Linotype" w:hAnsi="Palatino Linotype"/>
+          <w:color w:val="000000" w:themeColor="text1"/>
+        </w:rPr>
+      </w:pPr>
+    </w:p>
+    <w:p>
+      <w:pPr>
+        <w:jc w:val="both"/>
         <w:rPr>
           <w:rFonts w:ascii="Palatino Linotype" w:hAnsi="Palatino Linotype"/>
           <w:color w:val="000000" w:themeColor="text1"/>
@@ -7303,6 +7488,8 @@
     <w:p>
       <w:pPr>
         <w:pStyle w:val="Ttulo2"/>
+        <w:ind w:firstLine="0"/>
+        <w:jc w:val="both"/>
         <w:rPr>
           <w:rFonts w:ascii="Palatino Linotype" w:hAnsi="Palatino Linotype"/>
           <w:b/>
@@ -7329,6 +7516,7 @@
     </w:p>
     <w:p>
       <w:pPr>
+        <w:jc w:val="both"/>
         <w:rPr>
           <w:rFonts w:ascii="Palatino Linotype" w:hAnsi="Palatino Linotype"/>
           <w:b/>
@@ -7414,7 +7602,7 @@
     <w:p>
       <w:pPr>
         <w:ind w:firstLine="0"/>
-        <w:jc w:val="center"/>
+        <w:jc w:val="both"/>
         <w:rPr>
           <w:rFonts w:ascii="Palatino Linotype" w:hAnsi="Palatino Linotype"/>
           <w:b/>
@@ -7425,6 +7613,9 @@
         </w:rPr>
       </w:pPr>
       <w:r>
+        <w:rPr>
+          <w:noProof/>
+        </w:rPr>
         <w:drawing>
           <wp:inline distT="0" distB="0" distL="0" distR="0" wp14:anchorId="6A53E71A" wp14:editId="30B11648">
             <wp:extent cx="5944870" cy="5375910"/>
@@ -7467,6 +7658,7 @@
         <w:pStyle w:val="Prrafodelista"/>
         <w:shd w:val="clear" w:color="auto" w:fill="FFFFFF"/>
         <w:spacing w:before="100" w:beforeAutospacing="1" w:after="0" w:line="240" w:lineRule="auto"/>
+        <w:jc w:val="both"/>
         <w:rPr>
           <w:rFonts w:ascii="Palatino Linotype" w:hAnsi="Palatino Linotype"/>
           <w:color w:val="000000" w:themeColor="text1"/>
@@ -7480,6 +7672,7 @@
         <w:pStyle w:val="Prrafodelista"/>
         <w:shd w:val="clear" w:color="auto" w:fill="FFFFFF"/>
         <w:spacing w:before="100" w:beforeAutospacing="1" w:after="0" w:line="240" w:lineRule="auto"/>
+        <w:jc w:val="both"/>
         <w:rPr>
           <w:rFonts w:ascii="Palatino Linotype" w:hAnsi="Palatino Linotype"/>
           <w:color w:val="000000" w:themeColor="text1"/>
@@ -7493,6 +7686,7 @@
         <w:pStyle w:val="Prrafodelista"/>
         <w:shd w:val="clear" w:color="auto" w:fill="FFFFFF"/>
         <w:spacing w:before="100" w:beforeAutospacing="1" w:after="0" w:line="240" w:lineRule="auto"/>
+        <w:jc w:val="both"/>
         <w:rPr>
           <w:rFonts w:ascii="Palatino Linotype" w:hAnsi="Palatino Linotype"/>
           <w:color w:val="000000" w:themeColor="text1"/>
@@ -7506,6 +7700,7 @@
         <w:pStyle w:val="Prrafodelista"/>
         <w:shd w:val="clear" w:color="auto" w:fill="FFFFFF"/>
         <w:spacing w:before="100" w:beforeAutospacing="1" w:after="0" w:line="240" w:lineRule="auto"/>
+        <w:jc w:val="both"/>
         <w:rPr>
           <w:rFonts w:ascii="Palatino Linotype" w:hAnsi="Palatino Linotype"/>
           <w:color w:val="000000" w:themeColor="text1"/>
@@ -7519,6 +7714,7 @@
         <w:pStyle w:val="Prrafodelista"/>
         <w:shd w:val="clear" w:color="auto" w:fill="FFFFFF"/>
         <w:spacing w:before="100" w:beforeAutospacing="1" w:after="0" w:line="240" w:lineRule="auto"/>
+        <w:jc w:val="both"/>
         <w:rPr>
           <w:rFonts w:ascii="Palatino Linotype" w:hAnsi="Palatino Linotype"/>
           <w:color w:val="000000" w:themeColor="text1"/>
@@ -7532,6 +7728,7 @@
         <w:pStyle w:val="Prrafodelista"/>
         <w:shd w:val="clear" w:color="auto" w:fill="FFFFFF"/>
         <w:spacing w:before="100" w:beforeAutospacing="1" w:after="0" w:line="240" w:lineRule="auto"/>
+        <w:jc w:val="both"/>
         <w:rPr>
           <w:rFonts w:ascii="Palatino Linotype" w:hAnsi="Palatino Linotype"/>
           <w:color w:val="000000" w:themeColor="text1"/>
@@ -7543,6 +7740,8 @@
     <w:p>
       <w:pPr>
         <w:pStyle w:val="Ttulo3"/>
+        <w:ind w:firstLine="0"/>
+        <w:jc w:val="both"/>
         <w:rPr>
           <w:rFonts w:ascii="Palatino Linotype" w:hAnsi="Palatino Linotype"/>
           <w:b/>
@@ -7568,6 +7767,7 @@
         <w:shd w:val="clear" w:color="auto" w:fill="FFFFFF"/>
         <w:spacing w:before="0" w:beforeAutospacing="0" w:after="240" w:afterAutospacing="0"/>
         <w:ind w:firstLine="708"/>
+        <w:jc w:val="both"/>
         <w:rPr>
           <w:rFonts w:ascii="Palatino Linotype" w:hAnsi="Palatino Linotype"/>
           <w:color w:val="000000" w:themeColor="text1"/>
@@ -7620,6 +7820,7 @@
     <w:p>
       <w:pPr>
         <w:ind w:firstLine="708"/>
+        <w:jc w:val="both"/>
         <w:rPr>
           <w:rFonts w:ascii="Palatino Linotype" w:hAnsi="Palatino Linotype"/>
           <w:color w:val="000000" w:themeColor="text1"/>
@@ -7644,6 +7845,7 @@
         <w:shd w:val="clear" w:color="auto" w:fill="FFFFFF"/>
         <w:spacing w:before="0" w:beforeAutospacing="0" w:after="240" w:afterAutospacing="0"/>
         <w:ind w:firstLine="708"/>
+        <w:jc w:val="both"/>
         <w:rPr>
           <w:rFonts w:ascii="Palatino Linotype" w:hAnsi="Palatino Linotype"/>
           <w:color w:val="000000" w:themeColor="text1"/>
@@ -7763,6 +7965,7 @@
     <w:p>
       <w:pPr>
         <w:ind w:firstLine="708"/>
+        <w:jc w:val="both"/>
         <w:rPr>
           <w:rFonts w:ascii="Palatino Linotype" w:hAnsi="Palatino Linotype"/>
           <w:color w:val="000000" w:themeColor="text1"/>
@@ -7797,6 +8000,7 @@
         <w:shd w:val="clear" w:color="auto" w:fill="FFFFFF"/>
         <w:spacing w:before="0" w:beforeAutospacing="0" w:after="240" w:afterAutospacing="0"/>
         <w:ind w:firstLine="708"/>
+        <w:jc w:val="both"/>
         <w:rPr>
           <w:rFonts w:ascii="Palatino Linotype" w:hAnsi="Palatino Linotype"/>
           <w:color w:val="000000" w:themeColor="text1"/>
@@ -7839,6 +8043,7 @@
     <w:p>
       <w:pPr>
         <w:ind w:firstLine="708"/>
+        <w:jc w:val="both"/>
         <w:rPr>
           <w:rFonts w:ascii="Palatino Linotype" w:hAnsi="Palatino Linotype"/>
           <w:color w:val="000000" w:themeColor="text1"/>
@@ -7877,6 +8082,7 @@
         <w:shd w:val="clear" w:color="auto" w:fill="FFFFFF"/>
         <w:spacing w:before="0" w:beforeAutospacing="0" w:after="240" w:afterAutospacing="0"/>
         <w:ind w:firstLine="708"/>
+        <w:jc w:val="both"/>
         <w:rPr>
           <w:rFonts w:ascii="Palatino Linotype" w:hAnsi="Palatino Linotype"/>
           <w:color w:val="000000" w:themeColor="text1"/>
@@ -7967,6 +8173,7 @@
     <w:p>
       <w:pPr>
         <w:ind w:firstLine="708"/>
+        <w:jc w:val="both"/>
         <w:rPr>
           <w:rFonts w:ascii="Palatino Linotype" w:hAnsi="Palatino Linotype"/>
           <w:color w:val="000000" w:themeColor="text1"/>
@@ -7991,6 +8198,7 @@
         <w:shd w:val="clear" w:color="auto" w:fill="FFFFFF"/>
         <w:spacing w:before="0" w:beforeAutospacing="0" w:after="240" w:afterAutospacing="0"/>
         <w:ind w:firstLine="708"/>
+        <w:jc w:val="both"/>
         <w:rPr>
           <w:rFonts w:ascii="Palatino Linotype" w:hAnsi="Palatino Linotype"/>
           <w:color w:val="000000" w:themeColor="text1"/>
@@ -8061,31 +8269,73 @@
     </w:p>
     <w:p>
       <w:pPr>
-        <w:ind w:firstLine="708"/>
-        <w:rPr>
-          <w:rFonts w:ascii="Palatino Linotype" w:hAnsi="Palatino Linotype"/>
-          <w:color w:val="000000" w:themeColor="text1"/>
-        </w:rPr>
-      </w:pPr>
-      <w:r>
-        <w:rPr>
-          <w:rStyle w:val="Textoennegrita"/>
-          <w:rFonts w:ascii="Palatino Linotype" w:hAnsi="Palatino Linotype"/>
-          <w:b w:val="0"/>
-          <w:bCs w:val="0"/>
-          <w:color w:val="000000" w:themeColor="text1"/>
-          <w:sz w:val="24"/>
-          <w:szCs w:val="24"/>
-        </w:rPr>
-        <w:t>5️. Amplia comunidad y paquetes listos para usar</w:t>
-      </w:r>
-    </w:p>
-    <w:p>
-      <w:pPr>
         <w:pStyle w:val="NormalWeb"/>
         <w:shd w:val="clear" w:color="auto" w:fill="FFFFFF"/>
         <w:spacing w:before="0" w:beforeAutospacing="0" w:after="240" w:afterAutospacing="0"/>
         <w:ind w:firstLine="708"/>
+        <w:jc w:val="both"/>
+        <w:rPr>
+          <w:rFonts w:ascii="Palatino Linotype" w:hAnsi="Palatino Linotype"/>
+          <w:color w:val="000000" w:themeColor="text1"/>
+        </w:rPr>
+      </w:pPr>
+    </w:p>
+    <w:p>
+      <w:pPr>
+        <w:pStyle w:val="NormalWeb"/>
+        <w:shd w:val="clear" w:color="auto" w:fill="FFFFFF"/>
+        <w:spacing w:before="0" w:beforeAutospacing="0" w:after="240" w:afterAutospacing="0"/>
+        <w:ind w:firstLine="708"/>
+        <w:jc w:val="both"/>
+        <w:rPr>
+          <w:rFonts w:ascii="Palatino Linotype" w:hAnsi="Palatino Linotype"/>
+          <w:color w:val="000000" w:themeColor="text1"/>
+        </w:rPr>
+      </w:pPr>
+    </w:p>
+    <w:p>
+      <w:pPr>
+        <w:pStyle w:val="NormalWeb"/>
+        <w:shd w:val="clear" w:color="auto" w:fill="FFFFFF"/>
+        <w:spacing w:before="0" w:beforeAutospacing="0" w:after="240" w:afterAutospacing="0"/>
+        <w:ind w:firstLine="708"/>
+        <w:jc w:val="both"/>
+        <w:rPr>
+          <w:rFonts w:ascii="Palatino Linotype" w:hAnsi="Palatino Linotype"/>
+          <w:color w:val="000000" w:themeColor="text1"/>
+        </w:rPr>
+      </w:pPr>
+    </w:p>
+    <w:p>
+      <w:pPr>
+        <w:ind w:firstLine="708"/>
+        <w:jc w:val="both"/>
+        <w:rPr>
+          <w:rFonts w:ascii="Palatino Linotype" w:hAnsi="Palatino Linotype"/>
+          <w:color w:val="000000" w:themeColor="text1"/>
+        </w:rPr>
+      </w:pPr>
+      <w:r>
+        <w:rPr>
+          <w:rStyle w:val="Textoennegrita"/>
+          <w:rFonts w:ascii="Palatino Linotype" w:hAnsi="Palatino Linotype"/>
+          <w:b w:val="0"/>
+          <w:bCs w:val="0"/>
+          <w:color w:val="000000" w:themeColor="text1"/>
+          <w:sz w:val="24"/>
+          <w:szCs w:val="24"/>
+        </w:rPr>
+        <w:lastRenderedPageBreak/>
+        <w:t>5️. Amplia comunidad y paquetes listos para usar</w:t>
+      </w:r>
+    </w:p>
+    <w:p>
+      <w:pPr>
+        <w:pStyle w:val="NormalWeb"/>
+        <w:shd w:val="clear" w:color="auto" w:fill="FFFFFF"/>
+        <w:spacing w:before="0" w:beforeAutospacing="0" w:after="240" w:afterAutospacing="0"/>
+        <w:ind w:firstLine="708"/>
+        <w:jc w:val="both"/>
         <w:rPr>
           <w:rFonts w:ascii="Palatino Linotype" w:hAnsi="Palatino Linotype"/>
           <w:color w:val="000000" w:themeColor="text1"/>
@@ -8122,15 +8372,7 @@
           <w:rFonts w:ascii="Palatino Linotype" w:hAnsi="Palatino Linotype"/>
           <w:color w:val="000000" w:themeColor="text1"/>
         </w:rPr>
-        <w:t xml:space="preserve">, lo que facilita la integración de funcionalidades clave como bases de datos, notificaciones, sincronización en la nube y autenticación. Esto reduce el tiempo </w:t>
-      </w:r>
-      <w:r>
-        <w:rPr>
-          <w:rFonts w:ascii="Palatino Linotype" w:hAnsi="Palatino Linotype"/>
-          <w:color w:val="000000" w:themeColor="text1"/>
-        </w:rPr>
-        <w:lastRenderedPageBreak/>
-        <w:t>de desarrollo en comparación con </w:t>
+        <w:t>, lo que facilita la integración de funcionalidades clave como bases de datos, notificaciones, sincronización en la nube y autenticación. Esto reduce el tiempo de desarrollo en comparación con </w:t>
       </w:r>
       <w:r>
         <w:rPr>
@@ -8168,6 +8410,7 @@
         <w:shd w:val="clear" w:color="auto" w:fill="FFFFFF"/>
         <w:spacing w:before="0" w:beforeAutospacing="0" w:after="240" w:afterAutospacing="0"/>
         <w:ind w:firstLine="708"/>
+        <w:jc w:val="both"/>
         <w:rPr>
           <w:rFonts w:ascii="Palatino Linotype" w:hAnsi="Palatino Linotype"/>
           <w:color w:val="000000" w:themeColor="text1"/>
@@ -8247,6 +8490,7 @@
     <w:p>
       <w:pPr>
         <w:ind w:firstLine="0"/>
+        <w:jc w:val="both"/>
         <w:rPr>
           <w:rFonts w:ascii="Palatino Linotype" w:hAnsi="Palatino Linotype"/>
           <w:color w:val="000000" w:themeColor="text1"/>
@@ -8258,6 +8502,7 @@
     <w:p>
       <w:pPr>
         <w:ind w:firstLine="0"/>
+        <w:jc w:val="both"/>
         <w:rPr>
           <w:rFonts w:ascii="Palatino Linotype" w:hAnsi="Palatino Linotype"/>
           <w:color w:val="000000" w:themeColor="text1"/>
@@ -8269,6 +8514,7 @@
     <w:p>
       <w:pPr>
         <w:ind w:firstLine="0"/>
+        <w:jc w:val="both"/>
         <w:rPr>
           <w:rFonts w:ascii="Palatino Linotype" w:hAnsi="Palatino Linotype"/>
           <w:color w:val="000000" w:themeColor="text1"/>
@@ -8280,6 +8526,7 @@
     <w:p>
       <w:pPr>
         <w:ind w:firstLine="0"/>
+        <w:jc w:val="both"/>
         <w:rPr>
           <w:rFonts w:ascii="Palatino Linotype" w:hAnsi="Palatino Linotype"/>
           <w:color w:val="000000" w:themeColor="text1"/>
@@ -8291,6 +8538,7 @@
     <w:p>
       <w:pPr>
         <w:ind w:firstLine="0"/>
+        <w:jc w:val="both"/>
         <w:rPr>
           <w:rFonts w:ascii="Palatino Linotype" w:hAnsi="Palatino Linotype"/>
           <w:color w:val="000000" w:themeColor="text1"/>
@@ -8302,6 +8550,7 @@
     <w:p>
       <w:pPr>
         <w:ind w:firstLine="0"/>
+        <w:jc w:val="both"/>
         <w:rPr>
           <w:rFonts w:ascii="Palatino Linotype" w:hAnsi="Palatino Linotype"/>
           <w:color w:val="000000" w:themeColor="text1"/>
@@ -8313,6 +8562,7 @@
     <w:p>
       <w:pPr>
         <w:ind w:firstLine="0"/>
+        <w:jc w:val="both"/>
         <w:rPr>
           <w:rFonts w:ascii="Palatino Linotype" w:hAnsi="Palatino Linotype"/>
           <w:color w:val="000000" w:themeColor="text1"/>
@@ -8324,6 +8574,7 @@
     <w:p>
       <w:pPr>
         <w:ind w:firstLine="0"/>
+        <w:jc w:val="both"/>
         <w:rPr>
           <w:rFonts w:ascii="Palatino Linotype" w:hAnsi="Palatino Linotype"/>
           <w:color w:val="000000" w:themeColor="text1"/>
@@ -8335,6 +8586,7 @@
     <w:p>
       <w:pPr>
         <w:ind w:firstLine="0"/>
+        <w:jc w:val="both"/>
         <w:rPr>
           <w:rFonts w:ascii="Palatino Linotype" w:hAnsi="Palatino Linotype"/>
           <w:color w:val="000000" w:themeColor="text1"/>
@@ -8346,6 +8598,7 @@
     <w:p>
       <w:pPr>
         <w:ind w:firstLine="0"/>
+        <w:jc w:val="both"/>
         <w:rPr>
           <w:rFonts w:ascii="Palatino Linotype" w:hAnsi="Palatino Linotype"/>
           <w:color w:val="000000" w:themeColor="text1"/>
@@ -8357,6 +8610,7 @@
     <w:p>
       <w:pPr>
         <w:ind w:firstLine="0"/>
+        <w:jc w:val="both"/>
         <w:rPr>
           <w:rFonts w:ascii="Palatino Linotype" w:hAnsi="Palatino Linotype"/>
           <w:color w:val="000000" w:themeColor="text1"/>
@@ -8368,6 +8622,7 @@
     <w:p>
       <w:pPr>
         <w:ind w:firstLine="0"/>
+        <w:jc w:val="both"/>
         <w:rPr>
           <w:rFonts w:ascii="Palatino Linotype" w:hAnsi="Palatino Linotype"/>
           <w:color w:val="000000" w:themeColor="text1"/>
@@ -8379,6 +8634,7 @@
     <w:p>
       <w:pPr>
         <w:ind w:firstLine="0"/>
+        <w:jc w:val="both"/>
         <w:rPr>
           <w:rFonts w:ascii="Palatino Linotype" w:hAnsi="Palatino Linotype"/>
           <w:color w:val="000000" w:themeColor="text1"/>
@@ -8390,6 +8646,7 @@
     <w:p>
       <w:pPr>
         <w:ind w:firstLine="0"/>
+        <w:jc w:val="both"/>
         <w:rPr>
           <w:rFonts w:ascii="Palatino Linotype" w:hAnsi="Palatino Linotype"/>
           <w:color w:val="000000" w:themeColor="text1"/>
@@ -8401,6 +8658,7 @@
     <w:p>
       <w:pPr>
         <w:ind w:firstLine="0"/>
+        <w:jc w:val="both"/>
         <w:rPr>
           <w:rFonts w:ascii="Palatino Linotype" w:hAnsi="Palatino Linotype"/>
           <w:color w:val="000000" w:themeColor="text1"/>
@@ -8412,6 +8670,7 @@
     <w:p>
       <w:pPr>
         <w:ind w:firstLine="0"/>
+        <w:jc w:val="both"/>
         <w:rPr>
           <w:rFonts w:ascii="Palatino Linotype" w:hAnsi="Palatino Linotype"/>
           <w:color w:val="000000" w:themeColor="text1"/>
@@ -8423,7 +8682,8 @@
     <w:p>
       <w:pPr>
         <w:pStyle w:val="Ttulo2"/>
-        <w:ind w:firstLine="708"/>
+        <w:ind w:firstLine="0"/>
+        <w:jc w:val="both"/>
         <w:rPr>
           <w:rFonts w:ascii="Palatino Linotype" w:hAnsi="Palatino Linotype"/>
           <w:b/>
@@ -8443,7 +8703,6 @@
           <w:sz w:val="28"/>
           <w:szCs w:val="28"/>
         </w:rPr>
-        <w:lastRenderedPageBreak/>
         <w:t xml:space="preserve">Elección de base de datos para </w:t>
       </w:r>
       <w:proofErr w:type="spellStart"/>
@@ -8464,7 +8723,8 @@
     <w:p>
       <w:pPr>
         <w:pStyle w:val="Ttulo3"/>
-        <w:ind w:left="360" w:firstLine="348"/>
+        <w:ind w:firstLine="0"/>
+        <w:jc w:val="both"/>
         <w:rPr>
           <w:rFonts w:ascii="Palatino Linotype" w:hAnsi="Palatino Linotype"/>
           <w:b/>
@@ -8488,6 +8748,7 @@
     <w:p>
       <w:pPr>
         <w:ind w:firstLine="708"/>
+        <w:jc w:val="both"/>
         <w:rPr>
           <w:rFonts w:ascii="Palatino Linotype" w:hAnsi="Palatino Linotype"/>
           <w:color w:val="000000" w:themeColor="text1"/>
@@ -8534,6 +8795,7 @@
           <w:numId w:val="16"/>
         </w:numPr>
         <w:spacing w:after="160" w:line="240" w:lineRule="auto"/>
+        <w:jc w:val="both"/>
         <w:rPr>
           <w:rFonts w:ascii="Palatino Linotype" w:hAnsi="Palatino Linotype"/>
           <w:color w:val="000000" w:themeColor="text1"/>
@@ -8578,6 +8840,7 @@
           <w:numId w:val="16"/>
         </w:numPr>
         <w:spacing w:after="160" w:line="240" w:lineRule="auto"/>
+        <w:jc w:val="both"/>
         <w:rPr>
           <w:rFonts w:ascii="Palatino Linotype" w:hAnsi="Palatino Linotype"/>
           <w:color w:val="000000" w:themeColor="text1"/>
@@ -8613,6 +8876,7 @@
           <w:numId w:val="16"/>
         </w:numPr>
         <w:spacing w:after="160" w:line="240" w:lineRule="auto"/>
+        <w:jc w:val="both"/>
         <w:rPr>
           <w:rFonts w:ascii="Palatino Linotype" w:hAnsi="Palatino Linotype"/>
           <w:color w:val="000000" w:themeColor="text1"/>
@@ -8657,6 +8921,7 @@
           <w:numId w:val="16"/>
         </w:numPr>
         <w:spacing w:after="160" w:line="240" w:lineRule="auto"/>
+        <w:jc w:val="both"/>
         <w:rPr>
           <w:rFonts w:ascii="Palatino Linotype" w:hAnsi="Palatino Linotype"/>
           <w:color w:val="000000" w:themeColor="text1"/>
@@ -8701,6 +8966,7 @@
           <w:numId w:val="16"/>
         </w:numPr>
         <w:spacing w:after="160" w:line="240" w:lineRule="auto"/>
+        <w:jc w:val="both"/>
         <w:rPr>
           <w:rFonts w:ascii="Palatino Linotype" w:hAnsi="Palatino Linotype"/>
           <w:color w:val="000000" w:themeColor="text1"/>
@@ -8740,6 +9006,7 @@
     <w:p>
       <w:pPr>
         <w:ind w:firstLine="708"/>
+        <w:jc w:val="both"/>
         <w:rPr>
           <w:rFonts w:ascii="Palatino Linotype" w:hAnsi="Palatino Linotype"/>
           <w:color w:val="000000" w:themeColor="text1"/>
@@ -8798,6 +9065,8 @@
     <w:p>
       <w:pPr>
         <w:pStyle w:val="Ttulo3"/>
+        <w:ind w:firstLine="0"/>
+        <w:jc w:val="both"/>
         <w:rPr>
           <w:rFonts w:ascii="Palatino Linotype" w:hAnsi="Palatino Linotype"/>
           <w:b/>
@@ -8820,6 +9089,7 @@
     <w:p>
       <w:pPr>
         <w:pStyle w:val="Ttulo3"/>
+        <w:jc w:val="both"/>
         <w:rPr>
           <w:rFonts w:ascii="Palatino Linotype" w:hAnsi="Palatino Linotype"/>
           <w:b/>
@@ -8831,13 +9101,16 @@
     <w:p>
       <w:pPr>
         <w:ind w:firstLine="0"/>
-        <w:jc w:val="center"/>
+        <w:jc w:val="both"/>
         <w:rPr>
           <w:b/>
           <w:bCs/>
         </w:rPr>
       </w:pPr>
       <w:r>
+        <w:rPr>
+          <w:noProof/>
+        </w:rPr>
         <w:drawing>
           <wp:inline distT="0" distB="0" distL="0" distR="0" wp14:anchorId="46A9034A" wp14:editId="2DEC0DD4">
             <wp:extent cx="5944870" cy="2686685"/>
@@ -8884,6 +9157,7 @@
     <w:p>
       <w:pPr>
         <w:ind w:firstLine="0"/>
+        <w:jc w:val="both"/>
         <w:rPr>
           <w:rFonts w:ascii="Palatino Linotype" w:hAnsi="Palatino Linotype"/>
           <w:color w:val="000000" w:themeColor="text1"/>
@@ -8895,6 +9169,7 @@
     <w:p>
       <w:pPr>
         <w:ind w:firstLine="0"/>
+        <w:jc w:val="both"/>
         <w:rPr>
           <w:rFonts w:ascii="Palatino Linotype" w:hAnsi="Palatino Linotype"/>
           <w:color w:val="000000" w:themeColor="text1"/>
@@ -8906,6 +9181,7 @@
     <w:p>
       <w:pPr>
         <w:ind w:firstLine="0"/>
+        <w:jc w:val="both"/>
         <w:rPr>
           <w:rFonts w:ascii="Palatino Linotype" w:hAnsi="Palatino Linotype"/>
           <w:color w:val="000000" w:themeColor="text1"/>
@@ -8917,6 +9193,7 @@
     <w:p>
       <w:pPr>
         <w:ind w:firstLine="0"/>
+        <w:jc w:val="both"/>
         <w:rPr>
           <w:rFonts w:ascii="Palatino Linotype" w:hAnsi="Palatino Linotype"/>
           <w:color w:val="000000" w:themeColor="text1"/>
@@ -8928,7 +9205,8 @@
     <w:p>
       <w:pPr>
         <w:pStyle w:val="Ttulo3"/>
-        <w:ind w:firstLine="708"/>
+        <w:ind w:firstLine="0"/>
+        <w:jc w:val="both"/>
         <w:rPr>
           <w:rFonts w:ascii="Palatino Linotype" w:hAnsi="Palatino Linotype"/>
           <w:b/>
@@ -8984,6 +9262,7 @@
     <w:p>
       <w:pPr>
         <w:ind w:firstLine="708"/>
+        <w:jc w:val="both"/>
         <w:rPr>
           <w:rFonts w:ascii="Palatino Linotype" w:hAnsi="Palatino Linotype"/>
           <w:color w:val="000000" w:themeColor="text1"/>
@@ -9072,6 +9351,7 @@
           <w:numId w:val="15"/>
         </w:numPr>
         <w:spacing w:after="160" w:line="240" w:lineRule="auto"/>
+        <w:jc w:val="both"/>
         <w:rPr>
           <w:rFonts w:ascii="Palatino Linotype" w:hAnsi="Palatino Linotype"/>
           <w:color w:val="000000" w:themeColor="text1"/>
@@ -9116,6 +9396,7 @@
           <w:numId w:val="15"/>
         </w:numPr>
         <w:spacing w:after="160" w:line="240" w:lineRule="auto"/>
+        <w:jc w:val="both"/>
         <w:rPr>
           <w:rFonts w:ascii="Palatino Linotype" w:hAnsi="Palatino Linotype"/>
           <w:color w:val="000000" w:themeColor="text1"/>
@@ -9160,6 +9441,7 @@
           <w:numId w:val="15"/>
         </w:numPr>
         <w:spacing w:after="160" w:line="240" w:lineRule="auto"/>
+        <w:jc w:val="both"/>
         <w:rPr>
           <w:rFonts w:ascii="Palatino Linotype" w:hAnsi="Palatino Linotype"/>
           <w:color w:val="000000" w:themeColor="text1"/>
@@ -9185,6 +9467,7 @@
           <w:numId w:val="15"/>
         </w:numPr>
         <w:spacing w:after="160" w:line="240" w:lineRule="auto"/>
+        <w:jc w:val="both"/>
         <w:rPr>
           <w:rFonts w:ascii="Palatino Linotype" w:hAnsi="Palatino Linotype"/>
           <w:color w:val="000000" w:themeColor="text1"/>
@@ -9229,6 +9512,7 @@
           <w:numId w:val="15"/>
         </w:numPr>
         <w:spacing w:after="160" w:line="240" w:lineRule="auto"/>
+        <w:jc w:val="both"/>
         <w:rPr>
           <w:rFonts w:ascii="Palatino Linotype" w:hAnsi="Palatino Linotype"/>
           <w:color w:val="000000" w:themeColor="text1"/>
@@ -9280,6 +9564,7 @@
     <w:p>
       <w:pPr>
         <w:spacing w:after="160" w:line="240" w:lineRule="auto"/>
+        <w:jc w:val="both"/>
         <w:rPr>
           <w:rFonts w:ascii="Palatino Linotype" w:hAnsi="Palatino Linotype"/>
           <w:color w:val="000000" w:themeColor="text1"/>
@@ -9291,6 +9576,7 @@
     <w:p>
       <w:pPr>
         <w:spacing w:after="160" w:line="240" w:lineRule="auto"/>
+        <w:jc w:val="both"/>
         <w:rPr>
           <w:rFonts w:ascii="Palatino Linotype" w:hAnsi="Palatino Linotype"/>
           <w:color w:val="000000" w:themeColor="text1"/>
@@ -9302,6 +9588,7 @@
     <w:p>
       <w:pPr>
         <w:spacing w:after="160" w:line="240" w:lineRule="auto"/>
+        <w:jc w:val="both"/>
         <w:rPr>
           <w:rFonts w:ascii="Palatino Linotype" w:hAnsi="Palatino Linotype"/>
           <w:color w:val="000000" w:themeColor="text1"/>
@@ -9313,6 +9600,7 @@
     <w:p>
       <w:pPr>
         <w:spacing w:after="160" w:line="240" w:lineRule="auto"/>
+        <w:jc w:val="both"/>
         <w:rPr>
           <w:rFonts w:ascii="Palatino Linotype" w:hAnsi="Palatino Linotype"/>
           <w:color w:val="000000" w:themeColor="text1"/>
@@ -9324,6 +9612,7 @@
     <w:p>
       <w:pPr>
         <w:spacing w:after="160" w:line="240" w:lineRule="auto"/>
+        <w:jc w:val="both"/>
         <w:rPr>
           <w:rFonts w:ascii="Palatino Linotype" w:hAnsi="Palatino Linotype"/>
           <w:color w:val="000000" w:themeColor="text1"/>
@@ -9335,6 +9624,7 @@
     <w:p>
       <w:pPr>
         <w:spacing w:after="160" w:line="240" w:lineRule="auto"/>
+        <w:jc w:val="both"/>
         <w:rPr>
           <w:rFonts w:ascii="Palatino Linotype" w:hAnsi="Palatino Linotype"/>
           <w:color w:val="000000" w:themeColor="text1"/>
@@ -9346,6 +9636,7 @@
     <w:p>
       <w:pPr>
         <w:spacing w:after="160" w:line="240" w:lineRule="auto"/>
+        <w:jc w:val="both"/>
         <w:rPr>
           <w:rFonts w:ascii="Palatino Linotype" w:hAnsi="Palatino Linotype"/>
           <w:color w:val="000000" w:themeColor="text1"/>
@@ -9357,6 +9648,7 @@
     <w:p>
       <w:pPr>
         <w:spacing w:after="160" w:line="240" w:lineRule="auto"/>
+        <w:jc w:val="both"/>
         <w:rPr>
           <w:rFonts w:ascii="Palatino Linotype" w:hAnsi="Palatino Linotype"/>
           <w:color w:val="000000" w:themeColor="text1"/>
@@ -9368,6 +9660,7 @@
     <w:p>
       <w:pPr>
         <w:spacing w:after="160" w:line="240" w:lineRule="auto"/>
+        <w:jc w:val="both"/>
         <w:rPr>
           <w:rFonts w:ascii="Palatino Linotype" w:hAnsi="Palatino Linotype"/>
           <w:color w:val="000000" w:themeColor="text1"/>
@@ -9379,6 +9672,7 @@
     <w:p>
       <w:pPr>
         <w:spacing w:after="160" w:line="240" w:lineRule="auto"/>
+        <w:jc w:val="both"/>
         <w:rPr>
           <w:rFonts w:ascii="Palatino Linotype" w:hAnsi="Palatino Linotype"/>
           <w:color w:val="000000" w:themeColor="text1"/>
@@ -9390,6 +9684,7 @@
     <w:p>
       <w:pPr>
         <w:spacing w:after="160" w:line="240" w:lineRule="auto"/>
+        <w:jc w:val="both"/>
         <w:rPr>
           <w:rFonts w:ascii="Palatino Linotype" w:hAnsi="Palatino Linotype"/>
           <w:color w:val="000000" w:themeColor="text1"/>
@@ -9401,16 +9696,18 @@
     <w:p>
       <w:pPr>
         <w:spacing w:after="160" w:line="240" w:lineRule="auto"/>
-        <w:rPr>
-          <w:rFonts w:ascii="Palatino Linotype" w:hAnsi="Palatino Linotype"/>
-          <w:color w:val="000000" w:themeColor="text1"/>
-          <w:sz w:val="24"/>
-          <w:szCs w:val="24"/>
-        </w:rPr>
-      </w:pPr>
-    </w:p>
-    <w:p>
-      <w:pPr>
+        <w:jc w:val="both"/>
+        <w:rPr>
+          <w:rFonts w:ascii="Palatino Linotype" w:hAnsi="Palatino Linotype"/>
+          <w:color w:val="000000" w:themeColor="text1"/>
+          <w:sz w:val="24"/>
+          <w:szCs w:val="24"/>
+        </w:rPr>
+      </w:pPr>
+    </w:p>
+    <w:p>
+      <w:pPr>
+        <w:jc w:val="both"/>
         <w:rPr>
           <w:rFonts w:ascii="Palatino Linotype" w:hAnsi="Palatino Linotype"/>
           <w:color w:val="000000" w:themeColor="text1"/>
@@ -9420,6 +9717,7 @@
     <w:p>
       <w:pPr>
         <w:spacing w:after="160" w:line="240" w:lineRule="auto"/>
+        <w:jc w:val="both"/>
         <w:rPr>
           <w:rFonts w:ascii="Palatino Linotype" w:hAnsi="Palatino Linotype"/>
           <w:color w:val="000000" w:themeColor="text1"/>
@@ -9431,6 +9729,7 @@
     <w:p>
       <w:pPr>
         <w:spacing w:after="160" w:line="240" w:lineRule="auto"/>
+        <w:jc w:val="both"/>
         <w:rPr>
           <w:rFonts w:ascii="Palatino Linotype" w:hAnsi="Palatino Linotype"/>
           <w:color w:val="000000" w:themeColor="text1"/>
@@ -9442,6 +9741,7 @@
     <w:p>
       <w:pPr>
         <w:spacing w:after="160" w:line="240" w:lineRule="auto"/>
+        <w:jc w:val="both"/>
         <w:rPr>
           <w:rFonts w:ascii="Palatino Linotype" w:hAnsi="Palatino Linotype"/>
           <w:color w:val="000000" w:themeColor="text1"/>
@@ -9453,6 +9753,7 @@
     <w:p>
       <w:pPr>
         <w:spacing w:after="160" w:line="240" w:lineRule="auto"/>
+        <w:jc w:val="both"/>
         <w:rPr>
           <w:rFonts w:ascii="Palatino Linotype" w:hAnsi="Palatino Linotype"/>
           <w:color w:val="000000" w:themeColor="text1"/>
@@ -9465,6 +9766,7 @@
       <w:pPr>
         <w:spacing w:after="160" w:line="240" w:lineRule="auto"/>
         <w:ind w:firstLine="0"/>
+        <w:jc w:val="both"/>
         <w:rPr>
           <w:rFonts w:ascii="Palatino Linotype" w:hAnsi="Palatino Linotype"/>
           <w:color w:val="000000" w:themeColor="text1"/>
@@ -9476,6 +9778,7 @@
     <w:p>
       <w:pPr>
         <w:pStyle w:val="Ttulo1"/>
+        <w:ind w:firstLine="0"/>
       </w:pPr>
       <w:bookmarkStart w:id="49" w:name="_Toc197889611"/>
       <w:r>
@@ -9610,186 +9913,205 @@
     </w:p>
     <w:p>
       <w:pPr>
-        <w:rPr>
-          <w:rFonts w:ascii="Palatino Linotype" w:hAnsi="Palatino Linotype"/>
-          <w:color w:val="000000" w:themeColor="text1"/>
-          <w:sz w:val="24"/>
-          <w:szCs w:val="24"/>
-        </w:rPr>
-      </w:pPr>
-    </w:p>
-    <w:p>
-      <w:pPr>
-        <w:rPr>
-          <w:rFonts w:ascii="Palatino Linotype" w:hAnsi="Palatino Linotype"/>
-          <w:color w:val="000000" w:themeColor="text1"/>
-          <w:sz w:val="24"/>
-          <w:szCs w:val="24"/>
-        </w:rPr>
-      </w:pPr>
-    </w:p>
-    <w:p>
-      <w:pPr>
-        <w:rPr>
-          <w:rFonts w:ascii="Palatino Linotype" w:hAnsi="Palatino Linotype"/>
-          <w:color w:val="000000" w:themeColor="text1"/>
-          <w:sz w:val="24"/>
-          <w:szCs w:val="24"/>
-        </w:rPr>
-      </w:pPr>
-    </w:p>
-    <w:p>
-      <w:pPr>
-        <w:rPr>
-          <w:rFonts w:ascii="Palatino Linotype" w:hAnsi="Palatino Linotype"/>
-          <w:color w:val="000000" w:themeColor="text1"/>
-          <w:sz w:val="24"/>
-          <w:szCs w:val="24"/>
-        </w:rPr>
-      </w:pPr>
-    </w:p>
-    <w:p>
-      <w:pPr>
-        <w:rPr>
-          <w:rFonts w:ascii="Palatino Linotype" w:hAnsi="Palatino Linotype"/>
-          <w:color w:val="000000" w:themeColor="text1"/>
-          <w:sz w:val="24"/>
-          <w:szCs w:val="24"/>
-        </w:rPr>
-      </w:pPr>
-    </w:p>
-    <w:p>
-      <w:pPr>
-        <w:rPr>
-          <w:rFonts w:ascii="Palatino Linotype" w:hAnsi="Palatino Linotype"/>
-          <w:color w:val="000000" w:themeColor="text1"/>
-          <w:sz w:val="24"/>
-          <w:szCs w:val="24"/>
-        </w:rPr>
-      </w:pPr>
-    </w:p>
-    <w:p>
-      <w:pPr>
-        <w:rPr>
-          <w:rFonts w:ascii="Palatino Linotype" w:hAnsi="Palatino Linotype"/>
-          <w:color w:val="000000" w:themeColor="text1"/>
-          <w:sz w:val="24"/>
-          <w:szCs w:val="24"/>
-        </w:rPr>
-      </w:pPr>
-    </w:p>
-    <w:p>
-      <w:pPr>
-        <w:rPr>
-          <w:rFonts w:ascii="Palatino Linotype" w:hAnsi="Palatino Linotype"/>
-          <w:color w:val="000000" w:themeColor="text1"/>
-          <w:sz w:val="24"/>
-          <w:szCs w:val="24"/>
-        </w:rPr>
-      </w:pPr>
-    </w:p>
-    <w:p>
-      <w:pPr>
-        <w:rPr>
-          <w:rFonts w:ascii="Palatino Linotype" w:hAnsi="Palatino Linotype"/>
-          <w:color w:val="000000" w:themeColor="text1"/>
-          <w:sz w:val="24"/>
-          <w:szCs w:val="24"/>
-        </w:rPr>
-      </w:pPr>
-    </w:p>
-    <w:p>
-      <w:pPr>
-        <w:rPr>
-          <w:rFonts w:ascii="Palatino Linotype" w:hAnsi="Palatino Linotype"/>
-          <w:color w:val="000000" w:themeColor="text1"/>
-          <w:sz w:val="24"/>
-          <w:szCs w:val="24"/>
-        </w:rPr>
-      </w:pPr>
-    </w:p>
-    <w:p>
-      <w:pPr>
-        <w:rPr>
-          <w:rFonts w:ascii="Palatino Linotype" w:hAnsi="Palatino Linotype"/>
-          <w:color w:val="000000" w:themeColor="text1"/>
-          <w:sz w:val="24"/>
-          <w:szCs w:val="24"/>
-        </w:rPr>
-      </w:pPr>
-    </w:p>
-    <w:p>
-      <w:pPr>
-        <w:rPr>
-          <w:rFonts w:ascii="Palatino Linotype" w:hAnsi="Palatino Linotype"/>
-          <w:color w:val="000000" w:themeColor="text1"/>
-          <w:sz w:val="24"/>
-          <w:szCs w:val="24"/>
-        </w:rPr>
-      </w:pPr>
-    </w:p>
-    <w:p>
-      <w:pPr>
-        <w:rPr>
-          <w:rFonts w:ascii="Palatino Linotype" w:hAnsi="Palatino Linotype"/>
-          <w:color w:val="000000" w:themeColor="text1"/>
-          <w:sz w:val="24"/>
-          <w:szCs w:val="24"/>
-        </w:rPr>
-      </w:pPr>
-    </w:p>
-    <w:p>
-      <w:pPr>
-        <w:rPr>
-          <w:rFonts w:ascii="Palatino Linotype" w:hAnsi="Palatino Linotype"/>
-          <w:color w:val="000000" w:themeColor="text1"/>
-          <w:sz w:val="24"/>
-          <w:szCs w:val="24"/>
-        </w:rPr>
-      </w:pPr>
-    </w:p>
-    <w:p>
-      <w:pPr>
-        <w:rPr>
-          <w:rFonts w:ascii="Palatino Linotype" w:hAnsi="Palatino Linotype"/>
-          <w:color w:val="000000" w:themeColor="text1"/>
-          <w:sz w:val="24"/>
-          <w:szCs w:val="24"/>
-        </w:rPr>
-      </w:pPr>
-    </w:p>
-    <w:p>
-      <w:pPr>
-        <w:rPr>
-          <w:rFonts w:ascii="Palatino Linotype" w:hAnsi="Palatino Linotype"/>
-          <w:color w:val="000000" w:themeColor="text1"/>
-          <w:sz w:val="24"/>
-          <w:szCs w:val="24"/>
-        </w:rPr>
-      </w:pPr>
-    </w:p>
-    <w:p>
-      <w:pPr>
-        <w:rPr>
-          <w:rFonts w:ascii="Palatino Linotype" w:hAnsi="Palatino Linotype"/>
-          <w:color w:val="000000" w:themeColor="text1"/>
-          <w:sz w:val="24"/>
-          <w:szCs w:val="24"/>
-        </w:rPr>
-      </w:pPr>
-    </w:p>
-    <w:p>
-      <w:pPr>
-        <w:rPr>
-          <w:rFonts w:ascii="Palatino Linotype" w:hAnsi="Palatino Linotype"/>
-          <w:color w:val="000000" w:themeColor="text1"/>
-          <w:sz w:val="24"/>
-          <w:szCs w:val="24"/>
-        </w:rPr>
-      </w:pPr>
-    </w:p>
-    <w:p>
-      <w:pPr>
+        <w:jc w:val="both"/>
+        <w:rPr>
+          <w:rFonts w:ascii="Palatino Linotype" w:hAnsi="Palatino Linotype"/>
+          <w:color w:val="000000" w:themeColor="text1"/>
+          <w:sz w:val="24"/>
+          <w:szCs w:val="24"/>
+        </w:rPr>
+      </w:pPr>
+    </w:p>
+    <w:p>
+      <w:pPr>
+        <w:jc w:val="both"/>
+        <w:rPr>
+          <w:rFonts w:ascii="Palatino Linotype" w:hAnsi="Palatino Linotype"/>
+          <w:color w:val="000000" w:themeColor="text1"/>
+          <w:sz w:val="24"/>
+          <w:szCs w:val="24"/>
+        </w:rPr>
+      </w:pPr>
+    </w:p>
+    <w:p>
+      <w:pPr>
+        <w:jc w:val="both"/>
+        <w:rPr>
+          <w:rFonts w:ascii="Palatino Linotype" w:hAnsi="Palatino Linotype"/>
+          <w:color w:val="000000" w:themeColor="text1"/>
+          <w:sz w:val="24"/>
+          <w:szCs w:val="24"/>
+        </w:rPr>
+      </w:pPr>
+    </w:p>
+    <w:p>
+      <w:pPr>
+        <w:jc w:val="both"/>
+        <w:rPr>
+          <w:rFonts w:ascii="Palatino Linotype" w:hAnsi="Palatino Linotype"/>
+          <w:color w:val="000000" w:themeColor="text1"/>
+          <w:sz w:val="24"/>
+          <w:szCs w:val="24"/>
+        </w:rPr>
+      </w:pPr>
+    </w:p>
+    <w:p>
+      <w:pPr>
+        <w:jc w:val="both"/>
+        <w:rPr>
+          <w:rFonts w:ascii="Palatino Linotype" w:hAnsi="Palatino Linotype"/>
+          <w:color w:val="000000" w:themeColor="text1"/>
+          <w:sz w:val="24"/>
+          <w:szCs w:val="24"/>
+        </w:rPr>
+      </w:pPr>
+    </w:p>
+    <w:p>
+      <w:pPr>
+        <w:jc w:val="both"/>
+        <w:rPr>
+          <w:rFonts w:ascii="Palatino Linotype" w:hAnsi="Palatino Linotype"/>
+          <w:color w:val="000000" w:themeColor="text1"/>
+          <w:sz w:val="24"/>
+          <w:szCs w:val="24"/>
+        </w:rPr>
+      </w:pPr>
+    </w:p>
+    <w:p>
+      <w:pPr>
+        <w:jc w:val="both"/>
+        <w:rPr>
+          <w:rFonts w:ascii="Palatino Linotype" w:hAnsi="Palatino Linotype"/>
+          <w:color w:val="000000" w:themeColor="text1"/>
+          <w:sz w:val="24"/>
+          <w:szCs w:val="24"/>
+        </w:rPr>
+      </w:pPr>
+    </w:p>
+    <w:p>
+      <w:pPr>
+        <w:jc w:val="both"/>
+        <w:rPr>
+          <w:rFonts w:ascii="Palatino Linotype" w:hAnsi="Palatino Linotype"/>
+          <w:color w:val="000000" w:themeColor="text1"/>
+          <w:sz w:val="24"/>
+          <w:szCs w:val="24"/>
+        </w:rPr>
+      </w:pPr>
+    </w:p>
+    <w:p>
+      <w:pPr>
+        <w:jc w:val="both"/>
+        <w:rPr>
+          <w:rFonts w:ascii="Palatino Linotype" w:hAnsi="Palatino Linotype"/>
+          <w:color w:val="000000" w:themeColor="text1"/>
+          <w:sz w:val="24"/>
+          <w:szCs w:val="24"/>
+        </w:rPr>
+      </w:pPr>
+    </w:p>
+    <w:p>
+      <w:pPr>
+        <w:jc w:val="both"/>
+        <w:rPr>
+          <w:rFonts w:ascii="Palatino Linotype" w:hAnsi="Palatino Linotype"/>
+          <w:color w:val="000000" w:themeColor="text1"/>
+          <w:sz w:val="24"/>
+          <w:szCs w:val="24"/>
+        </w:rPr>
+      </w:pPr>
+    </w:p>
+    <w:p>
+      <w:pPr>
+        <w:jc w:val="both"/>
+        <w:rPr>
+          <w:rFonts w:ascii="Palatino Linotype" w:hAnsi="Palatino Linotype"/>
+          <w:color w:val="000000" w:themeColor="text1"/>
+          <w:sz w:val="24"/>
+          <w:szCs w:val="24"/>
+        </w:rPr>
+      </w:pPr>
+    </w:p>
+    <w:p>
+      <w:pPr>
+        <w:jc w:val="both"/>
+        <w:rPr>
+          <w:rFonts w:ascii="Palatino Linotype" w:hAnsi="Palatino Linotype"/>
+          <w:color w:val="000000" w:themeColor="text1"/>
+          <w:sz w:val="24"/>
+          <w:szCs w:val="24"/>
+        </w:rPr>
+      </w:pPr>
+    </w:p>
+    <w:p>
+      <w:pPr>
+        <w:jc w:val="both"/>
+        <w:rPr>
+          <w:rFonts w:ascii="Palatino Linotype" w:hAnsi="Palatino Linotype"/>
+          <w:color w:val="000000" w:themeColor="text1"/>
+          <w:sz w:val="24"/>
+          <w:szCs w:val="24"/>
+        </w:rPr>
+      </w:pPr>
+    </w:p>
+    <w:p>
+      <w:pPr>
+        <w:jc w:val="both"/>
+        <w:rPr>
+          <w:rFonts w:ascii="Palatino Linotype" w:hAnsi="Palatino Linotype"/>
+          <w:color w:val="000000" w:themeColor="text1"/>
+          <w:sz w:val="24"/>
+          <w:szCs w:val="24"/>
+        </w:rPr>
+      </w:pPr>
+    </w:p>
+    <w:p>
+      <w:pPr>
+        <w:jc w:val="both"/>
+        <w:rPr>
+          <w:rFonts w:ascii="Palatino Linotype" w:hAnsi="Palatino Linotype"/>
+          <w:color w:val="000000" w:themeColor="text1"/>
+          <w:sz w:val="24"/>
+          <w:szCs w:val="24"/>
+        </w:rPr>
+      </w:pPr>
+    </w:p>
+    <w:p>
+      <w:pPr>
+        <w:jc w:val="both"/>
+        <w:rPr>
+          <w:rFonts w:ascii="Palatino Linotype" w:hAnsi="Palatino Linotype"/>
+          <w:color w:val="000000" w:themeColor="text1"/>
+          <w:sz w:val="24"/>
+          <w:szCs w:val="24"/>
+        </w:rPr>
+      </w:pPr>
+    </w:p>
+    <w:p>
+      <w:pPr>
+        <w:jc w:val="both"/>
+        <w:rPr>
+          <w:rFonts w:ascii="Palatino Linotype" w:hAnsi="Palatino Linotype"/>
+          <w:color w:val="000000" w:themeColor="text1"/>
+          <w:sz w:val="24"/>
+          <w:szCs w:val="24"/>
+        </w:rPr>
+      </w:pPr>
+    </w:p>
+    <w:p>
+      <w:pPr>
+        <w:jc w:val="both"/>
+        <w:rPr>
+          <w:rFonts w:ascii="Palatino Linotype" w:hAnsi="Palatino Linotype"/>
+          <w:color w:val="000000" w:themeColor="text1"/>
+          <w:sz w:val="24"/>
+          <w:szCs w:val="24"/>
+        </w:rPr>
+      </w:pPr>
+    </w:p>
+    <w:p>
+      <w:pPr>
+        <w:jc w:val="both"/>
         <w:rPr>
           <w:rFonts w:ascii="Palatino Linotype" w:hAnsi="Palatino Linotype"/>
           <w:color w:val="000000" w:themeColor="text1"/>
@@ -9801,6 +10123,7 @@
     <w:p>
       <w:pPr>
         <w:ind w:firstLine="0"/>
+        <w:jc w:val="both"/>
         <w:rPr>
           <w:rFonts w:ascii="Palatino Linotype" w:hAnsi="Palatino Linotype"/>
           <w:color w:val="000000" w:themeColor="text1"/>
@@ -9813,6 +10136,7 @@
       <w:pPr>
         <w:pStyle w:val="Ttulo1"/>
         <w:ind w:firstLine="0"/>
+        <w:jc w:val="both"/>
         <w:rPr>
           <w:rFonts w:ascii="Palatino Linotype" w:hAnsi="Palatino Linotype"/>
           <w:b/>
@@ -9835,6 +10159,8 @@
     </w:p>
     <w:p>
       <w:pPr>
+        <w:ind w:firstLine="708"/>
+        <w:jc w:val="both"/>
         <w:rPr>
           <w:rFonts w:ascii="Palatino Linotype" w:hAnsi="Palatino Linotype"/>
           <w:color w:val="000000" w:themeColor="text1"/>
@@ -9966,6 +10292,7 @@
     </w:p>
     <w:p>
       <w:pPr>
+        <w:jc w:val="both"/>
         <w:rPr>
           <w:rFonts w:ascii="Palatino Linotype" w:hAnsi="Palatino Linotype"/>
           <w:color w:val="000000" w:themeColor="text1"/>
@@ -9992,6 +10319,7 @@
           <w:rFonts w:ascii="Palatino Linotype" w:hAnsi="Palatino Linotype"/>
           <w:b/>
           <w:bCs/>
+          <w:noProof/>
           <w:color w:val="000000" w:themeColor="text1"/>
           <w:sz w:val="24"/>
           <w:szCs w:val="24"/>
@@ -10036,6 +10364,7 @@
     </w:p>
     <w:p>
       <w:pPr>
+        <w:jc w:val="both"/>
         <w:rPr>
           <w:rFonts w:ascii="Palatino Linotype" w:hAnsi="Palatino Linotype"/>
           <w:color w:val="000000" w:themeColor="text1"/>
@@ -10048,6 +10377,7 @@
     <w:p>
       <w:pPr>
         <w:ind w:firstLine="0"/>
+        <w:jc w:val="both"/>
         <w:rPr>
           <w:rFonts w:ascii="Palatino Linotype" w:hAnsi="Palatino Linotype"/>
           <w:color w:val="000000" w:themeColor="text1"/>
@@ -10059,6 +10389,7 @@
     </w:p>
     <w:p>
       <w:pPr>
+        <w:jc w:val="both"/>
         <w:rPr>
           <w:rFonts w:ascii="Palatino Linotype" w:hAnsi="Palatino Linotype"/>
           <w:color w:val="000000" w:themeColor="text1"/>
@@ -10070,6 +10401,7 @@
     </w:p>
     <w:p>
       <w:pPr>
+        <w:jc w:val="both"/>
         <w:rPr>
           <w:rFonts w:ascii="Palatino Linotype" w:hAnsi="Palatino Linotype"/>
           <w:color w:val="000000" w:themeColor="text1"/>
@@ -10081,6 +10413,7 @@
     </w:p>
     <w:p>
       <w:pPr>
+        <w:jc w:val="both"/>
         <w:rPr>
           <w:rFonts w:ascii="Palatino Linotype" w:hAnsi="Palatino Linotype"/>
           <w:color w:val="000000" w:themeColor="text1"/>
@@ -10093,6 +10426,7 @@
     <w:p>
       <w:pPr>
         <w:ind w:firstLine="0"/>
+        <w:jc w:val="both"/>
         <w:rPr>
           <w:rFonts w:ascii="Palatino Linotype" w:hAnsi="Palatino Linotype"/>
           <w:color w:val="000000" w:themeColor="text1"/>
@@ -10106,6 +10440,7 @@
       <w:pPr>
         <w:pStyle w:val="Ttulo1"/>
         <w:ind w:firstLine="0"/>
+        <w:jc w:val="both"/>
         <w:rPr>
           <w:rFonts w:ascii="Palatino Linotype" w:hAnsi="Palatino Linotype"/>
           <w:b/>
@@ -10130,6 +10465,7 @@
       <w:pPr>
         <w:pStyle w:val="Ttulo2"/>
         <w:ind w:firstLine="0"/>
+        <w:jc w:val="both"/>
         <w:rPr>
           <w:rFonts w:ascii="Palatino Linotype" w:hAnsi="Palatino Linotype"/>
           <w:b/>
@@ -10157,6 +10493,7 @@
     </w:p>
     <w:p>
       <w:pPr>
+        <w:jc w:val="both"/>
         <w:rPr>
           <w:rFonts w:ascii="Palatino Linotype" w:hAnsi="Palatino Linotype"/>
           <w:color w:val="000000" w:themeColor="text1"/>
@@ -10306,6 +10643,7 @@
     </w:p>
     <w:p>
       <w:pPr>
+        <w:jc w:val="both"/>
         <w:rPr>
           <w:rFonts w:ascii="Palatino Linotype" w:hAnsi="Palatino Linotype"/>
           <w:color w:val="000000" w:themeColor="text1"/>
@@ -10427,6 +10765,7 @@
     </w:p>
     <w:p>
       <w:pPr>
+        <w:jc w:val="both"/>
         <w:rPr>
           <w:rFonts w:ascii="Palatino Linotype" w:hAnsi="Palatino Linotype"/>
           <w:color w:val="000000" w:themeColor="text1"/>
@@ -10497,6 +10836,7 @@
           <w:ilvl w:val="0"/>
           <w:numId w:val="39"/>
         </w:numPr>
+        <w:jc w:val="both"/>
         <w:rPr>
           <w:rFonts w:ascii="Palatino Linotype" w:hAnsi="Palatino Linotype"/>
           <w:color w:val="000000" w:themeColor="text1"/>
@@ -10523,6 +10863,7 @@
           <w:ilvl w:val="1"/>
           <w:numId w:val="39"/>
         </w:numPr>
+        <w:jc w:val="both"/>
         <w:rPr>
           <w:rFonts w:ascii="Palatino Linotype" w:hAnsi="Palatino Linotype"/>
           <w:color w:val="000000" w:themeColor="text1"/>
@@ -10551,6 +10892,7 @@
           <w:ilvl w:val="1"/>
           <w:numId w:val="39"/>
         </w:numPr>
+        <w:jc w:val="both"/>
         <w:rPr>
           <w:rFonts w:ascii="Palatino Linotype" w:hAnsi="Palatino Linotype"/>
           <w:color w:val="000000" w:themeColor="text1"/>
@@ -10579,6 +10921,7 @@
           <w:ilvl w:val="1"/>
           <w:numId w:val="39"/>
         </w:numPr>
+        <w:jc w:val="both"/>
         <w:rPr>
           <w:rFonts w:ascii="Palatino Linotype" w:hAnsi="Palatino Linotype"/>
           <w:color w:val="000000" w:themeColor="text1"/>
@@ -10607,6 +10950,7 @@
           <w:ilvl w:val="0"/>
           <w:numId w:val="39"/>
         </w:numPr>
+        <w:jc w:val="both"/>
         <w:rPr>
           <w:rFonts w:ascii="Palatino Linotype" w:hAnsi="Palatino Linotype"/>
           <w:color w:val="000000" w:themeColor="text1"/>
@@ -10635,6 +10979,7 @@
           <w:ilvl w:val="1"/>
           <w:numId w:val="39"/>
         </w:numPr>
+        <w:jc w:val="both"/>
         <w:rPr>
           <w:rFonts w:ascii="Palatino Linotype" w:hAnsi="Palatino Linotype"/>
           <w:color w:val="000000" w:themeColor="text1"/>
@@ -10663,6 +11008,7 @@
           <w:ilvl w:val="1"/>
           <w:numId w:val="39"/>
         </w:numPr>
+        <w:jc w:val="both"/>
         <w:rPr>
           <w:rFonts w:ascii="Palatino Linotype" w:hAnsi="Palatino Linotype"/>
           <w:color w:val="000000" w:themeColor="text1"/>
@@ -10691,6 +11037,7 @@
           <w:ilvl w:val="2"/>
           <w:numId w:val="39"/>
         </w:numPr>
+        <w:jc w:val="both"/>
         <w:rPr>
           <w:rFonts w:ascii="Palatino Linotype" w:hAnsi="Palatino Linotype"/>
           <w:color w:val="000000" w:themeColor="text1"/>
@@ -10719,6 +11066,7 @@
           <w:ilvl w:val="2"/>
           <w:numId w:val="39"/>
         </w:numPr>
+        <w:jc w:val="both"/>
         <w:rPr>
           <w:rFonts w:ascii="Palatino Linotype" w:hAnsi="Palatino Linotype"/>
           <w:color w:val="000000" w:themeColor="text1"/>
@@ -10747,6 +11095,7 @@
           <w:ilvl w:val="1"/>
           <w:numId w:val="39"/>
         </w:numPr>
+        <w:jc w:val="both"/>
         <w:rPr>
           <w:rFonts w:ascii="Palatino Linotype" w:hAnsi="Palatino Linotype"/>
           <w:color w:val="000000" w:themeColor="text1"/>
@@ -10775,6 +11124,7 @@
           <w:ilvl w:val="1"/>
           <w:numId w:val="39"/>
         </w:numPr>
+        <w:jc w:val="both"/>
         <w:rPr>
           <w:rFonts w:ascii="Palatino Linotype" w:hAnsi="Palatino Linotype"/>
           <w:color w:val="000000" w:themeColor="text1"/>
@@ -10798,6 +11148,7 @@
     </w:p>
     <w:p>
       <w:pPr>
+        <w:jc w:val="both"/>
         <w:rPr>
           <w:rFonts w:ascii="Palatino Linotype" w:hAnsi="Palatino Linotype"/>
           <w:color w:val="000000" w:themeColor="text1"/>
@@ -10846,6 +11197,7 @@
           <w:ilvl w:val="0"/>
           <w:numId w:val="40"/>
         </w:numPr>
+        <w:jc w:val="both"/>
         <w:rPr>
           <w:rFonts w:ascii="Palatino Linotype" w:hAnsi="Palatino Linotype"/>
           <w:color w:val="000000" w:themeColor="text1"/>
@@ -10874,6 +11226,7 @@
           <w:ilvl w:val="1"/>
           <w:numId w:val="40"/>
         </w:numPr>
+        <w:jc w:val="both"/>
         <w:rPr>
           <w:rFonts w:ascii="Palatino Linotype" w:hAnsi="Palatino Linotype"/>
           <w:color w:val="000000" w:themeColor="text1"/>
@@ -10902,6 +11255,7 @@
           <w:ilvl w:val="0"/>
           <w:numId w:val="40"/>
         </w:numPr>
+        <w:jc w:val="both"/>
         <w:rPr>
           <w:rFonts w:ascii="Palatino Linotype" w:hAnsi="Palatino Linotype"/>
           <w:color w:val="000000" w:themeColor="text1"/>
@@ -10930,6 +11284,7 @@
           <w:ilvl w:val="1"/>
           <w:numId w:val="40"/>
         </w:numPr>
+        <w:jc w:val="both"/>
         <w:rPr>
           <w:rFonts w:ascii="Palatino Linotype" w:hAnsi="Palatino Linotype"/>
           <w:color w:val="000000" w:themeColor="text1"/>
@@ -10958,6 +11313,7 @@
           <w:ilvl w:val="1"/>
           <w:numId w:val="40"/>
         </w:numPr>
+        <w:jc w:val="both"/>
         <w:rPr>
           <w:rFonts w:ascii="Palatino Linotype" w:hAnsi="Palatino Linotype"/>
           <w:color w:val="000000" w:themeColor="text1"/>
@@ -10974,7 +11330,6 @@
           <w:szCs w:val="24"/>
           <w:lang w:eastAsia="es-ES"/>
         </w:rPr>
-        <w:lastRenderedPageBreak/>
         <w:t>dates</w:t>
       </w:r>
     </w:p>
@@ -10985,6 +11340,7 @@
           <w:ilvl w:val="1"/>
           <w:numId w:val="40"/>
         </w:numPr>
+        <w:jc w:val="both"/>
         <w:rPr>
           <w:rFonts w:ascii="Palatino Linotype" w:hAnsi="Palatino Linotype"/>
           <w:color w:val="000000" w:themeColor="text1"/>
@@ -11002,6 +11358,7 @@
           <w:szCs w:val="24"/>
           <w:lang w:eastAsia="es-ES"/>
         </w:rPr>
+        <w:lastRenderedPageBreak/>
         <w:t>errors</w:t>
       </w:r>
       <w:proofErr w:type="spellEnd"/>
@@ -11013,6 +11370,7 @@
           <w:ilvl w:val="0"/>
           <w:numId w:val="40"/>
         </w:numPr>
+        <w:jc w:val="both"/>
         <w:rPr>
           <w:rFonts w:ascii="Palatino Linotype" w:hAnsi="Palatino Linotype"/>
           <w:color w:val="000000" w:themeColor="text1"/>
@@ -11039,6 +11397,7 @@
           <w:ilvl w:val="1"/>
           <w:numId w:val="40"/>
         </w:numPr>
+        <w:jc w:val="both"/>
         <w:rPr>
           <w:rFonts w:ascii="Palatino Linotype" w:hAnsi="Palatino Linotype"/>
           <w:color w:val="000000" w:themeColor="text1"/>
@@ -11067,6 +11426,7 @@
           <w:ilvl w:val="2"/>
           <w:numId w:val="40"/>
         </w:numPr>
+        <w:jc w:val="both"/>
         <w:rPr>
           <w:rFonts w:ascii="Palatino Linotype" w:hAnsi="Palatino Linotype"/>
           <w:color w:val="000000" w:themeColor="text1"/>
@@ -11095,6 +11455,7 @@
           <w:ilvl w:val="2"/>
           <w:numId w:val="40"/>
         </w:numPr>
+        <w:jc w:val="both"/>
         <w:rPr>
           <w:rFonts w:ascii="Palatino Linotype" w:hAnsi="Palatino Linotype"/>
           <w:color w:val="000000" w:themeColor="text1"/>
@@ -11121,6 +11482,7 @@
           <w:ilvl w:val="1"/>
           <w:numId w:val="40"/>
         </w:numPr>
+        <w:jc w:val="both"/>
         <w:rPr>
           <w:rFonts w:ascii="Palatino Linotype" w:hAnsi="Palatino Linotype"/>
           <w:color w:val="000000" w:themeColor="text1"/>
@@ -11147,6 +11509,7 @@
           <w:ilvl w:val="2"/>
           <w:numId w:val="40"/>
         </w:numPr>
+        <w:jc w:val="both"/>
         <w:rPr>
           <w:rFonts w:ascii="Palatino Linotype" w:hAnsi="Palatino Linotype"/>
           <w:color w:val="000000" w:themeColor="text1"/>
@@ -11175,6 +11538,7 @@
           <w:ilvl w:val="2"/>
           <w:numId w:val="40"/>
         </w:numPr>
+        <w:jc w:val="both"/>
         <w:rPr>
           <w:rFonts w:ascii="Palatino Linotype" w:hAnsi="Palatino Linotype"/>
           <w:color w:val="000000" w:themeColor="text1"/>
@@ -11201,6 +11565,7 @@
           <w:ilvl w:val="1"/>
           <w:numId w:val="40"/>
         </w:numPr>
+        <w:jc w:val="both"/>
         <w:rPr>
           <w:rFonts w:ascii="Palatino Linotype" w:hAnsi="Palatino Linotype"/>
           <w:color w:val="000000" w:themeColor="text1"/>
@@ -11227,6 +11592,7 @@
           <w:ilvl w:val="1"/>
           <w:numId w:val="40"/>
         </w:numPr>
+        <w:jc w:val="both"/>
         <w:rPr>
           <w:rFonts w:ascii="Palatino Linotype" w:hAnsi="Palatino Linotype"/>
           <w:color w:val="000000" w:themeColor="text1"/>
@@ -11251,82 +11617,104 @@
     <w:p>
       <w:pPr>
         <w:ind w:firstLine="0"/>
+        <w:jc w:val="both"/>
       </w:pPr>
     </w:p>
     <w:p>
       <w:pPr>
         <w:ind w:firstLine="0"/>
+        <w:jc w:val="both"/>
       </w:pPr>
     </w:p>
     <w:p>
       <w:pPr>
         <w:ind w:firstLine="0"/>
+        <w:jc w:val="both"/>
       </w:pPr>
     </w:p>
     <w:p>
       <w:pPr>
         <w:ind w:firstLine="0"/>
+        <w:jc w:val="both"/>
       </w:pPr>
     </w:p>
     <w:p>
       <w:pPr>
         <w:ind w:firstLine="0"/>
+        <w:jc w:val="both"/>
       </w:pPr>
     </w:p>
     <w:p>
       <w:pPr>
         <w:ind w:firstLine="0"/>
+        <w:jc w:val="both"/>
       </w:pPr>
     </w:p>
     <w:p>
       <w:pPr>
         <w:ind w:firstLine="0"/>
+        <w:jc w:val="both"/>
       </w:pPr>
     </w:p>
     <w:p>
       <w:pPr>
         <w:ind w:firstLine="0"/>
+        <w:jc w:val="both"/>
       </w:pPr>
     </w:p>
     <w:p>
       <w:pPr>
         <w:ind w:firstLine="0"/>
+        <w:jc w:val="both"/>
       </w:pPr>
     </w:p>
     <w:p>
       <w:pPr>
         <w:ind w:firstLine="0"/>
+        <w:jc w:val="both"/>
       </w:pPr>
     </w:p>
     <w:p>
       <w:pPr>
         <w:ind w:firstLine="0"/>
+        <w:jc w:val="both"/>
       </w:pPr>
     </w:p>
     <w:p>
       <w:pPr>
         <w:ind w:firstLine="0"/>
+        <w:jc w:val="both"/>
       </w:pPr>
     </w:p>
     <w:p>
       <w:pPr>
         <w:ind w:firstLine="0"/>
+        <w:jc w:val="both"/>
       </w:pPr>
     </w:p>
     <w:p>
       <w:pPr>
         <w:ind w:firstLine="0"/>
+        <w:jc w:val="both"/>
       </w:pPr>
     </w:p>
     <w:p>
       <w:pPr>
         <w:ind w:firstLine="0"/>
+        <w:jc w:val="both"/>
+      </w:pPr>
+    </w:p>
+    <w:p>
+      <w:pPr>
+        <w:ind w:firstLine="0"/>
+        <w:jc w:val="both"/>
       </w:pPr>
     </w:p>
     <w:p>
       <w:pPr>
         <w:pStyle w:val="Ttulo1"/>
         <w:ind w:firstLine="0"/>
+        <w:jc w:val="both"/>
         <w:rPr>
           <w:rFonts w:ascii="Palatino Linotype" w:hAnsi="Palatino Linotype"/>
           <w:b/>
@@ -11351,6 +11739,7 @@
       <w:pPr>
         <w:pStyle w:val="Ttulo2"/>
         <w:ind w:firstLine="0"/>
+        <w:jc w:val="both"/>
         <w:rPr>
           <w:rFonts w:ascii="Palatino Linotype" w:hAnsi="Palatino Linotype"/>
           <w:b/>
@@ -11377,11 +11766,13 @@
     <w:p>
       <w:pPr>
         <w:ind w:firstLine="0"/>
+        <w:jc w:val="both"/>
       </w:pPr>
     </w:p>
     <w:p>
       <w:pPr>
         <w:ind w:firstLine="0"/>
+        <w:jc w:val="both"/>
         <w:rPr>
           <w:rFonts w:ascii="Palatino Linotype" w:hAnsi="Palatino Linotype"/>
           <w:b/>
@@ -11435,7 +11826,7 @@
           <w:p>
             <w:pPr>
               <w:ind w:firstLine="0"/>
-              <w:jc w:val="right"/>
+              <w:jc w:val="both"/>
               <w:rPr>
                 <w:noProof/>
               </w:rPr>
@@ -11502,6 +11893,7 @@
           <w:p>
             <w:pPr>
               <w:ind w:firstLine="0"/>
+              <w:jc w:val="both"/>
               <w:rPr>
                 <w:noProof/>
               </w:rPr>
@@ -11568,6 +11960,7 @@
           <w:p>
             <w:pPr>
               <w:ind w:firstLine="0"/>
+              <w:jc w:val="both"/>
               <w:rPr>
                 <w:noProof/>
               </w:rPr>
@@ -11634,6 +12027,7 @@
           <w:p>
             <w:pPr>
               <w:ind w:firstLine="0"/>
+              <w:jc w:val="both"/>
               <w:rPr>
                 <w:noProof/>
               </w:rPr>
@@ -11645,6 +12039,7 @@
     <w:p>
       <w:pPr>
         <w:ind w:firstLine="0"/>
+        <w:jc w:val="both"/>
         <w:rPr>
           <w:noProof/>
         </w:rPr>
@@ -11653,6 +12048,7 @@
     <w:p>
       <w:pPr>
         <w:ind w:firstLine="0"/>
+        <w:jc w:val="both"/>
         <w:rPr>
           <w:noProof/>
         </w:rPr>
@@ -11661,6 +12057,7 @@
     <w:p>
       <w:pPr>
         <w:ind w:firstLine="0"/>
+        <w:jc w:val="both"/>
         <w:rPr>
           <w:noProof/>
         </w:rPr>
@@ -11669,6 +12066,7 @@
     <w:p>
       <w:pPr>
         <w:ind w:firstLine="0"/>
+        <w:jc w:val="both"/>
         <w:rPr>
           <w:noProof/>
         </w:rPr>
@@ -11677,6 +12075,7 @@
     <w:p>
       <w:pPr>
         <w:ind w:firstLine="0"/>
+        <w:jc w:val="both"/>
         <w:rPr>
           <w:noProof/>
         </w:rPr>
@@ -11685,6 +12084,7 @@
     <w:p>
       <w:pPr>
         <w:ind w:firstLine="0"/>
+        <w:jc w:val="both"/>
         <w:rPr>
           <w:noProof/>
         </w:rPr>
@@ -11693,6 +12093,7 @@
     <w:p>
       <w:pPr>
         <w:ind w:firstLine="0"/>
+        <w:jc w:val="both"/>
         <w:rPr>
           <w:noProof/>
         </w:rPr>
@@ -11701,6 +12102,7 @@
     <w:p>
       <w:pPr>
         <w:ind w:firstLine="0"/>
+        <w:jc w:val="both"/>
         <w:rPr>
           <w:noProof/>
         </w:rPr>
@@ -11709,6 +12111,7 @@
     <w:p>
       <w:pPr>
         <w:ind w:firstLine="0"/>
+        <w:jc w:val="both"/>
         <w:rPr>
           <w:noProof/>
         </w:rPr>
@@ -11717,6 +12120,7 @@
     <w:p>
       <w:pPr>
         <w:ind w:firstLine="0"/>
+        <w:jc w:val="both"/>
         <w:rPr>
           <w:noProof/>
         </w:rPr>
@@ -11724,6 +12128,7 @@
     </w:p>
     <w:p>
       <w:pPr>
+        <w:jc w:val="both"/>
         <w:rPr>
           <w:rFonts w:ascii="Palatino Linotype" w:hAnsi="Palatino Linotype"/>
           <w:b/>
@@ -11783,7 +12188,7 @@
           <w:p>
             <w:pPr>
               <w:ind w:firstLine="0"/>
-              <w:jc w:val="right"/>
+              <w:jc w:val="both"/>
             </w:pPr>
             <w:r>
               <w:rPr>
@@ -11847,6 +12252,7 @@
           <w:p>
             <w:pPr>
               <w:ind w:firstLine="0"/>
+              <w:jc w:val="both"/>
             </w:pPr>
             <w:r>
               <w:rPr>
@@ -11908,6 +12314,7 @@
     <w:p>
       <w:pPr>
         <w:ind w:left="696"/>
+        <w:jc w:val="both"/>
         <w:rPr>
           <w:rFonts w:ascii="Palatino Linotype" w:hAnsi="Palatino Linotype"/>
           <w:b/>
@@ -11998,7 +12405,7 @@
           <w:p>
             <w:pPr>
               <w:ind w:firstLine="0"/>
-              <w:jc w:val="right"/>
+              <w:jc w:val="both"/>
             </w:pPr>
             <w:r>
               <w:rPr>
@@ -12062,6 +12469,7 @@
           <w:p>
             <w:pPr>
               <w:ind w:firstLine="0"/>
+              <w:jc w:val="both"/>
             </w:pPr>
             <w:r>
               <w:rPr>
@@ -12123,7 +12531,8 @@
     <w:p>
       <w:pPr>
         <w:pStyle w:val="Ttulo2"/>
-        <w:ind w:firstLine="708"/>
+        <w:ind w:firstLine="0"/>
+        <w:jc w:val="both"/>
         <w:rPr>
           <w:rFonts w:ascii="Palatino Linotype" w:hAnsi="Palatino Linotype"/>
           <w:b/>
@@ -12151,7 +12560,7 @@
     <w:p>
       <w:pPr>
         <w:ind w:firstLine="0"/>
-        <w:jc w:val="center"/>
+        <w:jc w:val="both"/>
       </w:pPr>
       <w:r>
         <w:rPr>
@@ -12203,6 +12612,7 @@
       <w:pPr>
         <w:pStyle w:val="Ttulo1"/>
         <w:ind w:firstLine="0"/>
+        <w:jc w:val="both"/>
         <w:rPr>
           <w:rFonts w:ascii="Palatino Linotype" w:hAnsi="Palatino Linotype"/>
           <w:b/>
@@ -12225,6 +12635,7 @@
     </w:p>
     <w:p>
       <w:pPr>
+        <w:jc w:val="both"/>
         <w:rPr>
           <w:rFonts w:ascii="Palatino Linotype" w:hAnsi="Palatino Linotype"/>
           <w:sz w:val="24"/>
@@ -12255,6 +12666,7 @@
     </w:p>
     <w:p>
       <w:pPr>
+        <w:jc w:val="both"/>
         <w:rPr>
           <w:rFonts w:ascii="Palatino Linotype" w:hAnsi="Palatino Linotype"/>
           <w:sz w:val="24"/>
@@ -12353,6 +12765,7 @@
     </w:p>
     <w:p>
       <w:pPr>
+        <w:jc w:val="both"/>
         <w:rPr>
           <w:rFonts w:ascii="Palatino Linotype" w:hAnsi="Palatino Linotype"/>
           <w:sz w:val="24"/>
@@ -12423,6 +12836,7 @@
       <w:pPr>
         <w:pStyle w:val="Ttulo1"/>
         <w:ind w:firstLine="0"/>
+        <w:jc w:val="both"/>
         <w:rPr>
           <w:rFonts w:ascii="Palatino Linotype" w:hAnsi="Palatino Linotype"/>
           <w:b/>
@@ -12453,6 +12867,7 @@
     </w:p>
     <w:p>
       <w:pPr>
+        <w:jc w:val="both"/>
         <w:rPr>
           <w:rFonts w:ascii="Palatino Linotype" w:hAnsi="Palatino Linotype"/>
           <w:sz w:val="24"/>
@@ -12492,6 +12907,7 @@
     </w:p>
     <w:p>
       <w:pPr>
+        <w:jc w:val="both"/>
         <w:rPr>
           <w:rFonts w:ascii="Palatino Linotype" w:hAnsi="Palatino Linotype"/>
           <w:sz w:val="24"/>
@@ -12551,6 +12967,7 @@
     </w:p>
     <w:p>
       <w:pPr>
+        <w:jc w:val="both"/>
         <w:rPr>
           <w:rFonts w:ascii="Palatino Linotype" w:hAnsi="Palatino Linotype"/>
           <w:sz w:val="24"/>
@@ -12590,6 +13007,7 @@
     </w:p>
     <w:p>
       <w:pPr>
+        <w:jc w:val="both"/>
         <w:rPr>
           <w:rFonts w:ascii="Palatino Linotype" w:hAnsi="Palatino Linotype"/>
           <w:sz w:val="24"/>
@@ -12597,28 +13015,42 @@
           <w:lang w:eastAsia="es-ES"/>
         </w:rPr>
       </w:pPr>
-      <w:r>
+    </w:p>
+    <w:p>
+      <w:pPr>
+        <w:jc w:val="both"/>
         <w:rPr>
           <w:rFonts w:ascii="Palatino Linotype" w:hAnsi="Palatino Linotype"/>
           <w:sz w:val="24"/>
           <w:szCs w:val="24"/>
           <w:lang w:eastAsia="es-ES"/>
         </w:rPr>
-        <w:t xml:space="preserve">En cuanto a la interfaz de usuario y la lógica de negocio, se trabajará en la creación de pantallas clave, como la de búsqueda de eventos, la de creación de nuevos </w:t>
-      </w:r>
-      <w:r>
+      </w:pPr>
+    </w:p>
+    <w:p>
+      <w:pPr>
+        <w:jc w:val="both"/>
         <w:rPr>
           <w:rFonts w:ascii="Palatino Linotype" w:hAnsi="Palatino Linotype"/>
           <w:sz w:val="24"/>
           <w:szCs w:val="24"/>
           <w:lang w:eastAsia="es-ES"/>
         </w:rPr>
+      </w:pPr>
+      <w:r>
+        <w:rPr>
+          <w:rFonts w:ascii="Palatino Linotype" w:hAnsi="Palatino Linotype"/>
+          <w:sz w:val="24"/>
+          <w:szCs w:val="24"/>
+          <w:lang w:eastAsia="es-ES"/>
+        </w:rPr>
         <w:lastRenderedPageBreak/>
-        <w:t>eventos y la de visualización de la lista de eventos. Cada una de estas pantallas contará con su propia funcionalidad y diseño, optimizados para ofrecer una experiencia de usuario intuitiva y fluida.</w:t>
-      </w:r>
-    </w:p>
-    <w:p>
-      <w:pPr>
+        <w:t>En cuanto a la interfaz de usuario y la lógica de negocio, se trabajará en la creación de pantallas clave, como la de búsqueda de eventos, la de creación de nuevos eventos y la de visualización de la lista de eventos. Cada una de estas pantallas contará con su propia funcionalidad y diseño, optimizados para ofrecer una experiencia de usuario intuitiva y fluida.</w:t>
+      </w:r>
+    </w:p>
+    <w:p>
+      <w:pPr>
+        <w:jc w:val="both"/>
         <w:rPr>
           <w:rFonts w:ascii="Palatino Linotype" w:hAnsi="Palatino Linotype"/>
           <w:sz w:val="24"/>
@@ -12636,11 +13068,16 @@
         <w:t>Finalmente, se planea la integración del agente de inteligencia artificial dentro de la aplicación. Este agente proporcionará asistencia inteligente y proactiva, mejorando la interacción del usuario con la aplicación y ofreciendo recomendaciones personalizadas según sus necesidades y preferencias.</w:t>
       </w:r>
     </w:p>
-    <w:p/>
+    <w:p>
+      <w:pPr>
+        <w:jc w:val="both"/>
+      </w:pPr>
+    </w:p>
     <w:p>
       <w:pPr>
         <w:pStyle w:val="Ttulo1"/>
         <w:ind w:firstLine="0"/>
+        <w:jc w:val="both"/>
         <w:rPr>
           <w:rFonts w:ascii="Palatino Linotype" w:hAnsi="Palatino Linotype"/>
           <w:b/>
@@ -12662,6 +13099,7 @@
     </w:p>
     <w:p>
       <w:pPr>
+        <w:jc w:val="both"/>
         <w:rPr>
           <w:rFonts w:ascii="Palatino Linotype" w:hAnsi="Palatino Linotype"/>
           <w:sz w:val="24"/>
@@ -12761,6 +13199,7 @@
     </w:p>
     <w:p>
       <w:pPr>
+        <w:jc w:val="both"/>
         <w:rPr>
           <w:rFonts w:ascii="Palatino Linotype" w:hAnsi="Palatino Linotype"/>
           <w:sz w:val="24"/>
@@ -12780,6 +13219,7 @@
     </w:p>
     <w:p>
       <w:pPr>
+        <w:jc w:val="both"/>
         <w:rPr>
           <w:rFonts w:ascii="Palatino Linotype" w:hAnsi="Palatino Linotype"/>
           <w:sz w:val="24"/>
@@ -12839,6 +13279,7 @@
     </w:p>
     <w:p>
       <w:pPr>
+        <w:jc w:val="both"/>
         <w:rPr>
           <w:rFonts w:ascii="Palatino Linotype" w:hAnsi="Palatino Linotype"/>
           <w:sz w:val="24"/>
@@ -12958,6 +13399,7 @@
     </w:p>
     <w:p>
       <w:pPr>
+        <w:jc w:val="both"/>
         <w:rPr>
           <w:rFonts w:ascii="Palatino Linotype" w:hAnsi="Palatino Linotype"/>
           <w:sz w:val="24"/>
@@ -13007,6 +13449,7 @@
     </w:p>
     <w:p>
       <w:pPr>
+        <w:jc w:val="both"/>
         <w:rPr>
           <w:rFonts w:ascii="Palatino Linotype" w:hAnsi="Palatino Linotype"/>
           <w:sz w:val="24"/>
@@ -14635,35 +15078,7 @@
             <w:sz w:val="28"/>
             <w:szCs w:val="28"/>
           </w:rPr>
-          <w:t>ENLACE AL G</w:t>
-        </w:r>
-        <w:r>
-          <w:rPr>
-            <w:rStyle w:val="Hipervnculo"/>
-            <w:rFonts w:ascii="Palatino Linotype" w:hAnsi="Palatino Linotype"/>
-            <w:b/>
-            <w:bCs/>
-            <w:i/>
-            <w:iCs/>
-            <w:color w:val="auto"/>
-            <w:sz w:val="28"/>
-            <w:szCs w:val="28"/>
-          </w:rPr>
-          <w:t>I</w:t>
-        </w:r>
-        <w:r>
-          <w:rPr>
-            <w:rStyle w:val="Hipervnculo"/>
-            <w:rFonts w:ascii="Palatino Linotype" w:hAnsi="Palatino Linotype"/>
-            <w:b/>
-            <w:bCs/>
-            <w:i/>
-            <w:iCs/>
-            <w:color w:val="auto"/>
-            <w:sz w:val="28"/>
-            <w:szCs w:val="28"/>
-          </w:rPr>
-          <w:t>THUB DEL PROYECTO</w:t>
+          <w:t>ENLACE AL GITHUB DEL PROYECTO</w:t>
         </w:r>
         <w:bookmarkEnd w:id="61"/>
       </w:hyperlink>
@@ -15871,7 +16286,7 @@
       <w:lvlText w:val=""/>
       <w:lvlJc w:val="left"/>
       <w:pPr>
-        <w:ind w:left="720" w:hanging="360"/>
+        <w:ind w:left="1068" w:hanging="360"/>
       </w:pPr>
       <w:rPr>
         <w:rFonts w:ascii="Symbol" w:hAnsi="Symbol" w:hint="default"/>
@@ -15883,7 +16298,7 @@
       <w:lvlText w:val="o"/>
       <w:lvlJc w:val="left"/>
       <w:pPr>
-        <w:ind w:left="1440" w:hanging="360"/>
+        <w:ind w:left="1788" w:hanging="360"/>
       </w:pPr>
       <w:rPr>
         <w:rFonts w:ascii="Courier New" w:hAnsi="Courier New" w:cs="Courier New" w:hint="default"/>
@@ -15895,7 +16310,7 @@
       <w:lvlText w:val=""/>
       <w:lvlJc w:val="left"/>
       <w:pPr>
-        <w:ind w:left="2160" w:hanging="360"/>
+        <w:ind w:left="2508" w:hanging="360"/>
       </w:pPr>
       <w:rPr>
         <w:rFonts w:ascii="Wingdings" w:hAnsi="Wingdings" w:hint="default"/>
@@ -15907,7 +16322,7 @@
       <w:lvlText w:val=""/>
       <w:lvlJc w:val="left"/>
       <w:pPr>
-        <w:ind w:left="2880" w:hanging="360"/>
+        <w:ind w:left="3228" w:hanging="360"/>
       </w:pPr>
       <w:rPr>
         <w:rFonts w:ascii="Symbol" w:hAnsi="Symbol" w:hint="default"/>
@@ -15919,7 +16334,7 @@
       <w:lvlText w:val="o"/>
       <w:lvlJc w:val="left"/>
       <w:pPr>
-        <w:ind w:left="3600" w:hanging="360"/>
+        <w:ind w:left="3948" w:hanging="360"/>
       </w:pPr>
       <w:rPr>
         <w:rFonts w:ascii="Courier New" w:hAnsi="Courier New" w:cs="Courier New" w:hint="default"/>
@@ -15931,7 +16346,7 @@
       <w:lvlText w:val=""/>
       <w:lvlJc w:val="left"/>
       <w:pPr>
-        <w:ind w:left="4320" w:hanging="360"/>
+        <w:ind w:left="4668" w:hanging="360"/>
       </w:pPr>
       <w:rPr>
         <w:rFonts w:ascii="Wingdings" w:hAnsi="Wingdings" w:hint="default"/>
@@ -15943,7 +16358,7 @@
       <w:lvlText w:val=""/>
       <w:lvlJc w:val="left"/>
       <w:pPr>
-        <w:ind w:left="5040" w:hanging="360"/>
+        <w:ind w:left="5388" w:hanging="360"/>
       </w:pPr>
       <w:rPr>
         <w:rFonts w:ascii="Symbol" w:hAnsi="Symbol" w:hint="default"/>
@@ -15955,7 +16370,7 @@
       <w:lvlText w:val="o"/>
       <w:lvlJc w:val="left"/>
       <w:pPr>
-        <w:ind w:left="5760" w:hanging="360"/>
+        <w:ind w:left="6108" w:hanging="360"/>
       </w:pPr>
       <w:rPr>
         <w:rFonts w:ascii="Courier New" w:hAnsi="Courier New" w:cs="Courier New" w:hint="default"/>
@@ -15967,7 +16382,7 @@
       <w:lvlText w:val=""/>
       <w:lvlJc w:val="left"/>
       <w:pPr>
-        <w:ind w:left="6480" w:hanging="360"/>
+        <w:ind w:left="6828" w:hanging="360"/>
       </w:pPr>
       <w:rPr>
         <w:rFonts w:ascii="Wingdings" w:hAnsi="Wingdings" w:hint="default"/>
@@ -17217,7 +17632,7 @@
       <w:lvlText w:val=""/>
       <w:lvlJc w:val="left"/>
       <w:pPr>
-        <w:ind w:left="720" w:hanging="360"/>
+        <w:ind w:left="1068" w:hanging="360"/>
       </w:pPr>
       <w:rPr>
         <w:rFonts w:ascii="Symbol" w:hAnsi="Symbol" w:hint="default"/>
@@ -17229,7 +17644,7 @@
       <w:lvlText w:val="o"/>
       <w:lvlJc w:val="left"/>
       <w:pPr>
-        <w:ind w:left="1440" w:hanging="360"/>
+        <w:ind w:left="1788" w:hanging="360"/>
       </w:pPr>
       <w:rPr>
         <w:rFonts w:ascii="Courier New" w:hAnsi="Courier New" w:cs="Courier New" w:hint="default"/>
@@ -17241,7 +17656,7 @@
       <w:lvlText w:val=""/>
       <w:lvlJc w:val="left"/>
       <w:pPr>
-        <w:ind w:left="2160" w:hanging="360"/>
+        <w:ind w:left="2508" w:hanging="360"/>
       </w:pPr>
       <w:rPr>
         <w:rFonts w:ascii="Wingdings" w:hAnsi="Wingdings" w:hint="default"/>
@@ -17253,7 +17668,7 @@
       <w:lvlText w:val=""/>
       <w:lvlJc w:val="left"/>
       <w:pPr>
-        <w:ind w:left="2880" w:hanging="360"/>
+        <w:ind w:left="3228" w:hanging="360"/>
       </w:pPr>
       <w:rPr>
         <w:rFonts w:ascii="Symbol" w:hAnsi="Symbol" w:hint="default"/>
@@ -17265,7 +17680,7 @@
       <w:lvlText w:val="o"/>
       <w:lvlJc w:val="left"/>
       <w:pPr>
-        <w:ind w:left="3600" w:hanging="360"/>
+        <w:ind w:left="3948" w:hanging="360"/>
       </w:pPr>
       <w:rPr>
         <w:rFonts w:ascii="Courier New" w:hAnsi="Courier New" w:cs="Courier New" w:hint="default"/>
@@ -17277,7 +17692,7 @@
       <w:lvlText w:val=""/>
       <w:lvlJc w:val="left"/>
       <w:pPr>
-        <w:ind w:left="4320" w:hanging="360"/>
+        <w:ind w:left="4668" w:hanging="360"/>
       </w:pPr>
       <w:rPr>
         <w:rFonts w:ascii="Wingdings" w:hAnsi="Wingdings" w:hint="default"/>
@@ -17289,7 +17704,7 @@
       <w:lvlText w:val=""/>
       <w:lvlJc w:val="left"/>
       <w:pPr>
-        <w:ind w:left="5040" w:hanging="360"/>
+        <w:ind w:left="5388" w:hanging="360"/>
       </w:pPr>
       <w:rPr>
         <w:rFonts w:ascii="Symbol" w:hAnsi="Symbol" w:hint="default"/>
@@ -17301,7 +17716,7 @@
       <w:lvlText w:val="o"/>
       <w:lvlJc w:val="left"/>
       <w:pPr>
-        <w:ind w:left="5760" w:hanging="360"/>
+        <w:ind w:left="6108" w:hanging="360"/>
       </w:pPr>
       <w:rPr>
         <w:rFonts w:ascii="Courier New" w:hAnsi="Courier New" w:cs="Courier New" w:hint="default"/>
@@ -17313,7 +17728,7 @@
       <w:lvlText w:val=""/>
       <w:lvlJc w:val="left"/>
       <w:pPr>
-        <w:ind w:left="6480" w:hanging="360"/>
+        <w:ind w:left="6828" w:hanging="360"/>
       </w:pPr>
       <w:rPr>
         <w:rFonts w:ascii="Wingdings" w:hAnsi="Wingdings" w:hint="default"/>
